--- a/Testing/Test.docx
+++ b/Testing/Test.docx
@@ -146,47 +146,7 @@
           <w:szCs w:val="28"/>
           <w:lang w:eastAsia="ru-RU"/>
         </w:rPr>
-        <w:t xml:space="preserve">Установите </w:t>
-      </w:r>
-      <w:proofErr w:type="spellStart"/>
-      <w:r>
-        <w:rPr>
-          <w:rFonts w:ascii="Times New Roman" w:eastAsia="Times New Roman" w:hAnsi="Times New Roman" w:cs="Times New Roman"/>
-          <w:sz w:val="28"/>
-          <w:szCs w:val="28"/>
-          <w:lang w:eastAsia="ru-RU"/>
-        </w:rPr>
-        <w:t>git</w:t>
-      </w:r>
-      <w:proofErr w:type="spellEnd"/>
-      <w:r>
-        <w:rPr>
-          <w:rFonts w:ascii="Times New Roman" w:eastAsia="Times New Roman" w:hAnsi="Times New Roman" w:cs="Times New Roman"/>
-          <w:sz w:val="28"/>
-          <w:szCs w:val="28"/>
-          <w:lang w:eastAsia="ru-RU"/>
-        </w:rPr>
-        <w:t xml:space="preserve"> и сгенерируйте пару </w:t>
-      </w:r>
-      <w:proofErr w:type="spellStart"/>
-      <w:r>
-        <w:rPr>
-          <w:rFonts w:ascii="Times New Roman" w:eastAsia="Times New Roman" w:hAnsi="Times New Roman" w:cs="Times New Roman"/>
-          <w:sz w:val="28"/>
-          <w:szCs w:val="28"/>
-          <w:lang w:eastAsia="ru-RU"/>
-        </w:rPr>
-        <w:t>ssh</w:t>
-      </w:r>
-      <w:proofErr w:type="spellEnd"/>
-      <w:r>
-        <w:rPr>
-          <w:rFonts w:ascii="Times New Roman" w:eastAsia="Times New Roman" w:hAnsi="Times New Roman" w:cs="Times New Roman"/>
-          <w:sz w:val="28"/>
-          <w:szCs w:val="28"/>
-          <w:lang w:eastAsia="ru-RU"/>
-        </w:rPr>
-        <w:t xml:space="preserve"> ключей. Авторизуйте публичный ключ на github.com.</w:t>
+        <w:t>Установите git и сгенерируйте пару ssh ключей. Авторизуйте публичный ключ на github.com.</w:t>
       </w:r>
     </w:p>
     <w:p>
@@ -206,7 +166,7 @@
           <w:noProof/>
         </w:rPr>
         <w:drawing>
-          <wp:inline distT="0" distB="0" distL="0" distR="0" wp14:anchorId="177C0AE0" wp14:editId="07E8614F">
+          <wp:inline distT="0" distB="0" distL="0" distR="0" wp14:anchorId="09086CA3" wp14:editId="233C4E75">
             <wp:extent cx="5790663" cy="2162755"/>
             <wp:effectExtent l="0" t="0" r="635" b="9525"/>
             <wp:docPr id="6" name="Рисунок 6"/>
@@ -266,49 +226,7 @@
           <w:szCs w:val="28"/>
           <w:lang w:eastAsia="ru-RU"/>
         </w:rPr>
-        <w:t xml:space="preserve">Укажите свой user.name и </w:t>
-      </w:r>
-      <w:proofErr w:type="spellStart"/>
-      <w:proofErr w:type="gramStart"/>
-      <w:r>
-        <w:rPr>
-          <w:rFonts w:ascii="Times New Roman" w:eastAsia="Times New Roman" w:hAnsi="Times New Roman" w:cs="Times New Roman"/>
-          <w:sz w:val="28"/>
-          <w:szCs w:val="28"/>
-          <w:lang w:eastAsia="ru-RU"/>
-        </w:rPr>
-        <w:t>user.email</w:t>
-      </w:r>
-      <w:proofErr w:type="spellEnd"/>
-      <w:proofErr w:type="gramEnd"/>
-      <w:r>
-        <w:rPr>
-          <w:rFonts w:ascii="Times New Roman" w:eastAsia="Times New Roman" w:hAnsi="Times New Roman" w:cs="Times New Roman"/>
-          <w:sz w:val="28"/>
-          <w:szCs w:val="28"/>
-          <w:lang w:eastAsia="ru-RU"/>
-        </w:rPr>
-        <w:t xml:space="preserve"> в </w:t>
-      </w:r>
-      <w:proofErr w:type="spellStart"/>
-      <w:r>
-        <w:rPr>
-          <w:rFonts w:ascii="Times New Roman" w:eastAsia="Times New Roman" w:hAnsi="Times New Roman" w:cs="Times New Roman"/>
-          <w:sz w:val="28"/>
-          <w:szCs w:val="28"/>
-          <w:lang w:eastAsia="ru-RU"/>
-        </w:rPr>
-        <w:t>git</w:t>
-      </w:r>
-      <w:proofErr w:type="spellEnd"/>
-      <w:r>
-        <w:rPr>
-          <w:rFonts w:ascii="Times New Roman" w:eastAsia="Times New Roman" w:hAnsi="Times New Roman" w:cs="Times New Roman"/>
-          <w:sz w:val="28"/>
-          <w:szCs w:val="28"/>
-          <w:lang w:eastAsia="ru-RU"/>
-        </w:rPr>
-        <w:t>.</w:t>
+        <w:t>Укажите свой user.name и user.email в git.</w:t>
       </w:r>
     </w:p>
     <w:p>
@@ -328,7 +246,7 @@
           <w:noProof/>
         </w:rPr>
         <w:drawing>
-          <wp:inline distT="0" distB="0" distL="0" distR="0" wp14:anchorId="6640F418" wp14:editId="0501F4A8">
+          <wp:inline distT="0" distB="0" distL="0" distR="0" wp14:anchorId="5B9A9C8B" wp14:editId="5574699F">
             <wp:extent cx="4556420" cy="1956021"/>
             <wp:effectExtent l="0" t="0" r="0" b="6350"/>
             <wp:docPr id="4" name="Рисунок 4"/>
@@ -388,27 +306,7 @@
           <w:szCs w:val="28"/>
           <w:lang w:eastAsia="ru-RU"/>
         </w:rPr>
-        <w:t xml:space="preserve">Создайте новый репозиторий на github.com и </w:t>
-      </w:r>
-      <w:proofErr w:type="spellStart"/>
-      <w:r>
-        <w:rPr>
-          <w:rFonts w:ascii="Times New Roman" w:eastAsia="Times New Roman" w:hAnsi="Times New Roman" w:cs="Times New Roman"/>
-          <w:sz w:val="28"/>
-          <w:szCs w:val="28"/>
-          <w:lang w:eastAsia="ru-RU"/>
-        </w:rPr>
-        <w:t>склонируйте</w:t>
-      </w:r>
-      <w:proofErr w:type="spellEnd"/>
-      <w:r>
-        <w:rPr>
-          <w:rFonts w:ascii="Times New Roman" w:eastAsia="Times New Roman" w:hAnsi="Times New Roman" w:cs="Times New Roman"/>
-          <w:sz w:val="28"/>
-          <w:szCs w:val="28"/>
-          <w:lang w:eastAsia="ru-RU"/>
-        </w:rPr>
-        <w:t xml:space="preserve"> его локально на свой компьютер.</w:t>
+        <w:t>Создайте новый репозиторий на github.com и склонируйте его локально на свой компьютер.</w:t>
       </w:r>
     </w:p>
     <w:p>
@@ -428,7 +326,7 @@
           <w:noProof/>
         </w:rPr>
         <w:drawing>
-          <wp:inline distT="0" distB="0" distL="0" distR="0" wp14:anchorId="43B86168" wp14:editId="760A8829">
+          <wp:inline distT="0" distB="0" distL="0" distR="0" wp14:anchorId="6E04CC87" wp14:editId="49275A18">
             <wp:extent cx="5464154" cy="1932167"/>
             <wp:effectExtent l="0" t="0" r="3810" b="0"/>
             <wp:docPr id="1" name="Рисунок 1"/>
@@ -508,7 +406,7 @@
           <w:noProof/>
         </w:rPr>
         <w:drawing>
-          <wp:inline distT="0" distB="0" distL="0" distR="0" wp14:anchorId="52F3C0F4" wp14:editId="6F7129A9">
+          <wp:inline distT="0" distB="0" distL="0" distR="0" wp14:anchorId="05B818B9" wp14:editId="0299280F">
             <wp:extent cx="5224807" cy="1005308"/>
             <wp:effectExtent l="0" t="0" r="0" b="4445"/>
             <wp:docPr id="3" name="Рисунок 3"/>
@@ -569,147 +467,7 @@
           <w:lang w:eastAsia="ru-RU"/>
         </w:rPr>
         <w:lastRenderedPageBreak/>
-        <w:t>Сделайте коммит с названием "</w:t>
-      </w:r>
-      <w:proofErr w:type="spellStart"/>
-      <w:r>
-        <w:rPr>
-          <w:rFonts w:ascii="Times New Roman" w:eastAsia="Times New Roman" w:hAnsi="Times New Roman" w:cs="Times New Roman"/>
-          <w:sz w:val="28"/>
-          <w:szCs w:val="28"/>
-          <w:lang w:eastAsia="ru-RU"/>
-        </w:rPr>
-        <w:t>add</w:t>
-      </w:r>
-      <w:proofErr w:type="spellEnd"/>
-      <w:r>
-        <w:rPr>
-          <w:rFonts w:ascii="Times New Roman" w:eastAsia="Times New Roman" w:hAnsi="Times New Roman" w:cs="Times New Roman"/>
-          <w:sz w:val="28"/>
-          <w:szCs w:val="28"/>
-          <w:lang w:eastAsia="ru-RU"/>
-        </w:rPr>
-        <w:t xml:space="preserve"> </w:t>
-      </w:r>
-      <w:proofErr w:type="spellStart"/>
-      <w:r>
-        <w:rPr>
-          <w:rFonts w:ascii="Times New Roman" w:eastAsia="Times New Roman" w:hAnsi="Times New Roman" w:cs="Times New Roman"/>
-          <w:sz w:val="28"/>
-          <w:szCs w:val="28"/>
-          <w:lang w:eastAsia="ru-RU"/>
-        </w:rPr>
-        <w:t>first</w:t>
-      </w:r>
-      <w:proofErr w:type="spellEnd"/>
-      <w:r>
-        <w:rPr>
-          <w:rFonts w:ascii="Times New Roman" w:eastAsia="Times New Roman" w:hAnsi="Times New Roman" w:cs="Times New Roman"/>
-          <w:sz w:val="28"/>
-          <w:szCs w:val="28"/>
-          <w:lang w:eastAsia="ru-RU"/>
-        </w:rPr>
-        <w:t xml:space="preserve"> </w:t>
-      </w:r>
-      <w:proofErr w:type="spellStart"/>
-      <w:r>
-        <w:rPr>
-          <w:rFonts w:ascii="Times New Roman" w:eastAsia="Times New Roman" w:hAnsi="Times New Roman" w:cs="Times New Roman"/>
-          <w:sz w:val="28"/>
-          <w:szCs w:val="28"/>
-          <w:lang w:eastAsia="ru-RU"/>
-        </w:rPr>
-        <w:t>half</w:t>
-      </w:r>
-      <w:proofErr w:type="spellEnd"/>
-      <w:r>
-        <w:rPr>
-          <w:rFonts w:ascii="Times New Roman" w:eastAsia="Times New Roman" w:hAnsi="Times New Roman" w:cs="Times New Roman"/>
-          <w:sz w:val="28"/>
-          <w:szCs w:val="28"/>
-          <w:lang w:eastAsia="ru-RU"/>
-        </w:rPr>
-        <w:t xml:space="preserve"> </w:t>
-      </w:r>
-      <w:proofErr w:type="spellStart"/>
-      <w:r>
-        <w:rPr>
-          <w:rFonts w:ascii="Times New Roman" w:eastAsia="Times New Roman" w:hAnsi="Times New Roman" w:cs="Times New Roman"/>
-          <w:sz w:val="28"/>
-          <w:szCs w:val="28"/>
-          <w:lang w:eastAsia="ru-RU"/>
-        </w:rPr>
-        <w:t>of</w:t>
-      </w:r>
-      <w:proofErr w:type="spellEnd"/>
-      <w:r>
-        <w:rPr>
-          <w:rFonts w:ascii="Times New Roman" w:eastAsia="Times New Roman" w:hAnsi="Times New Roman" w:cs="Times New Roman"/>
-          <w:sz w:val="28"/>
-          <w:szCs w:val="28"/>
-          <w:lang w:eastAsia="ru-RU"/>
-        </w:rPr>
-        <w:t xml:space="preserve"> </w:t>
-      </w:r>
-      <w:proofErr w:type="spellStart"/>
-      <w:r>
-        <w:rPr>
-          <w:rFonts w:ascii="Times New Roman" w:eastAsia="Times New Roman" w:hAnsi="Times New Roman" w:cs="Times New Roman"/>
-          <w:sz w:val="28"/>
-          <w:szCs w:val="28"/>
-          <w:lang w:eastAsia="ru-RU"/>
-        </w:rPr>
-        <w:t>my</w:t>
-      </w:r>
-      <w:proofErr w:type="spellEnd"/>
-      <w:r>
-        <w:rPr>
-          <w:rFonts w:ascii="Times New Roman" w:eastAsia="Times New Roman" w:hAnsi="Times New Roman" w:cs="Times New Roman"/>
-          <w:sz w:val="28"/>
-          <w:szCs w:val="28"/>
-          <w:lang w:eastAsia="ru-RU"/>
-        </w:rPr>
-        <w:t xml:space="preserve"> </w:t>
-      </w:r>
-      <w:proofErr w:type="spellStart"/>
-      <w:r>
-        <w:rPr>
-          <w:rFonts w:ascii="Times New Roman" w:eastAsia="Times New Roman" w:hAnsi="Times New Roman" w:cs="Times New Roman"/>
-          <w:sz w:val="28"/>
-          <w:szCs w:val="28"/>
-          <w:lang w:eastAsia="ru-RU"/>
-        </w:rPr>
-        <w:t>favorite</w:t>
-      </w:r>
-      <w:proofErr w:type="spellEnd"/>
-      <w:r>
-        <w:rPr>
-          <w:rFonts w:ascii="Times New Roman" w:eastAsia="Times New Roman" w:hAnsi="Times New Roman" w:cs="Times New Roman"/>
-          <w:sz w:val="28"/>
-          <w:szCs w:val="28"/>
-          <w:lang w:eastAsia="ru-RU"/>
-        </w:rPr>
-        <w:t xml:space="preserve"> </w:t>
-      </w:r>
-      <w:proofErr w:type="spellStart"/>
-      <w:r>
-        <w:rPr>
-          <w:rFonts w:ascii="Times New Roman" w:eastAsia="Times New Roman" w:hAnsi="Times New Roman" w:cs="Times New Roman"/>
-          <w:sz w:val="28"/>
-          <w:szCs w:val="28"/>
-          <w:lang w:eastAsia="ru-RU"/>
-        </w:rPr>
-        <w:t>song</w:t>
-      </w:r>
-      <w:proofErr w:type="spellEnd"/>
-      <w:r>
-        <w:rPr>
-          <w:rFonts w:ascii="Times New Roman" w:eastAsia="Times New Roman" w:hAnsi="Times New Roman" w:cs="Times New Roman"/>
-          <w:sz w:val="28"/>
-          <w:szCs w:val="28"/>
-          <w:lang w:eastAsia="ru-RU"/>
-        </w:rPr>
-        <w:t>" и отправьте его на сервер.</w:t>
+        <w:t>Сделайте коммит с названием "add first half of my favorite song" и отправьте его на сервер.</w:t>
       </w:r>
     </w:p>
     <w:p>
@@ -742,7 +500,7 @@
           <w:noProof/>
         </w:rPr>
         <w:drawing>
-          <wp:inline distT="0" distB="0" distL="0" distR="0" wp14:anchorId="580A54F6" wp14:editId="6D152727">
+          <wp:inline distT="0" distB="0" distL="0" distR="0" wp14:anchorId="48A2796D" wp14:editId="1C192A5C">
             <wp:extent cx="5845009" cy="4881567"/>
             <wp:effectExtent l="0" t="0" r="3810" b="0"/>
             <wp:docPr id="7" name="Рисунок 7"/>
@@ -794,7 +552,7 @@
           <w:noProof/>
         </w:rPr>
         <w:drawing>
-          <wp:inline distT="0" distB="0" distL="0" distR="0" wp14:anchorId="66DF4D44" wp14:editId="12260C66">
+          <wp:inline distT="0" distB="0" distL="0" distR="0" wp14:anchorId="0C7ADB26" wp14:editId="6035FE78">
             <wp:extent cx="5805252" cy="3544586"/>
             <wp:effectExtent l="0" t="0" r="5080" b="0"/>
             <wp:docPr id="8" name="Рисунок 8"/>
@@ -847,7 +605,6 @@
           <w:lang w:eastAsia="ru-RU"/>
         </w:rPr>
       </w:pPr>
-      <w:proofErr w:type="gramStart"/>
       <w:r>
         <w:rPr>
           <w:rFonts w:ascii="Times New Roman" w:eastAsia="Times New Roman" w:hAnsi="Times New Roman" w:cs="Times New Roman"/>
@@ -856,37 +613,7 @@
           <w:lang w:eastAsia="ru-RU"/>
         </w:rPr>
         <w:lastRenderedPageBreak/>
-        <w:t>Убедитесь</w:t>
-      </w:r>
-      <w:proofErr w:type="gramEnd"/>
-      <w:r>
-        <w:rPr>
-          <w:rFonts w:ascii="Times New Roman" w:eastAsia="Times New Roman" w:hAnsi="Times New Roman" w:cs="Times New Roman"/>
-          <w:sz w:val="28"/>
-          <w:szCs w:val="28"/>
-          <w:lang w:eastAsia="ru-RU"/>
-        </w:rPr>
-        <w:t xml:space="preserve"> что на </w:t>
-      </w:r>
-      <w:proofErr w:type="spellStart"/>
-      <w:r>
-        <w:rPr>
-          <w:rFonts w:ascii="Times New Roman" w:eastAsia="Times New Roman" w:hAnsi="Times New Roman" w:cs="Times New Roman"/>
-          <w:sz w:val="28"/>
-          <w:szCs w:val="28"/>
-          <w:lang w:eastAsia="ru-RU"/>
-        </w:rPr>
-        <w:t>github</w:t>
-      </w:r>
-      <w:proofErr w:type="spellEnd"/>
-      <w:r>
-        <w:rPr>
-          <w:rFonts w:ascii="Times New Roman" w:eastAsia="Times New Roman" w:hAnsi="Times New Roman" w:cs="Times New Roman"/>
-          <w:sz w:val="28"/>
-          <w:szCs w:val="28"/>
-          <w:lang w:eastAsia="ru-RU"/>
-        </w:rPr>
-        <w:t xml:space="preserve"> есть файл song.txt с текстом песни.</w:t>
+        <w:t>Убедитесь что на github есть файл song.txt с текстом песни.</w:t>
       </w:r>
     </w:p>
     <w:p>
@@ -906,7 +633,7 @@
           <w:noProof/>
         </w:rPr>
         <w:drawing>
-          <wp:inline distT="0" distB="0" distL="0" distR="0" wp14:anchorId="312C5C1E" wp14:editId="6A4563C5">
+          <wp:inline distT="0" distB="0" distL="0" distR="0" wp14:anchorId="12702E3E" wp14:editId="74AAC288">
             <wp:extent cx="5940425" cy="1405890"/>
             <wp:effectExtent l="0" t="0" r="3175" b="3810"/>
             <wp:docPr id="9" name="Рисунок 9"/>
@@ -966,87 +693,7 @@
           <w:szCs w:val="28"/>
           <w:lang w:eastAsia="ru-RU"/>
         </w:rPr>
-        <w:t xml:space="preserve">Используя веб-интерфейс </w:t>
-      </w:r>
-      <w:proofErr w:type="spellStart"/>
-      <w:r>
-        <w:rPr>
-          <w:rFonts w:ascii="Times New Roman" w:eastAsia="Times New Roman" w:hAnsi="Times New Roman" w:cs="Times New Roman"/>
-          <w:sz w:val="28"/>
-          <w:szCs w:val="28"/>
-          <w:lang w:eastAsia="ru-RU"/>
-        </w:rPr>
-        <w:t>гитхаба</w:t>
-      </w:r>
-      <w:proofErr w:type="spellEnd"/>
-      <w:r>
-        <w:rPr>
-          <w:rFonts w:ascii="Times New Roman" w:eastAsia="Times New Roman" w:hAnsi="Times New Roman" w:cs="Times New Roman"/>
-          <w:sz w:val="28"/>
-          <w:szCs w:val="28"/>
-          <w:lang w:eastAsia="ru-RU"/>
-        </w:rPr>
-        <w:t xml:space="preserve"> добавьте вторую половину текста песни и сделайте коммит с названием "</w:t>
-      </w:r>
-      <w:proofErr w:type="spellStart"/>
-      <w:r>
-        <w:rPr>
-          <w:rFonts w:ascii="Times New Roman" w:eastAsia="Times New Roman" w:hAnsi="Times New Roman" w:cs="Times New Roman"/>
-          <w:sz w:val="28"/>
-          <w:szCs w:val="28"/>
-          <w:lang w:eastAsia="ru-RU"/>
-        </w:rPr>
-        <w:t>finish</w:t>
-      </w:r>
-      <w:proofErr w:type="spellEnd"/>
-      <w:r>
-        <w:rPr>
-          <w:rFonts w:ascii="Times New Roman" w:eastAsia="Times New Roman" w:hAnsi="Times New Roman" w:cs="Times New Roman"/>
-          <w:sz w:val="28"/>
-          <w:szCs w:val="28"/>
-          <w:lang w:eastAsia="ru-RU"/>
-        </w:rPr>
-        <w:t xml:space="preserve"> </w:t>
-      </w:r>
-      <w:proofErr w:type="spellStart"/>
-      <w:r>
-        <w:rPr>
-          <w:rFonts w:ascii="Times New Roman" w:eastAsia="Times New Roman" w:hAnsi="Times New Roman" w:cs="Times New Roman"/>
-          <w:sz w:val="28"/>
-          <w:szCs w:val="28"/>
-          <w:lang w:eastAsia="ru-RU"/>
-        </w:rPr>
-        <w:t>my</w:t>
-      </w:r>
-      <w:proofErr w:type="spellEnd"/>
-      <w:r>
-        <w:rPr>
-          <w:rFonts w:ascii="Times New Roman" w:eastAsia="Times New Roman" w:hAnsi="Times New Roman" w:cs="Times New Roman"/>
-          <w:sz w:val="28"/>
-          <w:szCs w:val="28"/>
-          <w:lang w:eastAsia="ru-RU"/>
-        </w:rPr>
-        <w:t xml:space="preserve"> </w:t>
-      </w:r>
-      <w:proofErr w:type="spellStart"/>
-      <w:r>
-        <w:rPr>
-          <w:rFonts w:ascii="Times New Roman" w:eastAsia="Times New Roman" w:hAnsi="Times New Roman" w:cs="Times New Roman"/>
-          <w:sz w:val="28"/>
-          <w:szCs w:val="28"/>
-          <w:lang w:eastAsia="ru-RU"/>
-        </w:rPr>
-        <w:t>song</w:t>
-      </w:r>
-      <w:proofErr w:type="spellEnd"/>
-      <w:r>
-        <w:rPr>
-          <w:rFonts w:ascii="Times New Roman" w:eastAsia="Times New Roman" w:hAnsi="Times New Roman" w:cs="Times New Roman"/>
-          <w:sz w:val="28"/>
-          <w:szCs w:val="28"/>
-          <w:lang w:eastAsia="ru-RU"/>
-        </w:rPr>
-        <w:t>".</w:t>
+        <w:t>Используя веб-интерфейс гитхаба добавьте вторую половину текста песни и сделайте коммит с названием "finish my song".</w:t>
       </w:r>
     </w:p>
     <w:p>
@@ -1066,7 +713,7 @@
           <w:noProof/>
         </w:rPr>
         <w:drawing>
-          <wp:inline distT="0" distB="0" distL="0" distR="0" wp14:anchorId="5D262E86" wp14:editId="5D4CEEED">
+          <wp:inline distT="0" distB="0" distL="0" distR="0" wp14:anchorId="55F5DC95" wp14:editId="541C1FA9">
             <wp:extent cx="4176339" cy="2309358"/>
             <wp:effectExtent l="0" t="0" r="0" b="0"/>
             <wp:docPr id="10" name="Рисунок 10"/>
@@ -1126,67 +773,7 @@
           <w:szCs w:val="28"/>
           <w:lang w:eastAsia="ru-RU"/>
         </w:rPr>
-        <w:t xml:space="preserve">В локальном репозитории сделайте </w:t>
-      </w:r>
-      <w:proofErr w:type="spellStart"/>
-      <w:r>
-        <w:rPr>
-          <w:rFonts w:ascii="Times New Roman" w:eastAsia="Times New Roman" w:hAnsi="Times New Roman" w:cs="Times New Roman"/>
-          <w:sz w:val="28"/>
-          <w:szCs w:val="28"/>
-          <w:lang w:eastAsia="ru-RU"/>
-        </w:rPr>
-        <w:t>pull</w:t>
-      </w:r>
-      <w:proofErr w:type="spellEnd"/>
-      <w:r>
-        <w:rPr>
-          <w:rFonts w:ascii="Times New Roman" w:eastAsia="Times New Roman" w:hAnsi="Times New Roman" w:cs="Times New Roman"/>
-          <w:sz w:val="28"/>
-          <w:szCs w:val="28"/>
-          <w:lang w:eastAsia="ru-RU"/>
-        </w:rPr>
-        <w:t xml:space="preserve"> и </w:t>
-      </w:r>
-      <w:proofErr w:type="gramStart"/>
-      <w:r>
-        <w:rPr>
-          <w:rFonts w:ascii="Times New Roman" w:eastAsia="Times New Roman" w:hAnsi="Times New Roman" w:cs="Times New Roman"/>
-          <w:sz w:val="28"/>
-          <w:szCs w:val="28"/>
-          <w:lang w:eastAsia="ru-RU"/>
-        </w:rPr>
-        <w:t>убедитесь</w:t>
-      </w:r>
-      <w:proofErr w:type="gramEnd"/>
-      <w:r>
-        <w:rPr>
-          <w:rFonts w:ascii="Times New Roman" w:eastAsia="Times New Roman" w:hAnsi="Times New Roman" w:cs="Times New Roman"/>
-          <w:sz w:val="28"/>
-          <w:szCs w:val="28"/>
-          <w:lang w:eastAsia="ru-RU"/>
-        </w:rPr>
-        <w:t xml:space="preserve"> что коммит, который вы создали на </w:t>
-      </w:r>
-      <w:proofErr w:type="spellStart"/>
-      <w:r>
-        <w:rPr>
-          <w:rFonts w:ascii="Times New Roman" w:eastAsia="Times New Roman" w:hAnsi="Times New Roman" w:cs="Times New Roman"/>
-          <w:sz w:val="28"/>
-          <w:szCs w:val="28"/>
-          <w:lang w:eastAsia="ru-RU"/>
-        </w:rPr>
-        <w:t>github</w:t>
-      </w:r>
-      <w:proofErr w:type="spellEnd"/>
-      <w:r>
-        <w:rPr>
-          <w:rFonts w:ascii="Times New Roman" w:eastAsia="Times New Roman" w:hAnsi="Times New Roman" w:cs="Times New Roman"/>
-          <w:sz w:val="28"/>
-          <w:szCs w:val="28"/>
-          <w:lang w:eastAsia="ru-RU"/>
-        </w:rPr>
-        <w:t>, подтянулся и у вас полный текст песни.</w:t>
+        <w:t>В локальном репозитории сделайте pull и убедитесь что коммит, который вы создали на github, подтянулся и у вас полный текст песни.</w:t>
       </w:r>
     </w:p>
     <w:p>
@@ -1206,7 +793,7 @@
           <w:noProof/>
         </w:rPr>
         <w:drawing>
-          <wp:inline distT="0" distB="0" distL="0" distR="0" wp14:anchorId="7F297E61" wp14:editId="585DE8E6">
+          <wp:inline distT="0" distB="0" distL="0" distR="0" wp14:anchorId="55F786F0" wp14:editId="14007849">
             <wp:extent cx="5940425" cy="2136140"/>
             <wp:effectExtent l="0" t="0" r="3175" b="0"/>
             <wp:docPr id="11" name="Рисунок 11"/>
@@ -1259,7 +846,7 @@
           <w:noProof/>
         </w:rPr>
         <w:drawing>
-          <wp:inline distT="0" distB="0" distL="0" distR="0" wp14:anchorId="443E2846" wp14:editId="76181834">
+          <wp:inline distT="0" distB="0" distL="0" distR="0" wp14:anchorId="71134CDA" wp14:editId="0C783A37">
             <wp:extent cx="5415164" cy="1572868"/>
             <wp:effectExtent l="0" t="0" r="0" b="8890"/>
             <wp:docPr id="12" name="Рисунок 12"/>
@@ -1334,7 +921,6 @@
           <w:bCs/>
           <w:sz w:val="32"/>
           <w:szCs w:val="32"/>
-          <w:lang w:val="en-US"/>
         </w:rPr>
       </w:pPr>
       <w:r>
@@ -1347,7 +933,49 @@
           <w:lang w:val="en-US"/>
         </w:rPr>
         <w:lastRenderedPageBreak/>
-        <w:t>Bring it On</w:t>
+        <w:t>Bring</w:t>
+      </w:r>
+      <w:r>
+        <w:rPr>
+          <w:rFonts w:ascii="Times New Roman" w:hAnsi="Times New Roman" w:cs="Times New Roman"/>
+          <w:b/>
+          <w:bCs/>
+          <w:sz w:val="32"/>
+          <w:szCs w:val="32"/>
+        </w:rPr>
+        <w:t xml:space="preserve"> </w:t>
+      </w:r>
+      <w:r>
+        <w:rPr>
+          <w:rFonts w:ascii="Times New Roman" w:hAnsi="Times New Roman" w:cs="Times New Roman"/>
+          <w:b/>
+          <w:bCs/>
+          <w:sz w:val="32"/>
+          <w:szCs w:val="32"/>
+          <w:lang w:val="en-US"/>
+        </w:rPr>
+        <w:t>it</w:t>
+      </w:r>
+      <w:r>
+        <w:rPr>
+          <w:rFonts w:ascii="Times New Roman" w:hAnsi="Times New Roman" w:cs="Times New Roman"/>
+          <w:b/>
+          <w:bCs/>
+          <w:sz w:val="32"/>
+          <w:szCs w:val="32"/>
+        </w:rPr>
+        <w:t xml:space="preserve"> </w:t>
+      </w:r>
+      <w:r>
+        <w:rPr>
+          <w:rFonts w:ascii="Times New Roman" w:hAnsi="Times New Roman" w:cs="Times New Roman"/>
+          <w:b/>
+          <w:bCs/>
+          <w:sz w:val="32"/>
+          <w:szCs w:val="32"/>
+          <w:lang w:val="en-US"/>
+        </w:rPr>
+        <w:t>On</w:t>
       </w:r>
     </w:p>
     <w:p>
@@ -1365,39 +993,7 @@
           <w:sz w:val="28"/>
           <w:szCs w:val="28"/>
         </w:rPr>
-        <w:t xml:space="preserve">Данное задание выполняется сразу после предыдущего (I </w:t>
-      </w:r>
-      <w:proofErr w:type="spellStart"/>
-      <w:r>
-        <w:rPr>
-          <w:sz w:val="28"/>
-          <w:szCs w:val="28"/>
-        </w:rPr>
-        <w:t>Can</w:t>
-      </w:r>
-      <w:proofErr w:type="spellEnd"/>
-      <w:r>
-        <w:rPr>
-          <w:sz w:val="28"/>
-          <w:szCs w:val="28"/>
-        </w:rPr>
-        <w:t xml:space="preserve"> </w:t>
-      </w:r>
-      <w:proofErr w:type="spellStart"/>
-      <w:r>
-        <w:rPr>
-          <w:sz w:val="28"/>
-          <w:szCs w:val="28"/>
-        </w:rPr>
-        <w:t>Win</w:t>
-      </w:r>
-      <w:proofErr w:type="spellEnd"/>
-      <w:r>
-        <w:rPr>
-          <w:sz w:val="28"/>
-          <w:szCs w:val="28"/>
-        </w:rPr>
-        <w:t>).</w:t>
+        <w:t>Данное задание выполняется сразу после предыдущего (I Can Win).</w:t>
       </w:r>
     </w:p>
     <w:p>
@@ -1419,32 +1015,7 @@
           <w:sz w:val="28"/>
           <w:szCs w:val="28"/>
         </w:rPr>
-        <w:t xml:space="preserve">Добавьте в проект </w:t>
-      </w:r>
-      <w:proofErr w:type="gramStart"/>
-      <w:r>
-        <w:rPr>
-          <w:sz w:val="28"/>
-          <w:szCs w:val="28"/>
-        </w:rPr>
-        <w:t>файл .</w:t>
-      </w:r>
-      <w:proofErr w:type="spellStart"/>
-      <w:r>
-        <w:rPr>
-          <w:sz w:val="28"/>
-          <w:szCs w:val="28"/>
-        </w:rPr>
-        <w:t>gitignore</w:t>
-      </w:r>
-      <w:proofErr w:type="spellEnd"/>
-      <w:proofErr w:type="gramEnd"/>
-      <w:r>
-        <w:rPr>
-          <w:sz w:val="28"/>
-          <w:szCs w:val="28"/>
-        </w:rPr>
-        <w:t xml:space="preserve"> и настройте так чтобы скрыть файлы с расширением </w:t>
+        <w:t>Добавьте в проект файл .gitignore и настройте так чтобы скрыть файлы с расширением </w:t>
       </w:r>
       <w:r>
         <w:rPr>
@@ -1452,24 +1023,29 @@
           <w:sz w:val="28"/>
           <w:szCs w:val="28"/>
         </w:rPr>
-        <w:t>.</w:t>
-      </w:r>
-      <w:proofErr w:type="spellStart"/>
+        <w:t>.db</w:t>
+      </w:r>
+      <w:r>
+        <w:rPr>
+          <w:sz w:val="28"/>
+          <w:szCs w:val="28"/>
+        </w:rPr>
+        <w:t>, </w:t>
+      </w:r>
       <w:r>
         <w:rPr>
           <w:rStyle w:val="a9"/>
           <w:sz w:val="28"/>
           <w:szCs w:val="28"/>
         </w:rPr>
-        <w:t>db</w:t>
-      </w:r>
-      <w:proofErr w:type="spellEnd"/>
-      <w:r>
-        <w:rPr>
-          <w:sz w:val="28"/>
-          <w:szCs w:val="28"/>
-        </w:rPr>
-        <w:t>, </w:t>
+        <w:t>.log</w:t>
+      </w:r>
+      <w:r>
+        <w:rPr>
+          <w:sz w:val="28"/>
+          <w:szCs w:val="28"/>
+        </w:rPr>
+        <w:t> и директории с названиями </w:t>
       </w:r>
       <w:r>
         <w:rPr>
@@ -1477,52 +1053,23 @@
           <w:sz w:val="28"/>
           <w:szCs w:val="28"/>
         </w:rPr>
-        <w:t>.</w:t>
-      </w:r>
-      <w:proofErr w:type="spellStart"/>
+        <w:t>target</w:t>
+      </w:r>
+      <w:r>
+        <w:rPr>
+          <w:sz w:val="28"/>
+          <w:szCs w:val="28"/>
+        </w:rPr>
+        <w:t> или </w:t>
+      </w:r>
       <w:r>
         <w:rPr>
           <w:rStyle w:val="a9"/>
           <w:sz w:val="28"/>
           <w:szCs w:val="28"/>
         </w:rPr>
-        <w:t>log</w:t>
-      </w:r>
-      <w:proofErr w:type="spellEnd"/>
-      <w:r>
-        <w:rPr>
-          <w:sz w:val="28"/>
-          <w:szCs w:val="28"/>
-        </w:rPr>
-        <w:t> и директории с названиями </w:t>
-      </w:r>
-      <w:proofErr w:type="spellStart"/>
-      <w:r>
-        <w:rPr>
-          <w:rStyle w:val="a9"/>
-          <w:sz w:val="28"/>
-          <w:szCs w:val="28"/>
-        </w:rPr>
-        <w:t>target</w:t>
-      </w:r>
-      <w:proofErr w:type="spellEnd"/>
-      <w:r>
-        <w:rPr>
-          <w:sz w:val="28"/>
-          <w:szCs w:val="28"/>
-        </w:rPr>
-        <w:t> или </w:t>
-      </w:r>
-      <w:proofErr w:type="spellStart"/>
-      <w:r>
-        <w:rPr>
-          <w:rStyle w:val="a9"/>
-          <w:sz w:val="28"/>
-          <w:szCs w:val="28"/>
-        </w:rPr>
         <w:t>bin</w:t>
       </w:r>
-      <w:proofErr w:type="spellEnd"/>
       <w:r>
         <w:rPr>
           <w:sz w:val="28"/>
@@ -1545,7 +1092,7 @@
           <w:noProof/>
         </w:rPr>
         <w:drawing>
-          <wp:inline distT="0" distB="0" distL="0" distR="0" wp14:anchorId="6A0D7163" wp14:editId="0ECFE9E1">
+          <wp:inline distT="0" distB="0" distL="0" distR="0" wp14:anchorId="7B5DFC8F" wp14:editId="5FAEFD12">
             <wp:extent cx="1699674" cy="1425793"/>
             <wp:effectExtent l="0" t="0" r="0" b="3175"/>
             <wp:docPr id="13" name="Рисунок 13"/>
@@ -1591,7 +1138,7 @@
           <w:noProof/>
         </w:rPr>
         <w:drawing>
-          <wp:inline distT="0" distB="0" distL="0" distR="0" wp14:anchorId="118B07EE" wp14:editId="4F2B969B">
+          <wp:inline distT="0" distB="0" distL="0" distR="0" wp14:anchorId="572F96F2" wp14:editId="57BEA1F9">
             <wp:extent cx="1307327" cy="1378377"/>
             <wp:effectExtent l="0" t="0" r="7620" b="0"/>
             <wp:docPr id="14" name="Рисунок 14"/>
@@ -1642,7 +1189,7 @@
           <w:noProof/>
         </w:rPr>
         <w:drawing>
-          <wp:inline distT="0" distB="0" distL="0" distR="0" wp14:anchorId="4DD85A17" wp14:editId="7234FD10">
+          <wp:inline distT="0" distB="0" distL="0" distR="0" wp14:anchorId="4758A20D" wp14:editId="2E4DA956">
             <wp:extent cx="5614421" cy="1488977"/>
             <wp:effectExtent l="0" t="0" r="5715" b="0"/>
             <wp:docPr id="15" name="Рисунок 15"/>
@@ -1693,23 +1240,7 @@
           <w:sz w:val="28"/>
           <w:szCs w:val="28"/>
         </w:rPr>
-        <w:t xml:space="preserve">2. Создайте ветку </w:t>
-      </w:r>
-      <w:proofErr w:type="spellStart"/>
-      <w:r>
-        <w:rPr>
-          <w:sz w:val="28"/>
-          <w:szCs w:val="28"/>
-        </w:rPr>
-        <w:t>feature</w:t>
-      </w:r>
-      <w:proofErr w:type="spellEnd"/>
-      <w:r>
-        <w:rPr>
-          <w:sz w:val="28"/>
-          <w:szCs w:val="28"/>
-        </w:rPr>
-        <w:t xml:space="preserve"> и добавьте в неё два коммита</w:t>
+        <w:t>2. Создайте ветку feature и добавьте в неё два коммита</w:t>
       </w:r>
     </w:p>
     <w:p>
@@ -1727,7 +1258,7 @@
           <w:noProof/>
         </w:rPr>
         <w:drawing>
-          <wp:inline distT="0" distB="0" distL="0" distR="0" wp14:anchorId="38C5F962" wp14:editId="70F69901">
+          <wp:inline distT="0" distB="0" distL="0" distR="0" wp14:anchorId="74660F32" wp14:editId="0A61F1E5">
             <wp:extent cx="5940425" cy="435610"/>
             <wp:effectExtent l="0" t="0" r="3175" b="2540"/>
             <wp:docPr id="16" name="Рисунок 16"/>
@@ -1778,7 +1309,7 @@
           <w:noProof/>
         </w:rPr>
         <w:drawing>
-          <wp:inline distT="0" distB="0" distL="0" distR="0" wp14:anchorId="289885AE" wp14:editId="63972998">
+          <wp:inline distT="0" distB="0" distL="0" distR="0" wp14:anchorId="6A899410" wp14:editId="3B021AA8">
             <wp:extent cx="5383254" cy="1671658"/>
             <wp:effectExtent l="0" t="0" r="8255" b="5080"/>
             <wp:docPr id="17" name="Рисунок 17"/>
@@ -1828,47 +1359,13 @@
           <w:szCs w:val="28"/>
         </w:rPr>
       </w:pPr>
-      <w:proofErr w:type="spellStart"/>
-      <w:r>
-        <w:rPr>
-          <w:sz w:val="28"/>
-          <w:szCs w:val="28"/>
-        </w:rPr>
-        <w:t>Смержите</w:t>
-      </w:r>
-      <w:proofErr w:type="spellEnd"/>
-      <w:r>
-        <w:rPr>
-          <w:sz w:val="28"/>
-          <w:szCs w:val="28"/>
-        </w:rPr>
-        <w:t xml:space="preserve"> ветку </w:t>
-      </w:r>
-      <w:proofErr w:type="spellStart"/>
-      <w:r>
-        <w:rPr>
-          <w:sz w:val="28"/>
-          <w:szCs w:val="28"/>
-        </w:rPr>
-        <w:t>feature</w:t>
-      </w:r>
-      <w:proofErr w:type="spellEnd"/>
-      <w:r>
-        <w:rPr>
-          <w:sz w:val="28"/>
-          <w:szCs w:val="28"/>
-        </w:rPr>
-        <w:t xml:space="preserve"> в </w:t>
-      </w:r>
-      <w:proofErr w:type="spellStart"/>
-      <w:r>
-        <w:rPr>
-          <w:sz w:val="28"/>
-          <w:szCs w:val="28"/>
-        </w:rPr>
-        <w:t>master</w:t>
-      </w:r>
-      <w:proofErr w:type="spellEnd"/>
+      <w:r>
+        <w:rPr>
+          <w:sz w:val="28"/>
+          <w:szCs w:val="28"/>
+        </w:rPr>
+        <w:t>Смержите ветку feature в master</w:t>
+      </w:r>
     </w:p>
     <w:p>
       <w:pPr>
@@ -1886,7 +1383,7 @@
         </w:rPr>
         <w:lastRenderedPageBreak/>
         <w:drawing>
-          <wp:inline distT="0" distB="0" distL="0" distR="0" wp14:anchorId="18D17E29" wp14:editId="31891391">
+          <wp:inline distT="0" distB="0" distL="0" distR="0" wp14:anchorId="5AC567A3" wp14:editId="6225B26D">
             <wp:extent cx="5574665" cy="2730424"/>
             <wp:effectExtent l="0" t="0" r="6985" b="0"/>
             <wp:docPr id="19" name="Рисунок 19"/>
@@ -1937,39 +1434,7 @@
           <w:sz w:val="28"/>
           <w:szCs w:val="28"/>
         </w:rPr>
-        <w:t xml:space="preserve">4. Вернитесь в </w:t>
-      </w:r>
-      <w:proofErr w:type="spellStart"/>
-      <w:r>
-        <w:rPr>
-          <w:sz w:val="28"/>
-          <w:szCs w:val="28"/>
-        </w:rPr>
-        <w:t>feature</w:t>
-      </w:r>
-      <w:proofErr w:type="spellEnd"/>
-      <w:r>
-        <w:rPr>
-          <w:sz w:val="28"/>
-          <w:szCs w:val="28"/>
-        </w:rPr>
-        <w:t xml:space="preserve"> и создайте файл arrows.txt </w:t>
-      </w:r>
-      <w:proofErr w:type="spellStart"/>
-      <w:r>
-        <w:rPr>
-          <w:sz w:val="28"/>
-          <w:szCs w:val="28"/>
-        </w:rPr>
-        <w:t>cледующего</w:t>
-      </w:r>
-      <w:proofErr w:type="spellEnd"/>
-      <w:r>
-        <w:rPr>
-          <w:sz w:val="28"/>
-          <w:szCs w:val="28"/>
-        </w:rPr>
-        <w:t xml:space="preserve"> содержания:</w:t>
+        <w:t>4. Вернитесь в feature и создайте файл arrows.txt cледующего содержания:</w:t>
       </w:r>
     </w:p>
     <w:p>
@@ -2041,7 +1506,7 @@
           <w:noProof/>
         </w:rPr>
         <w:drawing>
-          <wp:inline distT="0" distB="0" distL="0" distR="0" wp14:anchorId="6CA01F9F" wp14:editId="781E137B">
+          <wp:inline distT="0" distB="0" distL="0" distR="0" wp14:anchorId="5B3AF41C" wp14:editId="7FB3C151">
             <wp:extent cx="5598519" cy="1539219"/>
             <wp:effectExtent l="0" t="0" r="2540" b="4445"/>
             <wp:docPr id="20" name="Рисунок 20"/>
@@ -2092,23 +1557,7 @@
           <w:sz w:val="28"/>
           <w:szCs w:val="28"/>
         </w:rPr>
-        <w:t xml:space="preserve">5. Перейдите в </w:t>
-      </w:r>
-      <w:proofErr w:type="spellStart"/>
-      <w:r>
-        <w:rPr>
-          <w:sz w:val="28"/>
-          <w:szCs w:val="28"/>
-        </w:rPr>
-        <w:t>master</w:t>
-      </w:r>
-      <w:proofErr w:type="spellEnd"/>
-      <w:r>
-        <w:rPr>
-          <w:sz w:val="28"/>
-          <w:szCs w:val="28"/>
-        </w:rPr>
-        <w:t>. Создайте там файл arrows.txt и добавьте следующий текст:</w:t>
+        <w:t>5. Перейдите в master. Создайте там файл arrows.txt и добавьте следующий текст:</w:t>
       </w:r>
     </w:p>
     <w:p>
@@ -2181,7 +1630,7 @@
           <w:noProof/>
         </w:rPr>
         <w:drawing>
-          <wp:inline distT="0" distB="0" distL="0" distR="0" wp14:anchorId="34CAA9C7" wp14:editId="18CA5397">
+          <wp:inline distT="0" distB="0" distL="0" distR="0" wp14:anchorId="2E0C36E4" wp14:editId="25A2830D">
             <wp:extent cx="4207040" cy="2903780"/>
             <wp:effectExtent l="0" t="0" r="3175" b="0"/>
             <wp:docPr id="21" name="Рисунок 21"/>
@@ -2232,55 +1681,7 @@
           <w:sz w:val="28"/>
           <w:szCs w:val="28"/>
         </w:rPr>
-        <w:t xml:space="preserve">6. </w:t>
-      </w:r>
-      <w:proofErr w:type="spellStart"/>
-      <w:r>
-        <w:rPr>
-          <w:sz w:val="28"/>
-          <w:szCs w:val="28"/>
-        </w:rPr>
-        <w:t>Смержите</w:t>
-      </w:r>
-      <w:proofErr w:type="spellEnd"/>
-      <w:r>
-        <w:rPr>
-          <w:sz w:val="28"/>
-          <w:szCs w:val="28"/>
-        </w:rPr>
-        <w:t xml:space="preserve"> </w:t>
-      </w:r>
-      <w:proofErr w:type="spellStart"/>
-      <w:r>
-        <w:rPr>
-          <w:sz w:val="28"/>
-          <w:szCs w:val="28"/>
-        </w:rPr>
-        <w:t>feature</w:t>
-      </w:r>
-      <w:proofErr w:type="spellEnd"/>
-      <w:r>
-        <w:rPr>
-          <w:sz w:val="28"/>
-          <w:szCs w:val="28"/>
-        </w:rPr>
-        <w:t xml:space="preserve"> в </w:t>
-      </w:r>
-      <w:proofErr w:type="spellStart"/>
-      <w:r>
-        <w:rPr>
-          <w:sz w:val="28"/>
-          <w:szCs w:val="28"/>
-        </w:rPr>
-        <w:t>master</w:t>
-      </w:r>
-      <w:proofErr w:type="spellEnd"/>
-      <w:r>
-        <w:rPr>
-          <w:sz w:val="28"/>
-          <w:szCs w:val="28"/>
-        </w:rPr>
-        <w:t xml:space="preserve"> решив конфликт: сохраните все 4 строки в файле arrows.txt в порядке их добавления в пунктах 4 и 5.</w:t>
+        <w:t>6. Смержите feature в master решив конфликт: сохраните все 4 строки в файле arrows.txt в порядке их добавления в пунктах 4 и 5.</w:t>
       </w:r>
     </w:p>
     <w:p>
@@ -2300,7 +1701,7 @@
           <w:noProof/>
         </w:rPr>
         <w:drawing>
-          <wp:inline distT="0" distB="0" distL="0" distR="0" wp14:anchorId="27E21909" wp14:editId="71B99A76">
+          <wp:inline distT="0" distB="0" distL="0" distR="0" wp14:anchorId="668A425E" wp14:editId="6120F646">
             <wp:extent cx="2706370" cy="1486894"/>
             <wp:effectExtent l="0" t="0" r="0" b="0"/>
             <wp:docPr id="22" name="Рисунок 22"/>
@@ -2354,7 +1755,6 @@
           <w:bCs/>
           <w:sz w:val="32"/>
           <w:szCs w:val="32"/>
-          <w:lang w:val="en-US"/>
         </w:rPr>
       </w:pPr>
       <w:r>
@@ -2375,7 +1775,45 @@
           <w:szCs w:val="32"/>
           <w:lang w:val="en-US"/>
         </w:rPr>
-        <w:t>urt Me Plenty</w:t>
+        <w:t>urt</w:t>
+      </w:r>
+      <w:r>
+        <w:rPr>
+          <w:b/>
+          <w:bCs/>
+          <w:sz w:val="32"/>
+          <w:szCs w:val="32"/>
+        </w:rPr>
+        <w:t xml:space="preserve"> </w:t>
+      </w:r>
+      <w:r>
+        <w:rPr>
+          <w:b/>
+          <w:bCs/>
+          <w:sz w:val="32"/>
+          <w:szCs w:val="32"/>
+          <w:lang w:val="en-US"/>
+        </w:rPr>
+        <w:t>Me</w:t>
+      </w:r>
+      <w:r>
+        <w:rPr>
+          <w:b/>
+          <w:bCs/>
+          <w:sz w:val="32"/>
+          <w:szCs w:val="32"/>
+        </w:rPr>
+        <w:t xml:space="preserve"> </w:t>
+      </w:r>
+      <w:r>
+        <w:rPr>
+          <w:b/>
+          <w:bCs/>
+          <w:sz w:val="32"/>
+          <w:szCs w:val="32"/>
+          <w:lang w:val="en-US"/>
+        </w:rPr>
+        <w:t>Plenty</w:t>
       </w:r>
     </w:p>
     <w:p>
@@ -2393,55 +1831,7 @@
           <w:sz w:val="28"/>
           <w:szCs w:val="28"/>
         </w:rPr>
-        <w:t>Данное задание выполняется после предыдущего (</w:t>
-      </w:r>
-      <w:proofErr w:type="spellStart"/>
-      <w:r>
-        <w:rPr>
-          <w:sz w:val="28"/>
-          <w:szCs w:val="28"/>
-        </w:rPr>
-        <w:t>Bring</w:t>
-      </w:r>
-      <w:proofErr w:type="spellEnd"/>
-      <w:r>
-        <w:rPr>
-          <w:sz w:val="28"/>
-          <w:szCs w:val="28"/>
-        </w:rPr>
-        <w:t xml:space="preserve"> </w:t>
-      </w:r>
-      <w:proofErr w:type="spellStart"/>
-      <w:r>
-        <w:rPr>
-          <w:sz w:val="28"/>
-          <w:szCs w:val="28"/>
-        </w:rPr>
-        <w:t>It</w:t>
-      </w:r>
-      <w:proofErr w:type="spellEnd"/>
-      <w:r>
-        <w:rPr>
-          <w:sz w:val="28"/>
-          <w:szCs w:val="28"/>
-        </w:rPr>
-        <w:t xml:space="preserve"> </w:t>
-      </w:r>
-      <w:proofErr w:type="spellStart"/>
-      <w:r>
-        <w:rPr>
-          <w:sz w:val="28"/>
-          <w:szCs w:val="28"/>
-        </w:rPr>
-        <w:t>On</w:t>
-      </w:r>
-      <w:proofErr w:type="spellEnd"/>
-      <w:r>
-        <w:rPr>
-          <w:sz w:val="28"/>
-          <w:szCs w:val="28"/>
-        </w:rPr>
-        <w:t>).</w:t>
+        <w:t>Данное задание выполняется после предыдущего (Bring It On).</w:t>
       </w:r>
     </w:p>
     <w:p>
@@ -2459,23 +1849,7 @@
           <w:sz w:val="28"/>
           <w:szCs w:val="28"/>
         </w:rPr>
-        <w:t xml:space="preserve">1. Создайте ветку </w:t>
-      </w:r>
-      <w:proofErr w:type="spellStart"/>
-      <w:r>
-        <w:rPr>
-          <w:sz w:val="28"/>
-          <w:szCs w:val="28"/>
-        </w:rPr>
-        <w:t>storm</w:t>
-      </w:r>
-      <w:proofErr w:type="spellEnd"/>
-      <w:r>
-        <w:rPr>
-          <w:sz w:val="28"/>
-          <w:szCs w:val="28"/>
-        </w:rPr>
-        <w:t xml:space="preserve"> и добавьте коммит в файл storm.txt:</w:t>
+        <w:t>1. Создайте ветку storm и добавьте коммит в файл storm.txt:</w:t>
       </w:r>
     </w:p>
     <w:p>
@@ -2595,7 +1969,7 @@
         </w:rPr>
         <w:lastRenderedPageBreak/>
         <w:drawing>
-          <wp:inline distT="0" distB="0" distL="0" distR="0" wp14:anchorId="1A4C9A55" wp14:editId="3EAAA8B5">
+          <wp:inline distT="0" distB="0" distL="0" distR="0" wp14:anchorId="4894CB5F" wp14:editId="0F4AE397">
             <wp:extent cx="4898279" cy="2565117"/>
             <wp:effectExtent l="0" t="0" r="0" b="6985"/>
             <wp:docPr id="23" name="Рисунок 23"/>
@@ -2646,23 +2020,7 @@
           <w:sz w:val="28"/>
           <w:szCs w:val="28"/>
         </w:rPr>
-        <w:t xml:space="preserve">3. Вернитесь в </w:t>
-      </w:r>
-      <w:proofErr w:type="spellStart"/>
-      <w:r>
-        <w:rPr>
-          <w:sz w:val="28"/>
-          <w:szCs w:val="28"/>
-        </w:rPr>
-        <w:t>master</w:t>
-      </w:r>
-      <w:proofErr w:type="spellEnd"/>
-      <w:r>
-        <w:rPr>
-          <w:sz w:val="28"/>
-          <w:szCs w:val="28"/>
-        </w:rPr>
-        <w:t xml:space="preserve"> и создайте файл pursuit.txt с текстом ниже:</w:t>
+        <w:t>3. Вернитесь в master и создайте файл pursuit.txt с текстом ниже:</w:t>
       </w:r>
     </w:p>
     <w:p>
@@ -2774,7 +2132,7 @@
           <w:noProof/>
         </w:rPr>
         <w:drawing>
-          <wp:inline distT="0" distB="0" distL="0" distR="0" wp14:anchorId="382751A6" wp14:editId="3752E740">
+          <wp:inline distT="0" distB="0" distL="0" distR="0" wp14:anchorId="4709D6CC" wp14:editId="5F8219C3">
             <wp:extent cx="5654178" cy="1950404"/>
             <wp:effectExtent l="0" t="0" r="3810" b="0"/>
             <wp:docPr id="24" name="Рисунок 24"/>
@@ -2829,17 +2187,8 @@
           <w:sz w:val="28"/>
           <w:szCs w:val="28"/>
         </w:rPr>
-        <w:t xml:space="preserve">Отметьте коммит тегом session1 и перейдите в ветку </w:t>
-      </w:r>
-      <w:proofErr w:type="spellStart"/>
-      <w:r>
-        <w:rPr>
-          <w:sz w:val="28"/>
-          <w:szCs w:val="28"/>
-        </w:rPr>
-        <w:t>storm</w:t>
-      </w:r>
-      <w:proofErr w:type="spellEnd"/>
+        <w:t>Отметьте коммит тегом session1 и перейдите в ветку storm</w:t>
+      </w:r>
     </w:p>
     <w:p>
       <w:pPr>
@@ -2856,7 +2205,7 @@
           <w:noProof/>
         </w:rPr>
         <w:drawing>
-          <wp:inline distT="0" distB="0" distL="0" distR="0" wp14:anchorId="7F451985" wp14:editId="713D95C4">
+          <wp:inline distT="0" distB="0" distL="0" distR="0" wp14:anchorId="1D233CE3" wp14:editId="6BE38B48">
             <wp:extent cx="3378641" cy="1784942"/>
             <wp:effectExtent l="0" t="0" r="0" b="6350"/>
             <wp:docPr id="25" name="Рисунок 25"/>
@@ -2912,39 +2261,7 @@
           <w:szCs w:val="28"/>
         </w:rPr>
         <w:lastRenderedPageBreak/>
-        <w:t xml:space="preserve">Сделайте </w:t>
-      </w:r>
-      <w:proofErr w:type="spellStart"/>
-      <w:r>
-        <w:rPr>
-          <w:sz w:val="28"/>
-          <w:szCs w:val="28"/>
-        </w:rPr>
-        <w:t>rebase</w:t>
-      </w:r>
-      <w:proofErr w:type="spellEnd"/>
-      <w:r>
-        <w:rPr>
-          <w:sz w:val="28"/>
-          <w:szCs w:val="28"/>
-        </w:rPr>
-        <w:t xml:space="preserve"> ветки </w:t>
-      </w:r>
-      <w:proofErr w:type="spellStart"/>
-      <w:r>
-        <w:rPr>
-          <w:sz w:val="28"/>
-          <w:szCs w:val="28"/>
-        </w:rPr>
-        <w:t>storm</w:t>
-      </w:r>
-      <w:proofErr w:type="spellEnd"/>
-      <w:r>
-        <w:rPr>
-          <w:sz w:val="28"/>
-          <w:szCs w:val="28"/>
-        </w:rPr>
-        <w:t xml:space="preserve"> так чтобы она содержала последний коммит из мастера.</w:t>
+        <w:t>Сделайте rebase ветки storm так чтобы она содержала последний коммит из мастера.</w:t>
       </w:r>
     </w:p>
     <w:p>
@@ -2963,7 +2280,7 @@
           <w:noProof/>
         </w:rPr>
         <w:drawing>
-          <wp:inline distT="0" distB="0" distL="0" distR="0" wp14:anchorId="3EFD03B4" wp14:editId="33AA41ED">
+          <wp:inline distT="0" distB="0" distL="0" distR="0" wp14:anchorId="1363398D" wp14:editId="60A39B61">
             <wp:extent cx="4105275" cy="2286000"/>
             <wp:effectExtent l="0" t="0" r="9525" b="0"/>
             <wp:docPr id="26" name="Рисунок 26"/>
@@ -3105,7 +2422,7 @@
           <w:bCs/>
           <w:sz w:val="32"/>
           <w:szCs w:val="32"/>
-          <w:lang w:val="en-US" w:eastAsia="ru-RU"/>
+          <w:lang w:eastAsia="ru-RU"/>
         </w:rPr>
       </w:pPr>
       <w:r>
@@ -3127,9 +2444,9 @@
           <w:bCs/>
           <w:sz w:val="32"/>
           <w:szCs w:val="32"/>
-          <w:lang w:val="en-US" w:eastAsia="ru-RU"/>
-        </w:rPr>
-        <w:t xml:space="preserve"> №</w:t>
+          <w:lang w:eastAsia="ru-RU"/>
+        </w:rPr>
+        <w:t xml:space="preserve"> №2 </w:t>
       </w:r>
       <w:r>
         <w:rPr>
@@ -3140,7 +2457,18 @@
           <w:szCs w:val="32"/>
           <w:lang w:val="en-US" w:eastAsia="ru-RU"/>
         </w:rPr>
-        <w:t>2</w:t>
+        <w:t>Test</w:t>
+      </w:r>
+      <w:r>
+        <w:rPr>
+          <w:rFonts w:ascii="Times New Roman" w:eastAsia="Times New Roman" w:hAnsi="Times New Roman" w:cs="Times New Roman"/>
+          <w:b/>
+          <w:bCs/>
+          <w:sz w:val="32"/>
+          <w:szCs w:val="32"/>
+          <w:lang w:eastAsia="ru-RU"/>
+        </w:rPr>
+        <w:t>-</w:t>
       </w:r>
       <w:r>
         <w:rPr>
@@ -3151,9 +2479,50 @@
           <w:szCs w:val="32"/>
           <w:lang w:val="en-US" w:eastAsia="ru-RU"/>
         </w:rPr>
-        <w:t xml:space="preserve"> </w:t>
-      </w:r>
-      <w:r>
+        <w:t>case</w:t>
+      </w:r>
+    </w:p>
+    <w:p>
+      <w:pPr>
+        <w:spacing w:line="240" w:lineRule="auto"/>
+        <w:contextualSpacing/>
+        <w:jc w:val="center"/>
+        <w:rPr>
+          <w:rFonts w:ascii="Times New Roman" w:eastAsia="Times New Roman" w:hAnsi="Times New Roman" w:cs="Times New Roman"/>
+          <w:b/>
+          <w:bCs/>
+          <w:sz w:val="32"/>
+          <w:szCs w:val="32"/>
+          <w:lang w:eastAsia="ru-RU"/>
+        </w:rPr>
+      </w:pPr>
+      <w:r>
+        <w:rPr>
+          <w:rFonts w:ascii="Times New Roman" w:eastAsia="Times New Roman" w:hAnsi="Times New Roman" w:cs="Times New Roman"/>
+          <w:b/>
+          <w:bCs/>
+          <w:sz w:val="32"/>
+          <w:szCs w:val="32"/>
+          <w:lang w:eastAsia="ru-RU"/>
+        </w:rPr>
+        <w:t xml:space="preserve">Сайт </w:t>
+      </w:r>
+      <w:hyperlink r:id="rId30" w:history="1">
+        <w:r>
+          <w:rPr>
+            <w:rStyle w:val="ab"/>
+            <w:sz w:val="32"/>
+            <w:szCs w:val="32"/>
+          </w:rPr>
+          <w:t>https://www.rw.by/</w:t>
+        </w:r>
+      </w:hyperlink>
+    </w:p>
+    <w:p>
+      <w:pPr>
+        <w:spacing w:line="240" w:lineRule="auto"/>
+        <w:contextualSpacing/>
+        <w:jc w:val="center"/>
         <w:rPr>
           <w:rFonts w:ascii="Times New Roman" w:eastAsia="Times New Roman" w:hAnsi="Times New Roman" w:cs="Times New Roman"/>
           <w:b/>
@@ -3162,7 +2531,3605 @@
           <w:szCs w:val="32"/>
           <w:lang w:val="en-US" w:eastAsia="ru-RU"/>
         </w:rPr>
-        <w:t>Test-case</w:t>
+      </w:pPr>
+      <w:r>
+        <w:rPr>
+          <w:rFonts w:ascii="Times New Roman" w:eastAsia="Times New Roman" w:hAnsi="Times New Roman" w:cs="Times New Roman"/>
+          <w:b/>
+          <w:bCs/>
+          <w:sz w:val="32"/>
+          <w:szCs w:val="32"/>
+          <w:lang w:eastAsia="ru-RU"/>
+        </w:rPr>
+        <w:t>Используется</w:t>
+      </w:r>
+      <w:r>
+        <w:rPr>
+          <w:rFonts w:ascii="Times New Roman" w:eastAsia="Times New Roman" w:hAnsi="Times New Roman" w:cs="Times New Roman"/>
+          <w:b/>
+          <w:bCs/>
+          <w:sz w:val="32"/>
+          <w:szCs w:val="32"/>
+          <w:lang w:eastAsia="ru-RU"/>
+        </w:rPr>
+        <w:t xml:space="preserve"> браузер </w:t>
+      </w:r>
+      <w:r>
+        <w:rPr>
+          <w:rFonts w:ascii="Times New Roman" w:eastAsia="Times New Roman" w:hAnsi="Times New Roman" w:cs="Times New Roman"/>
+          <w:b/>
+          <w:bCs/>
+          <w:sz w:val="32"/>
+          <w:szCs w:val="32"/>
+          <w:lang w:val="en-US" w:eastAsia="ru-RU"/>
+        </w:rPr>
+        <w:t>Google</w:t>
+      </w:r>
+    </w:p>
+    <w:tbl>
+      <w:tblPr>
+        <w:tblStyle w:val="aa"/>
+        <w:tblW w:w="10773" w:type="dxa"/>
+        <w:tblInd w:w="-1139" w:type="dxa"/>
+        <w:tblLayout w:type="fixed"/>
+        <w:tblLook w:val="04A0" w:firstRow="1" w:lastRow="0" w:firstColumn="1" w:lastColumn="0" w:noHBand="0" w:noVBand="1"/>
+      </w:tblPr>
+      <w:tblGrid>
+        <w:gridCol w:w="535"/>
+        <w:gridCol w:w="1592"/>
+        <w:gridCol w:w="2409"/>
+        <w:gridCol w:w="2835"/>
+        <w:gridCol w:w="2268"/>
+        <w:gridCol w:w="1134"/>
+      </w:tblGrid>
+      <w:tr>
+        <w:tc>
+          <w:tcPr>
+            <w:tcW w:w="535" w:type="dxa"/>
+          </w:tcPr>
+          <w:p>
+            <w:pPr>
+              <w:contextualSpacing/>
+              <w:rPr>
+                <w:rFonts w:ascii="Times New Roman" w:hAnsi="Times New Roman" w:cs="Times New Roman"/>
+                <w:sz w:val="24"/>
+                <w:szCs w:val="24"/>
+                <w:lang w:val="en-US"/>
+              </w:rPr>
+            </w:pPr>
+            <w:r>
+              <w:rPr>
+                <w:rFonts w:ascii="Times New Roman" w:hAnsi="Times New Roman" w:cs="Times New Roman"/>
+                <w:sz w:val="24"/>
+                <w:szCs w:val="24"/>
+                <w:lang w:val="en-US"/>
+              </w:rPr>
+              <w:t>Id</w:t>
+            </w:r>
+          </w:p>
+        </w:tc>
+        <w:tc>
+          <w:tcPr>
+            <w:tcW w:w="1592" w:type="dxa"/>
+          </w:tcPr>
+          <w:p>
+            <w:pPr>
+              <w:contextualSpacing/>
+              <w:rPr>
+                <w:rFonts w:ascii="Times New Roman" w:hAnsi="Times New Roman" w:cs="Times New Roman"/>
+                <w:sz w:val="24"/>
+                <w:szCs w:val="24"/>
+                <w:lang w:val="en-US"/>
+              </w:rPr>
+            </w:pPr>
+            <w:r>
+              <w:rPr>
+                <w:rFonts w:ascii="Times New Roman" w:hAnsi="Times New Roman" w:cs="Times New Roman"/>
+                <w:sz w:val="24"/>
+                <w:szCs w:val="24"/>
+                <w:lang w:val="en-US"/>
+              </w:rPr>
+              <w:t>Summary</w:t>
+            </w:r>
+          </w:p>
+        </w:tc>
+        <w:tc>
+          <w:tcPr>
+            <w:tcW w:w="2409" w:type="dxa"/>
+          </w:tcPr>
+          <w:p>
+            <w:pPr>
+              <w:contextualSpacing/>
+              <w:rPr>
+                <w:rFonts w:ascii="Times New Roman" w:hAnsi="Times New Roman" w:cs="Times New Roman"/>
+                <w:sz w:val="24"/>
+                <w:szCs w:val="24"/>
+                <w:lang w:val="en-US"/>
+              </w:rPr>
+            </w:pPr>
+            <w:r>
+              <w:rPr>
+                <w:rFonts w:ascii="Times New Roman" w:hAnsi="Times New Roman" w:cs="Times New Roman"/>
+                <w:sz w:val="24"/>
+                <w:szCs w:val="24"/>
+                <w:lang w:val="en-US"/>
+              </w:rPr>
+              <w:t>Precondition</w:t>
+            </w:r>
+          </w:p>
+        </w:tc>
+        <w:tc>
+          <w:tcPr>
+            <w:tcW w:w="2835" w:type="dxa"/>
+          </w:tcPr>
+          <w:p>
+            <w:pPr>
+              <w:contextualSpacing/>
+              <w:rPr>
+                <w:rFonts w:ascii="Times New Roman" w:hAnsi="Times New Roman" w:cs="Times New Roman"/>
+                <w:sz w:val="24"/>
+                <w:szCs w:val="24"/>
+                <w:lang w:val="en-US"/>
+              </w:rPr>
+            </w:pPr>
+            <w:r>
+              <w:rPr>
+                <w:rFonts w:ascii="Times New Roman" w:hAnsi="Times New Roman" w:cs="Times New Roman"/>
+                <w:sz w:val="24"/>
+                <w:szCs w:val="24"/>
+                <w:lang w:val="en-US"/>
+              </w:rPr>
+              <w:t>Steps</w:t>
+            </w:r>
+          </w:p>
+        </w:tc>
+        <w:tc>
+          <w:tcPr>
+            <w:tcW w:w="2268" w:type="dxa"/>
+          </w:tcPr>
+          <w:p>
+            <w:pPr>
+              <w:contextualSpacing/>
+              <w:rPr>
+                <w:rFonts w:ascii="Times New Roman" w:hAnsi="Times New Roman" w:cs="Times New Roman"/>
+                <w:sz w:val="24"/>
+                <w:szCs w:val="24"/>
+                <w:lang w:val="en-US"/>
+              </w:rPr>
+            </w:pPr>
+            <w:r>
+              <w:rPr>
+                <w:rFonts w:ascii="Times New Roman" w:hAnsi="Times New Roman" w:cs="Times New Roman"/>
+                <w:sz w:val="24"/>
+                <w:szCs w:val="24"/>
+                <w:lang w:val="en-US"/>
+              </w:rPr>
+              <w:t>Actual result (for all steps)</w:t>
+            </w:r>
+          </w:p>
+        </w:tc>
+        <w:tc>
+          <w:tcPr>
+            <w:tcW w:w="1134" w:type="dxa"/>
+          </w:tcPr>
+          <w:p>
+            <w:pPr>
+              <w:contextualSpacing/>
+              <w:rPr>
+                <w:rFonts w:ascii="Times New Roman" w:hAnsi="Times New Roman" w:cs="Times New Roman"/>
+                <w:sz w:val="24"/>
+                <w:szCs w:val="24"/>
+                <w:lang w:val="en-US"/>
+              </w:rPr>
+            </w:pPr>
+            <w:r>
+              <w:rPr>
+                <w:rFonts w:ascii="Times New Roman" w:hAnsi="Times New Roman" w:cs="Times New Roman"/>
+                <w:sz w:val="24"/>
+                <w:szCs w:val="24"/>
+                <w:lang w:val="en-US"/>
+              </w:rPr>
+              <w:t>Result (</w:t>
+            </w:r>
+            <w:r>
+              <w:rPr>
+                <w:rFonts w:ascii="Times New Roman" w:hAnsi="Times New Roman" w:cs="Times New Roman"/>
+                <w:sz w:val="24"/>
+                <w:szCs w:val="24"/>
+                <w:lang w:val="en-US"/>
+              </w:rPr>
+              <w:t>passed, fail</w:t>
+            </w:r>
+            <w:r>
+              <w:rPr>
+                <w:rFonts w:ascii="Times New Roman" w:hAnsi="Times New Roman" w:cs="Times New Roman"/>
+                <w:sz w:val="24"/>
+                <w:szCs w:val="24"/>
+                <w:lang w:val="en-US"/>
+              </w:rPr>
+              <w:t>ed</w:t>
+            </w:r>
+            <w:r>
+              <w:rPr>
+                <w:rFonts w:ascii="Times New Roman" w:hAnsi="Times New Roman" w:cs="Times New Roman"/>
+                <w:sz w:val="24"/>
+                <w:szCs w:val="24"/>
+                <w:lang w:val="en-US"/>
+              </w:rPr>
+              <w:t>, blocked</w:t>
+            </w:r>
+            <w:r>
+              <w:rPr>
+                <w:rFonts w:ascii="Times New Roman" w:hAnsi="Times New Roman" w:cs="Times New Roman"/>
+                <w:sz w:val="24"/>
+                <w:szCs w:val="24"/>
+                <w:lang w:val="en-US"/>
+              </w:rPr>
+              <w:t>)</w:t>
+            </w:r>
+          </w:p>
+        </w:tc>
+      </w:tr>
+      <w:tr>
+        <w:tc>
+          <w:tcPr>
+            <w:tcW w:w="535" w:type="dxa"/>
+          </w:tcPr>
+          <w:p>
+            <w:pPr>
+              <w:contextualSpacing/>
+              <w:rPr>
+                <w:rFonts w:ascii="Times New Roman" w:hAnsi="Times New Roman" w:cs="Times New Roman"/>
+                <w:sz w:val="24"/>
+                <w:szCs w:val="24"/>
+                <w:lang w:val="en-US"/>
+              </w:rPr>
+            </w:pPr>
+            <w:r>
+              <w:rPr>
+                <w:rFonts w:ascii="Times New Roman" w:hAnsi="Times New Roman" w:cs="Times New Roman"/>
+                <w:sz w:val="24"/>
+                <w:szCs w:val="24"/>
+                <w:lang w:val="en-US"/>
+              </w:rPr>
+              <w:t>01</w:t>
+            </w:r>
+          </w:p>
+        </w:tc>
+        <w:tc>
+          <w:tcPr>
+            <w:tcW w:w="1592" w:type="dxa"/>
+          </w:tcPr>
+          <w:p>
+            <w:pPr>
+              <w:contextualSpacing/>
+              <w:rPr>
+                <w:rFonts w:ascii="Times New Roman" w:hAnsi="Times New Roman" w:cs="Times New Roman"/>
+                <w:sz w:val="24"/>
+                <w:szCs w:val="24"/>
+              </w:rPr>
+            </w:pPr>
+            <w:r>
+              <w:rPr>
+                <w:rFonts w:ascii="Times New Roman" w:hAnsi="Times New Roman" w:cs="Times New Roman"/>
+                <w:sz w:val="24"/>
+                <w:szCs w:val="24"/>
+              </w:rPr>
+              <w:t xml:space="preserve">Проверка формы </w:t>
+            </w:r>
+            <w:r>
+              <w:rPr>
+                <w:rFonts w:ascii="Times New Roman" w:hAnsi="Times New Roman" w:cs="Times New Roman"/>
+                <w:sz w:val="24"/>
+                <w:szCs w:val="24"/>
+              </w:rPr>
+              <w:t>авторизации</w:t>
+            </w:r>
+          </w:p>
+        </w:tc>
+        <w:tc>
+          <w:tcPr>
+            <w:tcW w:w="2409" w:type="dxa"/>
+          </w:tcPr>
+          <w:p>
+            <w:pPr>
+              <w:pStyle w:val="a7"/>
+              <w:numPr>
+                <w:ilvl w:val="0"/>
+                <w:numId w:val="5"/>
+              </w:numPr>
+              <w:ind w:left="0" w:firstLine="0"/>
+              <w:rPr>
+                <w:rFonts w:ascii="Times New Roman" w:hAnsi="Times New Roman" w:cs="Times New Roman"/>
+                <w:sz w:val="24"/>
+                <w:szCs w:val="24"/>
+              </w:rPr>
+            </w:pPr>
+            <w:r>
+              <w:rPr>
+                <w:rFonts w:ascii="Times New Roman" w:hAnsi="Times New Roman" w:cs="Times New Roman"/>
+                <w:sz w:val="24"/>
+                <w:szCs w:val="24"/>
+              </w:rPr>
+              <w:t xml:space="preserve">Перейти на страницу </w:t>
+            </w:r>
+            <w:hyperlink r:id="rId31" w:history="1">
+              <w:r>
+                <w:rPr>
+                  <w:rStyle w:val="ab"/>
+                  <w:rFonts w:ascii="Times New Roman" w:hAnsi="Times New Roman" w:cs="Times New Roman"/>
+                  <w:sz w:val="24"/>
+                  <w:szCs w:val="24"/>
+                </w:rPr>
+                <w:t>https://pass.rw.by/ru/</w:t>
+              </w:r>
+            </w:hyperlink>
+          </w:p>
+          <w:p>
+            <w:pPr>
+              <w:pStyle w:val="a7"/>
+              <w:numPr>
+                <w:ilvl w:val="0"/>
+                <w:numId w:val="5"/>
+              </w:numPr>
+              <w:ind w:left="0" w:firstLine="0"/>
+              <w:rPr>
+                <w:rFonts w:ascii="Times New Roman" w:hAnsi="Times New Roman" w:cs="Times New Roman"/>
+                <w:sz w:val="24"/>
+                <w:szCs w:val="24"/>
+              </w:rPr>
+            </w:pPr>
+            <w:r>
+              <w:rPr>
+                <w:rFonts w:ascii="Times New Roman" w:hAnsi="Times New Roman" w:cs="Times New Roman"/>
+                <w:sz w:val="24"/>
+                <w:szCs w:val="24"/>
+              </w:rPr>
+              <w:t>Нажать на кнопку “Личный кабинет”</w:t>
+            </w:r>
+          </w:p>
+        </w:tc>
+        <w:tc>
+          <w:tcPr>
+            <w:tcW w:w="2835" w:type="dxa"/>
+          </w:tcPr>
+          <w:p>
+            <w:pPr>
+              <w:pStyle w:val="a7"/>
+              <w:numPr>
+                <w:ilvl w:val="0"/>
+                <w:numId w:val="6"/>
+              </w:numPr>
+              <w:ind w:left="-34" w:firstLine="34"/>
+              <w:rPr>
+                <w:rFonts w:ascii="Times New Roman" w:hAnsi="Times New Roman" w:cs="Times New Roman"/>
+                <w:sz w:val="24"/>
+                <w:szCs w:val="24"/>
+                <w:lang w:val="en-US"/>
+              </w:rPr>
+            </w:pPr>
+            <w:r>
+              <w:rPr>
+                <w:rFonts w:ascii="Times New Roman" w:hAnsi="Times New Roman" w:cs="Times New Roman"/>
+                <w:sz w:val="24"/>
+                <w:szCs w:val="24"/>
+              </w:rPr>
+              <w:t xml:space="preserve">Ввести </w:t>
+            </w:r>
+            <w:r>
+              <w:rPr>
+                <w:rFonts w:ascii="Times New Roman" w:hAnsi="Times New Roman" w:cs="Times New Roman"/>
+                <w:sz w:val="24"/>
+                <w:szCs w:val="24"/>
+                <w:lang w:val="en-US"/>
+              </w:rPr>
+              <w:t>e-mail</w:t>
+            </w:r>
+            <w:r>
+              <w:rPr>
+                <w:rFonts w:ascii="Times New Roman" w:hAnsi="Times New Roman" w:cs="Times New Roman"/>
+                <w:sz w:val="24"/>
+                <w:szCs w:val="24"/>
+              </w:rPr>
+              <w:t xml:space="preserve"> </w:t>
+            </w:r>
+            <w:r>
+              <w:rPr>
+                <w:rFonts w:ascii="Times New Roman" w:hAnsi="Times New Roman" w:cs="Times New Roman"/>
+                <w:sz w:val="24"/>
+                <w:szCs w:val="24"/>
+                <w:lang w:val="en-US"/>
+              </w:rPr>
+              <w:t>“</w:t>
+            </w:r>
+            <w:r>
+              <w:rPr>
+                <w:rFonts w:ascii="Times New Roman" w:hAnsi="Times New Roman" w:cs="Times New Roman"/>
+                <w:sz w:val="24"/>
+                <w:szCs w:val="24"/>
+              </w:rPr>
+              <w:t>dpitalenko</w:t>
+            </w:r>
+            <w:r>
+              <w:rPr>
+                <w:rFonts w:ascii="Times New Roman" w:hAnsi="Times New Roman" w:cs="Times New Roman"/>
+                <w:sz w:val="24"/>
+                <w:szCs w:val="24"/>
+                <w:lang w:val="en-US"/>
+              </w:rPr>
+              <w:t>”</w:t>
+            </w:r>
+          </w:p>
+          <w:p>
+            <w:pPr>
+              <w:pStyle w:val="a7"/>
+              <w:numPr>
+                <w:ilvl w:val="0"/>
+                <w:numId w:val="6"/>
+              </w:numPr>
+              <w:ind w:left="-34" w:firstLine="34"/>
+              <w:rPr>
+                <w:rFonts w:ascii="Times New Roman" w:hAnsi="Times New Roman" w:cs="Times New Roman"/>
+                <w:sz w:val="24"/>
+                <w:szCs w:val="24"/>
+                <w:lang w:val="en-US"/>
+              </w:rPr>
+            </w:pPr>
+            <w:r>
+              <w:rPr>
+                <w:rFonts w:ascii="Times New Roman" w:hAnsi="Times New Roman" w:cs="Times New Roman"/>
+                <w:sz w:val="24"/>
+                <w:szCs w:val="24"/>
+              </w:rPr>
+              <w:t xml:space="preserve">Ввести пароль </w:t>
+            </w:r>
+            <w:r>
+              <w:rPr>
+                <w:rFonts w:ascii="Times New Roman" w:hAnsi="Times New Roman" w:cs="Times New Roman"/>
+                <w:sz w:val="24"/>
+                <w:szCs w:val="24"/>
+                <w:lang w:val="en-US"/>
+              </w:rPr>
+              <w:t>“123ASv09d”</w:t>
+            </w:r>
+          </w:p>
+          <w:p>
+            <w:pPr>
+              <w:pStyle w:val="a7"/>
+              <w:numPr>
+                <w:ilvl w:val="0"/>
+                <w:numId w:val="6"/>
+              </w:numPr>
+              <w:ind w:left="-34" w:firstLine="34"/>
+              <w:rPr>
+                <w:rFonts w:ascii="Times New Roman" w:hAnsi="Times New Roman" w:cs="Times New Roman"/>
+                <w:sz w:val="24"/>
+                <w:szCs w:val="24"/>
+                <w:lang w:val="en-US"/>
+              </w:rPr>
+            </w:pPr>
+            <w:r>
+              <w:rPr>
+                <w:rFonts w:ascii="Times New Roman" w:hAnsi="Times New Roman" w:cs="Times New Roman"/>
+                <w:sz w:val="24"/>
+                <w:szCs w:val="24"/>
+              </w:rPr>
+              <w:t xml:space="preserve">Нажать кнопку </w:t>
+            </w:r>
+            <w:r>
+              <w:rPr>
+                <w:rFonts w:ascii="Times New Roman" w:hAnsi="Times New Roman" w:cs="Times New Roman"/>
+                <w:sz w:val="24"/>
+                <w:szCs w:val="24"/>
+                <w:lang w:val="en-US"/>
+              </w:rPr>
+              <w:t>“</w:t>
+            </w:r>
+            <w:r>
+              <w:rPr>
+                <w:rFonts w:ascii="Times New Roman" w:hAnsi="Times New Roman" w:cs="Times New Roman"/>
+                <w:sz w:val="24"/>
+                <w:szCs w:val="24"/>
+              </w:rPr>
+              <w:t>ВОЙТИ</w:t>
+            </w:r>
+            <w:r>
+              <w:rPr>
+                <w:rFonts w:ascii="Times New Roman" w:hAnsi="Times New Roman" w:cs="Times New Roman"/>
+                <w:sz w:val="24"/>
+                <w:szCs w:val="24"/>
+                <w:lang w:val="en-US"/>
+              </w:rPr>
+              <w:t>”</w:t>
+            </w:r>
+          </w:p>
+        </w:tc>
+        <w:tc>
+          <w:tcPr>
+            <w:tcW w:w="2268" w:type="dxa"/>
+          </w:tcPr>
+          <w:p>
+            <w:pPr>
+              <w:pStyle w:val="a7"/>
+              <w:numPr>
+                <w:ilvl w:val="0"/>
+                <w:numId w:val="7"/>
+              </w:numPr>
+              <w:ind w:left="-27" w:firstLine="0"/>
+              <w:rPr>
+                <w:rFonts w:ascii="Times New Roman" w:hAnsi="Times New Roman" w:cs="Times New Roman"/>
+                <w:sz w:val="24"/>
+                <w:szCs w:val="24"/>
+              </w:rPr>
+            </w:pPr>
+            <w:r>
+              <w:rPr>
+                <w:rFonts w:ascii="Times New Roman" w:hAnsi="Times New Roman" w:cs="Times New Roman"/>
+                <w:sz w:val="24"/>
+                <w:szCs w:val="24"/>
+              </w:rPr>
+              <w:t xml:space="preserve"> Учетные данные могут </w:t>
+            </w:r>
+            <w:r>
+              <w:rPr>
+                <w:rFonts w:ascii="Times New Roman" w:hAnsi="Times New Roman" w:cs="Times New Roman"/>
+                <w:sz w:val="24"/>
+                <w:szCs w:val="24"/>
+              </w:rPr>
+              <w:t>б</w:t>
+            </w:r>
+            <w:r>
+              <w:rPr>
+                <w:rFonts w:ascii="Times New Roman" w:hAnsi="Times New Roman" w:cs="Times New Roman"/>
+                <w:sz w:val="24"/>
+                <w:szCs w:val="24"/>
+              </w:rPr>
+              <w:t>ыть введены</w:t>
+            </w:r>
+          </w:p>
+          <w:p>
+            <w:pPr>
+              <w:pStyle w:val="a7"/>
+              <w:numPr>
+                <w:ilvl w:val="0"/>
+                <w:numId w:val="7"/>
+              </w:numPr>
+              <w:ind w:left="-27" w:firstLine="0"/>
+              <w:rPr>
+                <w:rFonts w:ascii="Times New Roman" w:hAnsi="Times New Roman" w:cs="Times New Roman"/>
+                <w:sz w:val="24"/>
+                <w:szCs w:val="24"/>
+              </w:rPr>
+            </w:pPr>
+            <w:r>
+              <w:rPr>
+                <w:rFonts w:ascii="Times New Roman" w:hAnsi="Times New Roman" w:cs="Times New Roman"/>
+                <w:sz w:val="24"/>
+                <w:szCs w:val="24"/>
+              </w:rPr>
+              <w:t>-//</w:t>
+            </w:r>
+            <w:r>
+              <w:rPr>
+                <w:rFonts w:ascii="Times New Roman" w:hAnsi="Times New Roman" w:cs="Times New Roman"/>
+                <w:sz w:val="24"/>
+                <w:szCs w:val="24"/>
+              </w:rPr>
+              <w:t>-</w:t>
+            </w:r>
+          </w:p>
+          <w:p>
+            <w:pPr>
+              <w:pStyle w:val="a7"/>
+              <w:numPr>
+                <w:ilvl w:val="0"/>
+                <w:numId w:val="7"/>
+              </w:numPr>
+              <w:ind w:left="-27" w:firstLine="0"/>
+              <w:rPr>
+                <w:rFonts w:ascii="Times New Roman" w:hAnsi="Times New Roman" w:cs="Times New Roman"/>
+                <w:sz w:val="24"/>
+                <w:szCs w:val="24"/>
+              </w:rPr>
+            </w:pPr>
+            <w:r>
+              <w:rPr>
+                <w:rFonts w:ascii="Times New Roman" w:hAnsi="Times New Roman" w:cs="Times New Roman"/>
+                <w:sz w:val="24"/>
+                <w:szCs w:val="24"/>
+              </w:rPr>
+              <w:t>Перенаправление на главную страницу</w:t>
+            </w:r>
+          </w:p>
+        </w:tc>
+        <w:tc>
+          <w:tcPr>
+            <w:tcW w:w="1134" w:type="dxa"/>
+          </w:tcPr>
+          <w:p>
+            <w:pPr>
+              <w:contextualSpacing/>
+              <w:rPr>
+                <w:rFonts w:ascii="Times New Roman" w:hAnsi="Times New Roman" w:cs="Times New Roman"/>
+                <w:sz w:val="24"/>
+                <w:szCs w:val="24"/>
+                <w:lang w:val="en-US"/>
+              </w:rPr>
+            </w:pPr>
+            <w:r>
+              <w:rPr>
+                <w:rFonts w:ascii="Times New Roman" w:hAnsi="Times New Roman" w:cs="Times New Roman"/>
+                <w:sz w:val="24"/>
+                <w:szCs w:val="24"/>
+                <w:lang w:val="en-US"/>
+              </w:rPr>
+              <w:t>Passed</w:t>
+            </w:r>
+          </w:p>
+        </w:tc>
+      </w:tr>
+      <w:tr>
+        <w:tc>
+          <w:tcPr>
+            <w:tcW w:w="535" w:type="dxa"/>
+          </w:tcPr>
+          <w:p>
+            <w:pPr>
+              <w:contextualSpacing/>
+              <w:rPr>
+                <w:rFonts w:ascii="Times New Roman" w:hAnsi="Times New Roman" w:cs="Times New Roman"/>
+                <w:sz w:val="24"/>
+                <w:szCs w:val="24"/>
+                <w:lang w:val="en-US"/>
+              </w:rPr>
+            </w:pPr>
+            <w:r>
+              <w:rPr>
+                <w:rFonts w:ascii="Times New Roman" w:hAnsi="Times New Roman" w:cs="Times New Roman"/>
+                <w:sz w:val="24"/>
+                <w:szCs w:val="24"/>
+                <w:lang w:val="en-US"/>
+              </w:rPr>
+              <w:t>02</w:t>
+            </w:r>
+          </w:p>
+        </w:tc>
+        <w:tc>
+          <w:tcPr>
+            <w:tcW w:w="1592" w:type="dxa"/>
+          </w:tcPr>
+          <w:p>
+            <w:pPr>
+              <w:contextualSpacing/>
+              <w:rPr>
+                <w:rFonts w:ascii="Times New Roman" w:hAnsi="Times New Roman" w:cs="Times New Roman"/>
+                <w:sz w:val="24"/>
+                <w:szCs w:val="24"/>
+              </w:rPr>
+            </w:pPr>
+            <w:r>
+              <w:rPr>
+                <w:rFonts w:ascii="Times New Roman" w:hAnsi="Times New Roman" w:cs="Times New Roman"/>
+                <w:sz w:val="24"/>
+                <w:szCs w:val="24"/>
+              </w:rPr>
+              <w:t>Авторизация в двух браузерах одновременно (</w:t>
+            </w:r>
+            <w:r>
+              <w:rPr>
+                <w:rFonts w:ascii="Times New Roman" w:hAnsi="Times New Roman" w:cs="Times New Roman"/>
+                <w:sz w:val="24"/>
+                <w:szCs w:val="24"/>
+                <w:lang w:val="en-US"/>
+              </w:rPr>
+              <w:t>Google</w:t>
+            </w:r>
+            <w:r>
+              <w:rPr>
+                <w:rFonts w:ascii="Times New Roman" w:hAnsi="Times New Roman" w:cs="Times New Roman"/>
+                <w:sz w:val="24"/>
+                <w:szCs w:val="24"/>
+              </w:rPr>
+              <w:t xml:space="preserve"> </w:t>
+            </w:r>
+            <w:r>
+              <w:rPr>
+                <w:rFonts w:ascii="Times New Roman" w:hAnsi="Times New Roman" w:cs="Times New Roman"/>
+                <w:sz w:val="24"/>
+                <w:szCs w:val="24"/>
+              </w:rPr>
+              <w:t xml:space="preserve">и </w:t>
+            </w:r>
+            <w:r>
+              <w:rPr>
+                <w:rFonts w:ascii="Times New Roman" w:hAnsi="Times New Roman" w:cs="Times New Roman"/>
+                <w:sz w:val="24"/>
+                <w:szCs w:val="24"/>
+                <w:lang w:val="en-US"/>
+              </w:rPr>
+              <w:t>Yandex</w:t>
+            </w:r>
+            <w:r>
+              <w:rPr>
+                <w:rFonts w:ascii="Times New Roman" w:hAnsi="Times New Roman" w:cs="Times New Roman"/>
+                <w:sz w:val="24"/>
+                <w:szCs w:val="24"/>
+              </w:rPr>
+              <w:t>)</w:t>
+            </w:r>
+          </w:p>
+        </w:tc>
+        <w:tc>
+          <w:tcPr>
+            <w:tcW w:w="2409" w:type="dxa"/>
+          </w:tcPr>
+          <w:p>
+            <w:pPr>
+              <w:pStyle w:val="a7"/>
+              <w:numPr>
+                <w:ilvl w:val="0"/>
+                <w:numId w:val="11"/>
+              </w:numPr>
+              <w:ind w:left="0" w:firstLine="0"/>
+              <w:rPr>
+                <w:rFonts w:ascii="Times New Roman" w:hAnsi="Times New Roman" w:cs="Times New Roman"/>
+                <w:sz w:val="24"/>
+                <w:szCs w:val="24"/>
+              </w:rPr>
+            </w:pPr>
+            <w:r>
+              <w:rPr>
+                <w:rFonts w:ascii="Times New Roman" w:hAnsi="Times New Roman" w:cs="Times New Roman"/>
+                <w:sz w:val="24"/>
+                <w:szCs w:val="24"/>
+              </w:rPr>
+              <w:t>Выполнить тест кейс №01.</w:t>
+            </w:r>
+          </w:p>
+          <w:p>
+            <w:pPr>
+              <w:pStyle w:val="a7"/>
+              <w:numPr>
+                <w:ilvl w:val="0"/>
+                <w:numId w:val="11"/>
+              </w:numPr>
+              <w:ind w:left="0" w:firstLine="0"/>
+              <w:rPr>
+                <w:rFonts w:ascii="Times New Roman" w:hAnsi="Times New Roman" w:cs="Times New Roman"/>
+                <w:sz w:val="24"/>
+                <w:szCs w:val="24"/>
+              </w:rPr>
+            </w:pPr>
+            <w:r>
+              <w:rPr>
+                <w:rFonts w:ascii="Times New Roman" w:hAnsi="Times New Roman" w:cs="Times New Roman"/>
+                <w:sz w:val="24"/>
+                <w:szCs w:val="24"/>
+              </w:rPr>
+              <w:t xml:space="preserve">Открыть </w:t>
+            </w:r>
+            <w:r>
+              <w:rPr>
+                <w:rFonts w:ascii="Times New Roman" w:hAnsi="Times New Roman" w:cs="Times New Roman"/>
+                <w:sz w:val="24"/>
+                <w:szCs w:val="24"/>
+                <w:lang w:val="en-US"/>
+              </w:rPr>
+              <w:t>Yandex</w:t>
+            </w:r>
+          </w:p>
+          <w:p>
+            <w:pPr>
+              <w:pStyle w:val="a7"/>
+              <w:numPr>
+                <w:ilvl w:val="0"/>
+                <w:numId w:val="11"/>
+              </w:numPr>
+              <w:ind w:left="0" w:firstLine="0"/>
+              <w:rPr>
+                <w:rFonts w:ascii="Times New Roman" w:hAnsi="Times New Roman" w:cs="Times New Roman"/>
+                <w:sz w:val="24"/>
+                <w:szCs w:val="24"/>
+              </w:rPr>
+            </w:pPr>
+            <w:r>
+              <w:rPr>
+                <w:rFonts w:ascii="Times New Roman" w:hAnsi="Times New Roman" w:cs="Times New Roman"/>
+                <w:sz w:val="24"/>
+                <w:szCs w:val="24"/>
+              </w:rPr>
+              <w:t xml:space="preserve">Перейти на </w:t>
+            </w:r>
+            <w:r>
+              <w:rPr>
+                <w:rFonts w:ascii="Times New Roman" w:hAnsi="Times New Roman" w:cs="Times New Roman"/>
+                <w:sz w:val="24"/>
+                <w:szCs w:val="24"/>
+              </w:rPr>
+              <w:t xml:space="preserve">вкладку </w:t>
+            </w:r>
+            <w:hyperlink r:id="rId32" w:history="1">
+              <w:r>
+                <w:rPr>
+                  <w:rStyle w:val="ab"/>
+                  <w:rFonts w:ascii="Times New Roman" w:hAnsi="Times New Roman" w:cs="Times New Roman"/>
+                  <w:sz w:val="24"/>
+                  <w:szCs w:val="24"/>
+                </w:rPr>
+                <w:t>https://pass.rw.by/ru/</w:t>
+              </w:r>
+            </w:hyperlink>
+          </w:p>
+          <w:p>
+            <w:pPr>
+              <w:pStyle w:val="a7"/>
+              <w:numPr>
+                <w:ilvl w:val="0"/>
+                <w:numId w:val="11"/>
+              </w:numPr>
+              <w:ind w:left="0" w:firstLine="0"/>
+              <w:rPr>
+                <w:rFonts w:ascii="Times New Roman" w:hAnsi="Times New Roman" w:cs="Times New Roman"/>
+                <w:sz w:val="24"/>
+                <w:szCs w:val="24"/>
+              </w:rPr>
+            </w:pPr>
+            <w:r>
+              <w:rPr>
+                <w:rFonts w:ascii="Times New Roman" w:hAnsi="Times New Roman" w:cs="Times New Roman"/>
+                <w:sz w:val="24"/>
+                <w:szCs w:val="24"/>
+              </w:rPr>
+              <w:t>Нажать</w:t>
+            </w:r>
+            <w:r>
+              <w:rPr>
+                <w:rFonts w:ascii="Times New Roman" w:hAnsi="Times New Roman" w:cs="Times New Roman"/>
+                <w:sz w:val="24"/>
+                <w:szCs w:val="24"/>
+              </w:rPr>
+              <w:t xml:space="preserve"> на</w:t>
+            </w:r>
+            <w:r>
+              <w:rPr>
+                <w:rFonts w:ascii="Times New Roman" w:hAnsi="Times New Roman" w:cs="Times New Roman"/>
+                <w:sz w:val="24"/>
+                <w:szCs w:val="24"/>
+              </w:rPr>
+              <w:t xml:space="preserve"> кнопку “</w:t>
+            </w:r>
+            <w:r>
+              <w:rPr>
+                <w:rFonts w:ascii="Times New Roman" w:hAnsi="Times New Roman" w:cs="Times New Roman"/>
+                <w:sz w:val="24"/>
+                <w:szCs w:val="24"/>
+              </w:rPr>
+              <w:t>Личный кабинет</w:t>
+            </w:r>
+            <w:r>
+              <w:rPr>
+                <w:rFonts w:ascii="Times New Roman" w:hAnsi="Times New Roman" w:cs="Times New Roman"/>
+                <w:sz w:val="24"/>
+                <w:szCs w:val="24"/>
+              </w:rPr>
+              <w:t>”</w:t>
+            </w:r>
+          </w:p>
+        </w:tc>
+        <w:tc>
+          <w:tcPr>
+            <w:tcW w:w="2835" w:type="dxa"/>
+          </w:tcPr>
+          <w:p>
+            <w:pPr>
+              <w:pStyle w:val="a7"/>
+              <w:numPr>
+                <w:ilvl w:val="0"/>
+                <w:numId w:val="13"/>
+              </w:numPr>
+              <w:ind w:left="33" w:hanging="33"/>
+              <w:rPr>
+                <w:rFonts w:ascii="Times New Roman" w:hAnsi="Times New Roman" w:cs="Times New Roman"/>
+                <w:sz w:val="24"/>
+                <w:szCs w:val="24"/>
+                <w:lang w:val="en-US"/>
+              </w:rPr>
+            </w:pPr>
+            <w:r>
+              <w:rPr>
+                <w:rFonts w:ascii="Times New Roman" w:hAnsi="Times New Roman" w:cs="Times New Roman"/>
+                <w:sz w:val="24"/>
+                <w:szCs w:val="24"/>
+              </w:rPr>
+              <w:t xml:space="preserve">Ввести </w:t>
+            </w:r>
+            <w:r>
+              <w:rPr>
+                <w:rFonts w:ascii="Times New Roman" w:hAnsi="Times New Roman" w:cs="Times New Roman"/>
+                <w:sz w:val="24"/>
+                <w:szCs w:val="24"/>
+                <w:lang w:val="en-US"/>
+              </w:rPr>
+              <w:t>e-mail</w:t>
+            </w:r>
+            <w:r>
+              <w:rPr>
+                <w:rFonts w:ascii="Times New Roman" w:hAnsi="Times New Roman" w:cs="Times New Roman"/>
+                <w:sz w:val="24"/>
+                <w:szCs w:val="24"/>
+              </w:rPr>
+              <w:t xml:space="preserve"> </w:t>
+            </w:r>
+            <w:r>
+              <w:rPr>
+                <w:rFonts w:ascii="Times New Roman" w:hAnsi="Times New Roman" w:cs="Times New Roman"/>
+                <w:sz w:val="24"/>
+                <w:szCs w:val="24"/>
+                <w:lang w:val="en-US"/>
+              </w:rPr>
+              <w:t>“</w:t>
+            </w:r>
+            <w:r>
+              <w:rPr>
+                <w:rFonts w:ascii="Times New Roman" w:hAnsi="Times New Roman" w:cs="Times New Roman"/>
+                <w:sz w:val="24"/>
+                <w:szCs w:val="24"/>
+              </w:rPr>
+              <w:t>dpitalenko</w:t>
+            </w:r>
+            <w:r>
+              <w:rPr>
+                <w:rFonts w:ascii="Times New Roman" w:hAnsi="Times New Roman" w:cs="Times New Roman"/>
+                <w:sz w:val="24"/>
+                <w:szCs w:val="24"/>
+                <w:lang w:val="en-US"/>
+              </w:rPr>
+              <w:t>”</w:t>
+            </w:r>
+          </w:p>
+          <w:p>
+            <w:pPr>
+              <w:pStyle w:val="a7"/>
+              <w:numPr>
+                <w:ilvl w:val="0"/>
+                <w:numId w:val="13"/>
+              </w:numPr>
+              <w:ind w:left="-34" w:firstLine="34"/>
+              <w:rPr>
+                <w:rFonts w:ascii="Times New Roman" w:hAnsi="Times New Roman" w:cs="Times New Roman"/>
+                <w:sz w:val="24"/>
+                <w:szCs w:val="24"/>
+                <w:lang w:val="en-US"/>
+              </w:rPr>
+            </w:pPr>
+            <w:r>
+              <w:rPr>
+                <w:rFonts w:ascii="Times New Roman" w:hAnsi="Times New Roman" w:cs="Times New Roman"/>
+                <w:sz w:val="24"/>
+                <w:szCs w:val="24"/>
+              </w:rPr>
+              <w:t xml:space="preserve">Ввести пароль </w:t>
+            </w:r>
+            <w:r>
+              <w:rPr>
+                <w:rFonts w:ascii="Times New Roman" w:hAnsi="Times New Roman" w:cs="Times New Roman"/>
+                <w:sz w:val="24"/>
+                <w:szCs w:val="24"/>
+                <w:lang w:val="en-US"/>
+              </w:rPr>
+              <w:t>“123ASv09d”</w:t>
+            </w:r>
+          </w:p>
+          <w:p>
+            <w:pPr>
+              <w:pStyle w:val="a7"/>
+              <w:numPr>
+                <w:ilvl w:val="0"/>
+                <w:numId w:val="13"/>
+              </w:numPr>
+              <w:ind w:left="-34" w:firstLine="34"/>
+              <w:rPr>
+                <w:rFonts w:ascii="Times New Roman" w:hAnsi="Times New Roman" w:cs="Times New Roman"/>
+                <w:sz w:val="24"/>
+                <w:szCs w:val="24"/>
+                <w:lang w:val="en-US"/>
+              </w:rPr>
+            </w:pPr>
+            <w:r>
+              <w:rPr>
+                <w:rFonts w:ascii="Times New Roman" w:hAnsi="Times New Roman" w:cs="Times New Roman"/>
+                <w:sz w:val="24"/>
+                <w:szCs w:val="24"/>
+              </w:rPr>
+              <w:t xml:space="preserve">Нажать кнопку </w:t>
+            </w:r>
+            <w:r>
+              <w:rPr>
+                <w:rFonts w:ascii="Times New Roman" w:hAnsi="Times New Roman" w:cs="Times New Roman"/>
+                <w:sz w:val="24"/>
+                <w:szCs w:val="24"/>
+                <w:lang w:val="en-US"/>
+              </w:rPr>
+              <w:t>“</w:t>
+            </w:r>
+            <w:r>
+              <w:rPr>
+                <w:rFonts w:ascii="Times New Roman" w:hAnsi="Times New Roman" w:cs="Times New Roman"/>
+                <w:sz w:val="24"/>
+                <w:szCs w:val="24"/>
+              </w:rPr>
+              <w:t>ВОЙТИ</w:t>
+            </w:r>
+            <w:r>
+              <w:rPr>
+                <w:rFonts w:ascii="Times New Roman" w:hAnsi="Times New Roman" w:cs="Times New Roman"/>
+                <w:sz w:val="24"/>
+                <w:szCs w:val="24"/>
+                <w:lang w:val="en-US"/>
+              </w:rPr>
+              <w:t>”</w:t>
+            </w:r>
+          </w:p>
+          <w:p>
+            <w:pPr>
+              <w:pStyle w:val="a7"/>
+              <w:numPr>
+                <w:ilvl w:val="0"/>
+                <w:numId w:val="13"/>
+              </w:numPr>
+              <w:ind w:left="-34" w:firstLine="34"/>
+              <w:rPr>
+                <w:rFonts w:ascii="Times New Roman" w:hAnsi="Times New Roman" w:cs="Times New Roman"/>
+                <w:sz w:val="24"/>
+                <w:szCs w:val="24"/>
+              </w:rPr>
+            </w:pPr>
+            <w:r>
+              <w:rPr>
+                <w:rFonts w:ascii="Times New Roman" w:hAnsi="Times New Roman" w:cs="Times New Roman"/>
+                <w:sz w:val="24"/>
+                <w:szCs w:val="24"/>
+              </w:rPr>
+              <w:t xml:space="preserve">Проверить учетную запись в браузере </w:t>
+            </w:r>
+            <w:r>
+              <w:rPr>
+                <w:rFonts w:ascii="Times New Roman" w:hAnsi="Times New Roman" w:cs="Times New Roman"/>
+                <w:sz w:val="24"/>
+                <w:szCs w:val="24"/>
+                <w:lang w:val="en-US"/>
+              </w:rPr>
+              <w:t>Google</w:t>
+            </w:r>
+            <w:r>
+              <w:rPr>
+                <w:rFonts w:ascii="Times New Roman" w:hAnsi="Times New Roman" w:cs="Times New Roman"/>
+                <w:sz w:val="24"/>
+                <w:szCs w:val="24"/>
+              </w:rPr>
+              <w:t xml:space="preserve"> </w:t>
+            </w:r>
+          </w:p>
+        </w:tc>
+        <w:tc>
+          <w:tcPr>
+            <w:tcW w:w="2268" w:type="dxa"/>
+          </w:tcPr>
+          <w:p>
+            <w:pPr>
+              <w:contextualSpacing/>
+              <w:rPr>
+                <w:rFonts w:ascii="Times New Roman" w:hAnsi="Times New Roman" w:cs="Times New Roman"/>
+                <w:sz w:val="24"/>
+                <w:szCs w:val="24"/>
+              </w:rPr>
+            </w:pPr>
+            <w:r>
+              <w:rPr>
+                <w:rFonts w:ascii="Times New Roman" w:hAnsi="Times New Roman" w:cs="Times New Roman"/>
+                <w:sz w:val="24"/>
+                <w:szCs w:val="24"/>
+              </w:rPr>
+              <w:t>1. Учетные данные могут быть введены</w:t>
+            </w:r>
+          </w:p>
+          <w:p>
+            <w:pPr>
+              <w:contextualSpacing/>
+              <w:rPr>
+                <w:rFonts w:ascii="Times New Roman" w:hAnsi="Times New Roman" w:cs="Times New Roman"/>
+                <w:sz w:val="24"/>
+                <w:szCs w:val="24"/>
+              </w:rPr>
+            </w:pPr>
+            <w:r>
+              <w:rPr>
+                <w:rFonts w:ascii="Times New Roman" w:hAnsi="Times New Roman" w:cs="Times New Roman"/>
+                <w:sz w:val="24"/>
+                <w:szCs w:val="24"/>
+              </w:rPr>
+              <w:t>2. -//-</w:t>
+            </w:r>
+          </w:p>
+          <w:p>
+            <w:pPr>
+              <w:contextualSpacing/>
+              <w:rPr>
+                <w:rFonts w:ascii="Times New Roman" w:hAnsi="Times New Roman" w:cs="Times New Roman"/>
+                <w:sz w:val="24"/>
+                <w:szCs w:val="24"/>
+              </w:rPr>
+            </w:pPr>
+            <w:r>
+              <w:rPr>
+                <w:rFonts w:ascii="Times New Roman" w:hAnsi="Times New Roman" w:cs="Times New Roman"/>
+                <w:sz w:val="24"/>
+                <w:szCs w:val="24"/>
+              </w:rPr>
+              <w:t>3.Перенаправление на главную страницу</w:t>
+            </w:r>
+          </w:p>
+          <w:p>
+            <w:pPr>
+              <w:contextualSpacing/>
+              <w:rPr>
+                <w:rFonts w:ascii="Times New Roman" w:hAnsi="Times New Roman" w:cs="Times New Roman"/>
+                <w:sz w:val="24"/>
+                <w:szCs w:val="24"/>
+              </w:rPr>
+            </w:pPr>
+            <w:r>
+              <w:rPr>
+                <w:rFonts w:ascii="Times New Roman" w:hAnsi="Times New Roman" w:cs="Times New Roman"/>
+                <w:sz w:val="24"/>
+                <w:szCs w:val="24"/>
+              </w:rPr>
+              <w:t>4. Учетная запись авторизована</w:t>
+            </w:r>
+          </w:p>
+        </w:tc>
+        <w:tc>
+          <w:tcPr>
+            <w:tcW w:w="1134" w:type="dxa"/>
+          </w:tcPr>
+          <w:p>
+            <w:pPr>
+              <w:contextualSpacing/>
+              <w:rPr>
+                <w:rFonts w:ascii="Times New Roman" w:hAnsi="Times New Roman" w:cs="Times New Roman"/>
+                <w:sz w:val="24"/>
+                <w:szCs w:val="24"/>
+                <w:lang w:val="en-US"/>
+              </w:rPr>
+            </w:pPr>
+            <w:r>
+              <w:rPr>
+                <w:rFonts w:ascii="Times New Roman" w:hAnsi="Times New Roman" w:cs="Times New Roman"/>
+                <w:sz w:val="24"/>
+                <w:szCs w:val="24"/>
+                <w:lang w:val="en-US"/>
+              </w:rPr>
+              <w:t>Passed</w:t>
+            </w:r>
+          </w:p>
+        </w:tc>
+      </w:tr>
+      <w:tr>
+        <w:tc>
+          <w:tcPr>
+            <w:tcW w:w="535" w:type="dxa"/>
+          </w:tcPr>
+          <w:p>
+            <w:pPr>
+              <w:contextualSpacing/>
+              <w:rPr>
+                <w:rFonts w:ascii="Times New Roman" w:hAnsi="Times New Roman" w:cs="Times New Roman"/>
+                <w:sz w:val="24"/>
+                <w:szCs w:val="24"/>
+              </w:rPr>
+            </w:pPr>
+            <w:r>
+              <w:rPr>
+                <w:rFonts w:ascii="Times New Roman" w:hAnsi="Times New Roman" w:cs="Times New Roman"/>
+                <w:sz w:val="24"/>
+                <w:szCs w:val="24"/>
+                <w:lang w:val="en-US"/>
+              </w:rPr>
+              <w:t>03</w:t>
+            </w:r>
+          </w:p>
+        </w:tc>
+        <w:tc>
+          <w:tcPr>
+            <w:tcW w:w="1592" w:type="dxa"/>
+          </w:tcPr>
+          <w:p>
+            <w:pPr>
+              <w:contextualSpacing/>
+              <w:rPr>
+                <w:rFonts w:ascii="Times New Roman" w:hAnsi="Times New Roman" w:cs="Times New Roman"/>
+                <w:sz w:val="24"/>
+                <w:szCs w:val="24"/>
+              </w:rPr>
+            </w:pPr>
+            <w:r>
+              <w:rPr>
+                <w:rFonts w:ascii="Times New Roman" w:hAnsi="Times New Roman" w:cs="Times New Roman"/>
+                <w:sz w:val="24"/>
+                <w:szCs w:val="24"/>
+              </w:rPr>
+              <w:t>Аккаунт остается авторизованным при закрытии браузера</w:t>
+            </w:r>
+          </w:p>
+        </w:tc>
+        <w:tc>
+          <w:tcPr>
+            <w:tcW w:w="2409" w:type="dxa"/>
+          </w:tcPr>
+          <w:p>
+            <w:pPr>
+              <w:pStyle w:val="a7"/>
+              <w:numPr>
+                <w:ilvl w:val="0"/>
+                <w:numId w:val="8"/>
+              </w:numPr>
+              <w:ind w:left="0" w:firstLine="0"/>
+              <w:rPr>
+                <w:rFonts w:ascii="Times New Roman" w:hAnsi="Times New Roman" w:cs="Times New Roman"/>
+                <w:sz w:val="24"/>
+                <w:szCs w:val="24"/>
+              </w:rPr>
+            </w:pPr>
+            <w:r>
+              <w:rPr>
+                <w:rFonts w:ascii="Times New Roman" w:hAnsi="Times New Roman" w:cs="Times New Roman"/>
+                <w:sz w:val="24"/>
+                <w:szCs w:val="24"/>
+              </w:rPr>
+              <w:t>Выполнить тест кейс №01.</w:t>
+            </w:r>
+          </w:p>
+        </w:tc>
+        <w:tc>
+          <w:tcPr>
+            <w:tcW w:w="2835" w:type="dxa"/>
+          </w:tcPr>
+          <w:p>
+            <w:pPr>
+              <w:pStyle w:val="a7"/>
+              <w:numPr>
+                <w:ilvl w:val="0"/>
+                <w:numId w:val="9"/>
+              </w:numPr>
+              <w:ind w:left="33" w:firstLine="0"/>
+              <w:rPr>
+                <w:rFonts w:ascii="Times New Roman" w:hAnsi="Times New Roman" w:cs="Times New Roman"/>
+                <w:sz w:val="24"/>
+                <w:szCs w:val="24"/>
+              </w:rPr>
+            </w:pPr>
+            <w:r>
+              <w:rPr>
+                <w:rFonts w:ascii="Times New Roman" w:hAnsi="Times New Roman" w:cs="Times New Roman"/>
+                <w:sz w:val="24"/>
+                <w:szCs w:val="24"/>
+              </w:rPr>
+              <w:t>Закрыть браузер</w:t>
+            </w:r>
+          </w:p>
+          <w:p>
+            <w:pPr>
+              <w:pStyle w:val="a7"/>
+              <w:numPr>
+                <w:ilvl w:val="0"/>
+                <w:numId w:val="9"/>
+              </w:numPr>
+              <w:ind w:left="33" w:firstLine="0"/>
+              <w:rPr>
+                <w:rFonts w:ascii="Times New Roman" w:hAnsi="Times New Roman" w:cs="Times New Roman"/>
+                <w:sz w:val="24"/>
+                <w:szCs w:val="24"/>
+              </w:rPr>
+            </w:pPr>
+            <w:r>
+              <w:rPr>
+                <w:rFonts w:ascii="Times New Roman" w:hAnsi="Times New Roman" w:cs="Times New Roman"/>
+                <w:sz w:val="24"/>
+                <w:szCs w:val="24"/>
+              </w:rPr>
+              <w:t>Открыть</w:t>
+            </w:r>
+            <w:r>
+              <w:rPr>
+                <w:rFonts w:ascii="Times New Roman" w:hAnsi="Times New Roman" w:cs="Times New Roman"/>
+                <w:sz w:val="24"/>
+                <w:szCs w:val="24"/>
+                <w:lang w:val="en-US"/>
+              </w:rPr>
+              <w:t xml:space="preserve"> </w:t>
+            </w:r>
+            <w:r>
+              <w:rPr>
+                <w:rFonts w:ascii="Times New Roman" w:hAnsi="Times New Roman" w:cs="Times New Roman"/>
+                <w:sz w:val="24"/>
+                <w:szCs w:val="24"/>
+              </w:rPr>
+              <w:t>браузер</w:t>
+            </w:r>
+          </w:p>
+        </w:tc>
+        <w:tc>
+          <w:tcPr>
+            <w:tcW w:w="2268" w:type="dxa"/>
+          </w:tcPr>
+          <w:p>
+            <w:pPr>
+              <w:pStyle w:val="a7"/>
+              <w:numPr>
+                <w:ilvl w:val="0"/>
+                <w:numId w:val="10"/>
+              </w:numPr>
+              <w:ind w:left="39" w:firstLine="0"/>
+              <w:rPr>
+                <w:rFonts w:ascii="Times New Roman" w:hAnsi="Times New Roman" w:cs="Times New Roman"/>
+                <w:sz w:val="24"/>
+                <w:szCs w:val="24"/>
+              </w:rPr>
+            </w:pPr>
+            <w:r>
+              <w:rPr>
+                <w:rFonts w:ascii="Times New Roman" w:hAnsi="Times New Roman" w:cs="Times New Roman"/>
+                <w:sz w:val="24"/>
+                <w:szCs w:val="24"/>
+              </w:rPr>
+              <w:t>Браузер закрыт</w:t>
+            </w:r>
+          </w:p>
+          <w:p>
+            <w:pPr>
+              <w:pStyle w:val="a7"/>
+              <w:numPr>
+                <w:ilvl w:val="0"/>
+                <w:numId w:val="10"/>
+              </w:numPr>
+              <w:ind w:left="39" w:firstLine="0"/>
+              <w:rPr>
+                <w:rFonts w:ascii="Times New Roman" w:hAnsi="Times New Roman" w:cs="Times New Roman"/>
+                <w:sz w:val="24"/>
+                <w:szCs w:val="24"/>
+              </w:rPr>
+            </w:pPr>
+            <w:r>
+              <w:rPr>
+                <w:rFonts w:ascii="Times New Roman" w:hAnsi="Times New Roman" w:cs="Times New Roman"/>
+                <w:sz w:val="24"/>
+                <w:szCs w:val="24"/>
+              </w:rPr>
+              <w:t xml:space="preserve">Учетная запись осталась </w:t>
+            </w:r>
+            <w:r>
+              <w:rPr>
+                <w:rFonts w:ascii="Times New Roman" w:hAnsi="Times New Roman" w:cs="Times New Roman"/>
+                <w:sz w:val="24"/>
+                <w:szCs w:val="24"/>
+              </w:rPr>
+              <w:t>авторизована</w:t>
+            </w:r>
+          </w:p>
+        </w:tc>
+        <w:tc>
+          <w:tcPr>
+            <w:tcW w:w="1134" w:type="dxa"/>
+          </w:tcPr>
+          <w:p>
+            <w:pPr>
+              <w:contextualSpacing/>
+              <w:rPr>
+                <w:rFonts w:ascii="Times New Roman" w:hAnsi="Times New Roman" w:cs="Times New Roman"/>
+                <w:sz w:val="24"/>
+                <w:szCs w:val="24"/>
+                <w:lang w:val="en-US"/>
+              </w:rPr>
+            </w:pPr>
+            <w:r>
+              <w:rPr>
+                <w:rFonts w:ascii="Times New Roman" w:hAnsi="Times New Roman" w:cs="Times New Roman"/>
+                <w:sz w:val="24"/>
+                <w:szCs w:val="24"/>
+                <w:lang w:val="en-US"/>
+              </w:rPr>
+              <w:t>Passed</w:t>
+            </w:r>
+          </w:p>
+          <w:p>
+            <w:pPr>
+              <w:contextualSpacing/>
+              <w:rPr>
+                <w:rFonts w:ascii="Times New Roman" w:hAnsi="Times New Roman" w:cs="Times New Roman"/>
+                <w:sz w:val="24"/>
+                <w:szCs w:val="24"/>
+                <w:lang w:val="en-US"/>
+              </w:rPr>
+            </w:pPr>
+          </w:p>
+        </w:tc>
+      </w:tr>
+      <w:tr>
+        <w:tc>
+          <w:tcPr>
+            <w:tcW w:w="535" w:type="dxa"/>
+          </w:tcPr>
+          <w:p>
+            <w:pPr>
+              <w:contextualSpacing/>
+              <w:rPr>
+                <w:rFonts w:ascii="Times New Roman" w:hAnsi="Times New Roman" w:cs="Times New Roman"/>
+                <w:sz w:val="24"/>
+                <w:szCs w:val="24"/>
+                <w:lang w:val="en-US"/>
+              </w:rPr>
+            </w:pPr>
+            <w:r>
+              <w:rPr>
+                <w:rFonts w:ascii="Times New Roman" w:hAnsi="Times New Roman" w:cs="Times New Roman"/>
+                <w:sz w:val="24"/>
+                <w:szCs w:val="24"/>
+              </w:rPr>
+              <w:t>05</w:t>
+            </w:r>
+          </w:p>
+        </w:tc>
+        <w:tc>
+          <w:tcPr>
+            <w:tcW w:w="1592" w:type="dxa"/>
+          </w:tcPr>
+          <w:p>
+            <w:pPr>
+              <w:contextualSpacing/>
+              <w:rPr>
+                <w:rFonts w:ascii="Times New Roman" w:hAnsi="Times New Roman" w:cs="Times New Roman"/>
+                <w:sz w:val="24"/>
+                <w:szCs w:val="24"/>
+              </w:rPr>
+            </w:pPr>
+            <w:r>
+              <w:rPr>
+                <w:rFonts w:ascii="Times New Roman" w:hAnsi="Times New Roman" w:cs="Times New Roman"/>
+                <w:sz w:val="24"/>
+                <w:szCs w:val="24"/>
+              </w:rPr>
+              <w:t>Поиск билетов</w:t>
+            </w:r>
+          </w:p>
+        </w:tc>
+        <w:tc>
+          <w:tcPr>
+            <w:tcW w:w="2409" w:type="dxa"/>
+          </w:tcPr>
+          <w:p>
+            <w:pPr>
+              <w:pStyle w:val="a7"/>
+              <w:numPr>
+                <w:ilvl w:val="0"/>
+                <w:numId w:val="20"/>
+              </w:numPr>
+              <w:ind w:left="0" w:firstLine="0"/>
+              <w:rPr>
+                <w:rFonts w:ascii="Times New Roman" w:hAnsi="Times New Roman" w:cs="Times New Roman"/>
+                <w:sz w:val="24"/>
+                <w:szCs w:val="24"/>
+              </w:rPr>
+            </w:pPr>
+            <w:r>
+              <w:rPr>
+                <w:rFonts w:ascii="Times New Roman" w:hAnsi="Times New Roman" w:cs="Times New Roman"/>
+                <w:sz w:val="24"/>
+                <w:szCs w:val="24"/>
+              </w:rPr>
+              <w:t xml:space="preserve">Перейти на вкладку </w:t>
+            </w:r>
+            <w:hyperlink r:id="rId33" w:history="1">
+              <w:r>
+                <w:rPr>
+                  <w:rStyle w:val="ab"/>
+                </w:rPr>
+                <w:t>https://pass.rw.by/ru/</w:t>
+              </w:r>
+            </w:hyperlink>
+          </w:p>
+        </w:tc>
+        <w:tc>
+          <w:tcPr>
+            <w:tcW w:w="2835" w:type="dxa"/>
+          </w:tcPr>
+          <w:p>
+            <w:pPr>
+              <w:pStyle w:val="a7"/>
+              <w:numPr>
+                <w:ilvl w:val="0"/>
+                <w:numId w:val="24"/>
+              </w:numPr>
+              <w:ind w:left="33" w:hanging="33"/>
+              <w:rPr>
+                <w:rFonts w:ascii="Times New Roman" w:hAnsi="Times New Roman" w:cs="Times New Roman"/>
+                <w:sz w:val="24"/>
+                <w:szCs w:val="24"/>
+              </w:rPr>
+            </w:pPr>
+            <w:r>
+              <w:rPr>
+                <w:rFonts w:ascii="Times New Roman" w:hAnsi="Times New Roman" w:cs="Times New Roman"/>
+                <w:sz w:val="24"/>
+                <w:szCs w:val="24"/>
+              </w:rPr>
+              <w:t xml:space="preserve">На форме </w:t>
+            </w:r>
+            <w:r>
+              <w:rPr>
+                <w:rFonts w:ascii="Times New Roman" w:hAnsi="Times New Roman" w:cs="Times New Roman"/>
+                <w:sz w:val="24"/>
+                <w:szCs w:val="24"/>
+              </w:rPr>
+              <w:t>“</w:t>
+            </w:r>
+            <w:r>
+              <w:rPr>
+                <w:rFonts w:ascii="Times New Roman" w:hAnsi="Times New Roman" w:cs="Times New Roman"/>
+                <w:sz w:val="24"/>
+                <w:szCs w:val="24"/>
+              </w:rPr>
+              <w:t>Поезд с ненумерованными местами</w:t>
+            </w:r>
+            <w:r>
+              <w:rPr>
+                <w:rFonts w:ascii="Times New Roman" w:hAnsi="Times New Roman" w:cs="Times New Roman"/>
+                <w:sz w:val="24"/>
+                <w:szCs w:val="24"/>
+              </w:rPr>
+              <w:t>”</w:t>
+            </w:r>
+            <w:r>
+              <w:rPr>
+                <w:rFonts w:ascii="Times New Roman" w:hAnsi="Times New Roman" w:cs="Times New Roman"/>
+                <w:sz w:val="24"/>
+                <w:szCs w:val="24"/>
+              </w:rPr>
+              <w:t xml:space="preserve"> вводим: откуда=</w:t>
+            </w:r>
+            <w:r>
+              <w:rPr>
+                <w:rFonts w:ascii="Times New Roman" w:hAnsi="Times New Roman" w:cs="Times New Roman"/>
+                <w:sz w:val="24"/>
+                <w:szCs w:val="24"/>
+              </w:rPr>
+              <w:t>“</w:t>
+            </w:r>
+            <w:r>
+              <w:rPr>
+                <w:rFonts w:ascii="Times New Roman" w:hAnsi="Times New Roman" w:cs="Times New Roman"/>
+                <w:sz w:val="24"/>
+                <w:szCs w:val="24"/>
+              </w:rPr>
+              <w:t>Минск</w:t>
+            </w:r>
+            <w:r>
+              <w:rPr>
+                <w:rFonts w:ascii="Times New Roman" w:hAnsi="Times New Roman" w:cs="Times New Roman"/>
+                <w:sz w:val="24"/>
+                <w:szCs w:val="24"/>
+              </w:rPr>
+              <w:t>”</w:t>
+            </w:r>
+            <w:r>
+              <w:rPr>
+                <w:rFonts w:ascii="Times New Roman" w:hAnsi="Times New Roman" w:cs="Times New Roman"/>
+                <w:sz w:val="24"/>
+                <w:szCs w:val="24"/>
+              </w:rPr>
+              <w:t>, куда=</w:t>
+            </w:r>
+            <w:r>
+              <w:rPr>
+                <w:rFonts w:ascii="Times New Roman" w:hAnsi="Times New Roman" w:cs="Times New Roman"/>
+                <w:sz w:val="24"/>
+                <w:szCs w:val="24"/>
+              </w:rPr>
+              <w:t>“</w:t>
+            </w:r>
+            <w:r>
+              <w:rPr>
+                <w:rFonts w:ascii="Times New Roman" w:hAnsi="Times New Roman" w:cs="Times New Roman"/>
+                <w:sz w:val="24"/>
+                <w:szCs w:val="24"/>
+              </w:rPr>
+              <w:t>Молодечно</w:t>
+            </w:r>
+            <w:r>
+              <w:rPr>
+                <w:rFonts w:ascii="Times New Roman" w:hAnsi="Times New Roman" w:cs="Times New Roman"/>
+                <w:sz w:val="24"/>
+                <w:szCs w:val="24"/>
+              </w:rPr>
+              <w:t>”,</w:t>
+            </w:r>
+            <w:r>
+              <w:rPr>
+                <w:rFonts w:ascii="Times New Roman" w:hAnsi="Times New Roman" w:cs="Times New Roman"/>
+                <w:sz w:val="24"/>
+                <w:szCs w:val="24"/>
+              </w:rPr>
+              <w:t xml:space="preserve"> дата=</w:t>
+            </w:r>
+            <w:r>
+              <w:rPr>
+                <w:rFonts w:ascii="Times New Roman" w:hAnsi="Times New Roman" w:cs="Times New Roman"/>
+                <w:sz w:val="24"/>
+                <w:szCs w:val="24"/>
+              </w:rPr>
+              <w:t>“24.04.20”</w:t>
+            </w:r>
+            <w:r>
+              <w:rPr>
+                <w:rFonts w:ascii="Times New Roman" w:hAnsi="Times New Roman" w:cs="Times New Roman"/>
+                <w:sz w:val="24"/>
+                <w:szCs w:val="24"/>
+              </w:rPr>
+              <w:t>.</w:t>
+            </w:r>
+          </w:p>
+          <w:p>
+            <w:pPr>
+              <w:pStyle w:val="a7"/>
+              <w:numPr>
+                <w:ilvl w:val="0"/>
+                <w:numId w:val="24"/>
+              </w:numPr>
+              <w:ind w:left="33" w:hanging="33"/>
+              <w:rPr>
+                <w:rFonts w:ascii="Times New Roman" w:hAnsi="Times New Roman" w:cs="Times New Roman"/>
+                <w:sz w:val="24"/>
+                <w:szCs w:val="24"/>
+              </w:rPr>
+            </w:pPr>
+            <w:r>
+              <w:rPr>
+                <w:rFonts w:ascii="Times New Roman" w:hAnsi="Times New Roman" w:cs="Times New Roman"/>
+                <w:sz w:val="24"/>
+                <w:szCs w:val="24"/>
+              </w:rPr>
+              <w:t xml:space="preserve">Нажать кнопку </w:t>
+            </w:r>
+            <w:r>
+              <w:rPr>
+                <w:rFonts w:ascii="Times New Roman" w:hAnsi="Times New Roman" w:cs="Times New Roman"/>
+                <w:sz w:val="24"/>
+                <w:szCs w:val="24"/>
+                <w:lang w:val="en-US"/>
+              </w:rPr>
+              <w:t>“</w:t>
+            </w:r>
+            <w:r>
+              <w:rPr>
+                <w:rFonts w:ascii="Times New Roman" w:hAnsi="Times New Roman" w:cs="Times New Roman"/>
+                <w:sz w:val="24"/>
+                <w:szCs w:val="24"/>
+              </w:rPr>
+              <w:t>Найти</w:t>
+            </w:r>
+            <w:r>
+              <w:rPr>
+                <w:rFonts w:ascii="Times New Roman" w:hAnsi="Times New Roman" w:cs="Times New Roman"/>
+                <w:sz w:val="24"/>
+                <w:szCs w:val="24"/>
+                <w:lang w:val="en-US"/>
+              </w:rPr>
+              <w:t>”</w:t>
+            </w:r>
+            <w:r>
+              <w:rPr>
+                <w:rFonts w:ascii="Times New Roman" w:hAnsi="Times New Roman" w:cs="Times New Roman"/>
+                <w:sz w:val="24"/>
+                <w:szCs w:val="24"/>
+              </w:rPr>
+              <w:t>.</w:t>
+            </w:r>
+          </w:p>
+        </w:tc>
+        <w:tc>
+          <w:tcPr>
+            <w:tcW w:w="2268" w:type="dxa"/>
+          </w:tcPr>
+          <w:p>
+            <w:pPr>
+              <w:pStyle w:val="a7"/>
+              <w:numPr>
+                <w:ilvl w:val="0"/>
+                <w:numId w:val="25"/>
+              </w:numPr>
+              <w:ind w:left="36" w:hanging="36"/>
+              <w:rPr>
+                <w:rFonts w:ascii="Times New Roman" w:hAnsi="Times New Roman" w:cs="Times New Roman"/>
+                <w:sz w:val="24"/>
+                <w:szCs w:val="24"/>
+              </w:rPr>
+            </w:pPr>
+            <w:r>
+              <w:rPr>
+                <w:rFonts w:ascii="Times New Roman" w:hAnsi="Times New Roman" w:cs="Times New Roman"/>
+                <w:sz w:val="24"/>
+                <w:szCs w:val="24"/>
+              </w:rPr>
+              <w:t>Данные возможно ввести</w:t>
+            </w:r>
+          </w:p>
+          <w:p>
+            <w:pPr>
+              <w:pStyle w:val="a7"/>
+              <w:numPr>
+                <w:ilvl w:val="0"/>
+                <w:numId w:val="25"/>
+              </w:numPr>
+              <w:ind w:left="36" w:hanging="36"/>
+              <w:rPr>
+                <w:rFonts w:ascii="Times New Roman" w:hAnsi="Times New Roman" w:cs="Times New Roman"/>
+                <w:sz w:val="24"/>
+                <w:szCs w:val="24"/>
+              </w:rPr>
+            </w:pPr>
+            <w:r>
+              <w:rPr>
+                <w:rFonts w:ascii="Times New Roman" w:hAnsi="Times New Roman" w:cs="Times New Roman"/>
+                <w:sz w:val="24"/>
+                <w:szCs w:val="24"/>
+              </w:rPr>
+              <w:t>Перенаправление на страницу результатов поиска</w:t>
+            </w:r>
+          </w:p>
+        </w:tc>
+        <w:tc>
+          <w:tcPr>
+            <w:tcW w:w="1134" w:type="dxa"/>
+          </w:tcPr>
+          <w:p>
+            <w:pPr>
+              <w:contextualSpacing/>
+              <w:rPr>
+                <w:rFonts w:ascii="Times New Roman" w:hAnsi="Times New Roman" w:cs="Times New Roman"/>
+                <w:sz w:val="24"/>
+                <w:szCs w:val="24"/>
+                <w:lang w:val="en-US"/>
+              </w:rPr>
+            </w:pPr>
+            <w:r>
+              <w:rPr>
+                <w:rFonts w:ascii="Times New Roman" w:hAnsi="Times New Roman" w:cs="Times New Roman"/>
+                <w:sz w:val="24"/>
+                <w:szCs w:val="24"/>
+                <w:lang w:val="en-US"/>
+              </w:rPr>
+              <w:t>Passed</w:t>
+            </w:r>
+          </w:p>
+        </w:tc>
+      </w:tr>
+      <w:tr>
+        <w:tc>
+          <w:tcPr>
+            <w:tcW w:w="535" w:type="dxa"/>
+          </w:tcPr>
+          <w:p>
+            <w:pPr>
+              <w:contextualSpacing/>
+              <w:rPr>
+                <w:rFonts w:ascii="Times New Roman" w:hAnsi="Times New Roman" w:cs="Times New Roman"/>
+                <w:sz w:val="24"/>
+                <w:szCs w:val="24"/>
+              </w:rPr>
+            </w:pPr>
+            <w:r>
+              <w:rPr>
+                <w:rFonts w:ascii="Times New Roman" w:hAnsi="Times New Roman" w:cs="Times New Roman"/>
+                <w:sz w:val="24"/>
+                <w:szCs w:val="24"/>
+              </w:rPr>
+              <w:t>06</w:t>
+            </w:r>
+          </w:p>
+        </w:tc>
+        <w:tc>
+          <w:tcPr>
+            <w:tcW w:w="1592" w:type="dxa"/>
+          </w:tcPr>
+          <w:p>
+            <w:pPr>
+              <w:contextualSpacing/>
+              <w:rPr>
+                <w:rFonts w:ascii="Times New Roman" w:hAnsi="Times New Roman" w:cs="Times New Roman"/>
+                <w:sz w:val="24"/>
+                <w:szCs w:val="24"/>
+              </w:rPr>
+            </w:pPr>
+            <w:r>
+              <w:rPr>
+                <w:rFonts w:ascii="Times New Roman" w:hAnsi="Times New Roman" w:cs="Times New Roman"/>
+                <w:sz w:val="24"/>
+                <w:szCs w:val="24"/>
+              </w:rPr>
+              <w:t>Заказ билетов</w:t>
+            </w:r>
+          </w:p>
+        </w:tc>
+        <w:tc>
+          <w:tcPr>
+            <w:tcW w:w="2409" w:type="dxa"/>
+          </w:tcPr>
+          <w:p>
+            <w:pPr>
+              <w:pStyle w:val="a7"/>
+              <w:numPr>
+                <w:ilvl w:val="0"/>
+                <w:numId w:val="21"/>
+              </w:numPr>
+              <w:ind w:left="0" w:firstLine="0"/>
+              <w:rPr>
+                <w:rFonts w:ascii="Times New Roman" w:hAnsi="Times New Roman" w:cs="Times New Roman"/>
+                <w:sz w:val="24"/>
+                <w:szCs w:val="24"/>
+              </w:rPr>
+            </w:pPr>
+            <w:r>
+              <w:rPr>
+                <w:rFonts w:ascii="Times New Roman" w:hAnsi="Times New Roman" w:cs="Times New Roman"/>
+                <w:sz w:val="24"/>
+                <w:szCs w:val="24"/>
+              </w:rPr>
+              <w:t>Выполнить тест кейс №05</w:t>
+            </w:r>
+          </w:p>
+        </w:tc>
+        <w:tc>
+          <w:tcPr>
+            <w:tcW w:w="2835" w:type="dxa"/>
+          </w:tcPr>
+          <w:p>
+            <w:pPr>
+              <w:pStyle w:val="a7"/>
+              <w:numPr>
+                <w:ilvl w:val="0"/>
+                <w:numId w:val="26"/>
+              </w:numPr>
+              <w:ind w:left="34" w:firstLine="0"/>
+              <w:rPr>
+                <w:rFonts w:ascii="Times New Roman" w:hAnsi="Times New Roman" w:cs="Times New Roman"/>
+                <w:sz w:val="24"/>
+                <w:szCs w:val="24"/>
+              </w:rPr>
+            </w:pPr>
+            <w:r>
+              <w:rPr>
+                <w:rFonts w:ascii="Times New Roman" w:hAnsi="Times New Roman" w:cs="Times New Roman"/>
+                <w:sz w:val="24"/>
+                <w:szCs w:val="24"/>
+              </w:rPr>
+              <w:t>Выбрать любой поезд</w:t>
+            </w:r>
+          </w:p>
+          <w:p>
+            <w:pPr>
+              <w:pStyle w:val="a7"/>
+              <w:numPr>
+                <w:ilvl w:val="0"/>
+                <w:numId w:val="26"/>
+              </w:numPr>
+              <w:ind w:left="34" w:firstLine="0"/>
+              <w:rPr>
+                <w:rFonts w:ascii="Times New Roman" w:hAnsi="Times New Roman" w:cs="Times New Roman"/>
+                <w:sz w:val="24"/>
+                <w:szCs w:val="24"/>
+              </w:rPr>
+            </w:pPr>
+            <w:r>
+              <w:rPr>
+                <w:rFonts w:ascii="Times New Roman" w:hAnsi="Times New Roman" w:cs="Times New Roman"/>
+                <w:sz w:val="24"/>
+                <w:szCs w:val="24"/>
+              </w:rPr>
+              <w:t xml:space="preserve">Нажать кнопку </w:t>
+            </w:r>
+            <w:r>
+              <w:rPr>
+                <w:rFonts w:ascii="Times New Roman" w:hAnsi="Times New Roman" w:cs="Times New Roman"/>
+                <w:sz w:val="24"/>
+                <w:szCs w:val="24"/>
+                <w:lang w:val="en-US"/>
+              </w:rPr>
+              <w:t>“</w:t>
+            </w:r>
+            <w:r>
+              <w:rPr>
+                <w:rFonts w:ascii="Times New Roman" w:hAnsi="Times New Roman" w:cs="Times New Roman"/>
+                <w:sz w:val="24"/>
+                <w:szCs w:val="24"/>
+              </w:rPr>
+              <w:t>Купить билет</w:t>
+            </w:r>
+            <w:r>
+              <w:rPr>
+                <w:rFonts w:ascii="Times New Roman" w:hAnsi="Times New Roman" w:cs="Times New Roman"/>
+                <w:sz w:val="24"/>
+                <w:szCs w:val="24"/>
+                <w:lang w:val="en-US"/>
+              </w:rPr>
+              <w:t>”</w:t>
+            </w:r>
+            <w:r>
+              <w:rPr>
+                <w:rFonts w:ascii="Times New Roman" w:hAnsi="Times New Roman" w:cs="Times New Roman"/>
+                <w:sz w:val="24"/>
+                <w:szCs w:val="24"/>
+              </w:rPr>
+              <w:t>.</w:t>
+            </w:r>
+          </w:p>
+          <w:p>
+            <w:pPr>
+              <w:pStyle w:val="a7"/>
+              <w:numPr>
+                <w:ilvl w:val="0"/>
+                <w:numId w:val="26"/>
+              </w:numPr>
+              <w:ind w:left="34" w:firstLine="0"/>
+              <w:rPr>
+                <w:rFonts w:ascii="Times New Roman" w:hAnsi="Times New Roman" w:cs="Times New Roman"/>
+                <w:sz w:val="24"/>
+                <w:szCs w:val="24"/>
+              </w:rPr>
+            </w:pPr>
+            <w:r>
+              <w:rPr>
+                <w:rFonts w:ascii="Times New Roman" w:hAnsi="Times New Roman" w:cs="Times New Roman"/>
+                <w:sz w:val="24"/>
+                <w:szCs w:val="24"/>
+              </w:rPr>
+              <w:t>Заполнить данные пассажира “по документу”.</w:t>
+            </w:r>
+          </w:p>
+          <w:p>
+            <w:pPr>
+              <w:pStyle w:val="a7"/>
+              <w:numPr>
+                <w:ilvl w:val="0"/>
+                <w:numId w:val="26"/>
+              </w:numPr>
+              <w:ind w:left="34" w:firstLine="0"/>
+              <w:rPr>
+                <w:rFonts w:ascii="Times New Roman" w:hAnsi="Times New Roman" w:cs="Times New Roman"/>
+                <w:sz w:val="24"/>
+                <w:szCs w:val="24"/>
+              </w:rPr>
+            </w:pPr>
+            <w:r>
+              <w:rPr>
+                <w:rFonts w:ascii="Times New Roman" w:hAnsi="Times New Roman" w:cs="Times New Roman"/>
+                <w:sz w:val="24"/>
+                <w:szCs w:val="24"/>
+              </w:rPr>
+              <w:t xml:space="preserve">Нажать кнопку </w:t>
+            </w:r>
+            <w:r>
+              <w:rPr>
+                <w:rFonts w:ascii="Times New Roman" w:hAnsi="Times New Roman" w:cs="Times New Roman"/>
+                <w:sz w:val="24"/>
+                <w:szCs w:val="24"/>
+                <w:lang w:val="en-US"/>
+              </w:rPr>
+              <w:t>“</w:t>
+            </w:r>
+            <w:r>
+              <w:rPr>
+                <w:rFonts w:ascii="Times New Roman" w:hAnsi="Times New Roman" w:cs="Times New Roman"/>
+                <w:sz w:val="24"/>
+                <w:szCs w:val="24"/>
+              </w:rPr>
+              <w:t>Оформить заказ</w:t>
+            </w:r>
+            <w:r>
+              <w:rPr>
+                <w:rFonts w:ascii="Times New Roman" w:hAnsi="Times New Roman" w:cs="Times New Roman"/>
+                <w:sz w:val="24"/>
+                <w:szCs w:val="24"/>
+                <w:lang w:val="en-US"/>
+              </w:rPr>
+              <w:t>”</w:t>
+            </w:r>
+          </w:p>
+        </w:tc>
+        <w:tc>
+          <w:tcPr>
+            <w:tcW w:w="2268" w:type="dxa"/>
+          </w:tcPr>
+          <w:p>
+            <w:pPr>
+              <w:pStyle w:val="a7"/>
+              <w:numPr>
+                <w:ilvl w:val="0"/>
+                <w:numId w:val="27"/>
+              </w:numPr>
+              <w:ind w:left="0" w:firstLine="0"/>
+              <w:rPr>
+                <w:rFonts w:ascii="Times New Roman" w:hAnsi="Times New Roman" w:cs="Times New Roman"/>
+                <w:sz w:val="24"/>
+                <w:szCs w:val="24"/>
+              </w:rPr>
+            </w:pPr>
+            <w:r>
+              <w:rPr>
+                <w:rFonts w:ascii="Times New Roman" w:hAnsi="Times New Roman" w:cs="Times New Roman"/>
+                <w:sz w:val="24"/>
+                <w:szCs w:val="24"/>
+              </w:rPr>
+              <w:t>Поезд может быть выбран</w:t>
+            </w:r>
+          </w:p>
+          <w:p>
+            <w:pPr>
+              <w:pStyle w:val="a7"/>
+              <w:numPr>
+                <w:ilvl w:val="0"/>
+                <w:numId w:val="27"/>
+              </w:numPr>
+              <w:ind w:left="0" w:firstLine="0"/>
+              <w:rPr>
+                <w:rFonts w:ascii="Times New Roman" w:hAnsi="Times New Roman" w:cs="Times New Roman"/>
+                <w:sz w:val="24"/>
+                <w:szCs w:val="24"/>
+              </w:rPr>
+            </w:pPr>
+            <w:r>
+              <w:rPr>
+                <w:rFonts w:ascii="Times New Roman" w:hAnsi="Times New Roman" w:cs="Times New Roman"/>
+                <w:sz w:val="24"/>
+                <w:szCs w:val="24"/>
+              </w:rPr>
+              <w:t>Перенаправление на страницу “Данные пассажира”</w:t>
+            </w:r>
+          </w:p>
+          <w:p>
+            <w:pPr>
+              <w:pStyle w:val="a7"/>
+              <w:numPr>
+                <w:ilvl w:val="0"/>
+                <w:numId w:val="27"/>
+              </w:numPr>
+              <w:ind w:left="0" w:firstLine="0"/>
+              <w:rPr>
+                <w:rFonts w:ascii="Times New Roman" w:hAnsi="Times New Roman" w:cs="Times New Roman"/>
+                <w:sz w:val="24"/>
+                <w:szCs w:val="24"/>
+              </w:rPr>
+            </w:pPr>
+            <w:r>
+              <w:rPr>
+                <w:rFonts w:ascii="Times New Roman" w:hAnsi="Times New Roman" w:cs="Times New Roman"/>
+                <w:sz w:val="24"/>
+                <w:szCs w:val="24"/>
+              </w:rPr>
+              <w:t>Данные могут быть заполнены</w:t>
+            </w:r>
+          </w:p>
+          <w:p>
+            <w:pPr>
+              <w:pStyle w:val="a7"/>
+              <w:numPr>
+                <w:ilvl w:val="0"/>
+                <w:numId w:val="27"/>
+              </w:numPr>
+              <w:ind w:left="0" w:firstLine="0"/>
+              <w:rPr>
+                <w:rFonts w:ascii="Times New Roman" w:hAnsi="Times New Roman" w:cs="Times New Roman"/>
+                <w:sz w:val="24"/>
+                <w:szCs w:val="24"/>
+              </w:rPr>
+            </w:pPr>
+            <w:r>
+              <w:rPr>
+                <w:rFonts w:ascii="Times New Roman" w:hAnsi="Times New Roman" w:cs="Times New Roman"/>
+                <w:sz w:val="24"/>
+                <w:szCs w:val="24"/>
+              </w:rPr>
+              <w:t xml:space="preserve">Перенаправление в </w:t>
+            </w:r>
+            <w:r>
+              <w:rPr>
+                <w:rFonts w:ascii="Times New Roman" w:hAnsi="Times New Roman" w:cs="Times New Roman"/>
+                <w:sz w:val="24"/>
+                <w:szCs w:val="24"/>
+                <w:lang w:val="en-US"/>
+              </w:rPr>
+              <w:t>“</w:t>
+            </w:r>
+            <w:r>
+              <w:rPr>
+                <w:rFonts w:ascii="Times New Roman" w:hAnsi="Times New Roman" w:cs="Times New Roman"/>
+                <w:sz w:val="24"/>
+                <w:szCs w:val="24"/>
+              </w:rPr>
+              <w:t>Корзину заказов</w:t>
+            </w:r>
+            <w:r>
+              <w:rPr>
+                <w:rFonts w:ascii="Times New Roman" w:hAnsi="Times New Roman" w:cs="Times New Roman"/>
+                <w:sz w:val="24"/>
+                <w:szCs w:val="24"/>
+                <w:lang w:val="en-US"/>
+              </w:rPr>
+              <w:t>”</w:t>
+            </w:r>
+          </w:p>
+        </w:tc>
+        <w:tc>
+          <w:tcPr>
+            <w:tcW w:w="1134" w:type="dxa"/>
+          </w:tcPr>
+          <w:p>
+            <w:pPr>
+              <w:contextualSpacing/>
+              <w:rPr>
+                <w:rFonts w:ascii="Times New Roman" w:hAnsi="Times New Roman" w:cs="Times New Roman"/>
+                <w:sz w:val="24"/>
+                <w:szCs w:val="24"/>
+                <w:lang w:val="en-US"/>
+              </w:rPr>
+            </w:pPr>
+            <w:r>
+              <w:rPr>
+                <w:rFonts w:ascii="Times New Roman" w:hAnsi="Times New Roman" w:cs="Times New Roman"/>
+                <w:sz w:val="24"/>
+                <w:szCs w:val="24"/>
+                <w:lang w:val="en-US"/>
+              </w:rPr>
+              <w:t>Passed</w:t>
+            </w:r>
+          </w:p>
+        </w:tc>
+      </w:tr>
+      <w:tr>
+        <w:tc>
+          <w:tcPr>
+            <w:tcW w:w="535" w:type="dxa"/>
+          </w:tcPr>
+          <w:p>
+            <w:pPr>
+              <w:contextualSpacing/>
+              <w:rPr>
+                <w:rFonts w:ascii="Times New Roman" w:hAnsi="Times New Roman" w:cs="Times New Roman"/>
+                <w:sz w:val="24"/>
+                <w:szCs w:val="24"/>
+              </w:rPr>
+            </w:pPr>
+            <w:r>
+              <w:rPr>
+                <w:rFonts w:ascii="Times New Roman" w:hAnsi="Times New Roman" w:cs="Times New Roman"/>
+                <w:sz w:val="24"/>
+                <w:szCs w:val="24"/>
+              </w:rPr>
+              <w:t>07</w:t>
+            </w:r>
+          </w:p>
+        </w:tc>
+        <w:tc>
+          <w:tcPr>
+            <w:tcW w:w="1592" w:type="dxa"/>
+          </w:tcPr>
+          <w:p>
+            <w:pPr>
+              <w:contextualSpacing/>
+              <w:rPr>
+                <w:rFonts w:ascii="Times New Roman" w:hAnsi="Times New Roman" w:cs="Times New Roman"/>
+                <w:sz w:val="24"/>
+                <w:szCs w:val="24"/>
+              </w:rPr>
+            </w:pPr>
+            <w:r>
+              <w:rPr>
+                <w:rFonts w:ascii="Times New Roman" w:hAnsi="Times New Roman" w:cs="Times New Roman"/>
+                <w:sz w:val="24"/>
+                <w:szCs w:val="24"/>
+              </w:rPr>
+              <w:t xml:space="preserve">Изменение валюты на вкладке </w:t>
+            </w:r>
+            <w:r>
+              <w:rPr>
+                <w:rFonts w:ascii="Times New Roman" w:hAnsi="Times New Roman" w:cs="Times New Roman"/>
+                <w:sz w:val="24"/>
+                <w:szCs w:val="24"/>
+              </w:rPr>
+              <w:lastRenderedPageBreak/>
+              <w:t>“</w:t>
+            </w:r>
+            <w:r>
+              <w:rPr>
+                <w:rFonts w:ascii="Times New Roman" w:hAnsi="Times New Roman" w:cs="Times New Roman"/>
+                <w:sz w:val="24"/>
+                <w:szCs w:val="24"/>
+              </w:rPr>
+              <w:t>Корзина</w:t>
+            </w:r>
+            <w:r>
+              <w:rPr>
+                <w:rFonts w:ascii="Times New Roman" w:hAnsi="Times New Roman" w:cs="Times New Roman"/>
+                <w:sz w:val="24"/>
+                <w:szCs w:val="24"/>
+              </w:rPr>
+              <w:t xml:space="preserve"> </w:t>
+            </w:r>
+            <w:r>
+              <w:rPr>
+                <w:rFonts w:ascii="Times New Roman" w:hAnsi="Times New Roman" w:cs="Times New Roman"/>
+                <w:sz w:val="24"/>
+                <w:szCs w:val="24"/>
+              </w:rPr>
+              <w:t>Заказов</w:t>
+            </w:r>
+            <w:r>
+              <w:rPr>
+                <w:rFonts w:ascii="Times New Roman" w:hAnsi="Times New Roman" w:cs="Times New Roman"/>
+                <w:sz w:val="24"/>
+                <w:szCs w:val="24"/>
+              </w:rPr>
+              <w:t>”</w:t>
+            </w:r>
+          </w:p>
+        </w:tc>
+        <w:tc>
+          <w:tcPr>
+            <w:tcW w:w="2409" w:type="dxa"/>
+          </w:tcPr>
+          <w:p>
+            <w:pPr>
+              <w:pStyle w:val="a7"/>
+              <w:numPr>
+                <w:ilvl w:val="0"/>
+                <w:numId w:val="28"/>
+              </w:numPr>
+              <w:ind w:left="32" w:hanging="32"/>
+              <w:rPr>
+                <w:rFonts w:ascii="Times New Roman" w:hAnsi="Times New Roman" w:cs="Times New Roman"/>
+                <w:sz w:val="24"/>
+                <w:szCs w:val="24"/>
+              </w:rPr>
+            </w:pPr>
+            <w:r>
+              <w:rPr>
+                <w:rFonts w:ascii="Times New Roman" w:hAnsi="Times New Roman" w:cs="Times New Roman"/>
+                <w:sz w:val="24"/>
+                <w:szCs w:val="24"/>
+              </w:rPr>
+              <w:lastRenderedPageBreak/>
+              <w:t xml:space="preserve">Выполнить тест кейс №06 </w:t>
+            </w:r>
+          </w:p>
+        </w:tc>
+        <w:tc>
+          <w:tcPr>
+            <w:tcW w:w="2835" w:type="dxa"/>
+          </w:tcPr>
+          <w:p>
+            <w:pPr>
+              <w:pStyle w:val="a7"/>
+              <w:numPr>
+                <w:ilvl w:val="0"/>
+                <w:numId w:val="29"/>
+              </w:numPr>
+              <w:ind w:left="0" w:firstLine="0"/>
+              <w:rPr>
+                <w:rFonts w:ascii="Times New Roman" w:hAnsi="Times New Roman" w:cs="Times New Roman"/>
+                <w:sz w:val="24"/>
+                <w:szCs w:val="24"/>
+              </w:rPr>
+            </w:pPr>
+            <w:r>
+              <w:rPr>
+                <w:rFonts w:ascii="Times New Roman" w:hAnsi="Times New Roman" w:cs="Times New Roman"/>
+                <w:sz w:val="24"/>
+                <w:szCs w:val="24"/>
+              </w:rPr>
+              <w:t xml:space="preserve">В верхней </w:t>
+            </w:r>
+            <w:r>
+              <w:rPr>
+                <w:rFonts w:ascii="Times New Roman" w:hAnsi="Times New Roman" w:cs="Times New Roman"/>
+                <w:sz w:val="24"/>
+                <w:szCs w:val="24"/>
+              </w:rPr>
+              <w:t>левой</w:t>
+            </w:r>
+            <w:r>
+              <w:rPr>
+                <w:rFonts w:ascii="Times New Roman" w:hAnsi="Times New Roman" w:cs="Times New Roman"/>
+                <w:sz w:val="24"/>
+                <w:szCs w:val="24"/>
+              </w:rPr>
+              <w:t xml:space="preserve"> части сайта нажать на кнопку</w:t>
+            </w:r>
+            <w:r>
+              <w:rPr>
+                <w:rFonts w:ascii="Times New Roman" w:hAnsi="Times New Roman" w:cs="Times New Roman"/>
+                <w:sz w:val="24"/>
+                <w:szCs w:val="24"/>
+              </w:rPr>
+              <w:t xml:space="preserve"> </w:t>
+            </w:r>
+            <w:r>
+              <w:rPr>
+                <w:rFonts w:ascii="Times New Roman" w:hAnsi="Times New Roman" w:cs="Times New Roman"/>
+                <w:sz w:val="24"/>
+                <w:szCs w:val="24"/>
+              </w:rPr>
+              <w:t>выбора валюты</w:t>
+            </w:r>
+          </w:p>
+          <w:p>
+            <w:pPr>
+              <w:pStyle w:val="a7"/>
+              <w:numPr>
+                <w:ilvl w:val="0"/>
+                <w:numId w:val="29"/>
+              </w:numPr>
+              <w:ind w:left="0" w:firstLine="0"/>
+              <w:rPr>
+                <w:rFonts w:ascii="Times New Roman" w:hAnsi="Times New Roman" w:cs="Times New Roman"/>
+                <w:sz w:val="24"/>
+                <w:szCs w:val="24"/>
+              </w:rPr>
+            </w:pPr>
+            <w:r>
+              <w:rPr>
+                <w:rFonts w:ascii="Times New Roman" w:hAnsi="Times New Roman" w:cs="Times New Roman"/>
+                <w:sz w:val="24"/>
+                <w:szCs w:val="24"/>
+              </w:rPr>
+              <w:lastRenderedPageBreak/>
+              <w:t>Выбрать любую другую валюту</w:t>
+            </w:r>
+          </w:p>
+        </w:tc>
+        <w:tc>
+          <w:tcPr>
+            <w:tcW w:w="2268" w:type="dxa"/>
+          </w:tcPr>
+          <w:p>
+            <w:pPr>
+              <w:pStyle w:val="a7"/>
+              <w:numPr>
+                <w:ilvl w:val="0"/>
+                <w:numId w:val="30"/>
+              </w:numPr>
+              <w:ind w:left="31" w:firstLine="0"/>
+              <w:rPr>
+                <w:rFonts w:ascii="Times New Roman" w:hAnsi="Times New Roman" w:cs="Times New Roman"/>
+                <w:sz w:val="24"/>
+                <w:szCs w:val="24"/>
+              </w:rPr>
+            </w:pPr>
+            <w:r>
+              <w:rPr>
+                <w:rFonts w:ascii="Times New Roman" w:hAnsi="Times New Roman" w:cs="Times New Roman"/>
+                <w:sz w:val="24"/>
+                <w:szCs w:val="24"/>
+              </w:rPr>
+              <w:lastRenderedPageBreak/>
+              <w:t>Появляется выпадающий список</w:t>
+            </w:r>
+          </w:p>
+          <w:p>
+            <w:pPr>
+              <w:pStyle w:val="a7"/>
+              <w:numPr>
+                <w:ilvl w:val="0"/>
+                <w:numId w:val="30"/>
+              </w:numPr>
+              <w:ind w:left="31" w:firstLine="0"/>
+              <w:rPr>
+                <w:rFonts w:ascii="Times New Roman" w:hAnsi="Times New Roman" w:cs="Times New Roman"/>
+                <w:sz w:val="24"/>
+                <w:szCs w:val="24"/>
+              </w:rPr>
+            </w:pPr>
+            <w:r>
+              <w:rPr>
+                <w:rFonts w:ascii="Times New Roman" w:hAnsi="Times New Roman" w:cs="Times New Roman"/>
+                <w:sz w:val="24"/>
+                <w:szCs w:val="24"/>
+              </w:rPr>
+              <w:lastRenderedPageBreak/>
+              <w:t>При выборе другой валюты значение “суммы заказа” на вкладке “корзина заказов” не меняется.</w:t>
+            </w:r>
+          </w:p>
+        </w:tc>
+        <w:tc>
+          <w:tcPr>
+            <w:tcW w:w="1134" w:type="dxa"/>
+          </w:tcPr>
+          <w:p>
+            <w:pPr>
+              <w:contextualSpacing/>
+              <w:rPr>
+                <w:rFonts w:ascii="Times New Roman" w:hAnsi="Times New Roman" w:cs="Times New Roman"/>
+                <w:sz w:val="24"/>
+                <w:szCs w:val="24"/>
+                <w:lang w:val="en-US"/>
+              </w:rPr>
+            </w:pPr>
+            <w:r>
+              <w:rPr>
+                <w:rFonts w:ascii="Times New Roman" w:hAnsi="Times New Roman" w:cs="Times New Roman"/>
+                <w:sz w:val="24"/>
+                <w:szCs w:val="24"/>
+                <w:lang w:val="en-US"/>
+              </w:rPr>
+              <w:lastRenderedPageBreak/>
+              <w:t>Failed</w:t>
+            </w:r>
+          </w:p>
+        </w:tc>
+      </w:tr>
+      <w:tr>
+        <w:tc>
+          <w:tcPr>
+            <w:tcW w:w="535" w:type="dxa"/>
+          </w:tcPr>
+          <w:p>
+            <w:pPr>
+              <w:contextualSpacing/>
+              <w:rPr>
+                <w:rFonts w:ascii="Times New Roman" w:hAnsi="Times New Roman" w:cs="Times New Roman"/>
+                <w:sz w:val="24"/>
+                <w:szCs w:val="24"/>
+                <w:lang w:val="en-US"/>
+              </w:rPr>
+            </w:pPr>
+            <w:r>
+              <w:rPr>
+                <w:rFonts w:ascii="Times New Roman" w:hAnsi="Times New Roman" w:cs="Times New Roman"/>
+                <w:sz w:val="24"/>
+                <w:szCs w:val="24"/>
+              </w:rPr>
+              <w:t>0</w:t>
+            </w:r>
+            <w:r>
+              <w:rPr>
+                <w:rFonts w:ascii="Times New Roman" w:hAnsi="Times New Roman" w:cs="Times New Roman"/>
+                <w:sz w:val="24"/>
+                <w:szCs w:val="24"/>
+              </w:rPr>
+              <w:t>8</w:t>
+            </w:r>
+          </w:p>
+        </w:tc>
+        <w:tc>
+          <w:tcPr>
+            <w:tcW w:w="1592" w:type="dxa"/>
+          </w:tcPr>
+          <w:p>
+            <w:pPr>
+              <w:contextualSpacing/>
+              <w:rPr>
+                <w:rFonts w:ascii="Times New Roman" w:hAnsi="Times New Roman" w:cs="Times New Roman"/>
+                <w:sz w:val="24"/>
+                <w:szCs w:val="24"/>
+              </w:rPr>
+            </w:pPr>
+            <w:r>
+              <w:rPr>
+                <w:rFonts w:ascii="Times New Roman" w:hAnsi="Times New Roman" w:cs="Times New Roman"/>
+                <w:sz w:val="24"/>
+                <w:szCs w:val="24"/>
+              </w:rPr>
+              <w:t xml:space="preserve">Добавить два </w:t>
+            </w:r>
+            <w:r>
+              <w:rPr>
+                <w:rFonts w:ascii="Times New Roman" w:hAnsi="Times New Roman" w:cs="Times New Roman"/>
+                <w:sz w:val="24"/>
+                <w:szCs w:val="24"/>
+              </w:rPr>
+              <w:t>билет</w:t>
+            </w:r>
+            <w:r>
+              <w:rPr>
+                <w:rFonts w:ascii="Times New Roman" w:hAnsi="Times New Roman" w:cs="Times New Roman"/>
+                <w:sz w:val="24"/>
+                <w:szCs w:val="24"/>
+              </w:rPr>
+              <w:t>а в корзину, купить только один</w:t>
+            </w:r>
+          </w:p>
+        </w:tc>
+        <w:tc>
+          <w:tcPr>
+            <w:tcW w:w="2409" w:type="dxa"/>
+          </w:tcPr>
+          <w:p>
+            <w:pPr>
+              <w:pStyle w:val="a7"/>
+              <w:numPr>
+                <w:ilvl w:val="0"/>
+                <w:numId w:val="31"/>
+              </w:numPr>
+              <w:ind w:left="38" w:firstLine="0"/>
+              <w:rPr>
+                <w:rFonts w:ascii="Times New Roman" w:hAnsi="Times New Roman" w:cs="Times New Roman"/>
+                <w:sz w:val="24"/>
+                <w:szCs w:val="24"/>
+              </w:rPr>
+            </w:pPr>
+            <w:r>
+              <w:rPr>
+                <w:rFonts w:ascii="Times New Roman" w:hAnsi="Times New Roman" w:cs="Times New Roman"/>
+                <w:sz w:val="24"/>
+                <w:szCs w:val="24"/>
+              </w:rPr>
+              <w:t xml:space="preserve">Перейти на вкладку </w:t>
+            </w:r>
+            <w:hyperlink r:id="rId34" w:history="1">
+              <w:r>
+                <w:rPr>
+                  <w:rStyle w:val="ab"/>
+                </w:rPr>
+                <w:t>https://pass.rw.by/ru/</w:t>
+              </w:r>
+            </w:hyperlink>
+          </w:p>
+        </w:tc>
+        <w:tc>
+          <w:tcPr>
+            <w:tcW w:w="2835" w:type="dxa"/>
+          </w:tcPr>
+          <w:p>
+            <w:pPr>
+              <w:pStyle w:val="a7"/>
+              <w:numPr>
+                <w:ilvl w:val="0"/>
+                <w:numId w:val="32"/>
+              </w:numPr>
+              <w:ind w:left="33" w:firstLine="0"/>
+              <w:rPr>
+                <w:rFonts w:ascii="Times New Roman" w:hAnsi="Times New Roman" w:cs="Times New Roman"/>
+                <w:sz w:val="24"/>
+                <w:szCs w:val="24"/>
+              </w:rPr>
+            </w:pPr>
+            <w:r>
+              <w:rPr>
+                <w:rFonts w:ascii="Times New Roman" w:hAnsi="Times New Roman" w:cs="Times New Roman"/>
+                <w:sz w:val="24"/>
+                <w:szCs w:val="24"/>
+              </w:rPr>
+              <w:t>Добавить 1-ый билет любого типа с любым местом по любому маршруту.</w:t>
+            </w:r>
+          </w:p>
+          <w:p>
+            <w:pPr>
+              <w:pStyle w:val="a7"/>
+              <w:numPr>
+                <w:ilvl w:val="0"/>
+                <w:numId w:val="32"/>
+              </w:numPr>
+              <w:ind w:left="33" w:firstLine="0"/>
+              <w:rPr>
+                <w:rFonts w:ascii="Times New Roman" w:hAnsi="Times New Roman" w:cs="Times New Roman"/>
+                <w:sz w:val="24"/>
+                <w:szCs w:val="24"/>
+              </w:rPr>
+            </w:pPr>
+            <w:r>
+              <w:rPr>
+                <w:rFonts w:ascii="Times New Roman" w:hAnsi="Times New Roman" w:cs="Times New Roman"/>
+                <w:sz w:val="24"/>
+                <w:szCs w:val="24"/>
+              </w:rPr>
+              <w:t xml:space="preserve">Добавить </w:t>
+            </w:r>
+            <w:r>
+              <w:rPr>
+                <w:rFonts w:ascii="Times New Roman" w:hAnsi="Times New Roman" w:cs="Times New Roman"/>
+                <w:sz w:val="24"/>
+                <w:szCs w:val="24"/>
+              </w:rPr>
+              <w:t>2</w:t>
+            </w:r>
+            <w:r>
+              <w:rPr>
+                <w:rFonts w:ascii="Times New Roman" w:hAnsi="Times New Roman" w:cs="Times New Roman"/>
+                <w:sz w:val="24"/>
+                <w:szCs w:val="24"/>
+              </w:rPr>
+              <w:t>-</w:t>
+            </w:r>
+            <w:r>
+              <w:rPr>
+                <w:rFonts w:ascii="Times New Roman" w:hAnsi="Times New Roman" w:cs="Times New Roman"/>
+                <w:sz w:val="24"/>
+                <w:szCs w:val="24"/>
+              </w:rPr>
+              <w:t>о</w:t>
+            </w:r>
+            <w:r>
+              <w:rPr>
+                <w:rFonts w:ascii="Times New Roman" w:hAnsi="Times New Roman" w:cs="Times New Roman"/>
+                <w:sz w:val="24"/>
+                <w:szCs w:val="24"/>
+              </w:rPr>
+              <w:t>й билет любого типа с любым местом по любому маршруту.</w:t>
+            </w:r>
+          </w:p>
+          <w:p>
+            <w:pPr>
+              <w:pStyle w:val="a7"/>
+              <w:numPr>
+                <w:ilvl w:val="0"/>
+                <w:numId w:val="32"/>
+              </w:numPr>
+              <w:ind w:left="33" w:firstLine="0"/>
+              <w:rPr>
+                <w:rFonts w:ascii="Times New Roman" w:hAnsi="Times New Roman" w:cs="Times New Roman"/>
+                <w:sz w:val="24"/>
+                <w:szCs w:val="24"/>
+              </w:rPr>
+            </w:pPr>
+            <w:r>
+              <w:rPr>
+                <w:rFonts w:ascii="Times New Roman" w:hAnsi="Times New Roman" w:cs="Times New Roman"/>
+                <w:sz w:val="24"/>
+                <w:szCs w:val="24"/>
+              </w:rPr>
+              <w:t>Перейти на вкладку “Корзина заказов”</w:t>
+            </w:r>
+          </w:p>
+          <w:p>
+            <w:pPr>
+              <w:pStyle w:val="a7"/>
+              <w:numPr>
+                <w:ilvl w:val="0"/>
+                <w:numId w:val="32"/>
+              </w:numPr>
+              <w:ind w:left="33" w:firstLine="0"/>
+              <w:rPr>
+                <w:rFonts w:ascii="Times New Roman" w:hAnsi="Times New Roman" w:cs="Times New Roman"/>
+                <w:sz w:val="24"/>
+                <w:szCs w:val="24"/>
+              </w:rPr>
+            </w:pPr>
+            <w:r>
+              <w:rPr>
+                <w:rFonts w:ascii="Times New Roman" w:hAnsi="Times New Roman" w:cs="Times New Roman"/>
+                <w:sz w:val="24"/>
+                <w:szCs w:val="24"/>
+              </w:rPr>
+              <w:t>Купить один из билетов в корзине</w:t>
+            </w:r>
+          </w:p>
+        </w:tc>
+        <w:tc>
+          <w:tcPr>
+            <w:tcW w:w="2268" w:type="dxa"/>
+          </w:tcPr>
+          <w:p>
+            <w:pPr>
+              <w:pStyle w:val="a7"/>
+              <w:numPr>
+                <w:ilvl w:val="0"/>
+                <w:numId w:val="33"/>
+              </w:numPr>
+              <w:ind w:left="33" w:firstLine="0"/>
+              <w:rPr>
+                <w:rFonts w:ascii="Times New Roman" w:hAnsi="Times New Roman" w:cs="Times New Roman"/>
+                <w:sz w:val="24"/>
+                <w:szCs w:val="24"/>
+              </w:rPr>
+            </w:pPr>
+            <w:r>
+              <w:rPr>
+                <w:rFonts w:ascii="Times New Roman" w:hAnsi="Times New Roman" w:cs="Times New Roman"/>
+                <w:sz w:val="24"/>
+                <w:szCs w:val="24"/>
+              </w:rPr>
+              <w:t>Билет успешно добавился</w:t>
+            </w:r>
+            <w:r>
+              <w:rPr>
+                <w:rFonts w:ascii="Times New Roman" w:hAnsi="Times New Roman" w:cs="Times New Roman"/>
+                <w:sz w:val="24"/>
+                <w:szCs w:val="24"/>
+              </w:rPr>
+              <w:t xml:space="preserve"> </w:t>
+            </w:r>
+            <w:r>
+              <w:rPr>
+                <w:rFonts w:ascii="Times New Roman" w:hAnsi="Times New Roman" w:cs="Times New Roman"/>
+                <w:sz w:val="24"/>
+                <w:szCs w:val="24"/>
+              </w:rPr>
+              <w:t>в корзину</w:t>
+            </w:r>
+          </w:p>
+          <w:p>
+            <w:pPr>
+              <w:pStyle w:val="a7"/>
+              <w:numPr>
+                <w:ilvl w:val="0"/>
+                <w:numId w:val="33"/>
+              </w:numPr>
+              <w:ind w:left="33" w:firstLine="0"/>
+              <w:rPr>
+                <w:rFonts w:ascii="Times New Roman" w:hAnsi="Times New Roman" w:cs="Times New Roman"/>
+                <w:sz w:val="24"/>
+                <w:szCs w:val="24"/>
+              </w:rPr>
+            </w:pPr>
+            <w:r>
+              <w:rPr>
+                <w:rFonts w:ascii="Times New Roman" w:hAnsi="Times New Roman" w:cs="Times New Roman"/>
+                <w:sz w:val="24"/>
+                <w:szCs w:val="24"/>
+              </w:rPr>
+              <w:t>-//-</w:t>
+            </w:r>
+          </w:p>
+          <w:p>
+            <w:pPr>
+              <w:pStyle w:val="a7"/>
+              <w:numPr>
+                <w:ilvl w:val="0"/>
+                <w:numId w:val="33"/>
+              </w:numPr>
+              <w:ind w:left="33" w:firstLine="0"/>
+              <w:rPr>
+                <w:rFonts w:ascii="Times New Roman" w:hAnsi="Times New Roman" w:cs="Times New Roman"/>
+                <w:sz w:val="24"/>
+                <w:szCs w:val="24"/>
+              </w:rPr>
+            </w:pPr>
+            <w:r>
+              <w:rPr>
+                <w:rFonts w:ascii="Times New Roman" w:hAnsi="Times New Roman" w:cs="Times New Roman"/>
+                <w:sz w:val="24"/>
+                <w:szCs w:val="24"/>
+              </w:rPr>
+              <w:t xml:space="preserve">Вкладка </w:t>
+            </w:r>
+            <w:r>
+              <w:rPr>
+                <w:rFonts w:ascii="Times New Roman" w:hAnsi="Times New Roman" w:cs="Times New Roman"/>
+                <w:sz w:val="24"/>
+                <w:szCs w:val="24"/>
+                <w:lang w:val="en-US"/>
+              </w:rPr>
+              <w:t>“</w:t>
+            </w:r>
+            <w:r>
+              <w:rPr>
+                <w:rFonts w:ascii="Times New Roman" w:hAnsi="Times New Roman" w:cs="Times New Roman"/>
+                <w:sz w:val="24"/>
+                <w:szCs w:val="24"/>
+              </w:rPr>
+              <w:t>Корзина заказов открыта</w:t>
+            </w:r>
+            <w:r>
+              <w:rPr>
+                <w:rFonts w:ascii="Times New Roman" w:hAnsi="Times New Roman" w:cs="Times New Roman"/>
+                <w:sz w:val="24"/>
+                <w:szCs w:val="24"/>
+                <w:lang w:val="en-US"/>
+              </w:rPr>
+              <w:t>”</w:t>
+            </w:r>
+          </w:p>
+          <w:p>
+            <w:pPr>
+              <w:pStyle w:val="a7"/>
+              <w:numPr>
+                <w:ilvl w:val="0"/>
+                <w:numId w:val="33"/>
+              </w:numPr>
+              <w:ind w:left="33" w:firstLine="0"/>
+              <w:rPr>
+                <w:rFonts w:ascii="Times New Roman" w:hAnsi="Times New Roman" w:cs="Times New Roman"/>
+                <w:sz w:val="24"/>
+                <w:szCs w:val="24"/>
+              </w:rPr>
+            </w:pPr>
+            <w:r>
+              <w:rPr>
+                <w:rFonts w:ascii="Times New Roman" w:hAnsi="Times New Roman" w:cs="Times New Roman"/>
+                <w:sz w:val="24"/>
+                <w:szCs w:val="24"/>
+              </w:rPr>
+              <w:t>Невозможно выбрать один билет</w:t>
+            </w:r>
+          </w:p>
+        </w:tc>
+        <w:tc>
+          <w:tcPr>
+            <w:tcW w:w="1134" w:type="dxa"/>
+          </w:tcPr>
+          <w:p>
+            <w:pPr>
+              <w:contextualSpacing/>
+              <w:rPr>
+                <w:rFonts w:ascii="Times New Roman" w:hAnsi="Times New Roman" w:cs="Times New Roman"/>
+                <w:sz w:val="24"/>
+                <w:szCs w:val="24"/>
+                <w:lang w:val="en-US"/>
+              </w:rPr>
+            </w:pPr>
+            <w:r>
+              <w:rPr>
+                <w:rFonts w:ascii="Times New Roman" w:hAnsi="Times New Roman" w:cs="Times New Roman"/>
+                <w:sz w:val="24"/>
+                <w:szCs w:val="24"/>
+                <w:lang w:val="en-US"/>
+              </w:rPr>
+              <w:t>Failed</w:t>
+            </w:r>
+          </w:p>
+        </w:tc>
+      </w:tr>
+      <w:tr>
+        <w:tc>
+          <w:tcPr>
+            <w:tcW w:w="535" w:type="dxa"/>
+          </w:tcPr>
+          <w:p>
+            <w:pPr>
+              <w:contextualSpacing/>
+              <w:rPr>
+                <w:rFonts w:ascii="Times New Roman" w:hAnsi="Times New Roman" w:cs="Times New Roman"/>
+                <w:sz w:val="24"/>
+                <w:szCs w:val="24"/>
+                <w:lang w:val="en-US"/>
+              </w:rPr>
+            </w:pPr>
+            <w:r>
+              <w:rPr>
+                <w:rFonts w:ascii="Times New Roman" w:hAnsi="Times New Roman" w:cs="Times New Roman"/>
+                <w:sz w:val="24"/>
+                <w:szCs w:val="24"/>
+                <w:lang w:val="en-US"/>
+              </w:rPr>
+              <w:t>09</w:t>
+            </w:r>
+          </w:p>
+        </w:tc>
+        <w:tc>
+          <w:tcPr>
+            <w:tcW w:w="1592" w:type="dxa"/>
+          </w:tcPr>
+          <w:p>
+            <w:pPr>
+              <w:contextualSpacing/>
+              <w:rPr>
+                <w:rFonts w:ascii="Times New Roman" w:hAnsi="Times New Roman" w:cs="Times New Roman"/>
+                <w:sz w:val="24"/>
+                <w:szCs w:val="24"/>
+              </w:rPr>
+            </w:pPr>
+            <w:r>
+              <w:rPr>
+                <w:rFonts w:ascii="Times New Roman" w:hAnsi="Times New Roman" w:cs="Times New Roman"/>
+                <w:sz w:val="24"/>
+                <w:szCs w:val="24"/>
+                <w:lang w:val="en-US"/>
+              </w:rPr>
+              <w:t>C</w:t>
+            </w:r>
+            <w:r>
+              <w:rPr>
+                <w:rFonts w:ascii="Times New Roman" w:hAnsi="Times New Roman" w:cs="Times New Roman"/>
+                <w:sz w:val="24"/>
+                <w:szCs w:val="24"/>
+              </w:rPr>
+              <w:t xml:space="preserve">мена </w:t>
+            </w:r>
+            <w:r>
+              <w:rPr>
+                <w:rFonts w:ascii="Times New Roman" w:hAnsi="Times New Roman" w:cs="Times New Roman"/>
+                <w:sz w:val="24"/>
+                <w:szCs w:val="24"/>
+              </w:rPr>
+              <w:t xml:space="preserve">языка </w:t>
+            </w:r>
+            <w:r>
+              <w:rPr>
+                <w:rFonts w:ascii="Times New Roman" w:hAnsi="Times New Roman" w:cs="Times New Roman"/>
+                <w:sz w:val="24"/>
+                <w:szCs w:val="24"/>
+              </w:rPr>
+              <w:t>локализации сайта</w:t>
+            </w:r>
+          </w:p>
+        </w:tc>
+        <w:tc>
+          <w:tcPr>
+            <w:tcW w:w="2409" w:type="dxa"/>
+          </w:tcPr>
+          <w:p>
+            <w:pPr>
+              <w:pStyle w:val="a7"/>
+              <w:numPr>
+                <w:ilvl w:val="0"/>
+                <w:numId w:val="34"/>
+              </w:numPr>
+              <w:ind w:left="38" w:firstLine="0"/>
+              <w:rPr>
+                <w:rFonts w:ascii="Times New Roman" w:hAnsi="Times New Roman" w:cs="Times New Roman"/>
+                <w:sz w:val="24"/>
+                <w:szCs w:val="24"/>
+              </w:rPr>
+            </w:pPr>
+            <w:r>
+              <w:rPr>
+                <w:rFonts w:ascii="Times New Roman" w:hAnsi="Times New Roman" w:cs="Times New Roman"/>
+                <w:sz w:val="24"/>
+                <w:szCs w:val="24"/>
+              </w:rPr>
+              <w:t xml:space="preserve">Перейти на вкладку </w:t>
+            </w:r>
+            <w:hyperlink r:id="rId35" w:history="1">
+              <w:r>
+                <w:rPr>
+                  <w:rStyle w:val="ab"/>
+                </w:rPr>
+                <w:t>https://pass.rw.by/ru/</w:t>
+              </w:r>
+            </w:hyperlink>
+          </w:p>
+        </w:tc>
+        <w:tc>
+          <w:tcPr>
+            <w:tcW w:w="2835" w:type="dxa"/>
+          </w:tcPr>
+          <w:p>
+            <w:pPr>
+              <w:pStyle w:val="a7"/>
+              <w:numPr>
+                <w:ilvl w:val="0"/>
+                <w:numId w:val="34"/>
+              </w:numPr>
+              <w:ind w:left="33" w:firstLine="0"/>
+              <w:rPr>
+                <w:rFonts w:ascii="Times New Roman" w:hAnsi="Times New Roman" w:cs="Times New Roman"/>
+                <w:sz w:val="24"/>
+                <w:szCs w:val="24"/>
+              </w:rPr>
+            </w:pPr>
+            <w:r>
+              <w:rPr>
+                <w:rFonts w:ascii="Times New Roman" w:hAnsi="Times New Roman" w:cs="Times New Roman"/>
+                <w:sz w:val="24"/>
+                <w:szCs w:val="24"/>
+              </w:rPr>
+              <w:t xml:space="preserve">В верхнем левом углу сайта выбрать </w:t>
+            </w:r>
+            <w:r>
+              <w:rPr>
+                <w:rFonts w:ascii="Times New Roman" w:hAnsi="Times New Roman" w:cs="Times New Roman"/>
+                <w:sz w:val="24"/>
+                <w:szCs w:val="24"/>
+              </w:rPr>
+              <w:t xml:space="preserve">язык </w:t>
+            </w:r>
+            <w:r>
+              <w:rPr>
+                <w:rFonts w:ascii="Times New Roman" w:hAnsi="Times New Roman" w:cs="Times New Roman"/>
+                <w:sz w:val="24"/>
+                <w:szCs w:val="24"/>
+                <w:lang w:val="en-US"/>
+              </w:rPr>
+              <w:t>ENG</w:t>
+            </w:r>
+            <w:r>
+              <w:rPr>
+                <w:rFonts w:ascii="Times New Roman" w:hAnsi="Times New Roman" w:cs="Times New Roman"/>
+                <w:sz w:val="24"/>
+                <w:szCs w:val="24"/>
+              </w:rPr>
+              <w:t>.</w:t>
+            </w:r>
+          </w:p>
+        </w:tc>
+        <w:tc>
+          <w:tcPr>
+            <w:tcW w:w="2268" w:type="dxa"/>
+          </w:tcPr>
+          <w:p>
+            <w:pPr>
+              <w:pStyle w:val="a7"/>
+              <w:numPr>
+                <w:ilvl w:val="0"/>
+                <w:numId w:val="35"/>
+              </w:numPr>
+              <w:ind w:left="0" w:firstLine="33"/>
+              <w:rPr>
+                <w:rFonts w:ascii="Times New Roman" w:hAnsi="Times New Roman" w:cs="Times New Roman"/>
+                <w:sz w:val="24"/>
+                <w:szCs w:val="24"/>
+                <w:lang w:val="en-US"/>
+              </w:rPr>
+            </w:pPr>
+            <w:r>
+              <w:rPr>
+                <w:rFonts w:ascii="Times New Roman" w:hAnsi="Times New Roman" w:cs="Times New Roman"/>
+                <w:sz w:val="24"/>
+                <w:szCs w:val="24"/>
+              </w:rPr>
+              <w:t>Изменение языка на сайте</w:t>
+            </w:r>
+          </w:p>
+        </w:tc>
+        <w:tc>
+          <w:tcPr>
+            <w:tcW w:w="1134" w:type="dxa"/>
+          </w:tcPr>
+          <w:p>
+            <w:pPr>
+              <w:contextualSpacing/>
+              <w:rPr>
+                <w:rFonts w:ascii="Times New Roman" w:hAnsi="Times New Roman" w:cs="Times New Roman"/>
+                <w:sz w:val="24"/>
+                <w:szCs w:val="24"/>
+                <w:lang w:val="en-US"/>
+              </w:rPr>
+            </w:pPr>
+            <w:r>
+              <w:rPr>
+                <w:rFonts w:ascii="Times New Roman" w:hAnsi="Times New Roman" w:cs="Times New Roman"/>
+                <w:sz w:val="24"/>
+                <w:szCs w:val="24"/>
+                <w:lang w:val="en-US"/>
+              </w:rPr>
+              <w:t>Passed</w:t>
+            </w:r>
+          </w:p>
+        </w:tc>
+      </w:tr>
+      <w:tr>
+        <w:tc>
+          <w:tcPr>
+            <w:tcW w:w="535" w:type="dxa"/>
+          </w:tcPr>
+          <w:p>
+            <w:pPr>
+              <w:contextualSpacing/>
+              <w:rPr>
+                <w:rFonts w:ascii="Times New Roman" w:hAnsi="Times New Roman" w:cs="Times New Roman"/>
+                <w:sz w:val="24"/>
+                <w:szCs w:val="24"/>
+              </w:rPr>
+            </w:pPr>
+            <w:r>
+              <w:rPr>
+                <w:rFonts w:ascii="Times New Roman" w:hAnsi="Times New Roman" w:cs="Times New Roman"/>
+                <w:sz w:val="24"/>
+                <w:szCs w:val="24"/>
+              </w:rPr>
+              <w:t>10</w:t>
+            </w:r>
+          </w:p>
+        </w:tc>
+        <w:tc>
+          <w:tcPr>
+            <w:tcW w:w="1592" w:type="dxa"/>
+          </w:tcPr>
+          <w:p>
+            <w:pPr>
+              <w:contextualSpacing/>
+              <w:rPr>
+                <w:rFonts w:ascii="Times New Roman" w:hAnsi="Times New Roman" w:cs="Times New Roman"/>
+                <w:sz w:val="24"/>
+                <w:szCs w:val="24"/>
+              </w:rPr>
+            </w:pPr>
+            <w:r>
+              <w:rPr>
+                <w:rFonts w:ascii="Times New Roman" w:hAnsi="Times New Roman" w:cs="Times New Roman"/>
+                <w:sz w:val="24"/>
+                <w:szCs w:val="24"/>
+              </w:rPr>
+              <w:t xml:space="preserve">Поиск билетов </w:t>
+            </w:r>
+            <w:r>
+              <w:rPr>
+                <w:rFonts w:ascii="Times New Roman" w:hAnsi="Times New Roman" w:cs="Times New Roman"/>
+                <w:sz w:val="24"/>
+                <w:szCs w:val="24"/>
+              </w:rPr>
+              <w:t>с помощью карты</w:t>
+            </w:r>
+          </w:p>
+        </w:tc>
+        <w:tc>
+          <w:tcPr>
+            <w:tcW w:w="2409" w:type="dxa"/>
+          </w:tcPr>
+          <w:p>
+            <w:pPr>
+              <w:pStyle w:val="a7"/>
+              <w:numPr>
+                <w:ilvl w:val="0"/>
+                <w:numId w:val="36"/>
+              </w:numPr>
+              <w:ind w:left="38" w:firstLine="0"/>
+              <w:rPr>
+                <w:rFonts w:ascii="Times New Roman" w:hAnsi="Times New Roman" w:cs="Times New Roman"/>
+                <w:sz w:val="24"/>
+                <w:szCs w:val="24"/>
+              </w:rPr>
+            </w:pPr>
+            <w:r>
+              <w:rPr>
+                <w:rFonts w:ascii="Times New Roman" w:hAnsi="Times New Roman" w:cs="Times New Roman"/>
+                <w:sz w:val="24"/>
+                <w:szCs w:val="24"/>
+              </w:rPr>
+              <w:t xml:space="preserve">Перейти на вкладку </w:t>
+            </w:r>
+            <w:hyperlink r:id="rId36" w:history="1">
+              <w:r>
+                <w:rPr>
+                  <w:rStyle w:val="ab"/>
+                </w:rPr>
+                <w:t>https://pass.rw.by/ru/</w:t>
+              </w:r>
+            </w:hyperlink>
+            <w:r>
+              <w:rPr>
+                <w:rFonts w:ascii="Times New Roman" w:hAnsi="Times New Roman" w:cs="Times New Roman"/>
+                <w:sz w:val="24"/>
+                <w:szCs w:val="24"/>
+              </w:rPr>
+              <w:t xml:space="preserve"> </w:t>
+            </w:r>
+          </w:p>
+          <w:p>
+            <w:pPr>
+              <w:ind w:left="38"/>
+              <w:rPr>
+                <w:rFonts w:ascii="Times New Roman" w:hAnsi="Times New Roman" w:cs="Times New Roman"/>
+                <w:sz w:val="24"/>
+                <w:szCs w:val="24"/>
+              </w:rPr>
+            </w:pPr>
+          </w:p>
+        </w:tc>
+        <w:tc>
+          <w:tcPr>
+            <w:tcW w:w="2835" w:type="dxa"/>
+          </w:tcPr>
+          <w:p>
+            <w:pPr>
+              <w:pStyle w:val="a7"/>
+              <w:numPr>
+                <w:ilvl w:val="0"/>
+                <w:numId w:val="37"/>
+              </w:numPr>
+              <w:ind w:left="33" w:firstLine="0"/>
+              <w:rPr>
+                <w:rFonts w:ascii="Times New Roman" w:hAnsi="Times New Roman" w:cs="Times New Roman"/>
+                <w:sz w:val="24"/>
+                <w:szCs w:val="24"/>
+              </w:rPr>
+            </w:pPr>
+            <w:r>
+              <w:rPr>
+                <w:rFonts w:ascii="Times New Roman" w:hAnsi="Times New Roman" w:cs="Times New Roman"/>
+                <w:sz w:val="24"/>
+                <w:szCs w:val="24"/>
+              </w:rPr>
+              <w:t xml:space="preserve">Нажать на значок карты в поле </w:t>
+            </w:r>
+            <w:r>
+              <w:rPr>
+                <w:rFonts w:ascii="Times New Roman" w:hAnsi="Times New Roman" w:cs="Times New Roman"/>
+                <w:sz w:val="24"/>
+                <w:szCs w:val="24"/>
+              </w:rPr>
+              <w:t>“</w:t>
+            </w:r>
+            <w:r>
+              <w:rPr>
+                <w:rFonts w:ascii="Times New Roman" w:hAnsi="Times New Roman" w:cs="Times New Roman"/>
+                <w:sz w:val="24"/>
+                <w:szCs w:val="24"/>
+              </w:rPr>
+              <w:t>Откуда</w:t>
+            </w:r>
+            <w:r>
+              <w:rPr>
+                <w:rFonts w:ascii="Times New Roman" w:hAnsi="Times New Roman" w:cs="Times New Roman"/>
+                <w:sz w:val="24"/>
+                <w:szCs w:val="24"/>
+              </w:rPr>
+              <w:t>”</w:t>
+            </w:r>
+          </w:p>
+          <w:p>
+            <w:pPr>
+              <w:pStyle w:val="a7"/>
+              <w:numPr>
+                <w:ilvl w:val="0"/>
+                <w:numId w:val="37"/>
+              </w:numPr>
+              <w:ind w:left="33" w:firstLine="0"/>
+              <w:rPr>
+                <w:rFonts w:ascii="Times New Roman" w:hAnsi="Times New Roman" w:cs="Times New Roman"/>
+                <w:sz w:val="24"/>
+                <w:szCs w:val="24"/>
+              </w:rPr>
+            </w:pPr>
+            <w:r>
+              <w:rPr>
+                <w:rFonts w:ascii="Times New Roman" w:hAnsi="Times New Roman" w:cs="Times New Roman"/>
+                <w:sz w:val="24"/>
+                <w:szCs w:val="24"/>
+              </w:rPr>
+              <w:t>Нажать станцию отправления</w:t>
+            </w:r>
+          </w:p>
+          <w:p>
+            <w:pPr>
+              <w:pStyle w:val="a7"/>
+              <w:numPr>
+                <w:ilvl w:val="0"/>
+                <w:numId w:val="37"/>
+              </w:numPr>
+              <w:ind w:left="33" w:firstLine="0"/>
+              <w:rPr>
+                <w:rFonts w:ascii="Times New Roman" w:hAnsi="Times New Roman" w:cs="Times New Roman"/>
+                <w:sz w:val="24"/>
+                <w:szCs w:val="24"/>
+              </w:rPr>
+            </w:pPr>
+            <w:r>
+              <w:rPr>
+                <w:rFonts w:ascii="Times New Roman" w:hAnsi="Times New Roman" w:cs="Times New Roman"/>
+                <w:sz w:val="24"/>
+                <w:szCs w:val="24"/>
+              </w:rPr>
+              <w:t xml:space="preserve">Нажать кнопку </w:t>
+            </w:r>
+            <w:r>
+              <w:rPr>
+                <w:rFonts w:ascii="Times New Roman" w:hAnsi="Times New Roman" w:cs="Times New Roman"/>
+                <w:sz w:val="24"/>
+                <w:szCs w:val="24"/>
+                <w:lang w:val="en-US"/>
+              </w:rPr>
+              <w:t>“</w:t>
+            </w:r>
+            <w:r>
+              <w:rPr>
+                <w:rFonts w:ascii="Times New Roman" w:hAnsi="Times New Roman" w:cs="Times New Roman"/>
+                <w:sz w:val="24"/>
+                <w:szCs w:val="24"/>
+              </w:rPr>
+              <w:t>Выбрать станцию</w:t>
+            </w:r>
+            <w:r>
+              <w:rPr>
+                <w:rFonts w:ascii="Times New Roman" w:hAnsi="Times New Roman" w:cs="Times New Roman"/>
+                <w:sz w:val="24"/>
+                <w:szCs w:val="24"/>
+                <w:lang w:val="en-US"/>
+              </w:rPr>
+              <w:t>”</w:t>
+            </w:r>
+          </w:p>
+          <w:p>
+            <w:pPr>
+              <w:pStyle w:val="a7"/>
+              <w:numPr>
+                <w:ilvl w:val="0"/>
+                <w:numId w:val="37"/>
+              </w:numPr>
+              <w:ind w:left="33" w:firstLine="0"/>
+              <w:rPr>
+                <w:rFonts w:ascii="Times New Roman" w:hAnsi="Times New Roman" w:cs="Times New Roman"/>
+                <w:sz w:val="24"/>
+                <w:szCs w:val="24"/>
+              </w:rPr>
+            </w:pPr>
+            <w:r>
+              <w:rPr>
+                <w:rFonts w:ascii="Times New Roman" w:hAnsi="Times New Roman" w:cs="Times New Roman"/>
+                <w:sz w:val="24"/>
+                <w:szCs w:val="24"/>
+              </w:rPr>
+              <w:t xml:space="preserve">Выполнить пункты </w:t>
+            </w:r>
+            <w:r>
+              <w:rPr>
+                <w:rFonts w:ascii="Times New Roman" w:hAnsi="Times New Roman" w:cs="Times New Roman"/>
+                <w:sz w:val="24"/>
+                <w:szCs w:val="24"/>
+              </w:rPr>
+              <w:t>1</w:t>
+            </w:r>
+            <w:r>
+              <w:rPr>
+                <w:rFonts w:ascii="Times New Roman" w:hAnsi="Times New Roman" w:cs="Times New Roman"/>
+                <w:sz w:val="24"/>
+                <w:szCs w:val="24"/>
+              </w:rPr>
+              <w:t>-3 для поля “Куда”</w:t>
+            </w:r>
+          </w:p>
+          <w:p>
+            <w:pPr>
+              <w:pStyle w:val="a7"/>
+              <w:numPr>
+                <w:ilvl w:val="0"/>
+                <w:numId w:val="37"/>
+              </w:numPr>
+              <w:ind w:left="33" w:firstLine="0"/>
+              <w:rPr>
+                <w:rFonts w:ascii="Times New Roman" w:hAnsi="Times New Roman" w:cs="Times New Roman"/>
+                <w:sz w:val="24"/>
+                <w:szCs w:val="24"/>
+              </w:rPr>
+            </w:pPr>
+            <w:r>
+              <w:rPr>
+                <w:rFonts w:ascii="Times New Roman" w:hAnsi="Times New Roman" w:cs="Times New Roman"/>
+                <w:sz w:val="24"/>
+                <w:szCs w:val="24"/>
+              </w:rPr>
+              <w:t>Выбрать любую доступную дату</w:t>
+            </w:r>
+          </w:p>
+          <w:p>
+            <w:pPr>
+              <w:pStyle w:val="a7"/>
+              <w:numPr>
+                <w:ilvl w:val="0"/>
+                <w:numId w:val="37"/>
+              </w:numPr>
+              <w:ind w:left="33" w:firstLine="0"/>
+              <w:rPr>
+                <w:rFonts w:ascii="Times New Roman" w:hAnsi="Times New Roman" w:cs="Times New Roman"/>
+                <w:sz w:val="24"/>
+                <w:szCs w:val="24"/>
+              </w:rPr>
+            </w:pPr>
+            <w:r>
+              <w:rPr>
+                <w:rFonts w:ascii="Times New Roman" w:hAnsi="Times New Roman" w:cs="Times New Roman"/>
+                <w:sz w:val="24"/>
+                <w:szCs w:val="24"/>
+              </w:rPr>
+              <w:t xml:space="preserve">Нажать кнопку </w:t>
+            </w:r>
+            <w:r>
+              <w:rPr>
+                <w:rFonts w:ascii="Times New Roman" w:hAnsi="Times New Roman" w:cs="Times New Roman"/>
+                <w:sz w:val="24"/>
+                <w:szCs w:val="24"/>
+                <w:lang w:val="en-US"/>
+              </w:rPr>
+              <w:t>“</w:t>
+            </w:r>
+            <w:r>
+              <w:rPr>
+                <w:rFonts w:ascii="Times New Roman" w:hAnsi="Times New Roman" w:cs="Times New Roman"/>
+                <w:sz w:val="24"/>
+                <w:szCs w:val="24"/>
+              </w:rPr>
+              <w:t>Найти</w:t>
+            </w:r>
+            <w:r>
+              <w:rPr>
+                <w:rFonts w:ascii="Times New Roman" w:hAnsi="Times New Roman" w:cs="Times New Roman"/>
+                <w:sz w:val="24"/>
+                <w:szCs w:val="24"/>
+                <w:lang w:val="en-US"/>
+              </w:rPr>
+              <w:t>”</w:t>
+            </w:r>
+          </w:p>
+        </w:tc>
+        <w:tc>
+          <w:tcPr>
+            <w:tcW w:w="2268" w:type="dxa"/>
+          </w:tcPr>
+          <w:p>
+            <w:pPr>
+              <w:pStyle w:val="a7"/>
+              <w:numPr>
+                <w:ilvl w:val="0"/>
+                <w:numId w:val="38"/>
+              </w:numPr>
+              <w:ind w:left="33" w:firstLine="0"/>
+              <w:rPr>
+                <w:rFonts w:ascii="Times New Roman" w:hAnsi="Times New Roman" w:cs="Times New Roman"/>
+                <w:sz w:val="24"/>
+                <w:szCs w:val="24"/>
+                <w:lang w:val="en-US"/>
+              </w:rPr>
+            </w:pPr>
+            <w:r>
+              <w:rPr>
+                <w:rFonts w:ascii="Times New Roman" w:hAnsi="Times New Roman" w:cs="Times New Roman"/>
+                <w:sz w:val="24"/>
+                <w:szCs w:val="24"/>
+              </w:rPr>
+              <w:t>Значок кликабельный</w:t>
+            </w:r>
+          </w:p>
+          <w:p>
+            <w:pPr>
+              <w:pStyle w:val="a7"/>
+              <w:numPr>
+                <w:ilvl w:val="0"/>
+                <w:numId w:val="38"/>
+              </w:numPr>
+              <w:ind w:left="33" w:firstLine="0"/>
+              <w:rPr>
+                <w:rFonts w:ascii="Times New Roman" w:hAnsi="Times New Roman" w:cs="Times New Roman"/>
+                <w:sz w:val="24"/>
+                <w:szCs w:val="24"/>
+                <w:lang w:val="en-US"/>
+              </w:rPr>
+            </w:pPr>
+            <w:r>
+              <w:rPr>
+                <w:rFonts w:ascii="Times New Roman" w:hAnsi="Times New Roman" w:cs="Times New Roman"/>
+                <w:sz w:val="24"/>
+                <w:szCs w:val="24"/>
+              </w:rPr>
+              <w:t>Отображение станции</w:t>
+            </w:r>
+          </w:p>
+          <w:p>
+            <w:pPr>
+              <w:pStyle w:val="a7"/>
+              <w:numPr>
+                <w:ilvl w:val="0"/>
+                <w:numId w:val="38"/>
+              </w:numPr>
+              <w:ind w:left="33" w:firstLine="0"/>
+              <w:rPr>
+                <w:rFonts w:ascii="Times New Roman" w:hAnsi="Times New Roman" w:cs="Times New Roman"/>
+                <w:sz w:val="24"/>
+                <w:szCs w:val="24"/>
+              </w:rPr>
+            </w:pPr>
+            <w:r>
+              <w:rPr>
+                <w:rFonts w:ascii="Times New Roman" w:hAnsi="Times New Roman" w:cs="Times New Roman"/>
+                <w:sz w:val="24"/>
+                <w:szCs w:val="24"/>
+              </w:rPr>
+              <w:t>Перенаправление на страницу поиска, поле “Откуда” заполнено</w:t>
+            </w:r>
+          </w:p>
+          <w:p>
+            <w:pPr>
+              <w:pStyle w:val="a7"/>
+              <w:numPr>
+                <w:ilvl w:val="0"/>
+                <w:numId w:val="38"/>
+              </w:numPr>
+              <w:ind w:left="33" w:firstLine="0"/>
+              <w:rPr>
+                <w:rFonts w:ascii="Times New Roman" w:hAnsi="Times New Roman" w:cs="Times New Roman"/>
+                <w:sz w:val="24"/>
+                <w:szCs w:val="24"/>
+              </w:rPr>
+            </w:pPr>
+            <w:r>
+              <w:rPr>
+                <w:rFonts w:ascii="Times New Roman" w:hAnsi="Times New Roman" w:cs="Times New Roman"/>
+                <w:sz w:val="24"/>
+                <w:szCs w:val="24"/>
+              </w:rPr>
+              <w:t>-//-</w:t>
+            </w:r>
+          </w:p>
+          <w:p>
+            <w:pPr>
+              <w:pStyle w:val="a7"/>
+              <w:numPr>
+                <w:ilvl w:val="0"/>
+                <w:numId w:val="38"/>
+              </w:numPr>
+              <w:ind w:left="33" w:firstLine="0"/>
+              <w:rPr>
+                <w:rFonts w:ascii="Times New Roman" w:hAnsi="Times New Roman" w:cs="Times New Roman"/>
+                <w:sz w:val="24"/>
+                <w:szCs w:val="24"/>
+              </w:rPr>
+            </w:pPr>
+            <w:r>
+              <w:rPr>
+                <w:rFonts w:ascii="Times New Roman" w:hAnsi="Times New Roman" w:cs="Times New Roman"/>
+                <w:sz w:val="24"/>
+                <w:szCs w:val="24"/>
+              </w:rPr>
+              <w:t>Возможно произвести выбор даты</w:t>
+            </w:r>
+          </w:p>
+          <w:p>
+            <w:pPr>
+              <w:pStyle w:val="a7"/>
+              <w:numPr>
+                <w:ilvl w:val="0"/>
+                <w:numId w:val="38"/>
+              </w:numPr>
+              <w:ind w:left="33" w:firstLine="0"/>
+              <w:rPr>
+                <w:rFonts w:ascii="Times New Roman" w:hAnsi="Times New Roman" w:cs="Times New Roman"/>
+                <w:sz w:val="24"/>
+                <w:szCs w:val="24"/>
+              </w:rPr>
+            </w:pPr>
+            <w:bookmarkStart w:id="0" w:name="_GoBack"/>
+            <w:bookmarkEnd w:id="0"/>
+            <w:r>
+              <w:rPr>
+                <w:rFonts w:ascii="Times New Roman" w:hAnsi="Times New Roman" w:cs="Times New Roman"/>
+                <w:sz w:val="24"/>
+                <w:szCs w:val="24"/>
+              </w:rPr>
+              <w:t>Перенаправление на страницу результата поиска</w:t>
+            </w:r>
+          </w:p>
+        </w:tc>
+        <w:tc>
+          <w:tcPr>
+            <w:tcW w:w="1134" w:type="dxa"/>
+          </w:tcPr>
+          <w:p>
+            <w:pPr>
+              <w:contextualSpacing/>
+              <w:rPr>
+                <w:rFonts w:ascii="Times New Roman" w:hAnsi="Times New Roman" w:cs="Times New Roman"/>
+                <w:sz w:val="24"/>
+                <w:szCs w:val="24"/>
+                <w:lang w:val="en-US"/>
+              </w:rPr>
+            </w:pPr>
+            <w:r>
+              <w:rPr>
+                <w:rFonts w:ascii="Times New Roman" w:hAnsi="Times New Roman" w:cs="Times New Roman"/>
+                <w:sz w:val="24"/>
+                <w:szCs w:val="24"/>
+                <w:lang w:val="en-US"/>
+              </w:rPr>
+              <w:t>Passed</w:t>
+            </w:r>
+          </w:p>
+        </w:tc>
+      </w:tr>
+    </w:tbl>
+    <w:p>
+      <w:pPr>
+        <w:spacing w:line="240" w:lineRule="auto"/>
+        <w:contextualSpacing/>
+        <w:rPr>
+          <w:rFonts w:ascii="Times New Roman" w:hAnsi="Times New Roman" w:cs="Times New Roman"/>
+          <w:sz w:val="28"/>
+          <w:szCs w:val="28"/>
+          <w:lang w:val="en-US"/>
+        </w:rPr>
+      </w:pPr>
+      <w:r>
+        <w:rPr>
+          <w:rFonts w:ascii="Times New Roman" w:hAnsi="Times New Roman" w:cs="Times New Roman"/>
+          <w:sz w:val="28"/>
+          <w:szCs w:val="28"/>
+        </w:rPr>
+        <w:br/>
       </w:r>
     </w:p>
     <w:p>
@@ -3173,10 +6140,33 @@
           <w:rFonts w:ascii="Times New Roman" w:hAnsi="Times New Roman" w:cs="Times New Roman"/>
           <w:sz w:val="28"/>
           <w:szCs w:val="28"/>
-        </w:rPr>
-      </w:pPr>
-      <w:bookmarkStart w:id="0" w:name="_GoBack"/>
-      <w:bookmarkEnd w:id="0"/>
+          <w:lang w:val="en-US"/>
+        </w:rPr>
+      </w:pPr>
+    </w:p>
+    <w:p>
+      <w:pPr>
+        <w:spacing w:line="240" w:lineRule="auto"/>
+        <w:contextualSpacing/>
+        <w:rPr>
+          <w:rFonts w:ascii="Times New Roman" w:hAnsi="Times New Roman" w:cs="Times New Roman"/>
+          <w:sz w:val="28"/>
+          <w:szCs w:val="28"/>
+          <w:lang w:val="en-US"/>
+        </w:rPr>
+      </w:pPr>
+    </w:p>
+    <w:p>
+      <w:pPr>
+        <w:spacing w:line="240" w:lineRule="auto"/>
+        <w:contextualSpacing/>
+        <w:rPr>
+          <w:rFonts w:ascii="Times New Roman" w:hAnsi="Times New Roman" w:cs="Times New Roman"/>
+          <w:sz w:val="28"/>
+          <w:szCs w:val="28"/>
+          <w:lang w:val="en-US"/>
+        </w:rPr>
+      </w:pPr>
     </w:p>
     <w:sectPr>
       <w:pgSz w:w="11906" w:h="16838"/>
@@ -3241,6 +6231,634 @@
 <file path=word/numbering.xml><?xml version="1.0" encoding="utf-8"?>
 <w:numbering xmlns:wpc="http://schemas.microsoft.com/office/word/2010/wordprocessingCanvas" xmlns:cx="http://schemas.microsoft.com/office/drawing/2014/chartex" xmlns:cx1="http://schemas.microsoft.com/office/drawing/2015/9/8/chartex" xmlns:cx2="http://schemas.microsoft.com/office/drawing/2015/10/21/chartex" xmlns:cx3="http://schemas.microsoft.com/office/drawing/2016/5/9/chartex" xmlns:cx4="http://schemas.microsoft.com/office/drawing/2016/5/10/chartex" xmlns:cx5="http://schemas.microsoft.com/office/drawing/2016/5/11/chartex" xmlns:cx6="http://schemas.microsoft.com/office/drawing/2016/5/12/chartex" xmlns:cx7="http://schemas.microsoft.com/office/drawing/2016/5/13/chartex" xmlns:cx8="http://schemas.microsoft.com/office/drawing/2016/5/14/chartex" xmlns:mc="http://schemas.openxmlformats.org/markup-compatibility/2006" xmlns:aink="http://schemas.microsoft.com/office/drawing/2016/ink" xmlns:am3d="http://schemas.microsoft.com/office/drawing/2017/model3d" xmlns:o="urn:schemas-microsoft-com:office:office" xmlns:r="http://schemas.openxmlformats.org/officeDocument/2006/relationships" xmlns:m="http://schemas.openxmlformats.org/officeDocument/2006/math" xmlns:v="urn:schemas-microsoft-com:vml" xmlns:wp14="http://schemas.microsoft.com/office/word/2010/wordprocessingDrawing" xmlns:wp="http://schemas.openxmlformats.org/drawingml/2006/wordprocessingDrawing" xmlns:w10="urn:schemas-microsoft-com:office:word" xmlns:w="http://schemas.openxmlformats.org/wordprocessingml/2006/main" xmlns:w14="http://schemas.microsoft.com/office/word/2010/wordml" xmlns:w15="http://schemas.microsoft.com/office/word/2012/wordml" xmlns:w16cid="http://schemas.microsoft.com/office/word/2016/wordml/cid" xmlns:w16se="http://schemas.microsoft.com/office/word/2015/wordml/symex" xmlns:wpg="http://schemas.microsoft.com/office/word/2010/wordprocessingGroup" xmlns:wpi="http://schemas.microsoft.com/office/word/2010/wordprocessingInk" xmlns:wne="http://schemas.microsoft.com/office/word/2006/wordml" xmlns:wps="http://schemas.microsoft.com/office/word/2010/wordprocessingShape" mc:Ignorable="w14 w15 w16se w16cid wp14">
   <w:abstractNum w:abstractNumId="0" w15:restartNumberingAfterBreak="0">
+    <w:nsid w:val="00B6019B"/>
+    <w:multiLevelType w:val="hybridMultilevel"/>
+    <w:tmpl w:val="884401B8"/>
+    <w:lvl w:ilvl="0" w:tplc="063A2C50">
+      <w:start w:val="1"/>
+      <w:numFmt w:val="decimal"/>
+      <w:lvlText w:val="%1."/>
+      <w:lvlJc w:val="left"/>
+      <w:pPr>
+        <w:ind w:left="720" w:hanging="360"/>
+      </w:pPr>
+      <w:rPr>
+        <w:rFonts w:hint="default"/>
+      </w:rPr>
+    </w:lvl>
+    <w:lvl w:ilvl="1" w:tplc="04190019" w:tentative="1">
+      <w:start w:val="1"/>
+      <w:numFmt w:val="lowerLetter"/>
+      <w:lvlText w:val="%2."/>
+      <w:lvlJc w:val="left"/>
+      <w:pPr>
+        <w:ind w:left="1440" w:hanging="360"/>
+      </w:pPr>
+    </w:lvl>
+    <w:lvl w:ilvl="2" w:tplc="0419001B" w:tentative="1">
+      <w:start w:val="1"/>
+      <w:numFmt w:val="lowerRoman"/>
+      <w:lvlText w:val="%3."/>
+      <w:lvlJc w:val="right"/>
+      <w:pPr>
+        <w:ind w:left="2160" w:hanging="180"/>
+      </w:pPr>
+    </w:lvl>
+    <w:lvl w:ilvl="3" w:tplc="0419000F" w:tentative="1">
+      <w:start w:val="1"/>
+      <w:numFmt w:val="decimal"/>
+      <w:lvlText w:val="%4."/>
+      <w:lvlJc w:val="left"/>
+      <w:pPr>
+        <w:ind w:left="2880" w:hanging="360"/>
+      </w:pPr>
+    </w:lvl>
+    <w:lvl w:ilvl="4" w:tplc="04190019" w:tentative="1">
+      <w:start w:val="1"/>
+      <w:numFmt w:val="lowerLetter"/>
+      <w:lvlText w:val="%5."/>
+      <w:lvlJc w:val="left"/>
+      <w:pPr>
+        <w:ind w:left="3600" w:hanging="360"/>
+      </w:pPr>
+    </w:lvl>
+    <w:lvl w:ilvl="5" w:tplc="0419001B" w:tentative="1">
+      <w:start w:val="1"/>
+      <w:numFmt w:val="lowerRoman"/>
+      <w:lvlText w:val="%6."/>
+      <w:lvlJc w:val="right"/>
+      <w:pPr>
+        <w:ind w:left="4320" w:hanging="180"/>
+      </w:pPr>
+    </w:lvl>
+    <w:lvl w:ilvl="6" w:tplc="0419000F" w:tentative="1">
+      <w:start w:val="1"/>
+      <w:numFmt w:val="decimal"/>
+      <w:lvlText w:val="%7."/>
+      <w:lvlJc w:val="left"/>
+      <w:pPr>
+        <w:ind w:left="5040" w:hanging="360"/>
+      </w:pPr>
+    </w:lvl>
+    <w:lvl w:ilvl="7" w:tplc="04190019" w:tentative="1">
+      <w:start w:val="1"/>
+      <w:numFmt w:val="lowerLetter"/>
+      <w:lvlText w:val="%8."/>
+      <w:lvlJc w:val="left"/>
+      <w:pPr>
+        <w:ind w:left="5760" w:hanging="360"/>
+      </w:pPr>
+    </w:lvl>
+    <w:lvl w:ilvl="8" w:tplc="0419001B" w:tentative="1">
+      <w:start w:val="1"/>
+      <w:numFmt w:val="lowerRoman"/>
+      <w:lvlText w:val="%9."/>
+      <w:lvlJc w:val="right"/>
+      <w:pPr>
+        <w:ind w:left="6480" w:hanging="180"/>
+      </w:pPr>
+    </w:lvl>
+  </w:abstractNum>
+  <w:abstractNum w:abstractNumId="1" w15:restartNumberingAfterBreak="0">
+    <w:nsid w:val="084567BB"/>
+    <w:multiLevelType w:val="hybridMultilevel"/>
+    <w:tmpl w:val="3C46CCDA"/>
+    <w:lvl w:ilvl="0" w:tplc="063A2C50">
+      <w:start w:val="1"/>
+      <w:numFmt w:val="decimal"/>
+      <w:lvlText w:val="%1."/>
+      <w:lvlJc w:val="left"/>
+      <w:pPr>
+        <w:ind w:left="720" w:hanging="360"/>
+      </w:pPr>
+      <w:rPr>
+        <w:rFonts w:hint="default"/>
+      </w:rPr>
+    </w:lvl>
+    <w:lvl w:ilvl="1" w:tplc="04190019" w:tentative="1">
+      <w:start w:val="1"/>
+      <w:numFmt w:val="lowerLetter"/>
+      <w:lvlText w:val="%2."/>
+      <w:lvlJc w:val="left"/>
+      <w:pPr>
+        <w:ind w:left="1440" w:hanging="360"/>
+      </w:pPr>
+    </w:lvl>
+    <w:lvl w:ilvl="2" w:tplc="0419001B" w:tentative="1">
+      <w:start w:val="1"/>
+      <w:numFmt w:val="lowerRoman"/>
+      <w:lvlText w:val="%3."/>
+      <w:lvlJc w:val="right"/>
+      <w:pPr>
+        <w:ind w:left="2160" w:hanging="180"/>
+      </w:pPr>
+    </w:lvl>
+    <w:lvl w:ilvl="3" w:tplc="0419000F" w:tentative="1">
+      <w:start w:val="1"/>
+      <w:numFmt w:val="decimal"/>
+      <w:lvlText w:val="%4."/>
+      <w:lvlJc w:val="left"/>
+      <w:pPr>
+        <w:ind w:left="2880" w:hanging="360"/>
+      </w:pPr>
+    </w:lvl>
+    <w:lvl w:ilvl="4" w:tplc="04190019" w:tentative="1">
+      <w:start w:val="1"/>
+      <w:numFmt w:val="lowerLetter"/>
+      <w:lvlText w:val="%5."/>
+      <w:lvlJc w:val="left"/>
+      <w:pPr>
+        <w:ind w:left="3600" w:hanging="360"/>
+      </w:pPr>
+    </w:lvl>
+    <w:lvl w:ilvl="5" w:tplc="0419001B" w:tentative="1">
+      <w:start w:val="1"/>
+      <w:numFmt w:val="lowerRoman"/>
+      <w:lvlText w:val="%6."/>
+      <w:lvlJc w:val="right"/>
+      <w:pPr>
+        <w:ind w:left="4320" w:hanging="180"/>
+      </w:pPr>
+    </w:lvl>
+    <w:lvl w:ilvl="6" w:tplc="0419000F" w:tentative="1">
+      <w:start w:val="1"/>
+      <w:numFmt w:val="decimal"/>
+      <w:lvlText w:val="%7."/>
+      <w:lvlJc w:val="left"/>
+      <w:pPr>
+        <w:ind w:left="5040" w:hanging="360"/>
+      </w:pPr>
+    </w:lvl>
+    <w:lvl w:ilvl="7" w:tplc="04190019" w:tentative="1">
+      <w:start w:val="1"/>
+      <w:numFmt w:val="lowerLetter"/>
+      <w:lvlText w:val="%8."/>
+      <w:lvlJc w:val="left"/>
+      <w:pPr>
+        <w:ind w:left="5760" w:hanging="360"/>
+      </w:pPr>
+    </w:lvl>
+    <w:lvl w:ilvl="8" w:tplc="0419001B" w:tentative="1">
+      <w:start w:val="1"/>
+      <w:numFmt w:val="lowerRoman"/>
+      <w:lvlText w:val="%9."/>
+      <w:lvlJc w:val="right"/>
+      <w:pPr>
+        <w:ind w:left="6480" w:hanging="180"/>
+      </w:pPr>
+    </w:lvl>
+  </w:abstractNum>
+  <w:abstractNum w:abstractNumId="2" w15:restartNumberingAfterBreak="0">
+    <w:nsid w:val="0E1320D7"/>
+    <w:multiLevelType w:val="hybridMultilevel"/>
+    <w:tmpl w:val="70F6ECB4"/>
+    <w:lvl w:ilvl="0" w:tplc="9BD6CD5A">
+      <w:start w:val="1"/>
+      <w:numFmt w:val="decimal"/>
+      <w:suff w:val="space"/>
+      <w:lvlText w:val="%1."/>
+      <w:lvlJc w:val="left"/>
+      <w:pPr>
+        <w:ind w:left="720" w:hanging="360"/>
+      </w:pPr>
+      <w:rPr>
+        <w:rFonts w:hint="default"/>
+      </w:rPr>
+    </w:lvl>
+    <w:lvl w:ilvl="1" w:tplc="04190019" w:tentative="1">
+      <w:start w:val="1"/>
+      <w:numFmt w:val="lowerLetter"/>
+      <w:lvlText w:val="%2."/>
+      <w:lvlJc w:val="left"/>
+      <w:pPr>
+        <w:ind w:left="1440" w:hanging="360"/>
+      </w:pPr>
+    </w:lvl>
+    <w:lvl w:ilvl="2" w:tplc="0419001B" w:tentative="1">
+      <w:start w:val="1"/>
+      <w:numFmt w:val="lowerRoman"/>
+      <w:lvlText w:val="%3."/>
+      <w:lvlJc w:val="right"/>
+      <w:pPr>
+        <w:ind w:left="2160" w:hanging="180"/>
+      </w:pPr>
+    </w:lvl>
+    <w:lvl w:ilvl="3" w:tplc="0419000F" w:tentative="1">
+      <w:start w:val="1"/>
+      <w:numFmt w:val="decimal"/>
+      <w:lvlText w:val="%4."/>
+      <w:lvlJc w:val="left"/>
+      <w:pPr>
+        <w:ind w:left="2880" w:hanging="360"/>
+      </w:pPr>
+    </w:lvl>
+    <w:lvl w:ilvl="4" w:tplc="04190019" w:tentative="1">
+      <w:start w:val="1"/>
+      <w:numFmt w:val="lowerLetter"/>
+      <w:lvlText w:val="%5."/>
+      <w:lvlJc w:val="left"/>
+      <w:pPr>
+        <w:ind w:left="3600" w:hanging="360"/>
+      </w:pPr>
+    </w:lvl>
+    <w:lvl w:ilvl="5" w:tplc="0419001B" w:tentative="1">
+      <w:start w:val="1"/>
+      <w:numFmt w:val="lowerRoman"/>
+      <w:lvlText w:val="%6."/>
+      <w:lvlJc w:val="right"/>
+      <w:pPr>
+        <w:ind w:left="4320" w:hanging="180"/>
+      </w:pPr>
+    </w:lvl>
+    <w:lvl w:ilvl="6" w:tplc="0419000F" w:tentative="1">
+      <w:start w:val="1"/>
+      <w:numFmt w:val="decimal"/>
+      <w:lvlText w:val="%7."/>
+      <w:lvlJc w:val="left"/>
+      <w:pPr>
+        <w:ind w:left="5040" w:hanging="360"/>
+      </w:pPr>
+    </w:lvl>
+    <w:lvl w:ilvl="7" w:tplc="04190019" w:tentative="1">
+      <w:start w:val="1"/>
+      <w:numFmt w:val="lowerLetter"/>
+      <w:lvlText w:val="%8."/>
+      <w:lvlJc w:val="left"/>
+      <w:pPr>
+        <w:ind w:left="5760" w:hanging="360"/>
+      </w:pPr>
+    </w:lvl>
+    <w:lvl w:ilvl="8" w:tplc="0419001B" w:tentative="1">
+      <w:start w:val="1"/>
+      <w:numFmt w:val="lowerRoman"/>
+      <w:lvlText w:val="%9."/>
+      <w:lvlJc w:val="right"/>
+      <w:pPr>
+        <w:ind w:left="6480" w:hanging="180"/>
+      </w:pPr>
+    </w:lvl>
+  </w:abstractNum>
+  <w:abstractNum w:abstractNumId="3" w15:restartNumberingAfterBreak="0">
+    <w:nsid w:val="10C57A62"/>
+    <w:multiLevelType w:val="hybridMultilevel"/>
+    <w:tmpl w:val="A9F003BA"/>
+    <w:lvl w:ilvl="0" w:tplc="1B9EDFF8">
+      <w:start w:val="1"/>
+      <w:numFmt w:val="decimal"/>
+      <w:suff w:val="space"/>
+      <w:lvlText w:val="%1."/>
+      <w:lvlJc w:val="left"/>
+      <w:pPr>
+        <w:ind w:left="720" w:hanging="360"/>
+      </w:pPr>
+      <w:rPr>
+        <w:rFonts w:hint="default"/>
+      </w:rPr>
+    </w:lvl>
+    <w:lvl w:ilvl="1" w:tplc="04190019" w:tentative="1">
+      <w:start w:val="1"/>
+      <w:numFmt w:val="lowerLetter"/>
+      <w:lvlText w:val="%2."/>
+      <w:lvlJc w:val="left"/>
+      <w:pPr>
+        <w:ind w:left="1440" w:hanging="360"/>
+      </w:pPr>
+    </w:lvl>
+    <w:lvl w:ilvl="2" w:tplc="0419001B" w:tentative="1">
+      <w:start w:val="1"/>
+      <w:numFmt w:val="lowerRoman"/>
+      <w:lvlText w:val="%3."/>
+      <w:lvlJc w:val="right"/>
+      <w:pPr>
+        <w:ind w:left="2160" w:hanging="180"/>
+      </w:pPr>
+    </w:lvl>
+    <w:lvl w:ilvl="3" w:tplc="0419000F" w:tentative="1">
+      <w:start w:val="1"/>
+      <w:numFmt w:val="decimal"/>
+      <w:lvlText w:val="%4."/>
+      <w:lvlJc w:val="left"/>
+      <w:pPr>
+        <w:ind w:left="2880" w:hanging="360"/>
+      </w:pPr>
+    </w:lvl>
+    <w:lvl w:ilvl="4" w:tplc="04190019" w:tentative="1">
+      <w:start w:val="1"/>
+      <w:numFmt w:val="lowerLetter"/>
+      <w:lvlText w:val="%5."/>
+      <w:lvlJc w:val="left"/>
+      <w:pPr>
+        <w:ind w:left="3600" w:hanging="360"/>
+      </w:pPr>
+    </w:lvl>
+    <w:lvl w:ilvl="5" w:tplc="0419001B" w:tentative="1">
+      <w:start w:val="1"/>
+      <w:numFmt w:val="lowerRoman"/>
+      <w:lvlText w:val="%6."/>
+      <w:lvlJc w:val="right"/>
+      <w:pPr>
+        <w:ind w:left="4320" w:hanging="180"/>
+      </w:pPr>
+    </w:lvl>
+    <w:lvl w:ilvl="6" w:tplc="0419000F" w:tentative="1">
+      <w:start w:val="1"/>
+      <w:numFmt w:val="decimal"/>
+      <w:lvlText w:val="%7."/>
+      <w:lvlJc w:val="left"/>
+      <w:pPr>
+        <w:ind w:left="5040" w:hanging="360"/>
+      </w:pPr>
+    </w:lvl>
+    <w:lvl w:ilvl="7" w:tplc="04190019" w:tentative="1">
+      <w:start w:val="1"/>
+      <w:numFmt w:val="lowerLetter"/>
+      <w:lvlText w:val="%8."/>
+      <w:lvlJc w:val="left"/>
+      <w:pPr>
+        <w:ind w:left="5760" w:hanging="360"/>
+      </w:pPr>
+    </w:lvl>
+    <w:lvl w:ilvl="8" w:tplc="0419001B" w:tentative="1">
+      <w:start w:val="1"/>
+      <w:numFmt w:val="lowerRoman"/>
+      <w:lvlText w:val="%9."/>
+      <w:lvlJc w:val="right"/>
+      <w:pPr>
+        <w:ind w:left="6480" w:hanging="180"/>
+      </w:pPr>
+    </w:lvl>
+  </w:abstractNum>
+  <w:abstractNum w:abstractNumId="4" w15:restartNumberingAfterBreak="0">
+    <w:nsid w:val="11AD4A3A"/>
+    <w:multiLevelType w:val="hybridMultilevel"/>
+    <w:tmpl w:val="EC60A080"/>
+    <w:lvl w:ilvl="0" w:tplc="4624379C">
+      <w:start w:val="1"/>
+      <w:numFmt w:val="decimal"/>
+      <w:suff w:val="space"/>
+      <w:lvlText w:val="%1."/>
+      <w:lvlJc w:val="left"/>
+      <w:pPr>
+        <w:ind w:left="720" w:hanging="360"/>
+      </w:pPr>
+      <w:rPr>
+        <w:rFonts w:hint="default"/>
+      </w:rPr>
+    </w:lvl>
+    <w:lvl w:ilvl="1" w:tplc="04190019" w:tentative="1">
+      <w:start w:val="1"/>
+      <w:numFmt w:val="lowerLetter"/>
+      <w:lvlText w:val="%2."/>
+      <w:lvlJc w:val="left"/>
+      <w:pPr>
+        <w:ind w:left="1440" w:hanging="360"/>
+      </w:pPr>
+    </w:lvl>
+    <w:lvl w:ilvl="2" w:tplc="0419001B" w:tentative="1">
+      <w:start w:val="1"/>
+      <w:numFmt w:val="lowerRoman"/>
+      <w:lvlText w:val="%3."/>
+      <w:lvlJc w:val="right"/>
+      <w:pPr>
+        <w:ind w:left="2160" w:hanging="180"/>
+      </w:pPr>
+    </w:lvl>
+    <w:lvl w:ilvl="3" w:tplc="0419000F" w:tentative="1">
+      <w:start w:val="1"/>
+      <w:numFmt w:val="decimal"/>
+      <w:lvlText w:val="%4."/>
+      <w:lvlJc w:val="left"/>
+      <w:pPr>
+        <w:ind w:left="2880" w:hanging="360"/>
+      </w:pPr>
+    </w:lvl>
+    <w:lvl w:ilvl="4" w:tplc="04190019" w:tentative="1">
+      <w:start w:val="1"/>
+      <w:numFmt w:val="lowerLetter"/>
+      <w:lvlText w:val="%5."/>
+      <w:lvlJc w:val="left"/>
+      <w:pPr>
+        <w:ind w:left="3600" w:hanging="360"/>
+      </w:pPr>
+    </w:lvl>
+    <w:lvl w:ilvl="5" w:tplc="0419001B" w:tentative="1">
+      <w:start w:val="1"/>
+      <w:numFmt w:val="lowerRoman"/>
+      <w:lvlText w:val="%6."/>
+      <w:lvlJc w:val="right"/>
+      <w:pPr>
+        <w:ind w:left="4320" w:hanging="180"/>
+      </w:pPr>
+    </w:lvl>
+    <w:lvl w:ilvl="6" w:tplc="0419000F" w:tentative="1">
+      <w:start w:val="1"/>
+      <w:numFmt w:val="decimal"/>
+      <w:lvlText w:val="%7."/>
+      <w:lvlJc w:val="left"/>
+      <w:pPr>
+        <w:ind w:left="5040" w:hanging="360"/>
+      </w:pPr>
+    </w:lvl>
+    <w:lvl w:ilvl="7" w:tplc="04190019" w:tentative="1">
+      <w:start w:val="1"/>
+      <w:numFmt w:val="lowerLetter"/>
+      <w:lvlText w:val="%8."/>
+      <w:lvlJc w:val="left"/>
+      <w:pPr>
+        <w:ind w:left="5760" w:hanging="360"/>
+      </w:pPr>
+    </w:lvl>
+    <w:lvl w:ilvl="8" w:tplc="0419001B" w:tentative="1">
+      <w:start w:val="1"/>
+      <w:numFmt w:val="lowerRoman"/>
+      <w:lvlText w:val="%9."/>
+      <w:lvlJc w:val="right"/>
+      <w:pPr>
+        <w:ind w:left="6480" w:hanging="180"/>
+      </w:pPr>
+    </w:lvl>
+  </w:abstractNum>
+  <w:abstractNum w:abstractNumId="5" w15:restartNumberingAfterBreak="0">
+    <w:nsid w:val="17083A50"/>
+    <w:multiLevelType w:val="hybridMultilevel"/>
+    <w:tmpl w:val="8F4600DC"/>
+    <w:lvl w:ilvl="0" w:tplc="8E7834F8">
+      <w:start w:val="1"/>
+      <w:numFmt w:val="decimal"/>
+      <w:suff w:val="space"/>
+      <w:lvlText w:val="%1."/>
+      <w:lvlJc w:val="left"/>
+      <w:pPr>
+        <w:ind w:left="720" w:hanging="360"/>
+      </w:pPr>
+      <w:rPr>
+        <w:rFonts w:hint="default"/>
+      </w:rPr>
+    </w:lvl>
+    <w:lvl w:ilvl="1" w:tplc="04190019" w:tentative="1">
+      <w:start w:val="1"/>
+      <w:numFmt w:val="lowerLetter"/>
+      <w:lvlText w:val="%2."/>
+      <w:lvlJc w:val="left"/>
+      <w:pPr>
+        <w:ind w:left="1440" w:hanging="360"/>
+      </w:pPr>
+    </w:lvl>
+    <w:lvl w:ilvl="2" w:tplc="0419001B" w:tentative="1">
+      <w:start w:val="1"/>
+      <w:numFmt w:val="lowerRoman"/>
+      <w:lvlText w:val="%3."/>
+      <w:lvlJc w:val="right"/>
+      <w:pPr>
+        <w:ind w:left="2160" w:hanging="180"/>
+      </w:pPr>
+    </w:lvl>
+    <w:lvl w:ilvl="3" w:tplc="0419000F" w:tentative="1">
+      <w:start w:val="1"/>
+      <w:numFmt w:val="decimal"/>
+      <w:lvlText w:val="%4."/>
+      <w:lvlJc w:val="left"/>
+      <w:pPr>
+        <w:ind w:left="2880" w:hanging="360"/>
+      </w:pPr>
+    </w:lvl>
+    <w:lvl w:ilvl="4" w:tplc="04190019" w:tentative="1">
+      <w:start w:val="1"/>
+      <w:numFmt w:val="lowerLetter"/>
+      <w:lvlText w:val="%5."/>
+      <w:lvlJc w:val="left"/>
+      <w:pPr>
+        <w:ind w:left="3600" w:hanging="360"/>
+      </w:pPr>
+    </w:lvl>
+    <w:lvl w:ilvl="5" w:tplc="0419001B" w:tentative="1">
+      <w:start w:val="1"/>
+      <w:numFmt w:val="lowerRoman"/>
+      <w:lvlText w:val="%6."/>
+      <w:lvlJc w:val="right"/>
+      <w:pPr>
+        <w:ind w:left="4320" w:hanging="180"/>
+      </w:pPr>
+    </w:lvl>
+    <w:lvl w:ilvl="6" w:tplc="0419000F" w:tentative="1">
+      <w:start w:val="1"/>
+      <w:numFmt w:val="decimal"/>
+      <w:lvlText w:val="%7."/>
+      <w:lvlJc w:val="left"/>
+      <w:pPr>
+        <w:ind w:left="5040" w:hanging="360"/>
+      </w:pPr>
+    </w:lvl>
+    <w:lvl w:ilvl="7" w:tplc="04190019" w:tentative="1">
+      <w:start w:val="1"/>
+      <w:numFmt w:val="lowerLetter"/>
+      <w:lvlText w:val="%8."/>
+      <w:lvlJc w:val="left"/>
+      <w:pPr>
+        <w:ind w:left="5760" w:hanging="360"/>
+      </w:pPr>
+    </w:lvl>
+    <w:lvl w:ilvl="8" w:tplc="0419001B" w:tentative="1">
+      <w:start w:val="1"/>
+      <w:numFmt w:val="lowerRoman"/>
+      <w:lvlText w:val="%9."/>
+      <w:lvlJc w:val="right"/>
+      <w:pPr>
+        <w:ind w:left="6480" w:hanging="180"/>
+      </w:pPr>
+    </w:lvl>
+  </w:abstractNum>
+  <w:abstractNum w:abstractNumId="6" w15:restartNumberingAfterBreak="0">
+    <w:nsid w:val="18B51E74"/>
+    <w:multiLevelType w:val="hybridMultilevel"/>
+    <w:tmpl w:val="A32EC73A"/>
+    <w:lvl w:ilvl="0" w:tplc="B518D388">
+      <w:start w:val="1"/>
+      <w:numFmt w:val="decimal"/>
+      <w:suff w:val="space"/>
+      <w:lvlText w:val="%1."/>
+      <w:lvlJc w:val="left"/>
+      <w:pPr>
+        <w:ind w:left="720" w:hanging="360"/>
+      </w:pPr>
+      <w:rPr>
+        <w:rFonts w:hint="default"/>
+      </w:rPr>
+    </w:lvl>
+    <w:lvl w:ilvl="1" w:tplc="04190019" w:tentative="1">
+      <w:start w:val="1"/>
+      <w:numFmt w:val="lowerLetter"/>
+      <w:lvlText w:val="%2."/>
+      <w:lvlJc w:val="left"/>
+      <w:pPr>
+        <w:ind w:left="1440" w:hanging="360"/>
+      </w:pPr>
+    </w:lvl>
+    <w:lvl w:ilvl="2" w:tplc="0419001B" w:tentative="1">
+      <w:start w:val="1"/>
+      <w:numFmt w:val="lowerRoman"/>
+      <w:lvlText w:val="%3."/>
+      <w:lvlJc w:val="right"/>
+      <w:pPr>
+        <w:ind w:left="2160" w:hanging="180"/>
+      </w:pPr>
+    </w:lvl>
+    <w:lvl w:ilvl="3" w:tplc="0419000F" w:tentative="1">
+      <w:start w:val="1"/>
+      <w:numFmt w:val="decimal"/>
+      <w:lvlText w:val="%4."/>
+      <w:lvlJc w:val="left"/>
+      <w:pPr>
+        <w:ind w:left="2880" w:hanging="360"/>
+      </w:pPr>
+    </w:lvl>
+    <w:lvl w:ilvl="4" w:tplc="04190019" w:tentative="1">
+      <w:start w:val="1"/>
+      <w:numFmt w:val="lowerLetter"/>
+      <w:lvlText w:val="%5."/>
+      <w:lvlJc w:val="left"/>
+      <w:pPr>
+        <w:ind w:left="3600" w:hanging="360"/>
+      </w:pPr>
+    </w:lvl>
+    <w:lvl w:ilvl="5" w:tplc="0419001B" w:tentative="1">
+      <w:start w:val="1"/>
+      <w:numFmt w:val="lowerRoman"/>
+      <w:lvlText w:val="%6."/>
+      <w:lvlJc w:val="right"/>
+      <w:pPr>
+        <w:ind w:left="4320" w:hanging="180"/>
+      </w:pPr>
+    </w:lvl>
+    <w:lvl w:ilvl="6" w:tplc="0419000F" w:tentative="1">
+      <w:start w:val="1"/>
+      <w:numFmt w:val="decimal"/>
+      <w:lvlText w:val="%7."/>
+      <w:lvlJc w:val="left"/>
+      <w:pPr>
+        <w:ind w:left="5040" w:hanging="360"/>
+      </w:pPr>
+    </w:lvl>
+    <w:lvl w:ilvl="7" w:tplc="04190019" w:tentative="1">
+      <w:start w:val="1"/>
+      <w:numFmt w:val="lowerLetter"/>
+      <w:lvlText w:val="%8."/>
+      <w:lvlJc w:val="left"/>
+      <w:pPr>
+        <w:ind w:left="5760" w:hanging="360"/>
+      </w:pPr>
+    </w:lvl>
+    <w:lvl w:ilvl="8" w:tplc="0419001B" w:tentative="1">
+      <w:start w:val="1"/>
+      <w:numFmt w:val="lowerRoman"/>
+      <w:lvlText w:val="%9."/>
+      <w:lvlJc w:val="right"/>
+      <w:pPr>
+        <w:ind w:left="6480" w:hanging="180"/>
+      </w:pPr>
+    </w:lvl>
+  </w:abstractNum>
+  <w:abstractNum w:abstractNumId="7" w15:restartNumberingAfterBreak="0">
     <w:nsid w:val="1B13529B"/>
     <w:multiLevelType w:val="hybridMultilevel"/>
     <w:tmpl w:val="CAE0A528"/>
@@ -3329,7 +6947,187 @@
       </w:pPr>
     </w:lvl>
   </w:abstractNum>
-  <w:abstractNum w:abstractNumId="1" w15:restartNumberingAfterBreak="0">
+  <w:abstractNum w:abstractNumId="8" w15:restartNumberingAfterBreak="0">
+    <w:nsid w:val="1C55259C"/>
+    <w:multiLevelType w:val="hybridMultilevel"/>
+    <w:tmpl w:val="76D0A1D8"/>
+    <w:lvl w:ilvl="0" w:tplc="7048E0AA">
+      <w:start w:val="1"/>
+      <w:numFmt w:val="decimal"/>
+      <w:suff w:val="space"/>
+      <w:lvlText w:val="%1."/>
+      <w:lvlJc w:val="left"/>
+      <w:pPr>
+        <w:ind w:left="720" w:hanging="360"/>
+      </w:pPr>
+      <w:rPr>
+        <w:rFonts w:hint="default"/>
+      </w:rPr>
+    </w:lvl>
+    <w:lvl w:ilvl="1" w:tplc="04190019" w:tentative="1">
+      <w:start w:val="1"/>
+      <w:numFmt w:val="lowerLetter"/>
+      <w:lvlText w:val="%2."/>
+      <w:lvlJc w:val="left"/>
+      <w:pPr>
+        <w:ind w:left="1440" w:hanging="360"/>
+      </w:pPr>
+    </w:lvl>
+    <w:lvl w:ilvl="2" w:tplc="0419001B" w:tentative="1">
+      <w:start w:val="1"/>
+      <w:numFmt w:val="lowerRoman"/>
+      <w:lvlText w:val="%3."/>
+      <w:lvlJc w:val="right"/>
+      <w:pPr>
+        <w:ind w:left="2160" w:hanging="180"/>
+      </w:pPr>
+    </w:lvl>
+    <w:lvl w:ilvl="3" w:tplc="0419000F" w:tentative="1">
+      <w:start w:val="1"/>
+      <w:numFmt w:val="decimal"/>
+      <w:lvlText w:val="%4."/>
+      <w:lvlJc w:val="left"/>
+      <w:pPr>
+        <w:ind w:left="2880" w:hanging="360"/>
+      </w:pPr>
+    </w:lvl>
+    <w:lvl w:ilvl="4" w:tplc="04190019" w:tentative="1">
+      <w:start w:val="1"/>
+      <w:numFmt w:val="lowerLetter"/>
+      <w:lvlText w:val="%5."/>
+      <w:lvlJc w:val="left"/>
+      <w:pPr>
+        <w:ind w:left="3600" w:hanging="360"/>
+      </w:pPr>
+    </w:lvl>
+    <w:lvl w:ilvl="5" w:tplc="0419001B" w:tentative="1">
+      <w:start w:val="1"/>
+      <w:numFmt w:val="lowerRoman"/>
+      <w:lvlText w:val="%6."/>
+      <w:lvlJc w:val="right"/>
+      <w:pPr>
+        <w:ind w:left="4320" w:hanging="180"/>
+      </w:pPr>
+    </w:lvl>
+    <w:lvl w:ilvl="6" w:tplc="0419000F" w:tentative="1">
+      <w:start w:val="1"/>
+      <w:numFmt w:val="decimal"/>
+      <w:lvlText w:val="%7."/>
+      <w:lvlJc w:val="left"/>
+      <w:pPr>
+        <w:ind w:left="5040" w:hanging="360"/>
+      </w:pPr>
+    </w:lvl>
+    <w:lvl w:ilvl="7" w:tplc="04190019" w:tentative="1">
+      <w:start w:val="1"/>
+      <w:numFmt w:val="lowerLetter"/>
+      <w:lvlText w:val="%8."/>
+      <w:lvlJc w:val="left"/>
+      <w:pPr>
+        <w:ind w:left="5760" w:hanging="360"/>
+      </w:pPr>
+    </w:lvl>
+    <w:lvl w:ilvl="8" w:tplc="0419001B" w:tentative="1">
+      <w:start w:val="1"/>
+      <w:numFmt w:val="lowerRoman"/>
+      <w:lvlText w:val="%9."/>
+      <w:lvlJc w:val="right"/>
+      <w:pPr>
+        <w:ind w:left="6480" w:hanging="180"/>
+      </w:pPr>
+    </w:lvl>
+  </w:abstractNum>
+  <w:abstractNum w:abstractNumId="9" w15:restartNumberingAfterBreak="0">
+    <w:nsid w:val="1D6022FA"/>
+    <w:multiLevelType w:val="hybridMultilevel"/>
+    <w:tmpl w:val="AA446B72"/>
+    <w:lvl w:ilvl="0" w:tplc="E56882F6">
+      <w:start w:val="1"/>
+      <w:numFmt w:val="decimal"/>
+      <w:suff w:val="space"/>
+      <w:lvlText w:val="%1."/>
+      <w:lvlJc w:val="left"/>
+      <w:pPr>
+        <w:ind w:left="720" w:hanging="360"/>
+      </w:pPr>
+      <w:rPr>
+        <w:rFonts w:hint="default"/>
+      </w:rPr>
+    </w:lvl>
+    <w:lvl w:ilvl="1" w:tplc="04190019" w:tentative="1">
+      <w:start w:val="1"/>
+      <w:numFmt w:val="lowerLetter"/>
+      <w:lvlText w:val="%2."/>
+      <w:lvlJc w:val="left"/>
+      <w:pPr>
+        <w:ind w:left="1440" w:hanging="360"/>
+      </w:pPr>
+    </w:lvl>
+    <w:lvl w:ilvl="2" w:tplc="0419001B" w:tentative="1">
+      <w:start w:val="1"/>
+      <w:numFmt w:val="lowerRoman"/>
+      <w:lvlText w:val="%3."/>
+      <w:lvlJc w:val="right"/>
+      <w:pPr>
+        <w:ind w:left="2160" w:hanging="180"/>
+      </w:pPr>
+    </w:lvl>
+    <w:lvl w:ilvl="3" w:tplc="0419000F" w:tentative="1">
+      <w:start w:val="1"/>
+      <w:numFmt w:val="decimal"/>
+      <w:lvlText w:val="%4."/>
+      <w:lvlJc w:val="left"/>
+      <w:pPr>
+        <w:ind w:left="2880" w:hanging="360"/>
+      </w:pPr>
+    </w:lvl>
+    <w:lvl w:ilvl="4" w:tplc="04190019" w:tentative="1">
+      <w:start w:val="1"/>
+      <w:numFmt w:val="lowerLetter"/>
+      <w:lvlText w:val="%5."/>
+      <w:lvlJc w:val="left"/>
+      <w:pPr>
+        <w:ind w:left="3600" w:hanging="360"/>
+      </w:pPr>
+    </w:lvl>
+    <w:lvl w:ilvl="5" w:tplc="0419001B" w:tentative="1">
+      <w:start w:val="1"/>
+      <w:numFmt w:val="lowerRoman"/>
+      <w:lvlText w:val="%6."/>
+      <w:lvlJc w:val="right"/>
+      <w:pPr>
+        <w:ind w:left="4320" w:hanging="180"/>
+      </w:pPr>
+    </w:lvl>
+    <w:lvl w:ilvl="6" w:tplc="0419000F" w:tentative="1">
+      <w:start w:val="1"/>
+      <w:numFmt w:val="decimal"/>
+      <w:lvlText w:val="%7."/>
+      <w:lvlJc w:val="left"/>
+      <w:pPr>
+        <w:ind w:left="5040" w:hanging="360"/>
+      </w:pPr>
+    </w:lvl>
+    <w:lvl w:ilvl="7" w:tplc="04190019" w:tentative="1">
+      <w:start w:val="1"/>
+      <w:numFmt w:val="lowerLetter"/>
+      <w:lvlText w:val="%8."/>
+      <w:lvlJc w:val="left"/>
+      <w:pPr>
+        <w:ind w:left="5760" w:hanging="360"/>
+      </w:pPr>
+    </w:lvl>
+    <w:lvl w:ilvl="8" w:tplc="0419001B" w:tentative="1">
+      <w:start w:val="1"/>
+      <w:numFmt w:val="lowerRoman"/>
+      <w:lvlText w:val="%9."/>
+      <w:lvlJc w:val="right"/>
+      <w:pPr>
+        <w:ind w:left="6480" w:hanging="180"/>
+      </w:pPr>
+    </w:lvl>
+  </w:abstractNum>
+  <w:abstractNum w:abstractNumId="10" w15:restartNumberingAfterBreak="0">
     <w:nsid w:val="1E3479CC"/>
     <w:multiLevelType w:val="hybridMultilevel"/>
     <w:tmpl w:val="2D022804"/>
@@ -3418,7 +7216,547 @@
       </w:pPr>
     </w:lvl>
   </w:abstractNum>
-  <w:abstractNum w:abstractNumId="2" w15:restartNumberingAfterBreak="0">
+  <w:abstractNum w:abstractNumId="11" w15:restartNumberingAfterBreak="0">
+    <w:nsid w:val="222A4D02"/>
+    <w:multiLevelType w:val="hybridMultilevel"/>
+    <w:tmpl w:val="4DAC2334"/>
+    <w:lvl w:ilvl="0" w:tplc="5ED45070">
+      <w:start w:val="1"/>
+      <w:numFmt w:val="decimal"/>
+      <w:suff w:val="space"/>
+      <w:lvlText w:val="%1."/>
+      <w:lvlJc w:val="left"/>
+      <w:pPr>
+        <w:ind w:left="720" w:hanging="360"/>
+      </w:pPr>
+      <w:rPr>
+        <w:rFonts w:hint="default"/>
+      </w:rPr>
+    </w:lvl>
+    <w:lvl w:ilvl="1" w:tplc="04190019" w:tentative="1">
+      <w:start w:val="1"/>
+      <w:numFmt w:val="lowerLetter"/>
+      <w:lvlText w:val="%2."/>
+      <w:lvlJc w:val="left"/>
+      <w:pPr>
+        <w:ind w:left="1113" w:hanging="360"/>
+      </w:pPr>
+    </w:lvl>
+    <w:lvl w:ilvl="2" w:tplc="0419001B" w:tentative="1">
+      <w:start w:val="1"/>
+      <w:numFmt w:val="lowerRoman"/>
+      <w:lvlText w:val="%3."/>
+      <w:lvlJc w:val="right"/>
+      <w:pPr>
+        <w:ind w:left="1833" w:hanging="180"/>
+      </w:pPr>
+    </w:lvl>
+    <w:lvl w:ilvl="3" w:tplc="0419000F" w:tentative="1">
+      <w:start w:val="1"/>
+      <w:numFmt w:val="decimal"/>
+      <w:lvlText w:val="%4."/>
+      <w:lvlJc w:val="left"/>
+      <w:pPr>
+        <w:ind w:left="2553" w:hanging="360"/>
+      </w:pPr>
+    </w:lvl>
+    <w:lvl w:ilvl="4" w:tplc="04190019" w:tentative="1">
+      <w:start w:val="1"/>
+      <w:numFmt w:val="lowerLetter"/>
+      <w:lvlText w:val="%5."/>
+      <w:lvlJc w:val="left"/>
+      <w:pPr>
+        <w:ind w:left="3273" w:hanging="360"/>
+      </w:pPr>
+    </w:lvl>
+    <w:lvl w:ilvl="5" w:tplc="0419001B" w:tentative="1">
+      <w:start w:val="1"/>
+      <w:numFmt w:val="lowerRoman"/>
+      <w:lvlText w:val="%6."/>
+      <w:lvlJc w:val="right"/>
+      <w:pPr>
+        <w:ind w:left="3993" w:hanging="180"/>
+      </w:pPr>
+    </w:lvl>
+    <w:lvl w:ilvl="6" w:tplc="0419000F" w:tentative="1">
+      <w:start w:val="1"/>
+      <w:numFmt w:val="decimal"/>
+      <w:lvlText w:val="%7."/>
+      <w:lvlJc w:val="left"/>
+      <w:pPr>
+        <w:ind w:left="4713" w:hanging="360"/>
+      </w:pPr>
+    </w:lvl>
+    <w:lvl w:ilvl="7" w:tplc="04190019" w:tentative="1">
+      <w:start w:val="1"/>
+      <w:numFmt w:val="lowerLetter"/>
+      <w:lvlText w:val="%8."/>
+      <w:lvlJc w:val="left"/>
+      <w:pPr>
+        <w:ind w:left="5433" w:hanging="360"/>
+      </w:pPr>
+    </w:lvl>
+    <w:lvl w:ilvl="8" w:tplc="0419001B" w:tentative="1">
+      <w:start w:val="1"/>
+      <w:numFmt w:val="lowerRoman"/>
+      <w:lvlText w:val="%9."/>
+      <w:lvlJc w:val="right"/>
+      <w:pPr>
+        <w:ind w:left="6153" w:hanging="180"/>
+      </w:pPr>
+    </w:lvl>
+  </w:abstractNum>
+  <w:abstractNum w:abstractNumId="12" w15:restartNumberingAfterBreak="0">
+    <w:nsid w:val="28131852"/>
+    <w:multiLevelType w:val="hybridMultilevel"/>
+    <w:tmpl w:val="34863F08"/>
+    <w:lvl w:ilvl="0" w:tplc="82DA718A">
+      <w:start w:val="1"/>
+      <w:numFmt w:val="decimal"/>
+      <w:suff w:val="space"/>
+      <w:lvlText w:val="%1."/>
+      <w:lvlJc w:val="left"/>
+      <w:pPr>
+        <w:ind w:left="720" w:hanging="360"/>
+      </w:pPr>
+      <w:rPr>
+        <w:rFonts w:hint="default"/>
+      </w:rPr>
+    </w:lvl>
+    <w:lvl w:ilvl="1" w:tplc="04190019" w:tentative="1">
+      <w:start w:val="1"/>
+      <w:numFmt w:val="lowerLetter"/>
+      <w:lvlText w:val="%2."/>
+      <w:lvlJc w:val="left"/>
+      <w:pPr>
+        <w:ind w:left="1440" w:hanging="360"/>
+      </w:pPr>
+    </w:lvl>
+    <w:lvl w:ilvl="2" w:tplc="0419001B" w:tentative="1">
+      <w:start w:val="1"/>
+      <w:numFmt w:val="lowerRoman"/>
+      <w:lvlText w:val="%3."/>
+      <w:lvlJc w:val="right"/>
+      <w:pPr>
+        <w:ind w:left="2160" w:hanging="180"/>
+      </w:pPr>
+    </w:lvl>
+    <w:lvl w:ilvl="3" w:tplc="0419000F" w:tentative="1">
+      <w:start w:val="1"/>
+      <w:numFmt w:val="decimal"/>
+      <w:lvlText w:val="%4."/>
+      <w:lvlJc w:val="left"/>
+      <w:pPr>
+        <w:ind w:left="2880" w:hanging="360"/>
+      </w:pPr>
+    </w:lvl>
+    <w:lvl w:ilvl="4" w:tplc="04190019" w:tentative="1">
+      <w:start w:val="1"/>
+      <w:numFmt w:val="lowerLetter"/>
+      <w:lvlText w:val="%5."/>
+      <w:lvlJc w:val="left"/>
+      <w:pPr>
+        <w:ind w:left="3600" w:hanging="360"/>
+      </w:pPr>
+    </w:lvl>
+    <w:lvl w:ilvl="5" w:tplc="0419001B" w:tentative="1">
+      <w:start w:val="1"/>
+      <w:numFmt w:val="lowerRoman"/>
+      <w:lvlText w:val="%6."/>
+      <w:lvlJc w:val="right"/>
+      <w:pPr>
+        <w:ind w:left="4320" w:hanging="180"/>
+      </w:pPr>
+    </w:lvl>
+    <w:lvl w:ilvl="6" w:tplc="0419000F" w:tentative="1">
+      <w:start w:val="1"/>
+      <w:numFmt w:val="decimal"/>
+      <w:lvlText w:val="%7."/>
+      <w:lvlJc w:val="left"/>
+      <w:pPr>
+        <w:ind w:left="5040" w:hanging="360"/>
+      </w:pPr>
+    </w:lvl>
+    <w:lvl w:ilvl="7" w:tplc="04190019" w:tentative="1">
+      <w:start w:val="1"/>
+      <w:numFmt w:val="lowerLetter"/>
+      <w:lvlText w:val="%8."/>
+      <w:lvlJc w:val="left"/>
+      <w:pPr>
+        <w:ind w:left="5760" w:hanging="360"/>
+      </w:pPr>
+    </w:lvl>
+    <w:lvl w:ilvl="8" w:tplc="0419001B" w:tentative="1">
+      <w:start w:val="1"/>
+      <w:numFmt w:val="lowerRoman"/>
+      <w:lvlText w:val="%9."/>
+      <w:lvlJc w:val="right"/>
+      <w:pPr>
+        <w:ind w:left="6480" w:hanging="180"/>
+      </w:pPr>
+    </w:lvl>
+  </w:abstractNum>
+  <w:abstractNum w:abstractNumId="13" w15:restartNumberingAfterBreak="0">
+    <w:nsid w:val="2ECA30FC"/>
+    <w:multiLevelType w:val="hybridMultilevel"/>
+    <w:tmpl w:val="E5D48AB8"/>
+    <w:lvl w:ilvl="0" w:tplc="E312A7D4">
+      <w:start w:val="1"/>
+      <w:numFmt w:val="decimal"/>
+      <w:suff w:val="space"/>
+      <w:lvlText w:val="%1."/>
+      <w:lvlJc w:val="left"/>
+      <w:pPr>
+        <w:ind w:left="720" w:hanging="360"/>
+      </w:pPr>
+      <w:rPr>
+        <w:rFonts w:hint="default"/>
+      </w:rPr>
+    </w:lvl>
+    <w:lvl w:ilvl="1" w:tplc="04190019" w:tentative="1">
+      <w:start w:val="1"/>
+      <w:numFmt w:val="lowerLetter"/>
+      <w:lvlText w:val="%2."/>
+      <w:lvlJc w:val="left"/>
+      <w:pPr>
+        <w:ind w:left="1440" w:hanging="360"/>
+      </w:pPr>
+    </w:lvl>
+    <w:lvl w:ilvl="2" w:tplc="0419001B" w:tentative="1">
+      <w:start w:val="1"/>
+      <w:numFmt w:val="lowerRoman"/>
+      <w:lvlText w:val="%3."/>
+      <w:lvlJc w:val="right"/>
+      <w:pPr>
+        <w:ind w:left="2160" w:hanging="180"/>
+      </w:pPr>
+    </w:lvl>
+    <w:lvl w:ilvl="3" w:tplc="0419000F" w:tentative="1">
+      <w:start w:val="1"/>
+      <w:numFmt w:val="decimal"/>
+      <w:lvlText w:val="%4."/>
+      <w:lvlJc w:val="left"/>
+      <w:pPr>
+        <w:ind w:left="2880" w:hanging="360"/>
+      </w:pPr>
+    </w:lvl>
+    <w:lvl w:ilvl="4" w:tplc="04190019" w:tentative="1">
+      <w:start w:val="1"/>
+      <w:numFmt w:val="lowerLetter"/>
+      <w:lvlText w:val="%5."/>
+      <w:lvlJc w:val="left"/>
+      <w:pPr>
+        <w:ind w:left="3600" w:hanging="360"/>
+      </w:pPr>
+    </w:lvl>
+    <w:lvl w:ilvl="5" w:tplc="0419001B" w:tentative="1">
+      <w:start w:val="1"/>
+      <w:numFmt w:val="lowerRoman"/>
+      <w:lvlText w:val="%6."/>
+      <w:lvlJc w:val="right"/>
+      <w:pPr>
+        <w:ind w:left="4320" w:hanging="180"/>
+      </w:pPr>
+    </w:lvl>
+    <w:lvl w:ilvl="6" w:tplc="0419000F" w:tentative="1">
+      <w:start w:val="1"/>
+      <w:numFmt w:val="decimal"/>
+      <w:lvlText w:val="%7."/>
+      <w:lvlJc w:val="left"/>
+      <w:pPr>
+        <w:ind w:left="5040" w:hanging="360"/>
+      </w:pPr>
+    </w:lvl>
+    <w:lvl w:ilvl="7" w:tplc="04190019" w:tentative="1">
+      <w:start w:val="1"/>
+      <w:numFmt w:val="lowerLetter"/>
+      <w:lvlText w:val="%8."/>
+      <w:lvlJc w:val="left"/>
+      <w:pPr>
+        <w:ind w:left="5760" w:hanging="360"/>
+      </w:pPr>
+    </w:lvl>
+    <w:lvl w:ilvl="8" w:tplc="0419001B" w:tentative="1">
+      <w:start w:val="1"/>
+      <w:numFmt w:val="lowerRoman"/>
+      <w:lvlText w:val="%9."/>
+      <w:lvlJc w:val="right"/>
+      <w:pPr>
+        <w:ind w:left="6480" w:hanging="180"/>
+      </w:pPr>
+    </w:lvl>
+  </w:abstractNum>
+  <w:abstractNum w:abstractNumId="14" w15:restartNumberingAfterBreak="0">
+    <w:nsid w:val="2F8074EF"/>
+    <w:multiLevelType w:val="hybridMultilevel"/>
+    <w:tmpl w:val="EA94B3E6"/>
+    <w:lvl w:ilvl="0" w:tplc="B130296E">
+      <w:start w:val="1"/>
+      <w:numFmt w:val="decimal"/>
+      <w:suff w:val="space"/>
+      <w:lvlText w:val="%1."/>
+      <w:lvlJc w:val="left"/>
+      <w:pPr>
+        <w:ind w:left="720" w:hanging="360"/>
+      </w:pPr>
+      <w:rPr>
+        <w:rFonts w:hint="default"/>
+      </w:rPr>
+    </w:lvl>
+    <w:lvl w:ilvl="1" w:tplc="04190019" w:tentative="1">
+      <w:start w:val="1"/>
+      <w:numFmt w:val="lowerLetter"/>
+      <w:lvlText w:val="%2."/>
+      <w:lvlJc w:val="left"/>
+      <w:pPr>
+        <w:ind w:left="1114" w:hanging="360"/>
+      </w:pPr>
+    </w:lvl>
+    <w:lvl w:ilvl="2" w:tplc="0419001B" w:tentative="1">
+      <w:start w:val="1"/>
+      <w:numFmt w:val="lowerRoman"/>
+      <w:lvlText w:val="%3."/>
+      <w:lvlJc w:val="right"/>
+      <w:pPr>
+        <w:ind w:left="1834" w:hanging="180"/>
+      </w:pPr>
+    </w:lvl>
+    <w:lvl w:ilvl="3" w:tplc="0419000F" w:tentative="1">
+      <w:start w:val="1"/>
+      <w:numFmt w:val="decimal"/>
+      <w:lvlText w:val="%4."/>
+      <w:lvlJc w:val="left"/>
+      <w:pPr>
+        <w:ind w:left="2554" w:hanging="360"/>
+      </w:pPr>
+    </w:lvl>
+    <w:lvl w:ilvl="4" w:tplc="04190019" w:tentative="1">
+      <w:start w:val="1"/>
+      <w:numFmt w:val="lowerLetter"/>
+      <w:lvlText w:val="%5."/>
+      <w:lvlJc w:val="left"/>
+      <w:pPr>
+        <w:ind w:left="3274" w:hanging="360"/>
+      </w:pPr>
+    </w:lvl>
+    <w:lvl w:ilvl="5" w:tplc="0419001B" w:tentative="1">
+      <w:start w:val="1"/>
+      <w:numFmt w:val="lowerRoman"/>
+      <w:lvlText w:val="%6."/>
+      <w:lvlJc w:val="right"/>
+      <w:pPr>
+        <w:ind w:left="3994" w:hanging="180"/>
+      </w:pPr>
+    </w:lvl>
+    <w:lvl w:ilvl="6" w:tplc="0419000F" w:tentative="1">
+      <w:start w:val="1"/>
+      <w:numFmt w:val="decimal"/>
+      <w:lvlText w:val="%7."/>
+      <w:lvlJc w:val="left"/>
+      <w:pPr>
+        <w:ind w:left="4714" w:hanging="360"/>
+      </w:pPr>
+    </w:lvl>
+    <w:lvl w:ilvl="7" w:tplc="04190019" w:tentative="1">
+      <w:start w:val="1"/>
+      <w:numFmt w:val="lowerLetter"/>
+      <w:lvlText w:val="%8."/>
+      <w:lvlJc w:val="left"/>
+      <w:pPr>
+        <w:ind w:left="5434" w:hanging="360"/>
+      </w:pPr>
+    </w:lvl>
+    <w:lvl w:ilvl="8" w:tplc="0419001B" w:tentative="1">
+      <w:start w:val="1"/>
+      <w:numFmt w:val="lowerRoman"/>
+      <w:lvlText w:val="%9."/>
+      <w:lvlJc w:val="right"/>
+      <w:pPr>
+        <w:ind w:left="6154" w:hanging="180"/>
+      </w:pPr>
+    </w:lvl>
+  </w:abstractNum>
+  <w:abstractNum w:abstractNumId="15" w15:restartNumberingAfterBreak="0">
+    <w:nsid w:val="2FE930DC"/>
+    <w:multiLevelType w:val="hybridMultilevel"/>
+    <w:tmpl w:val="5F22FA4E"/>
+    <w:lvl w:ilvl="0" w:tplc="CCC66684">
+      <w:start w:val="1"/>
+      <w:numFmt w:val="decimal"/>
+      <w:suff w:val="space"/>
+      <w:lvlText w:val="%1."/>
+      <w:lvlJc w:val="left"/>
+      <w:pPr>
+        <w:ind w:left="720" w:hanging="360"/>
+      </w:pPr>
+      <w:rPr>
+        <w:rFonts w:hint="default"/>
+      </w:rPr>
+    </w:lvl>
+    <w:lvl w:ilvl="1" w:tplc="04190019" w:tentative="1">
+      <w:start w:val="1"/>
+      <w:numFmt w:val="lowerLetter"/>
+      <w:lvlText w:val="%2."/>
+      <w:lvlJc w:val="left"/>
+      <w:pPr>
+        <w:ind w:left="1440" w:hanging="360"/>
+      </w:pPr>
+    </w:lvl>
+    <w:lvl w:ilvl="2" w:tplc="0419001B" w:tentative="1">
+      <w:start w:val="1"/>
+      <w:numFmt w:val="lowerRoman"/>
+      <w:lvlText w:val="%3."/>
+      <w:lvlJc w:val="right"/>
+      <w:pPr>
+        <w:ind w:left="2160" w:hanging="180"/>
+      </w:pPr>
+    </w:lvl>
+    <w:lvl w:ilvl="3" w:tplc="0419000F" w:tentative="1">
+      <w:start w:val="1"/>
+      <w:numFmt w:val="decimal"/>
+      <w:lvlText w:val="%4."/>
+      <w:lvlJc w:val="left"/>
+      <w:pPr>
+        <w:ind w:left="2880" w:hanging="360"/>
+      </w:pPr>
+    </w:lvl>
+    <w:lvl w:ilvl="4" w:tplc="04190019" w:tentative="1">
+      <w:start w:val="1"/>
+      <w:numFmt w:val="lowerLetter"/>
+      <w:lvlText w:val="%5."/>
+      <w:lvlJc w:val="left"/>
+      <w:pPr>
+        <w:ind w:left="3600" w:hanging="360"/>
+      </w:pPr>
+    </w:lvl>
+    <w:lvl w:ilvl="5" w:tplc="0419001B" w:tentative="1">
+      <w:start w:val="1"/>
+      <w:numFmt w:val="lowerRoman"/>
+      <w:lvlText w:val="%6."/>
+      <w:lvlJc w:val="right"/>
+      <w:pPr>
+        <w:ind w:left="4320" w:hanging="180"/>
+      </w:pPr>
+    </w:lvl>
+    <w:lvl w:ilvl="6" w:tplc="0419000F" w:tentative="1">
+      <w:start w:val="1"/>
+      <w:numFmt w:val="decimal"/>
+      <w:lvlText w:val="%7."/>
+      <w:lvlJc w:val="left"/>
+      <w:pPr>
+        <w:ind w:left="5040" w:hanging="360"/>
+      </w:pPr>
+    </w:lvl>
+    <w:lvl w:ilvl="7" w:tplc="04190019" w:tentative="1">
+      <w:start w:val="1"/>
+      <w:numFmt w:val="lowerLetter"/>
+      <w:lvlText w:val="%8."/>
+      <w:lvlJc w:val="left"/>
+      <w:pPr>
+        <w:ind w:left="5760" w:hanging="360"/>
+      </w:pPr>
+    </w:lvl>
+    <w:lvl w:ilvl="8" w:tplc="0419001B" w:tentative="1">
+      <w:start w:val="1"/>
+      <w:numFmt w:val="lowerRoman"/>
+      <w:lvlText w:val="%9."/>
+      <w:lvlJc w:val="right"/>
+      <w:pPr>
+        <w:ind w:left="6480" w:hanging="180"/>
+      </w:pPr>
+    </w:lvl>
+  </w:abstractNum>
+  <w:abstractNum w:abstractNumId="16" w15:restartNumberingAfterBreak="0">
+    <w:nsid w:val="31DF71BC"/>
+    <w:multiLevelType w:val="hybridMultilevel"/>
+    <w:tmpl w:val="0CB6DF66"/>
+    <w:lvl w:ilvl="0" w:tplc="A872BDAC">
+      <w:start w:val="1"/>
+      <w:numFmt w:val="decimal"/>
+      <w:suff w:val="space"/>
+      <w:lvlText w:val="%1."/>
+      <w:lvlJc w:val="left"/>
+      <w:pPr>
+        <w:ind w:left="720" w:hanging="360"/>
+      </w:pPr>
+      <w:rPr>
+        <w:rFonts w:hint="default"/>
+      </w:rPr>
+    </w:lvl>
+    <w:lvl w:ilvl="1" w:tplc="04190019" w:tentative="1">
+      <w:start w:val="1"/>
+      <w:numFmt w:val="lowerLetter"/>
+      <w:lvlText w:val="%2."/>
+      <w:lvlJc w:val="left"/>
+      <w:pPr>
+        <w:ind w:left="1440" w:hanging="360"/>
+      </w:pPr>
+    </w:lvl>
+    <w:lvl w:ilvl="2" w:tplc="0419001B" w:tentative="1">
+      <w:start w:val="1"/>
+      <w:numFmt w:val="lowerRoman"/>
+      <w:lvlText w:val="%3."/>
+      <w:lvlJc w:val="right"/>
+      <w:pPr>
+        <w:ind w:left="2160" w:hanging="180"/>
+      </w:pPr>
+    </w:lvl>
+    <w:lvl w:ilvl="3" w:tplc="0419000F" w:tentative="1">
+      <w:start w:val="1"/>
+      <w:numFmt w:val="decimal"/>
+      <w:lvlText w:val="%4."/>
+      <w:lvlJc w:val="left"/>
+      <w:pPr>
+        <w:ind w:left="2880" w:hanging="360"/>
+      </w:pPr>
+    </w:lvl>
+    <w:lvl w:ilvl="4" w:tplc="04190019" w:tentative="1">
+      <w:start w:val="1"/>
+      <w:numFmt w:val="lowerLetter"/>
+      <w:lvlText w:val="%5."/>
+      <w:lvlJc w:val="left"/>
+      <w:pPr>
+        <w:ind w:left="3600" w:hanging="360"/>
+      </w:pPr>
+    </w:lvl>
+    <w:lvl w:ilvl="5" w:tplc="0419001B" w:tentative="1">
+      <w:start w:val="1"/>
+      <w:numFmt w:val="lowerRoman"/>
+      <w:lvlText w:val="%6."/>
+      <w:lvlJc w:val="right"/>
+      <w:pPr>
+        <w:ind w:left="4320" w:hanging="180"/>
+      </w:pPr>
+    </w:lvl>
+    <w:lvl w:ilvl="6" w:tplc="0419000F" w:tentative="1">
+      <w:start w:val="1"/>
+      <w:numFmt w:val="decimal"/>
+      <w:lvlText w:val="%7."/>
+      <w:lvlJc w:val="left"/>
+      <w:pPr>
+        <w:ind w:left="5040" w:hanging="360"/>
+      </w:pPr>
+    </w:lvl>
+    <w:lvl w:ilvl="7" w:tplc="04190019" w:tentative="1">
+      <w:start w:val="1"/>
+      <w:numFmt w:val="lowerLetter"/>
+      <w:lvlText w:val="%8."/>
+      <w:lvlJc w:val="left"/>
+      <w:pPr>
+        <w:ind w:left="5760" w:hanging="360"/>
+      </w:pPr>
+    </w:lvl>
+    <w:lvl w:ilvl="8" w:tplc="0419001B" w:tentative="1">
+      <w:start w:val="1"/>
+      <w:numFmt w:val="lowerRoman"/>
+      <w:lvlText w:val="%9."/>
+      <w:lvlJc w:val="right"/>
+      <w:pPr>
+        <w:ind w:left="6480" w:hanging="180"/>
+      </w:pPr>
+    </w:lvl>
+  </w:abstractNum>
+  <w:abstractNum w:abstractNumId="17" w15:restartNumberingAfterBreak="0">
     <w:nsid w:val="3CAA097F"/>
     <w:multiLevelType w:val="multilevel"/>
     <w:tmpl w:val="0C463996"/>
@@ -3531,7 +7869,1445 @@
       </w:pPr>
     </w:lvl>
   </w:abstractNum>
-  <w:abstractNum w:abstractNumId="3" w15:restartNumberingAfterBreak="0">
+  <w:abstractNum w:abstractNumId="18" w15:restartNumberingAfterBreak="0">
+    <w:nsid w:val="40A0042A"/>
+    <w:multiLevelType w:val="hybridMultilevel"/>
+    <w:tmpl w:val="8C74DA0A"/>
+    <w:lvl w:ilvl="0" w:tplc="A9B29D2E">
+      <w:start w:val="1"/>
+      <w:numFmt w:val="decimal"/>
+      <w:suff w:val="space"/>
+      <w:lvlText w:val="%1."/>
+      <w:lvlJc w:val="left"/>
+      <w:pPr>
+        <w:ind w:left="720" w:hanging="360"/>
+      </w:pPr>
+      <w:rPr>
+        <w:rFonts w:hint="default"/>
+      </w:rPr>
+    </w:lvl>
+    <w:lvl w:ilvl="1" w:tplc="04190019" w:tentative="1">
+      <w:start w:val="1"/>
+      <w:numFmt w:val="lowerLetter"/>
+      <w:lvlText w:val="%2."/>
+      <w:lvlJc w:val="left"/>
+      <w:pPr>
+        <w:ind w:left="1440" w:hanging="360"/>
+      </w:pPr>
+    </w:lvl>
+    <w:lvl w:ilvl="2" w:tplc="0419001B" w:tentative="1">
+      <w:start w:val="1"/>
+      <w:numFmt w:val="lowerRoman"/>
+      <w:lvlText w:val="%3."/>
+      <w:lvlJc w:val="right"/>
+      <w:pPr>
+        <w:ind w:left="2160" w:hanging="180"/>
+      </w:pPr>
+    </w:lvl>
+    <w:lvl w:ilvl="3" w:tplc="0419000F" w:tentative="1">
+      <w:start w:val="1"/>
+      <w:numFmt w:val="decimal"/>
+      <w:lvlText w:val="%4."/>
+      <w:lvlJc w:val="left"/>
+      <w:pPr>
+        <w:ind w:left="2880" w:hanging="360"/>
+      </w:pPr>
+    </w:lvl>
+    <w:lvl w:ilvl="4" w:tplc="04190019" w:tentative="1">
+      <w:start w:val="1"/>
+      <w:numFmt w:val="lowerLetter"/>
+      <w:lvlText w:val="%5."/>
+      <w:lvlJc w:val="left"/>
+      <w:pPr>
+        <w:ind w:left="3600" w:hanging="360"/>
+      </w:pPr>
+    </w:lvl>
+    <w:lvl w:ilvl="5" w:tplc="0419001B" w:tentative="1">
+      <w:start w:val="1"/>
+      <w:numFmt w:val="lowerRoman"/>
+      <w:lvlText w:val="%6."/>
+      <w:lvlJc w:val="right"/>
+      <w:pPr>
+        <w:ind w:left="4320" w:hanging="180"/>
+      </w:pPr>
+    </w:lvl>
+    <w:lvl w:ilvl="6" w:tplc="0419000F" w:tentative="1">
+      <w:start w:val="1"/>
+      <w:numFmt w:val="decimal"/>
+      <w:lvlText w:val="%7."/>
+      <w:lvlJc w:val="left"/>
+      <w:pPr>
+        <w:ind w:left="5040" w:hanging="360"/>
+      </w:pPr>
+    </w:lvl>
+    <w:lvl w:ilvl="7" w:tplc="04190019" w:tentative="1">
+      <w:start w:val="1"/>
+      <w:numFmt w:val="lowerLetter"/>
+      <w:lvlText w:val="%8."/>
+      <w:lvlJc w:val="left"/>
+      <w:pPr>
+        <w:ind w:left="5760" w:hanging="360"/>
+      </w:pPr>
+    </w:lvl>
+    <w:lvl w:ilvl="8" w:tplc="0419001B" w:tentative="1">
+      <w:start w:val="1"/>
+      <w:numFmt w:val="lowerRoman"/>
+      <w:lvlText w:val="%9."/>
+      <w:lvlJc w:val="right"/>
+      <w:pPr>
+        <w:ind w:left="6480" w:hanging="180"/>
+      </w:pPr>
+    </w:lvl>
+  </w:abstractNum>
+  <w:abstractNum w:abstractNumId="19" w15:restartNumberingAfterBreak="0">
+    <w:nsid w:val="43BB2AE4"/>
+    <w:multiLevelType w:val="hybridMultilevel"/>
+    <w:tmpl w:val="897E4C78"/>
+    <w:lvl w:ilvl="0" w:tplc="C5F865FA">
+      <w:start w:val="1"/>
+      <w:numFmt w:val="decimal"/>
+      <w:suff w:val="space"/>
+      <w:lvlText w:val="%1."/>
+      <w:lvlJc w:val="left"/>
+      <w:pPr>
+        <w:ind w:left="720" w:hanging="360"/>
+      </w:pPr>
+      <w:rPr>
+        <w:rFonts w:hint="default"/>
+      </w:rPr>
+    </w:lvl>
+    <w:lvl w:ilvl="1" w:tplc="04190019" w:tentative="1">
+      <w:start w:val="1"/>
+      <w:numFmt w:val="lowerLetter"/>
+      <w:lvlText w:val="%2."/>
+      <w:lvlJc w:val="left"/>
+      <w:pPr>
+        <w:ind w:left="1113" w:hanging="360"/>
+      </w:pPr>
+    </w:lvl>
+    <w:lvl w:ilvl="2" w:tplc="0419001B" w:tentative="1">
+      <w:start w:val="1"/>
+      <w:numFmt w:val="lowerRoman"/>
+      <w:lvlText w:val="%3."/>
+      <w:lvlJc w:val="right"/>
+      <w:pPr>
+        <w:ind w:left="1833" w:hanging="180"/>
+      </w:pPr>
+    </w:lvl>
+    <w:lvl w:ilvl="3" w:tplc="0419000F" w:tentative="1">
+      <w:start w:val="1"/>
+      <w:numFmt w:val="decimal"/>
+      <w:lvlText w:val="%4."/>
+      <w:lvlJc w:val="left"/>
+      <w:pPr>
+        <w:ind w:left="2553" w:hanging="360"/>
+      </w:pPr>
+    </w:lvl>
+    <w:lvl w:ilvl="4" w:tplc="04190019" w:tentative="1">
+      <w:start w:val="1"/>
+      <w:numFmt w:val="lowerLetter"/>
+      <w:lvlText w:val="%5."/>
+      <w:lvlJc w:val="left"/>
+      <w:pPr>
+        <w:ind w:left="3273" w:hanging="360"/>
+      </w:pPr>
+    </w:lvl>
+    <w:lvl w:ilvl="5" w:tplc="0419001B" w:tentative="1">
+      <w:start w:val="1"/>
+      <w:numFmt w:val="lowerRoman"/>
+      <w:lvlText w:val="%6."/>
+      <w:lvlJc w:val="right"/>
+      <w:pPr>
+        <w:ind w:left="3993" w:hanging="180"/>
+      </w:pPr>
+    </w:lvl>
+    <w:lvl w:ilvl="6" w:tplc="0419000F" w:tentative="1">
+      <w:start w:val="1"/>
+      <w:numFmt w:val="decimal"/>
+      <w:lvlText w:val="%7."/>
+      <w:lvlJc w:val="left"/>
+      <w:pPr>
+        <w:ind w:left="4713" w:hanging="360"/>
+      </w:pPr>
+    </w:lvl>
+    <w:lvl w:ilvl="7" w:tplc="04190019" w:tentative="1">
+      <w:start w:val="1"/>
+      <w:numFmt w:val="lowerLetter"/>
+      <w:lvlText w:val="%8."/>
+      <w:lvlJc w:val="left"/>
+      <w:pPr>
+        <w:ind w:left="5433" w:hanging="360"/>
+      </w:pPr>
+    </w:lvl>
+    <w:lvl w:ilvl="8" w:tplc="0419001B" w:tentative="1">
+      <w:start w:val="1"/>
+      <w:numFmt w:val="lowerRoman"/>
+      <w:lvlText w:val="%9."/>
+      <w:lvlJc w:val="right"/>
+      <w:pPr>
+        <w:ind w:left="6153" w:hanging="180"/>
+      </w:pPr>
+    </w:lvl>
+  </w:abstractNum>
+  <w:abstractNum w:abstractNumId="20" w15:restartNumberingAfterBreak="0">
+    <w:nsid w:val="45BA29B0"/>
+    <w:multiLevelType w:val="hybridMultilevel"/>
+    <w:tmpl w:val="E19CCAB6"/>
+    <w:lvl w:ilvl="0" w:tplc="DD84C534">
+      <w:start w:val="1"/>
+      <w:numFmt w:val="decimal"/>
+      <w:suff w:val="space"/>
+      <w:lvlText w:val="%1."/>
+      <w:lvlJc w:val="left"/>
+      <w:pPr>
+        <w:ind w:left="720" w:hanging="360"/>
+      </w:pPr>
+      <w:rPr>
+        <w:rFonts w:hint="default"/>
+      </w:rPr>
+    </w:lvl>
+    <w:lvl w:ilvl="1" w:tplc="04190019" w:tentative="1">
+      <w:start w:val="1"/>
+      <w:numFmt w:val="lowerLetter"/>
+      <w:lvlText w:val="%2."/>
+      <w:lvlJc w:val="left"/>
+      <w:pPr>
+        <w:ind w:left="1440" w:hanging="360"/>
+      </w:pPr>
+    </w:lvl>
+    <w:lvl w:ilvl="2" w:tplc="0419001B" w:tentative="1">
+      <w:start w:val="1"/>
+      <w:numFmt w:val="lowerRoman"/>
+      <w:lvlText w:val="%3."/>
+      <w:lvlJc w:val="right"/>
+      <w:pPr>
+        <w:ind w:left="2160" w:hanging="180"/>
+      </w:pPr>
+    </w:lvl>
+    <w:lvl w:ilvl="3" w:tplc="0419000F" w:tentative="1">
+      <w:start w:val="1"/>
+      <w:numFmt w:val="decimal"/>
+      <w:lvlText w:val="%4."/>
+      <w:lvlJc w:val="left"/>
+      <w:pPr>
+        <w:ind w:left="2880" w:hanging="360"/>
+      </w:pPr>
+    </w:lvl>
+    <w:lvl w:ilvl="4" w:tplc="04190019" w:tentative="1">
+      <w:start w:val="1"/>
+      <w:numFmt w:val="lowerLetter"/>
+      <w:lvlText w:val="%5."/>
+      <w:lvlJc w:val="left"/>
+      <w:pPr>
+        <w:ind w:left="3600" w:hanging="360"/>
+      </w:pPr>
+    </w:lvl>
+    <w:lvl w:ilvl="5" w:tplc="0419001B" w:tentative="1">
+      <w:start w:val="1"/>
+      <w:numFmt w:val="lowerRoman"/>
+      <w:lvlText w:val="%6."/>
+      <w:lvlJc w:val="right"/>
+      <w:pPr>
+        <w:ind w:left="4320" w:hanging="180"/>
+      </w:pPr>
+    </w:lvl>
+    <w:lvl w:ilvl="6" w:tplc="0419000F" w:tentative="1">
+      <w:start w:val="1"/>
+      <w:numFmt w:val="decimal"/>
+      <w:lvlText w:val="%7."/>
+      <w:lvlJc w:val="left"/>
+      <w:pPr>
+        <w:ind w:left="5040" w:hanging="360"/>
+      </w:pPr>
+    </w:lvl>
+    <w:lvl w:ilvl="7" w:tplc="04190019" w:tentative="1">
+      <w:start w:val="1"/>
+      <w:numFmt w:val="lowerLetter"/>
+      <w:lvlText w:val="%8."/>
+      <w:lvlJc w:val="left"/>
+      <w:pPr>
+        <w:ind w:left="5760" w:hanging="360"/>
+      </w:pPr>
+    </w:lvl>
+    <w:lvl w:ilvl="8" w:tplc="0419001B" w:tentative="1">
+      <w:start w:val="1"/>
+      <w:numFmt w:val="lowerRoman"/>
+      <w:lvlText w:val="%9."/>
+      <w:lvlJc w:val="right"/>
+      <w:pPr>
+        <w:ind w:left="6480" w:hanging="180"/>
+      </w:pPr>
+    </w:lvl>
+  </w:abstractNum>
+  <w:abstractNum w:abstractNumId="21" w15:restartNumberingAfterBreak="0">
+    <w:nsid w:val="482A48A9"/>
+    <w:multiLevelType w:val="hybridMultilevel"/>
+    <w:tmpl w:val="5F22FA4E"/>
+    <w:lvl w:ilvl="0" w:tplc="CCC66684">
+      <w:start w:val="1"/>
+      <w:numFmt w:val="decimal"/>
+      <w:suff w:val="space"/>
+      <w:lvlText w:val="%1."/>
+      <w:lvlJc w:val="left"/>
+      <w:pPr>
+        <w:ind w:left="720" w:hanging="360"/>
+      </w:pPr>
+      <w:rPr>
+        <w:rFonts w:hint="default"/>
+      </w:rPr>
+    </w:lvl>
+    <w:lvl w:ilvl="1" w:tplc="04190019" w:tentative="1">
+      <w:start w:val="1"/>
+      <w:numFmt w:val="lowerLetter"/>
+      <w:lvlText w:val="%2."/>
+      <w:lvlJc w:val="left"/>
+      <w:pPr>
+        <w:ind w:left="1440" w:hanging="360"/>
+      </w:pPr>
+    </w:lvl>
+    <w:lvl w:ilvl="2" w:tplc="0419001B" w:tentative="1">
+      <w:start w:val="1"/>
+      <w:numFmt w:val="lowerRoman"/>
+      <w:lvlText w:val="%3."/>
+      <w:lvlJc w:val="right"/>
+      <w:pPr>
+        <w:ind w:left="2160" w:hanging="180"/>
+      </w:pPr>
+    </w:lvl>
+    <w:lvl w:ilvl="3" w:tplc="0419000F" w:tentative="1">
+      <w:start w:val="1"/>
+      <w:numFmt w:val="decimal"/>
+      <w:lvlText w:val="%4."/>
+      <w:lvlJc w:val="left"/>
+      <w:pPr>
+        <w:ind w:left="2880" w:hanging="360"/>
+      </w:pPr>
+    </w:lvl>
+    <w:lvl w:ilvl="4" w:tplc="04190019" w:tentative="1">
+      <w:start w:val="1"/>
+      <w:numFmt w:val="lowerLetter"/>
+      <w:lvlText w:val="%5."/>
+      <w:lvlJc w:val="left"/>
+      <w:pPr>
+        <w:ind w:left="3600" w:hanging="360"/>
+      </w:pPr>
+    </w:lvl>
+    <w:lvl w:ilvl="5" w:tplc="0419001B" w:tentative="1">
+      <w:start w:val="1"/>
+      <w:numFmt w:val="lowerRoman"/>
+      <w:lvlText w:val="%6."/>
+      <w:lvlJc w:val="right"/>
+      <w:pPr>
+        <w:ind w:left="4320" w:hanging="180"/>
+      </w:pPr>
+    </w:lvl>
+    <w:lvl w:ilvl="6" w:tplc="0419000F" w:tentative="1">
+      <w:start w:val="1"/>
+      <w:numFmt w:val="decimal"/>
+      <w:lvlText w:val="%7."/>
+      <w:lvlJc w:val="left"/>
+      <w:pPr>
+        <w:ind w:left="5040" w:hanging="360"/>
+      </w:pPr>
+    </w:lvl>
+    <w:lvl w:ilvl="7" w:tplc="04190019" w:tentative="1">
+      <w:start w:val="1"/>
+      <w:numFmt w:val="lowerLetter"/>
+      <w:lvlText w:val="%8."/>
+      <w:lvlJc w:val="left"/>
+      <w:pPr>
+        <w:ind w:left="5760" w:hanging="360"/>
+      </w:pPr>
+    </w:lvl>
+    <w:lvl w:ilvl="8" w:tplc="0419001B" w:tentative="1">
+      <w:start w:val="1"/>
+      <w:numFmt w:val="lowerRoman"/>
+      <w:lvlText w:val="%9."/>
+      <w:lvlJc w:val="right"/>
+      <w:pPr>
+        <w:ind w:left="6480" w:hanging="180"/>
+      </w:pPr>
+    </w:lvl>
+  </w:abstractNum>
+  <w:abstractNum w:abstractNumId="22" w15:restartNumberingAfterBreak="0">
+    <w:nsid w:val="4BCF012A"/>
+    <w:multiLevelType w:val="hybridMultilevel"/>
+    <w:tmpl w:val="70F6ECB4"/>
+    <w:lvl w:ilvl="0" w:tplc="9BD6CD5A">
+      <w:start w:val="1"/>
+      <w:numFmt w:val="decimal"/>
+      <w:suff w:val="space"/>
+      <w:lvlText w:val="%1."/>
+      <w:lvlJc w:val="left"/>
+      <w:pPr>
+        <w:ind w:left="720" w:hanging="360"/>
+      </w:pPr>
+      <w:rPr>
+        <w:rFonts w:hint="default"/>
+      </w:rPr>
+    </w:lvl>
+    <w:lvl w:ilvl="1" w:tplc="04190019" w:tentative="1">
+      <w:start w:val="1"/>
+      <w:numFmt w:val="lowerLetter"/>
+      <w:lvlText w:val="%2."/>
+      <w:lvlJc w:val="left"/>
+      <w:pPr>
+        <w:ind w:left="1440" w:hanging="360"/>
+      </w:pPr>
+    </w:lvl>
+    <w:lvl w:ilvl="2" w:tplc="0419001B" w:tentative="1">
+      <w:start w:val="1"/>
+      <w:numFmt w:val="lowerRoman"/>
+      <w:lvlText w:val="%3."/>
+      <w:lvlJc w:val="right"/>
+      <w:pPr>
+        <w:ind w:left="2160" w:hanging="180"/>
+      </w:pPr>
+    </w:lvl>
+    <w:lvl w:ilvl="3" w:tplc="0419000F" w:tentative="1">
+      <w:start w:val="1"/>
+      <w:numFmt w:val="decimal"/>
+      <w:lvlText w:val="%4."/>
+      <w:lvlJc w:val="left"/>
+      <w:pPr>
+        <w:ind w:left="2880" w:hanging="360"/>
+      </w:pPr>
+    </w:lvl>
+    <w:lvl w:ilvl="4" w:tplc="04190019" w:tentative="1">
+      <w:start w:val="1"/>
+      <w:numFmt w:val="lowerLetter"/>
+      <w:lvlText w:val="%5."/>
+      <w:lvlJc w:val="left"/>
+      <w:pPr>
+        <w:ind w:left="3600" w:hanging="360"/>
+      </w:pPr>
+    </w:lvl>
+    <w:lvl w:ilvl="5" w:tplc="0419001B" w:tentative="1">
+      <w:start w:val="1"/>
+      <w:numFmt w:val="lowerRoman"/>
+      <w:lvlText w:val="%6."/>
+      <w:lvlJc w:val="right"/>
+      <w:pPr>
+        <w:ind w:left="4320" w:hanging="180"/>
+      </w:pPr>
+    </w:lvl>
+    <w:lvl w:ilvl="6" w:tplc="0419000F" w:tentative="1">
+      <w:start w:val="1"/>
+      <w:numFmt w:val="decimal"/>
+      <w:lvlText w:val="%7."/>
+      <w:lvlJc w:val="left"/>
+      <w:pPr>
+        <w:ind w:left="5040" w:hanging="360"/>
+      </w:pPr>
+    </w:lvl>
+    <w:lvl w:ilvl="7" w:tplc="04190019" w:tentative="1">
+      <w:start w:val="1"/>
+      <w:numFmt w:val="lowerLetter"/>
+      <w:lvlText w:val="%8."/>
+      <w:lvlJc w:val="left"/>
+      <w:pPr>
+        <w:ind w:left="5760" w:hanging="360"/>
+      </w:pPr>
+    </w:lvl>
+    <w:lvl w:ilvl="8" w:tplc="0419001B" w:tentative="1">
+      <w:start w:val="1"/>
+      <w:numFmt w:val="lowerRoman"/>
+      <w:lvlText w:val="%9."/>
+      <w:lvlJc w:val="right"/>
+      <w:pPr>
+        <w:ind w:left="6480" w:hanging="180"/>
+      </w:pPr>
+    </w:lvl>
+  </w:abstractNum>
+  <w:abstractNum w:abstractNumId="23" w15:restartNumberingAfterBreak="0">
+    <w:nsid w:val="4F9A1C96"/>
+    <w:multiLevelType w:val="hybridMultilevel"/>
+    <w:tmpl w:val="9C4CBD68"/>
+    <w:lvl w:ilvl="0" w:tplc="83DC3102">
+      <w:start w:val="1"/>
+      <w:numFmt w:val="decimal"/>
+      <w:suff w:val="space"/>
+      <w:lvlText w:val="%1."/>
+      <w:lvlJc w:val="left"/>
+      <w:pPr>
+        <w:ind w:left="720" w:hanging="360"/>
+      </w:pPr>
+      <w:rPr>
+        <w:rFonts w:hint="default"/>
+      </w:rPr>
+    </w:lvl>
+    <w:lvl w:ilvl="1" w:tplc="04190019" w:tentative="1">
+      <w:start w:val="1"/>
+      <w:numFmt w:val="lowerLetter"/>
+      <w:lvlText w:val="%2."/>
+      <w:lvlJc w:val="left"/>
+      <w:pPr>
+        <w:ind w:left="1113" w:hanging="360"/>
+      </w:pPr>
+    </w:lvl>
+    <w:lvl w:ilvl="2" w:tplc="0419001B" w:tentative="1">
+      <w:start w:val="1"/>
+      <w:numFmt w:val="lowerRoman"/>
+      <w:lvlText w:val="%3."/>
+      <w:lvlJc w:val="right"/>
+      <w:pPr>
+        <w:ind w:left="1833" w:hanging="180"/>
+      </w:pPr>
+    </w:lvl>
+    <w:lvl w:ilvl="3" w:tplc="0419000F" w:tentative="1">
+      <w:start w:val="1"/>
+      <w:numFmt w:val="decimal"/>
+      <w:lvlText w:val="%4."/>
+      <w:lvlJc w:val="left"/>
+      <w:pPr>
+        <w:ind w:left="2553" w:hanging="360"/>
+      </w:pPr>
+    </w:lvl>
+    <w:lvl w:ilvl="4" w:tplc="04190019" w:tentative="1">
+      <w:start w:val="1"/>
+      <w:numFmt w:val="lowerLetter"/>
+      <w:lvlText w:val="%5."/>
+      <w:lvlJc w:val="left"/>
+      <w:pPr>
+        <w:ind w:left="3273" w:hanging="360"/>
+      </w:pPr>
+    </w:lvl>
+    <w:lvl w:ilvl="5" w:tplc="0419001B" w:tentative="1">
+      <w:start w:val="1"/>
+      <w:numFmt w:val="lowerRoman"/>
+      <w:lvlText w:val="%6."/>
+      <w:lvlJc w:val="right"/>
+      <w:pPr>
+        <w:ind w:left="3993" w:hanging="180"/>
+      </w:pPr>
+    </w:lvl>
+    <w:lvl w:ilvl="6" w:tplc="0419000F" w:tentative="1">
+      <w:start w:val="1"/>
+      <w:numFmt w:val="decimal"/>
+      <w:lvlText w:val="%7."/>
+      <w:lvlJc w:val="left"/>
+      <w:pPr>
+        <w:ind w:left="4713" w:hanging="360"/>
+      </w:pPr>
+    </w:lvl>
+    <w:lvl w:ilvl="7" w:tplc="04190019" w:tentative="1">
+      <w:start w:val="1"/>
+      <w:numFmt w:val="lowerLetter"/>
+      <w:lvlText w:val="%8."/>
+      <w:lvlJc w:val="left"/>
+      <w:pPr>
+        <w:ind w:left="5433" w:hanging="360"/>
+      </w:pPr>
+    </w:lvl>
+    <w:lvl w:ilvl="8" w:tplc="0419001B" w:tentative="1">
+      <w:start w:val="1"/>
+      <w:numFmt w:val="lowerRoman"/>
+      <w:lvlText w:val="%9."/>
+      <w:lvlJc w:val="right"/>
+      <w:pPr>
+        <w:ind w:left="6153" w:hanging="180"/>
+      </w:pPr>
+    </w:lvl>
+  </w:abstractNum>
+  <w:abstractNum w:abstractNumId="24" w15:restartNumberingAfterBreak="0">
+    <w:nsid w:val="557C4BEE"/>
+    <w:multiLevelType w:val="hybridMultilevel"/>
+    <w:tmpl w:val="77765176"/>
+    <w:lvl w:ilvl="0" w:tplc="082AA286">
+      <w:start w:val="1"/>
+      <w:numFmt w:val="decimal"/>
+      <w:suff w:val="space"/>
+      <w:lvlText w:val="%1."/>
+      <w:lvlJc w:val="left"/>
+      <w:pPr>
+        <w:ind w:left="720" w:hanging="360"/>
+      </w:pPr>
+      <w:rPr>
+        <w:rFonts w:hint="default"/>
+      </w:rPr>
+    </w:lvl>
+    <w:lvl w:ilvl="1" w:tplc="04190019" w:tentative="1">
+      <w:start w:val="1"/>
+      <w:numFmt w:val="lowerLetter"/>
+      <w:lvlText w:val="%2."/>
+      <w:lvlJc w:val="left"/>
+      <w:pPr>
+        <w:ind w:left="1440" w:hanging="360"/>
+      </w:pPr>
+    </w:lvl>
+    <w:lvl w:ilvl="2" w:tplc="0419001B" w:tentative="1">
+      <w:start w:val="1"/>
+      <w:numFmt w:val="lowerRoman"/>
+      <w:lvlText w:val="%3."/>
+      <w:lvlJc w:val="right"/>
+      <w:pPr>
+        <w:ind w:left="2160" w:hanging="180"/>
+      </w:pPr>
+    </w:lvl>
+    <w:lvl w:ilvl="3" w:tplc="0419000F" w:tentative="1">
+      <w:start w:val="1"/>
+      <w:numFmt w:val="decimal"/>
+      <w:lvlText w:val="%4."/>
+      <w:lvlJc w:val="left"/>
+      <w:pPr>
+        <w:ind w:left="2880" w:hanging="360"/>
+      </w:pPr>
+    </w:lvl>
+    <w:lvl w:ilvl="4" w:tplc="04190019" w:tentative="1">
+      <w:start w:val="1"/>
+      <w:numFmt w:val="lowerLetter"/>
+      <w:lvlText w:val="%5."/>
+      <w:lvlJc w:val="left"/>
+      <w:pPr>
+        <w:ind w:left="3600" w:hanging="360"/>
+      </w:pPr>
+    </w:lvl>
+    <w:lvl w:ilvl="5" w:tplc="0419001B" w:tentative="1">
+      <w:start w:val="1"/>
+      <w:numFmt w:val="lowerRoman"/>
+      <w:lvlText w:val="%6."/>
+      <w:lvlJc w:val="right"/>
+      <w:pPr>
+        <w:ind w:left="4320" w:hanging="180"/>
+      </w:pPr>
+    </w:lvl>
+    <w:lvl w:ilvl="6" w:tplc="0419000F" w:tentative="1">
+      <w:start w:val="1"/>
+      <w:numFmt w:val="decimal"/>
+      <w:lvlText w:val="%7."/>
+      <w:lvlJc w:val="left"/>
+      <w:pPr>
+        <w:ind w:left="5040" w:hanging="360"/>
+      </w:pPr>
+    </w:lvl>
+    <w:lvl w:ilvl="7" w:tplc="04190019" w:tentative="1">
+      <w:start w:val="1"/>
+      <w:numFmt w:val="lowerLetter"/>
+      <w:lvlText w:val="%8."/>
+      <w:lvlJc w:val="left"/>
+      <w:pPr>
+        <w:ind w:left="5760" w:hanging="360"/>
+      </w:pPr>
+    </w:lvl>
+    <w:lvl w:ilvl="8" w:tplc="0419001B" w:tentative="1">
+      <w:start w:val="1"/>
+      <w:numFmt w:val="lowerRoman"/>
+      <w:lvlText w:val="%9."/>
+      <w:lvlJc w:val="right"/>
+      <w:pPr>
+        <w:ind w:left="6480" w:hanging="180"/>
+      </w:pPr>
+    </w:lvl>
+  </w:abstractNum>
+  <w:abstractNum w:abstractNumId="25" w15:restartNumberingAfterBreak="0">
+    <w:nsid w:val="55876D6B"/>
+    <w:multiLevelType w:val="hybridMultilevel"/>
+    <w:tmpl w:val="73143110"/>
+    <w:lvl w:ilvl="0" w:tplc="063A2C50">
+      <w:start w:val="1"/>
+      <w:numFmt w:val="decimal"/>
+      <w:suff w:val="space"/>
+      <w:lvlText w:val="%1."/>
+      <w:lvlJc w:val="left"/>
+      <w:pPr>
+        <w:ind w:left="720" w:hanging="360"/>
+      </w:pPr>
+      <w:rPr>
+        <w:rFonts w:hint="default"/>
+      </w:rPr>
+    </w:lvl>
+    <w:lvl w:ilvl="1" w:tplc="04190019" w:tentative="1">
+      <w:start w:val="1"/>
+      <w:numFmt w:val="lowerLetter"/>
+      <w:lvlText w:val="%2."/>
+      <w:lvlJc w:val="left"/>
+      <w:pPr>
+        <w:ind w:left="1440" w:hanging="360"/>
+      </w:pPr>
+    </w:lvl>
+    <w:lvl w:ilvl="2" w:tplc="0419001B" w:tentative="1">
+      <w:start w:val="1"/>
+      <w:numFmt w:val="lowerRoman"/>
+      <w:lvlText w:val="%3."/>
+      <w:lvlJc w:val="right"/>
+      <w:pPr>
+        <w:ind w:left="2160" w:hanging="180"/>
+      </w:pPr>
+    </w:lvl>
+    <w:lvl w:ilvl="3" w:tplc="0419000F" w:tentative="1">
+      <w:start w:val="1"/>
+      <w:numFmt w:val="decimal"/>
+      <w:lvlText w:val="%4."/>
+      <w:lvlJc w:val="left"/>
+      <w:pPr>
+        <w:ind w:left="2880" w:hanging="360"/>
+      </w:pPr>
+    </w:lvl>
+    <w:lvl w:ilvl="4" w:tplc="04190019" w:tentative="1">
+      <w:start w:val="1"/>
+      <w:numFmt w:val="lowerLetter"/>
+      <w:lvlText w:val="%5."/>
+      <w:lvlJc w:val="left"/>
+      <w:pPr>
+        <w:ind w:left="3600" w:hanging="360"/>
+      </w:pPr>
+    </w:lvl>
+    <w:lvl w:ilvl="5" w:tplc="0419001B" w:tentative="1">
+      <w:start w:val="1"/>
+      <w:numFmt w:val="lowerRoman"/>
+      <w:lvlText w:val="%6."/>
+      <w:lvlJc w:val="right"/>
+      <w:pPr>
+        <w:ind w:left="4320" w:hanging="180"/>
+      </w:pPr>
+    </w:lvl>
+    <w:lvl w:ilvl="6" w:tplc="0419000F" w:tentative="1">
+      <w:start w:val="1"/>
+      <w:numFmt w:val="decimal"/>
+      <w:lvlText w:val="%7."/>
+      <w:lvlJc w:val="left"/>
+      <w:pPr>
+        <w:ind w:left="5040" w:hanging="360"/>
+      </w:pPr>
+    </w:lvl>
+    <w:lvl w:ilvl="7" w:tplc="04190019" w:tentative="1">
+      <w:start w:val="1"/>
+      <w:numFmt w:val="lowerLetter"/>
+      <w:lvlText w:val="%8."/>
+      <w:lvlJc w:val="left"/>
+      <w:pPr>
+        <w:ind w:left="5760" w:hanging="360"/>
+      </w:pPr>
+    </w:lvl>
+    <w:lvl w:ilvl="8" w:tplc="0419001B" w:tentative="1">
+      <w:start w:val="1"/>
+      <w:numFmt w:val="lowerRoman"/>
+      <w:lvlText w:val="%9."/>
+      <w:lvlJc w:val="right"/>
+      <w:pPr>
+        <w:ind w:left="6480" w:hanging="180"/>
+      </w:pPr>
+    </w:lvl>
+  </w:abstractNum>
+  <w:abstractNum w:abstractNumId="26" w15:restartNumberingAfterBreak="0">
+    <w:nsid w:val="587008B9"/>
+    <w:multiLevelType w:val="hybridMultilevel"/>
+    <w:tmpl w:val="F252E59C"/>
+    <w:lvl w:ilvl="0" w:tplc="A1140E32">
+      <w:start w:val="1"/>
+      <w:numFmt w:val="decimal"/>
+      <w:suff w:val="space"/>
+      <w:lvlText w:val="%1."/>
+      <w:lvlJc w:val="left"/>
+      <w:pPr>
+        <w:ind w:left="720" w:hanging="360"/>
+      </w:pPr>
+      <w:rPr>
+        <w:rFonts w:hint="default"/>
+      </w:rPr>
+    </w:lvl>
+    <w:lvl w:ilvl="1" w:tplc="04190019" w:tentative="1">
+      <w:start w:val="1"/>
+      <w:numFmt w:val="lowerLetter"/>
+      <w:lvlText w:val="%2."/>
+      <w:lvlJc w:val="left"/>
+      <w:pPr>
+        <w:ind w:left="1440" w:hanging="360"/>
+      </w:pPr>
+    </w:lvl>
+    <w:lvl w:ilvl="2" w:tplc="0419001B" w:tentative="1">
+      <w:start w:val="1"/>
+      <w:numFmt w:val="lowerRoman"/>
+      <w:lvlText w:val="%3."/>
+      <w:lvlJc w:val="right"/>
+      <w:pPr>
+        <w:ind w:left="2160" w:hanging="180"/>
+      </w:pPr>
+    </w:lvl>
+    <w:lvl w:ilvl="3" w:tplc="0419000F" w:tentative="1">
+      <w:start w:val="1"/>
+      <w:numFmt w:val="decimal"/>
+      <w:lvlText w:val="%4."/>
+      <w:lvlJc w:val="left"/>
+      <w:pPr>
+        <w:ind w:left="2880" w:hanging="360"/>
+      </w:pPr>
+    </w:lvl>
+    <w:lvl w:ilvl="4" w:tplc="04190019" w:tentative="1">
+      <w:start w:val="1"/>
+      <w:numFmt w:val="lowerLetter"/>
+      <w:lvlText w:val="%5."/>
+      <w:lvlJc w:val="left"/>
+      <w:pPr>
+        <w:ind w:left="3600" w:hanging="360"/>
+      </w:pPr>
+    </w:lvl>
+    <w:lvl w:ilvl="5" w:tplc="0419001B" w:tentative="1">
+      <w:start w:val="1"/>
+      <w:numFmt w:val="lowerRoman"/>
+      <w:lvlText w:val="%6."/>
+      <w:lvlJc w:val="right"/>
+      <w:pPr>
+        <w:ind w:left="4320" w:hanging="180"/>
+      </w:pPr>
+    </w:lvl>
+    <w:lvl w:ilvl="6" w:tplc="0419000F" w:tentative="1">
+      <w:start w:val="1"/>
+      <w:numFmt w:val="decimal"/>
+      <w:lvlText w:val="%7."/>
+      <w:lvlJc w:val="left"/>
+      <w:pPr>
+        <w:ind w:left="5040" w:hanging="360"/>
+      </w:pPr>
+    </w:lvl>
+    <w:lvl w:ilvl="7" w:tplc="04190019" w:tentative="1">
+      <w:start w:val="1"/>
+      <w:numFmt w:val="lowerLetter"/>
+      <w:lvlText w:val="%8."/>
+      <w:lvlJc w:val="left"/>
+      <w:pPr>
+        <w:ind w:left="5760" w:hanging="360"/>
+      </w:pPr>
+    </w:lvl>
+    <w:lvl w:ilvl="8" w:tplc="0419001B" w:tentative="1">
+      <w:start w:val="1"/>
+      <w:numFmt w:val="lowerRoman"/>
+      <w:lvlText w:val="%9."/>
+      <w:lvlJc w:val="right"/>
+      <w:pPr>
+        <w:ind w:left="6480" w:hanging="180"/>
+      </w:pPr>
+    </w:lvl>
+  </w:abstractNum>
+  <w:abstractNum w:abstractNumId="27" w15:restartNumberingAfterBreak="0">
+    <w:nsid w:val="5BEE15BD"/>
+    <w:multiLevelType w:val="hybridMultilevel"/>
+    <w:tmpl w:val="8F4600DC"/>
+    <w:lvl w:ilvl="0" w:tplc="8E7834F8">
+      <w:start w:val="1"/>
+      <w:numFmt w:val="decimal"/>
+      <w:suff w:val="space"/>
+      <w:lvlText w:val="%1."/>
+      <w:lvlJc w:val="left"/>
+      <w:pPr>
+        <w:ind w:left="720" w:hanging="360"/>
+      </w:pPr>
+      <w:rPr>
+        <w:rFonts w:hint="default"/>
+      </w:rPr>
+    </w:lvl>
+    <w:lvl w:ilvl="1" w:tplc="04190019" w:tentative="1">
+      <w:start w:val="1"/>
+      <w:numFmt w:val="lowerLetter"/>
+      <w:lvlText w:val="%2."/>
+      <w:lvlJc w:val="left"/>
+      <w:pPr>
+        <w:ind w:left="1440" w:hanging="360"/>
+      </w:pPr>
+    </w:lvl>
+    <w:lvl w:ilvl="2" w:tplc="0419001B" w:tentative="1">
+      <w:start w:val="1"/>
+      <w:numFmt w:val="lowerRoman"/>
+      <w:lvlText w:val="%3."/>
+      <w:lvlJc w:val="right"/>
+      <w:pPr>
+        <w:ind w:left="2160" w:hanging="180"/>
+      </w:pPr>
+    </w:lvl>
+    <w:lvl w:ilvl="3" w:tplc="0419000F" w:tentative="1">
+      <w:start w:val="1"/>
+      <w:numFmt w:val="decimal"/>
+      <w:lvlText w:val="%4."/>
+      <w:lvlJc w:val="left"/>
+      <w:pPr>
+        <w:ind w:left="2880" w:hanging="360"/>
+      </w:pPr>
+    </w:lvl>
+    <w:lvl w:ilvl="4" w:tplc="04190019" w:tentative="1">
+      <w:start w:val="1"/>
+      <w:numFmt w:val="lowerLetter"/>
+      <w:lvlText w:val="%5."/>
+      <w:lvlJc w:val="left"/>
+      <w:pPr>
+        <w:ind w:left="3600" w:hanging="360"/>
+      </w:pPr>
+    </w:lvl>
+    <w:lvl w:ilvl="5" w:tplc="0419001B" w:tentative="1">
+      <w:start w:val="1"/>
+      <w:numFmt w:val="lowerRoman"/>
+      <w:lvlText w:val="%6."/>
+      <w:lvlJc w:val="right"/>
+      <w:pPr>
+        <w:ind w:left="4320" w:hanging="180"/>
+      </w:pPr>
+    </w:lvl>
+    <w:lvl w:ilvl="6" w:tplc="0419000F" w:tentative="1">
+      <w:start w:val="1"/>
+      <w:numFmt w:val="decimal"/>
+      <w:lvlText w:val="%7."/>
+      <w:lvlJc w:val="left"/>
+      <w:pPr>
+        <w:ind w:left="5040" w:hanging="360"/>
+      </w:pPr>
+    </w:lvl>
+    <w:lvl w:ilvl="7" w:tplc="04190019" w:tentative="1">
+      <w:start w:val="1"/>
+      <w:numFmt w:val="lowerLetter"/>
+      <w:lvlText w:val="%8."/>
+      <w:lvlJc w:val="left"/>
+      <w:pPr>
+        <w:ind w:left="5760" w:hanging="360"/>
+      </w:pPr>
+    </w:lvl>
+    <w:lvl w:ilvl="8" w:tplc="0419001B" w:tentative="1">
+      <w:start w:val="1"/>
+      <w:numFmt w:val="lowerRoman"/>
+      <w:lvlText w:val="%9."/>
+      <w:lvlJc w:val="right"/>
+      <w:pPr>
+        <w:ind w:left="6480" w:hanging="180"/>
+      </w:pPr>
+    </w:lvl>
+  </w:abstractNum>
+  <w:abstractNum w:abstractNumId="28" w15:restartNumberingAfterBreak="0">
+    <w:nsid w:val="5D915BA5"/>
+    <w:multiLevelType w:val="hybridMultilevel"/>
+    <w:tmpl w:val="0534FF26"/>
+    <w:lvl w:ilvl="0" w:tplc="B518D388">
+      <w:start w:val="1"/>
+      <w:numFmt w:val="decimal"/>
+      <w:suff w:val="space"/>
+      <w:lvlText w:val="%1."/>
+      <w:lvlJc w:val="left"/>
+      <w:pPr>
+        <w:ind w:left="720" w:hanging="360"/>
+      </w:pPr>
+      <w:rPr>
+        <w:rFonts w:hint="default"/>
+      </w:rPr>
+    </w:lvl>
+    <w:lvl w:ilvl="1" w:tplc="04190019" w:tentative="1">
+      <w:start w:val="1"/>
+      <w:numFmt w:val="lowerLetter"/>
+      <w:lvlText w:val="%2."/>
+      <w:lvlJc w:val="left"/>
+      <w:pPr>
+        <w:ind w:left="1440" w:hanging="360"/>
+      </w:pPr>
+    </w:lvl>
+    <w:lvl w:ilvl="2" w:tplc="0419001B" w:tentative="1">
+      <w:start w:val="1"/>
+      <w:numFmt w:val="lowerRoman"/>
+      <w:lvlText w:val="%3."/>
+      <w:lvlJc w:val="right"/>
+      <w:pPr>
+        <w:ind w:left="2160" w:hanging="180"/>
+      </w:pPr>
+    </w:lvl>
+    <w:lvl w:ilvl="3" w:tplc="0419000F" w:tentative="1">
+      <w:start w:val="1"/>
+      <w:numFmt w:val="decimal"/>
+      <w:lvlText w:val="%4."/>
+      <w:lvlJc w:val="left"/>
+      <w:pPr>
+        <w:ind w:left="2880" w:hanging="360"/>
+      </w:pPr>
+    </w:lvl>
+    <w:lvl w:ilvl="4" w:tplc="04190019" w:tentative="1">
+      <w:start w:val="1"/>
+      <w:numFmt w:val="lowerLetter"/>
+      <w:lvlText w:val="%5."/>
+      <w:lvlJc w:val="left"/>
+      <w:pPr>
+        <w:ind w:left="3600" w:hanging="360"/>
+      </w:pPr>
+    </w:lvl>
+    <w:lvl w:ilvl="5" w:tplc="0419001B" w:tentative="1">
+      <w:start w:val="1"/>
+      <w:numFmt w:val="lowerRoman"/>
+      <w:lvlText w:val="%6."/>
+      <w:lvlJc w:val="right"/>
+      <w:pPr>
+        <w:ind w:left="4320" w:hanging="180"/>
+      </w:pPr>
+    </w:lvl>
+    <w:lvl w:ilvl="6" w:tplc="0419000F" w:tentative="1">
+      <w:start w:val="1"/>
+      <w:numFmt w:val="decimal"/>
+      <w:lvlText w:val="%7."/>
+      <w:lvlJc w:val="left"/>
+      <w:pPr>
+        <w:ind w:left="5040" w:hanging="360"/>
+      </w:pPr>
+    </w:lvl>
+    <w:lvl w:ilvl="7" w:tplc="04190019" w:tentative="1">
+      <w:start w:val="1"/>
+      <w:numFmt w:val="lowerLetter"/>
+      <w:lvlText w:val="%8."/>
+      <w:lvlJc w:val="left"/>
+      <w:pPr>
+        <w:ind w:left="5760" w:hanging="360"/>
+      </w:pPr>
+    </w:lvl>
+    <w:lvl w:ilvl="8" w:tplc="0419001B" w:tentative="1">
+      <w:start w:val="1"/>
+      <w:numFmt w:val="lowerRoman"/>
+      <w:lvlText w:val="%9."/>
+      <w:lvlJc w:val="right"/>
+      <w:pPr>
+        <w:ind w:left="6480" w:hanging="180"/>
+      </w:pPr>
+    </w:lvl>
+  </w:abstractNum>
+  <w:abstractNum w:abstractNumId="29" w15:restartNumberingAfterBreak="0">
+    <w:nsid w:val="5DB47FCC"/>
+    <w:multiLevelType w:val="hybridMultilevel"/>
+    <w:tmpl w:val="914A4B02"/>
+    <w:lvl w:ilvl="0" w:tplc="063A2C50">
+      <w:start w:val="1"/>
+      <w:numFmt w:val="decimal"/>
+      <w:lvlText w:val="%1."/>
+      <w:lvlJc w:val="left"/>
+      <w:pPr>
+        <w:ind w:left="720" w:hanging="360"/>
+      </w:pPr>
+      <w:rPr>
+        <w:rFonts w:hint="default"/>
+      </w:rPr>
+    </w:lvl>
+    <w:lvl w:ilvl="1" w:tplc="04190019" w:tentative="1">
+      <w:start w:val="1"/>
+      <w:numFmt w:val="lowerLetter"/>
+      <w:lvlText w:val="%2."/>
+      <w:lvlJc w:val="left"/>
+      <w:pPr>
+        <w:ind w:left="1440" w:hanging="360"/>
+      </w:pPr>
+    </w:lvl>
+    <w:lvl w:ilvl="2" w:tplc="0419001B" w:tentative="1">
+      <w:start w:val="1"/>
+      <w:numFmt w:val="lowerRoman"/>
+      <w:lvlText w:val="%3."/>
+      <w:lvlJc w:val="right"/>
+      <w:pPr>
+        <w:ind w:left="2160" w:hanging="180"/>
+      </w:pPr>
+    </w:lvl>
+    <w:lvl w:ilvl="3" w:tplc="0419000F" w:tentative="1">
+      <w:start w:val="1"/>
+      <w:numFmt w:val="decimal"/>
+      <w:lvlText w:val="%4."/>
+      <w:lvlJc w:val="left"/>
+      <w:pPr>
+        <w:ind w:left="2880" w:hanging="360"/>
+      </w:pPr>
+    </w:lvl>
+    <w:lvl w:ilvl="4" w:tplc="04190019" w:tentative="1">
+      <w:start w:val="1"/>
+      <w:numFmt w:val="lowerLetter"/>
+      <w:lvlText w:val="%5."/>
+      <w:lvlJc w:val="left"/>
+      <w:pPr>
+        <w:ind w:left="3600" w:hanging="360"/>
+      </w:pPr>
+    </w:lvl>
+    <w:lvl w:ilvl="5" w:tplc="0419001B" w:tentative="1">
+      <w:start w:val="1"/>
+      <w:numFmt w:val="lowerRoman"/>
+      <w:lvlText w:val="%6."/>
+      <w:lvlJc w:val="right"/>
+      <w:pPr>
+        <w:ind w:left="4320" w:hanging="180"/>
+      </w:pPr>
+    </w:lvl>
+    <w:lvl w:ilvl="6" w:tplc="0419000F" w:tentative="1">
+      <w:start w:val="1"/>
+      <w:numFmt w:val="decimal"/>
+      <w:lvlText w:val="%7."/>
+      <w:lvlJc w:val="left"/>
+      <w:pPr>
+        <w:ind w:left="5040" w:hanging="360"/>
+      </w:pPr>
+    </w:lvl>
+    <w:lvl w:ilvl="7" w:tplc="04190019" w:tentative="1">
+      <w:start w:val="1"/>
+      <w:numFmt w:val="lowerLetter"/>
+      <w:lvlText w:val="%8."/>
+      <w:lvlJc w:val="left"/>
+      <w:pPr>
+        <w:ind w:left="5760" w:hanging="360"/>
+      </w:pPr>
+    </w:lvl>
+    <w:lvl w:ilvl="8" w:tplc="0419001B" w:tentative="1">
+      <w:start w:val="1"/>
+      <w:numFmt w:val="lowerRoman"/>
+      <w:lvlText w:val="%9."/>
+      <w:lvlJc w:val="right"/>
+      <w:pPr>
+        <w:ind w:left="6480" w:hanging="180"/>
+      </w:pPr>
+    </w:lvl>
+  </w:abstractNum>
+  <w:abstractNum w:abstractNumId="30" w15:restartNumberingAfterBreak="0">
+    <w:nsid w:val="5F5F124A"/>
+    <w:multiLevelType w:val="hybridMultilevel"/>
+    <w:tmpl w:val="E6863762"/>
+    <w:lvl w:ilvl="0" w:tplc="063A2C50">
+      <w:start w:val="1"/>
+      <w:numFmt w:val="decimal"/>
+      <w:lvlText w:val="%1."/>
+      <w:lvlJc w:val="left"/>
+      <w:pPr>
+        <w:ind w:left="720" w:hanging="360"/>
+      </w:pPr>
+      <w:rPr>
+        <w:rFonts w:hint="default"/>
+      </w:rPr>
+    </w:lvl>
+    <w:lvl w:ilvl="1" w:tplc="04190019" w:tentative="1">
+      <w:start w:val="1"/>
+      <w:numFmt w:val="lowerLetter"/>
+      <w:lvlText w:val="%2."/>
+      <w:lvlJc w:val="left"/>
+      <w:pPr>
+        <w:ind w:left="1440" w:hanging="360"/>
+      </w:pPr>
+    </w:lvl>
+    <w:lvl w:ilvl="2" w:tplc="0419001B" w:tentative="1">
+      <w:start w:val="1"/>
+      <w:numFmt w:val="lowerRoman"/>
+      <w:lvlText w:val="%3."/>
+      <w:lvlJc w:val="right"/>
+      <w:pPr>
+        <w:ind w:left="2160" w:hanging="180"/>
+      </w:pPr>
+    </w:lvl>
+    <w:lvl w:ilvl="3" w:tplc="0419000F" w:tentative="1">
+      <w:start w:val="1"/>
+      <w:numFmt w:val="decimal"/>
+      <w:lvlText w:val="%4."/>
+      <w:lvlJc w:val="left"/>
+      <w:pPr>
+        <w:ind w:left="2880" w:hanging="360"/>
+      </w:pPr>
+    </w:lvl>
+    <w:lvl w:ilvl="4" w:tplc="04190019" w:tentative="1">
+      <w:start w:val="1"/>
+      <w:numFmt w:val="lowerLetter"/>
+      <w:lvlText w:val="%5."/>
+      <w:lvlJc w:val="left"/>
+      <w:pPr>
+        <w:ind w:left="3600" w:hanging="360"/>
+      </w:pPr>
+    </w:lvl>
+    <w:lvl w:ilvl="5" w:tplc="0419001B" w:tentative="1">
+      <w:start w:val="1"/>
+      <w:numFmt w:val="lowerRoman"/>
+      <w:lvlText w:val="%6."/>
+      <w:lvlJc w:val="right"/>
+      <w:pPr>
+        <w:ind w:left="4320" w:hanging="180"/>
+      </w:pPr>
+    </w:lvl>
+    <w:lvl w:ilvl="6" w:tplc="0419000F" w:tentative="1">
+      <w:start w:val="1"/>
+      <w:numFmt w:val="decimal"/>
+      <w:lvlText w:val="%7."/>
+      <w:lvlJc w:val="left"/>
+      <w:pPr>
+        <w:ind w:left="5040" w:hanging="360"/>
+      </w:pPr>
+    </w:lvl>
+    <w:lvl w:ilvl="7" w:tplc="04190019" w:tentative="1">
+      <w:start w:val="1"/>
+      <w:numFmt w:val="lowerLetter"/>
+      <w:lvlText w:val="%8."/>
+      <w:lvlJc w:val="left"/>
+      <w:pPr>
+        <w:ind w:left="5760" w:hanging="360"/>
+      </w:pPr>
+    </w:lvl>
+    <w:lvl w:ilvl="8" w:tplc="0419001B" w:tentative="1">
+      <w:start w:val="1"/>
+      <w:numFmt w:val="lowerRoman"/>
+      <w:lvlText w:val="%9."/>
+      <w:lvlJc w:val="right"/>
+      <w:pPr>
+        <w:ind w:left="6480" w:hanging="180"/>
+      </w:pPr>
+    </w:lvl>
+  </w:abstractNum>
+  <w:abstractNum w:abstractNumId="31" w15:restartNumberingAfterBreak="0">
+    <w:nsid w:val="6114139D"/>
+    <w:multiLevelType w:val="hybridMultilevel"/>
+    <w:tmpl w:val="B6B01EDA"/>
+    <w:lvl w:ilvl="0" w:tplc="D0086032">
+      <w:start w:val="1"/>
+      <w:numFmt w:val="decimal"/>
+      <w:suff w:val="space"/>
+      <w:lvlText w:val="%1."/>
+      <w:lvlJc w:val="left"/>
+      <w:pPr>
+        <w:ind w:left="720" w:hanging="360"/>
+      </w:pPr>
+      <w:rPr>
+        <w:rFonts w:hint="default"/>
+      </w:rPr>
+    </w:lvl>
+    <w:lvl w:ilvl="1" w:tplc="04190019" w:tentative="1">
+      <w:start w:val="1"/>
+      <w:numFmt w:val="lowerLetter"/>
+      <w:lvlText w:val="%2."/>
+      <w:lvlJc w:val="left"/>
+      <w:pPr>
+        <w:ind w:left="1440" w:hanging="360"/>
+      </w:pPr>
+    </w:lvl>
+    <w:lvl w:ilvl="2" w:tplc="0419001B" w:tentative="1">
+      <w:start w:val="1"/>
+      <w:numFmt w:val="lowerRoman"/>
+      <w:lvlText w:val="%3."/>
+      <w:lvlJc w:val="right"/>
+      <w:pPr>
+        <w:ind w:left="2160" w:hanging="180"/>
+      </w:pPr>
+    </w:lvl>
+    <w:lvl w:ilvl="3" w:tplc="0419000F" w:tentative="1">
+      <w:start w:val="1"/>
+      <w:numFmt w:val="decimal"/>
+      <w:lvlText w:val="%4."/>
+      <w:lvlJc w:val="left"/>
+      <w:pPr>
+        <w:ind w:left="2880" w:hanging="360"/>
+      </w:pPr>
+    </w:lvl>
+    <w:lvl w:ilvl="4" w:tplc="04190019" w:tentative="1">
+      <w:start w:val="1"/>
+      <w:numFmt w:val="lowerLetter"/>
+      <w:lvlText w:val="%5."/>
+      <w:lvlJc w:val="left"/>
+      <w:pPr>
+        <w:ind w:left="3600" w:hanging="360"/>
+      </w:pPr>
+    </w:lvl>
+    <w:lvl w:ilvl="5" w:tplc="0419001B" w:tentative="1">
+      <w:start w:val="1"/>
+      <w:numFmt w:val="lowerRoman"/>
+      <w:lvlText w:val="%6."/>
+      <w:lvlJc w:val="right"/>
+      <w:pPr>
+        <w:ind w:left="4320" w:hanging="180"/>
+      </w:pPr>
+    </w:lvl>
+    <w:lvl w:ilvl="6" w:tplc="0419000F" w:tentative="1">
+      <w:start w:val="1"/>
+      <w:numFmt w:val="decimal"/>
+      <w:lvlText w:val="%7."/>
+      <w:lvlJc w:val="left"/>
+      <w:pPr>
+        <w:ind w:left="5040" w:hanging="360"/>
+      </w:pPr>
+    </w:lvl>
+    <w:lvl w:ilvl="7" w:tplc="04190019" w:tentative="1">
+      <w:start w:val="1"/>
+      <w:numFmt w:val="lowerLetter"/>
+      <w:lvlText w:val="%8."/>
+      <w:lvlJc w:val="left"/>
+      <w:pPr>
+        <w:ind w:left="5760" w:hanging="360"/>
+      </w:pPr>
+    </w:lvl>
+    <w:lvl w:ilvl="8" w:tplc="0419001B" w:tentative="1">
+      <w:start w:val="1"/>
+      <w:numFmt w:val="lowerRoman"/>
+      <w:lvlText w:val="%9."/>
+      <w:lvlJc w:val="right"/>
+      <w:pPr>
+        <w:ind w:left="6480" w:hanging="180"/>
+      </w:pPr>
+    </w:lvl>
+  </w:abstractNum>
+  <w:abstractNum w:abstractNumId="32" w15:restartNumberingAfterBreak="0">
+    <w:nsid w:val="617F0464"/>
+    <w:multiLevelType w:val="hybridMultilevel"/>
+    <w:tmpl w:val="07464528"/>
+    <w:lvl w:ilvl="0" w:tplc="09EA8F1E">
+      <w:start w:val="1"/>
+      <w:numFmt w:val="decimal"/>
+      <w:suff w:val="space"/>
+      <w:lvlText w:val="%1."/>
+      <w:lvlJc w:val="left"/>
+      <w:pPr>
+        <w:ind w:left="720" w:hanging="360"/>
+      </w:pPr>
+      <w:rPr>
+        <w:rFonts w:hint="default"/>
+      </w:rPr>
+    </w:lvl>
+    <w:lvl w:ilvl="1" w:tplc="04190019" w:tentative="1">
+      <w:start w:val="1"/>
+      <w:numFmt w:val="lowerLetter"/>
+      <w:lvlText w:val="%2."/>
+      <w:lvlJc w:val="left"/>
+      <w:pPr>
+        <w:ind w:left="1440" w:hanging="360"/>
+      </w:pPr>
+    </w:lvl>
+    <w:lvl w:ilvl="2" w:tplc="0419001B" w:tentative="1">
+      <w:start w:val="1"/>
+      <w:numFmt w:val="lowerRoman"/>
+      <w:lvlText w:val="%3."/>
+      <w:lvlJc w:val="right"/>
+      <w:pPr>
+        <w:ind w:left="2160" w:hanging="180"/>
+      </w:pPr>
+    </w:lvl>
+    <w:lvl w:ilvl="3" w:tplc="0419000F" w:tentative="1">
+      <w:start w:val="1"/>
+      <w:numFmt w:val="decimal"/>
+      <w:lvlText w:val="%4."/>
+      <w:lvlJc w:val="left"/>
+      <w:pPr>
+        <w:ind w:left="2880" w:hanging="360"/>
+      </w:pPr>
+    </w:lvl>
+    <w:lvl w:ilvl="4" w:tplc="04190019" w:tentative="1">
+      <w:start w:val="1"/>
+      <w:numFmt w:val="lowerLetter"/>
+      <w:lvlText w:val="%5."/>
+      <w:lvlJc w:val="left"/>
+      <w:pPr>
+        <w:ind w:left="3600" w:hanging="360"/>
+      </w:pPr>
+    </w:lvl>
+    <w:lvl w:ilvl="5" w:tplc="0419001B" w:tentative="1">
+      <w:start w:val="1"/>
+      <w:numFmt w:val="lowerRoman"/>
+      <w:lvlText w:val="%6."/>
+      <w:lvlJc w:val="right"/>
+      <w:pPr>
+        <w:ind w:left="4320" w:hanging="180"/>
+      </w:pPr>
+    </w:lvl>
+    <w:lvl w:ilvl="6" w:tplc="0419000F" w:tentative="1">
+      <w:start w:val="1"/>
+      <w:numFmt w:val="decimal"/>
+      <w:lvlText w:val="%7."/>
+      <w:lvlJc w:val="left"/>
+      <w:pPr>
+        <w:ind w:left="5040" w:hanging="360"/>
+      </w:pPr>
+    </w:lvl>
+    <w:lvl w:ilvl="7" w:tplc="04190019" w:tentative="1">
+      <w:start w:val="1"/>
+      <w:numFmt w:val="lowerLetter"/>
+      <w:lvlText w:val="%8."/>
+      <w:lvlJc w:val="left"/>
+      <w:pPr>
+        <w:ind w:left="5760" w:hanging="360"/>
+      </w:pPr>
+    </w:lvl>
+    <w:lvl w:ilvl="8" w:tplc="0419001B" w:tentative="1">
+      <w:start w:val="1"/>
+      <w:numFmt w:val="lowerRoman"/>
+      <w:lvlText w:val="%9."/>
+      <w:lvlJc w:val="right"/>
+      <w:pPr>
+        <w:ind w:left="6480" w:hanging="180"/>
+      </w:pPr>
+    </w:lvl>
+  </w:abstractNum>
+  <w:abstractNum w:abstractNumId="33" w15:restartNumberingAfterBreak="0">
+    <w:nsid w:val="68EA2EFE"/>
+    <w:multiLevelType w:val="hybridMultilevel"/>
+    <w:tmpl w:val="9CDC2506"/>
+    <w:lvl w:ilvl="0" w:tplc="4BB036E0">
+      <w:start w:val="1"/>
+      <w:numFmt w:val="decimal"/>
+      <w:suff w:val="space"/>
+      <w:lvlText w:val="%1."/>
+      <w:lvlJc w:val="left"/>
+      <w:pPr>
+        <w:ind w:left="720" w:hanging="360"/>
+      </w:pPr>
+      <w:rPr>
+        <w:rFonts w:hint="default"/>
+      </w:rPr>
+    </w:lvl>
+    <w:lvl w:ilvl="1" w:tplc="04190019" w:tentative="1">
+      <w:start w:val="1"/>
+      <w:numFmt w:val="lowerLetter"/>
+      <w:lvlText w:val="%2."/>
+      <w:lvlJc w:val="left"/>
+      <w:pPr>
+        <w:ind w:left="1440" w:hanging="360"/>
+      </w:pPr>
+    </w:lvl>
+    <w:lvl w:ilvl="2" w:tplc="0419001B" w:tentative="1">
+      <w:start w:val="1"/>
+      <w:numFmt w:val="lowerRoman"/>
+      <w:lvlText w:val="%3."/>
+      <w:lvlJc w:val="right"/>
+      <w:pPr>
+        <w:ind w:left="2160" w:hanging="180"/>
+      </w:pPr>
+    </w:lvl>
+    <w:lvl w:ilvl="3" w:tplc="0419000F" w:tentative="1">
+      <w:start w:val="1"/>
+      <w:numFmt w:val="decimal"/>
+      <w:lvlText w:val="%4."/>
+      <w:lvlJc w:val="left"/>
+      <w:pPr>
+        <w:ind w:left="2880" w:hanging="360"/>
+      </w:pPr>
+    </w:lvl>
+    <w:lvl w:ilvl="4" w:tplc="04190019" w:tentative="1">
+      <w:start w:val="1"/>
+      <w:numFmt w:val="lowerLetter"/>
+      <w:lvlText w:val="%5."/>
+      <w:lvlJc w:val="left"/>
+      <w:pPr>
+        <w:ind w:left="3600" w:hanging="360"/>
+      </w:pPr>
+    </w:lvl>
+    <w:lvl w:ilvl="5" w:tplc="0419001B" w:tentative="1">
+      <w:start w:val="1"/>
+      <w:numFmt w:val="lowerRoman"/>
+      <w:lvlText w:val="%6."/>
+      <w:lvlJc w:val="right"/>
+      <w:pPr>
+        <w:ind w:left="4320" w:hanging="180"/>
+      </w:pPr>
+    </w:lvl>
+    <w:lvl w:ilvl="6" w:tplc="0419000F" w:tentative="1">
+      <w:start w:val="1"/>
+      <w:numFmt w:val="decimal"/>
+      <w:lvlText w:val="%7."/>
+      <w:lvlJc w:val="left"/>
+      <w:pPr>
+        <w:ind w:left="5040" w:hanging="360"/>
+      </w:pPr>
+    </w:lvl>
+    <w:lvl w:ilvl="7" w:tplc="04190019" w:tentative="1">
+      <w:start w:val="1"/>
+      <w:numFmt w:val="lowerLetter"/>
+      <w:lvlText w:val="%8."/>
+      <w:lvlJc w:val="left"/>
+      <w:pPr>
+        <w:ind w:left="5760" w:hanging="360"/>
+      </w:pPr>
+    </w:lvl>
+    <w:lvl w:ilvl="8" w:tplc="0419001B" w:tentative="1">
+      <w:start w:val="1"/>
+      <w:numFmt w:val="lowerRoman"/>
+      <w:lvlText w:val="%9."/>
+      <w:lvlJc w:val="right"/>
+      <w:pPr>
+        <w:ind w:left="6480" w:hanging="180"/>
+      </w:pPr>
+    </w:lvl>
+  </w:abstractNum>
+  <w:abstractNum w:abstractNumId="34" w15:restartNumberingAfterBreak="0">
     <w:nsid w:val="760621CD"/>
     <w:multiLevelType w:val="hybridMultilevel"/>
     <w:tmpl w:val="E80003F4"/>
@@ -3620,17 +9396,389 @@
       </w:pPr>
     </w:lvl>
   </w:abstractNum>
+  <w:abstractNum w:abstractNumId="35" w15:restartNumberingAfterBreak="0">
+    <w:nsid w:val="77497509"/>
+    <w:multiLevelType w:val="hybridMultilevel"/>
+    <w:tmpl w:val="E6D4E6C4"/>
+    <w:lvl w:ilvl="0" w:tplc="CC06AD24">
+      <w:start w:val="1"/>
+      <w:numFmt w:val="decimal"/>
+      <w:suff w:val="space"/>
+      <w:lvlText w:val="%1."/>
+      <w:lvlJc w:val="left"/>
+      <w:pPr>
+        <w:ind w:left="720" w:hanging="360"/>
+      </w:pPr>
+      <w:rPr>
+        <w:rFonts w:hint="default"/>
+      </w:rPr>
+    </w:lvl>
+    <w:lvl w:ilvl="1" w:tplc="04190019" w:tentative="1">
+      <w:start w:val="1"/>
+      <w:numFmt w:val="lowerLetter"/>
+      <w:lvlText w:val="%2."/>
+      <w:lvlJc w:val="left"/>
+      <w:pPr>
+        <w:ind w:left="1119" w:hanging="360"/>
+      </w:pPr>
+    </w:lvl>
+    <w:lvl w:ilvl="2" w:tplc="0419001B" w:tentative="1">
+      <w:start w:val="1"/>
+      <w:numFmt w:val="lowerRoman"/>
+      <w:lvlText w:val="%3."/>
+      <w:lvlJc w:val="right"/>
+      <w:pPr>
+        <w:ind w:left="1839" w:hanging="180"/>
+      </w:pPr>
+    </w:lvl>
+    <w:lvl w:ilvl="3" w:tplc="0419000F" w:tentative="1">
+      <w:start w:val="1"/>
+      <w:numFmt w:val="decimal"/>
+      <w:lvlText w:val="%4."/>
+      <w:lvlJc w:val="left"/>
+      <w:pPr>
+        <w:ind w:left="2559" w:hanging="360"/>
+      </w:pPr>
+    </w:lvl>
+    <w:lvl w:ilvl="4" w:tplc="04190019" w:tentative="1">
+      <w:start w:val="1"/>
+      <w:numFmt w:val="lowerLetter"/>
+      <w:lvlText w:val="%5."/>
+      <w:lvlJc w:val="left"/>
+      <w:pPr>
+        <w:ind w:left="3279" w:hanging="360"/>
+      </w:pPr>
+    </w:lvl>
+    <w:lvl w:ilvl="5" w:tplc="0419001B" w:tentative="1">
+      <w:start w:val="1"/>
+      <w:numFmt w:val="lowerRoman"/>
+      <w:lvlText w:val="%6."/>
+      <w:lvlJc w:val="right"/>
+      <w:pPr>
+        <w:ind w:left="3999" w:hanging="180"/>
+      </w:pPr>
+    </w:lvl>
+    <w:lvl w:ilvl="6" w:tplc="0419000F" w:tentative="1">
+      <w:start w:val="1"/>
+      <w:numFmt w:val="decimal"/>
+      <w:lvlText w:val="%7."/>
+      <w:lvlJc w:val="left"/>
+      <w:pPr>
+        <w:ind w:left="4719" w:hanging="360"/>
+      </w:pPr>
+    </w:lvl>
+    <w:lvl w:ilvl="7" w:tplc="04190019" w:tentative="1">
+      <w:start w:val="1"/>
+      <w:numFmt w:val="lowerLetter"/>
+      <w:lvlText w:val="%8."/>
+      <w:lvlJc w:val="left"/>
+      <w:pPr>
+        <w:ind w:left="5439" w:hanging="360"/>
+      </w:pPr>
+    </w:lvl>
+    <w:lvl w:ilvl="8" w:tplc="0419001B" w:tentative="1">
+      <w:start w:val="1"/>
+      <w:numFmt w:val="lowerRoman"/>
+      <w:lvlText w:val="%9."/>
+      <w:lvlJc w:val="right"/>
+      <w:pPr>
+        <w:ind w:left="6159" w:hanging="180"/>
+      </w:pPr>
+    </w:lvl>
+  </w:abstractNum>
+  <w:abstractNum w:abstractNumId="36" w15:restartNumberingAfterBreak="0">
+    <w:nsid w:val="78F8186F"/>
+    <w:multiLevelType w:val="hybridMultilevel"/>
+    <w:tmpl w:val="8C74DA0A"/>
+    <w:lvl w:ilvl="0" w:tplc="A9B29D2E">
+      <w:start w:val="1"/>
+      <w:numFmt w:val="decimal"/>
+      <w:suff w:val="space"/>
+      <w:lvlText w:val="%1."/>
+      <w:lvlJc w:val="left"/>
+      <w:pPr>
+        <w:ind w:left="720" w:hanging="360"/>
+      </w:pPr>
+      <w:rPr>
+        <w:rFonts w:hint="default"/>
+      </w:rPr>
+    </w:lvl>
+    <w:lvl w:ilvl="1" w:tplc="04190019" w:tentative="1">
+      <w:start w:val="1"/>
+      <w:numFmt w:val="lowerLetter"/>
+      <w:lvlText w:val="%2."/>
+      <w:lvlJc w:val="left"/>
+      <w:pPr>
+        <w:ind w:left="1440" w:hanging="360"/>
+      </w:pPr>
+    </w:lvl>
+    <w:lvl w:ilvl="2" w:tplc="0419001B" w:tentative="1">
+      <w:start w:val="1"/>
+      <w:numFmt w:val="lowerRoman"/>
+      <w:lvlText w:val="%3."/>
+      <w:lvlJc w:val="right"/>
+      <w:pPr>
+        <w:ind w:left="2160" w:hanging="180"/>
+      </w:pPr>
+    </w:lvl>
+    <w:lvl w:ilvl="3" w:tplc="0419000F" w:tentative="1">
+      <w:start w:val="1"/>
+      <w:numFmt w:val="decimal"/>
+      <w:lvlText w:val="%4."/>
+      <w:lvlJc w:val="left"/>
+      <w:pPr>
+        <w:ind w:left="2880" w:hanging="360"/>
+      </w:pPr>
+    </w:lvl>
+    <w:lvl w:ilvl="4" w:tplc="04190019" w:tentative="1">
+      <w:start w:val="1"/>
+      <w:numFmt w:val="lowerLetter"/>
+      <w:lvlText w:val="%5."/>
+      <w:lvlJc w:val="left"/>
+      <w:pPr>
+        <w:ind w:left="3600" w:hanging="360"/>
+      </w:pPr>
+    </w:lvl>
+    <w:lvl w:ilvl="5" w:tplc="0419001B" w:tentative="1">
+      <w:start w:val="1"/>
+      <w:numFmt w:val="lowerRoman"/>
+      <w:lvlText w:val="%6."/>
+      <w:lvlJc w:val="right"/>
+      <w:pPr>
+        <w:ind w:left="4320" w:hanging="180"/>
+      </w:pPr>
+    </w:lvl>
+    <w:lvl w:ilvl="6" w:tplc="0419000F" w:tentative="1">
+      <w:start w:val="1"/>
+      <w:numFmt w:val="decimal"/>
+      <w:lvlText w:val="%7."/>
+      <w:lvlJc w:val="left"/>
+      <w:pPr>
+        <w:ind w:left="5040" w:hanging="360"/>
+      </w:pPr>
+    </w:lvl>
+    <w:lvl w:ilvl="7" w:tplc="04190019" w:tentative="1">
+      <w:start w:val="1"/>
+      <w:numFmt w:val="lowerLetter"/>
+      <w:lvlText w:val="%8."/>
+      <w:lvlJc w:val="left"/>
+      <w:pPr>
+        <w:ind w:left="5760" w:hanging="360"/>
+      </w:pPr>
+    </w:lvl>
+    <w:lvl w:ilvl="8" w:tplc="0419001B" w:tentative="1">
+      <w:start w:val="1"/>
+      <w:numFmt w:val="lowerRoman"/>
+      <w:lvlText w:val="%9."/>
+      <w:lvlJc w:val="right"/>
+      <w:pPr>
+        <w:ind w:left="6480" w:hanging="180"/>
+      </w:pPr>
+    </w:lvl>
+  </w:abstractNum>
+  <w:abstractNum w:abstractNumId="37" w15:restartNumberingAfterBreak="0">
+    <w:nsid w:val="7E345B5B"/>
+    <w:multiLevelType w:val="hybridMultilevel"/>
+    <w:tmpl w:val="4BE613A4"/>
+    <w:lvl w:ilvl="0" w:tplc="83C4812E">
+      <w:start w:val="1"/>
+      <w:numFmt w:val="decimal"/>
+      <w:suff w:val="space"/>
+      <w:lvlText w:val="%1."/>
+      <w:lvlJc w:val="left"/>
+      <w:pPr>
+        <w:ind w:left="720" w:hanging="360"/>
+      </w:pPr>
+      <w:rPr>
+        <w:rFonts w:hint="default"/>
+      </w:rPr>
+    </w:lvl>
+    <w:lvl w:ilvl="1" w:tplc="04190019" w:tentative="1">
+      <w:start w:val="1"/>
+      <w:numFmt w:val="lowerLetter"/>
+      <w:lvlText w:val="%2."/>
+      <w:lvlJc w:val="left"/>
+      <w:pPr>
+        <w:ind w:left="1440" w:hanging="360"/>
+      </w:pPr>
+    </w:lvl>
+    <w:lvl w:ilvl="2" w:tplc="0419001B" w:tentative="1">
+      <w:start w:val="1"/>
+      <w:numFmt w:val="lowerRoman"/>
+      <w:lvlText w:val="%3."/>
+      <w:lvlJc w:val="right"/>
+      <w:pPr>
+        <w:ind w:left="2160" w:hanging="180"/>
+      </w:pPr>
+    </w:lvl>
+    <w:lvl w:ilvl="3" w:tplc="0419000F" w:tentative="1">
+      <w:start w:val="1"/>
+      <w:numFmt w:val="decimal"/>
+      <w:lvlText w:val="%4."/>
+      <w:lvlJc w:val="left"/>
+      <w:pPr>
+        <w:ind w:left="2880" w:hanging="360"/>
+      </w:pPr>
+    </w:lvl>
+    <w:lvl w:ilvl="4" w:tplc="04190019" w:tentative="1">
+      <w:start w:val="1"/>
+      <w:numFmt w:val="lowerLetter"/>
+      <w:lvlText w:val="%5."/>
+      <w:lvlJc w:val="left"/>
+      <w:pPr>
+        <w:ind w:left="3600" w:hanging="360"/>
+      </w:pPr>
+    </w:lvl>
+    <w:lvl w:ilvl="5" w:tplc="0419001B" w:tentative="1">
+      <w:start w:val="1"/>
+      <w:numFmt w:val="lowerRoman"/>
+      <w:lvlText w:val="%6."/>
+      <w:lvlJc w:val="right"/>
+      <w:pPr>
+        <w:ind w:left="4320" w:hanging="180"/>
+      </w:pPr>
+    </w:lvl>
+    <w:lvl w:ilvl="6" w:tplc="0419000F" w:tentative="1">
+      <w:start w:val="1"/>
+      <w:numFmt w:val="decimal"/>
+      <w:lvlText w:val="%7."/>
+      <w:lvlJc w:val="left"/>
+      <w:pPr>
+        <w:ind w:left="5040" w:hanging="360"/>
+      </w:pPr>
+    </w:lvl>
+    <w:lvl w:ilvl="7" w:tplc="04190019" w:tentative="1">
+      <w:start w:val="1"/>
+      <w:numFmt w:val="lowerLetter"/>
+      <w:lvlText w:val="%8."/>
+      <w:lvlJc w:val="left"/>
+      <w:pPr>
+        <w:ind w:left="5760" w:hanging="360"/>
+      </w:pPr>
+    </w:lvl>
+    <w:lvl w:ilvl="8" w:tplc="0419001B" w:tentative="1">
+      <w:start w:val="1"/>
+      <w:numFmt w:val="lowerRoman"/>
+      <w:lvlText w:val="%9."/>
+      <w:lvlJc w:val="right"/>
+      <w:pPr>
+        <w:ind w:left="6480" w:hanging="180"/>
+      </w:pPr>
+    </w:lvl>
+  </w:abstractNum>
   <w:num w:numId="1">
+    <w:abstractNumId w:val="17"/>
+  </w:num>
+  <w:num w:numId="2">
+    <w:abstractNumId w:val="10"/>
+  </w:num>
+  <w:num w:numId="3">
+    <w:abstractNumId w:val="34"/>
+  </w:num>
+  <w:num w:numId="4">
+    <w:abstractNumId w:val="7"/>
+  </w:num>
+  <w:num w:numId="5">
+    <w:abstractNumId w:val="25"/>
+  </w:num>
+  <w:num w:numId="6">
+    <w:abstractNumId w:val="32"/>
+  </w:num>
+  <w:num w:numId="7">
+    <w:abstractNumId w:val="13"/>
+  </w:num>
+  <w:num w:numId="8">
+    <w:abstractNumId w:val="27"/>
+  </w:num>
+  <w:num w:numId="9">
+    <w:abstractNumId w:val="22"/>
+  </w:num>
+  <w:num w:numId="10">
+    <w:abstractNumId w:val="15"/>
+  </w:num>
+  <w:num w:numId="11">
+    <w:abstractNumId w:val="4"/>
+  </w:num>
+  <w:num w:numId="12">
+    <w:abstractNumId w:val="0"/>
+  </w:num>
+  <w:num w:numId="13">
+    <w:abstractNumId w:val="6"/>
+  </w:num>
+  <w:num w:numId="14">
+    <w:abstractNumId w:val="28"/>
+  </w:num>
+  <w:num w:numId="15">
+    <w:abstractNumId w:val="37"/>
+  </w:num>
+  <w:num w:numId="16">
+    <w:abstractNumId w:val="20"/>
+  </w:num>
+  <w:num w:numId="17">
+    <w:abstractNumId w:val="29"/>
+  </w:num>
+  <w:num w:numId="18">
+    <w:abstractNumId w:val="3"/>
+  </w:num>
+  <w:num w:numId="19">
+    <w:abstractNumId w:val="26"/>
+  </w:num>
+  <w:num w:numId="20">
+    <w:abstractNumId w:val="5"/>
+  </w:num>
+  <w:num w:numId="21">
+    <w:abstractNumId w:val="36"/>
+  </w:num>
+  <w:num w:numId="22">
+    <w:abstractNumId w:val="1"/>
+  </w:num>
+  <w:num w:numId="23">
+    <w:abstractNumId w:val="30"/>
+  </w:num>
+  <w:num w:numId="24">
     <w:abstractNumId w:val="2"/>
   </w:num>
-  <w:num w:numId="2">
-    <w:abstractNumId w:val="1"/>
+  <w:num w:numId="25">
+    <w:abstractNumId w:val="21"/>
   </w:num>
-  <w:num w:numId="3">
-    <w:abstractNumId w:val="3"/>
+  <w:num w:numId="26">
+    <w:abstractNumId w:val="19"/>
   </w:num>
-  <w:num w:numId="4">
-    <w:abstractNumId w:val="0"/>
+  <w:num w:numId="27">
+    <w:abstractNumId w:val="35"/>
+  </w:num>
+  <w:num w:numId="28">
+    <w:abstractNumId w:val="18"/>
+  </w:num>
+  <w:num w:numId="29">
+    <w:abstractNumId w:val="14"/>
+  </w:num>
+  <w:num w:numId="30">
+    <w:abstractNumId w:val="31"/>
+  </w:num>
+  <w:num w:numId="31">
+    <w:abstractNumId w:val="33"/>
+  </w:num>
+  <w:num w:numId="32">
+    <w:abstractNumId w:val="9"/>
+  </w:num>
+  <w:num w:numId="33">
+    <w:abstractNumId w:val="12"/>
+  </w:num>
+  <w:num w:numId="34">
+    <w:abstractNumId w:val="23"/>
+  </w:num>
+  <w:num w:numId="35">
+    <w:abstractNumId w:val="11"/>
+  </w:num>
+  <w:num w:numId="36">
+    <w:abstractNumId w:val="8"/>
+  </w:num>
+  <w:num w:numId="37">
+    <w:abstractNumId w:val="16"/>
+  </w:num>
+  <w:num w:numId="38">
+    <w:abstractNumId w:val="24"/>
   </w:num>
 </w:numbering>
 </file>
@@ -3758,6 +9906,7 @@
     <w:lsdException w:name="HTML Sample" w:semiHidden="1" w:unhideWhenUsed="1"/>
     <w:lsdException w:name="HTML Typewriter" w:semiHidden="1" w:unhideWhenUsed="1"/>
     <w:lsdException w:name="HTML Variable" w:semiHidden="1" w:unhideWhenUsed="1"/>
+    <w:lsdException w:name="Normal Table" w:semiHidden="1" w:unhideWhenUsed="1"/>
     <w:lsdException w:name="annotation subject" w:semiHidden="1" w:unhideWhenUsed="1"/>
     <w:lsdException w:name="No List" w:semiHidden="1" w:unhideWhenUsed="1"/>
     <w:lsdException w:name="Outline List 1" w:semiHidden="1" w:unhideWhenUsed="1"/>
@@ -3804,8 +9953,10 @@
     <w:lsdException w:name="Table Subtle 2" w:semiHidden="1" w:unhideWhenUsed="1"/>
     <w:lsdException w:name="Table Web 1" w:semiHidden="1" w:unhideWhenUsed="1"/>
     <w:lsdException w:name="Table Web 2" w:semiHidden="1" w:unhideWhenUsed="1"/>
+    <w:lsdException w:name="Table Web 3" w:semiHidden="1" w:unhideWhenUsed="1"/>
     <w:lsdException w:name="Balloon Text" w:semiHidden="1" w:unhideWhenUsed="1"/>
     <w:lsdException w:name="Table Grid" w:uiPriority="39"/>
+    <w:lsdException w:name="Table Theme" w:semiHidden="1" w:unhideWhenUsed="1"/>
     <w:lsdException w:name="Placeholder Text" w:semiHidden="1"/>
     <w:lsdException w:name="No Spacing" w:uiPriority="1" w:qFormat="1"/>
     <w:lsdException w:name="Light Shading" w:uiPriority="60"/>
@@ -4155,6 +10306,48 @@
       <w:bCs/>
     </w:rPr>
   </w:style>
+  <w:style w:type="table" w:styleId="aa">
+    <w:name w:val="Table Grid"/>
+    <w:basedOn w:val="a1"/>
+    <w:uiPriority w:val="39"/>
+    <w:rsid w:val="00DB6931"/>
+    <w:pPr>
+      <w:spacing w:after="0" w:line="240" w:lineRule="auto"/>
+    </w:pPr>
+    <w:tblPr>
+      <w:tblBorders>
+        <w:top w:val="single" w:sz="4" w:space="0" w:color="auto"/>
+        <w:left w:val="single" w:sz="4" w:space="0" w:color="auto"/>
+        <w:bottom w:val="single" w:sz="4" w:space="0" w:color="auto"/>
+        <w:right w:val="single" w:sz="4" w:space="0" w:color="auto"/>
+        <w:insideH w:val="single" w:sz="4" w:space="0" w:color="auto"/>
+        <w:insideV w:val="single" w:sz="4" w:space="0" w:color="auto"/>
+      </w:tblBorders>
+    </w:tblPr>
+  </w:style>
+  <w:style w:type="character" w:styleId="ab">
+    <w:name w:val="Hyperlink"/>
+    <w:basedOn w:val="a0"/>
+    <w:uiPriority w:val="99"/>
+    <w:unhideWhenUsed/>
+    <w:rsid w:val="006F5A28"/>
+    <w:rPr>
+      <w:color w:val="0000FF"/>
+      <w:u w:val="single"/>
+    </w:rPr>
+  </w:style>
+  <w:style w:type="character" w:styleId="ac">
+    <w:name w:val="Unresolved Mention"/>
+    <w:basedOn w:val="a0"/>
+    <w:uiPriority w:val="99"/>
+    <w:semiHidden/>
+    <w:unhideWhenUsed/>
+    <w:rsid w:val="0091643F"/>
+    <w:rPr>
+      <w:color w:val="605E5C"/>
+      <w:shd w:val="clear" w:color="auto" w:fill="E1DFDD"/>
+    </w:rPr>
+  </w:style>
 </w:styles>
 </file>
 

--- a/Testing/Test.docx
+++ b/Testing/Test.docx
@@ -146,7 +146,47 @@
           <w:szCs w:val="28"/>
           <w:lang w:eastAsia="ru-RU"/>
         </w:rPr>
-        <w:t>Установите git и сгенерируйте пару ssh ключей. Авторизуйте публичный ключ на github.com.</w:t>
+        <w:t xml:space="preserve">Установите </w:t>
+      </w:r>
+      <w:proofErr w:type="spellStart"/>
+      <w:r>
+        <w:rPr>
+          <w:rFonts w:ascii="Times New Roman" w:eastAsia="Times New Roman" w:hAnsi="Times New Roman" w:cs="Times New Roman"/>
+          <w:sz w:val="28"/>
+          <w:szCs w:val="28"/>
+          <w:lang w:eastAsia="ru-RU"/>
+        </w:rPr>
+        <w:t>git</w:t>
+      </w:r>
+      <w:proofErr w:type="spellEnd"/>
+      <w:r>
+        <w:rPr>
+          <w:rFonts w:ascii="Times New Roman" w:eastAsia="Times New Roman" w:hAnsi="Times New Roman" w:cs="Times New Roman"/>
+          <w:sz w:val="28"/>
+          <w:szCs w:val="28"/>
+          <w:lang w:eastAsia="ru-RU"/>
+        </w:rPr>
+        <w:t xml:space="preserve"> и сгенерируйте пару </w:t>
+      </w:r>
+      <w:proofErr w:type="spellStart"/>
+      <w:r>
+        <w:rPr>
+          <w:rFonts w:ascii="Times New Roman" w:eastAsia="Times New Roman" w:hAnsi="Times New Roman" w:cs="Times New Roman"/>
+          <w:sz w:val="28"/>
+          <w:szCs w:val="28"/>
+          <w:lang w:eastAsia="ru-RU"/>
+        </w:rPr>
+        <w:t>ssh</w:t>
+      </w:r>
+      <w:proofErr w:type="spellEnd"/>
+      <w:r>
+        <w:rPr>
+          <w:rFonts w:ascii="Times New Roman" w:eastAsia="Times New Roman" w:hAnsi="Times New Roman" w:cs="Times New Roman"/>
+          <w:sz w:val="28"/>
+          <w:szCs w:val="28"/>
+          <w:lang w:eastAsia="ru-RU"/>
+        </w:rPr>
+        <w:t xml:space="preserve"> ключей. Авторизуйте публичный ключ на github.com.</w:t>
       </w:r>
     </w:p>
     <w:p>
@@ -226,7 +266,49 @@
           <w:szCs w:val="28"/>
           <w:lang w:eastAsia="ru-RU"/>
         </w:rPr>
-        <w:t>Укажите свой user.name и user.email в git.</w:t>
+        <w:t xml:space="preserve">Укажите свой user.name и </w:t>
+      </w:r>
+      <w:proofErr w:type="spellStart"/>
+      <w:proofErr w:type="gramStart"/>
+      <w:r>
+        <w:rPr>
+          <w:rFonts w:ascii="Times New Roman" w:eastAsia="Times New Roman" w:hAnsi="Times New Roman" w:cs="Times New Roman"/>
+          <w:sz w:val="28"/>
+          <w:szCs w:val="28"/>
+          <w:lang w:eastAsia="ru-RU"/>
+        </w:rPr>
+        <w:t>user.email</w:t>
+      </w:r>
+      <w:proofErr w:type="spellEnd"/>
+      <w:proofErr w:type="gramEnd"/>
+      <w:r>
+        <w:rPr>
+          <w:rFonts w:ascii="Times New Roman" w:eastAsia="Times New Roman" w:hAnsi="Times New Roman" w:cs="Times New Roman"/>
+          <w:sz w:val="28"/>
+          <w:szCs w:val="28"/>
+          <w:lang w:eastAsia="ru-RU"/>
+        </w:rPr>
+        <w:t xml:space="preserve"> в </w:t>
+      </w:r>
+      <w:proofErr w:type="spellStart"/>
+      <w:r>
+        <w:rPr>
+          <w:rFonts w:ascii="Times New Roman" w:eastAsia="Times New Roman" w:hAnsi="Times New Roman" w:cs="Times New Roman"/>
+          <w:sz w:val="28"/>
+          <w:szCs w:val="28"/>
+          <w:lang w:eastAsia="ru-RU"/>
+        </w:rPr>
+        <w:t>git</w:t>
+      </w:r>
+      <w:proofErr w:type="spellEnd"/>
+      <w:r>
+        <w:rPr>
+          <w:rFonts w:ascii="Times New Roman" w:eastAsia="Times New Roman" w:hAnsi="Times New Roman" w:cs="Times New Roman"/>
+          <w:sz w:val="28"/>
+          <w:szCs w:val="28"/>
+          <w:lang w:eastAsia="ru-RU"/>
+        </w:rPr>
+        <w:t>.</w:t>
       </w:r>
     </w:p>
     <w:p>
@@ -306,7 +388,27 @@
           <w:szCs w:val="28"/>
           <w:lang w:eastAsia="ru-RU"/>
         </w:rPr>
-        <w:t>Создайте новый репозиторий на github.com и склонируйте его локально на свой компьютер.</w:t>
+        <w:t xml:space="preserve">Создайте новый репозиторий на github.com и </w:t>
+      </w:r>
+      <w:proofErr w:type="spellStart"/>
+      <w:r>
+        <w:rPr>
+          <w:rFonts w:ascii="Times New Roman" w:eastAsia="Times New Roman" w:hAnsi="Times New Roman" w:cs="Times New Roman"/>
+          <w:sz w:val="28"/>
+          <w:szCs w:val="28"/>
+          <w:lang w:eastAsia="ru-RU"/>
+        </w:rPr>
+        <w:t>склонируйте</w:t>
+      </w:r>
+      <w:proofErr w:type="spellEnd"/>
+      <w:r>
+        <w:rPr>
+          <w:rFonts w:ascii="Times New Roman" w:eastAsia="Times New Roman" w:hAnsi="Times New Roman" w:cs="Times New Roman"/>
+          <w:sz w:val="28"/>
+          <w:szCs w:val="28"/>
+          <w:lang w:eastAsia="ru-RU"/>
+        </w:rPr>
+        <w:t xml:space="preserve"> его локально на свой компьютер.</w:t>
       </w:r>
     </w:p>
     <w:p>
@@ -467,7 +569,147 @@
           <w:lang w:eastAsia="ru-RU"/>
         </w:rPr>
         <w:lastRenderedPageBreak/>
-        <w:t>Сделайте коммит с названием "add first half of my favorite song" и отправьте его на сервер.</w:t>
+        <w:t>Сделайте коммит с названием "</w:t>
+      </w:r>
+      <w:proofErr w:type="spellStart"/>
+      <w:r>
+        <w:rPr>
+          <w:rFonts w:ascii="Times New Roman" w:eastAsia="Times New Roman" w:hAnsi="Times New Roman" w:cs="Times New Roman"/>
+          <w:sz w:val="28"/>
+          <w:szCs w:val="28"/>
+          <w:lang w:eastAsia="ru-RU"/>
+        </w:rPr>
+        <w:t>add</w:t>
+      </w:r>
+      <w:proofErr w:type="spellEnd"/>
+      <w:r>
+        <w:rPr>
+          <w:rFonts w:ascii="Times New Roman" w:eastAsia="Times New Roman" w:hAnsi="Times New Roman" w:cs="Times New Roman"/>
+          <w:sz w:val="28"/>
+          <w:szCs w:val="28"/>
+          <w:lang w:eastAsia="ru-RU"/>
+        </w:rPr>
+        <w:t xml:space="preserve"> </w:t>
+      </w:r>
+      <w:proofErr w:type="spellStart"/>
+      <w:r>
+        <w:rPr>
+          <w:rFonts w:ascii="Times New Roman" w:eastAsia="Times New Roman" w:hAnsi="Times New Roman" w:cs="Times New Roman"/>
+          <w:sz w:val="28"/>
+          <w:szCs w:val="28"/>
+          <w:lang w:eastAsia="ru-RU"/>
+        </w:rPr>
+        <w:t>first</w:t>
+      </w:r>
+      <w:proofErr w:type="spellEnd"/>
+      <w:r>
+        <w:rPr>
+          <w:rFonts w:ascii="Times New Roman" w:eastAsia="Times New Roman" w:hAnsi="Times New Roman" w:cs="Times New Roman"/>
+          <w:sz w:val="28"/>
+          <w:szCs w:val="28"/>
+          <w:lang w:eastAsia="ru-RU"/>
+        </w:rPr>
+        <w:t xml:space="preserve"> </w:t>
+      </w:r>
+      <w:proofErr w:type="spellStart"/>
+      <w:r>
+        <w:rPr>
+          <w:rFonts w:ascii="Times New Roman" w:eastAsia="Times New Roman" w:hAnsi="Times New Roman" w:cs="Times New Roman"/>
+          <w:sz w:val="28"/>
+          <w:szCs w:val="28"/>
+          <w:lang w:eastAsia="ru-RU"/>
+        </w:rPr>
+        <w:t>half</w:t>
+      </w:r>
+      <w:proofErr w:type="spellEnd"/>
+      <w:r>
+        <w:rPr>
+          <w:rFonts w:ascii="Times New Roman" w:eastAsia="Times New Roman" w:hAnsi="Times New Roman" w:cs="Times New Roman"/>
+          <w:sz w:val="28"/>
+          <w:szCs w:val="28"/>
+          <w:lang w:eastAsia="ru-RU"/>
+        </w:rPr>
+        <w:t xml:space="preserve"> </w:t>
+      </w:r>
+      <w:proofErr w:type="spellStart"/>
+      <w:r>
+        <w:rPr>
+          <w:rFonts w:ascii="Times New Roman" w:eastAsia="Times New Roman" w:hAnsi="Times New Roman" w:cs="Times New Roman"/>
+          <w:sz w:val="28"/>
+          <w:szCs w:val="28"/>
+          <w:lang w:eastAsia="ru-RU"/>
+        </w:rPr>
+        <w:t>of</w:t>
+      </w:r>
+      <w:proofErr w:type="spellEnd"/>
+      <w:r>
+        <w:rPr>
+          <w:rFonts w:ascii="Times New Roman" w:eastAsia="Times New Roman" w:hAnsi="Times New Roman" w:cs="Times New Roman"/>
+          <w:sz w:val="28"/>
+          <w:szCs w:val="28"/>
+          <w:lang w:eastAsia="ru-RU"/>
+        </w:rPr>
+        <w:t xml:space="preserve"> </w:t>
+      </w:r>
+      <w:proofErr w:type="spellStart"/>
+      <w:r>
+        <w:rPr>
+          <w:rFonts w:ascii="Times New Roman" w:eastAsia="Times New Roman" w:hAnsi="Times New Roman" w:cs="Times New Roman"/>
+          <w:sz w:val="28"/>
+          <w:szCs w:val="28"/>
+          <w:lang w:eastAsia="ru-RU"/>
+        </w:rPr>
+        <w:t>my</w:t>
+      </w:r>
+      <w:proofErr w:type="spellEnd"/>
+      <w:r>
+        <w:rPr>
+          <w:rFonts w:ascii="Times New Roman" w:eastAsia="Times New Roman" w:hAnsi="Times New Roman" w:cs="Times New Roman"/>
+          <w:sz w:val="28"/>
+          <w:szCs w:val="28"/>
+          <w:lang w:eastAsia="ru-RU"/>
+        </w:rPr>
+        <w:t xml:space="preserve"> </w:t>
+      </w:r>
+      <w:proofErr w:type="spellStart"/>
+      <w:r>
+        <w:rPr>
+          <w:rFonts w:ascii="Times New Roman" w:eastAsia="Times New Roman" w:hAnsi="Times New Roman" w:cs="Times New Roman"/>
+          <w:sz w:val="28"/>
+          <w:szCs w:val="28"/>
+          <w:lang w:eastAsia="ru-RU"/>
+        </w:rPr>
+        <w:t>favorite</w:t>
+      </w:r>
+      <w:proofErr w:type="spellEnd"/>
+      <w:r>
+        <w:rPr>
+          <w:rFonts w:ascii="Times New Roman" w:eastAsia="Times New Roman" w:hAnsi="Times New Roman" w:cs="Times New Roman"/>
+          <w:sz w:val="28"/>
+          <w:szCs w:val="28"/>
+          <w:lang w:eastAsia="ru-RU"/>
+        </w:rPr>
+        <w:t xml:space="preserve"> </w:t>
+      </w:r>
+      <w:proofErr w:type="spellStart"/>
+      <w:r>
+        <w:rPr>
+          <w:rFonts w:ascii="Times New Roman" w:eastAsia="Times New Roman" w:hAnsi="Times New Roman" w:cs="Times New Roman"/>
+          <w:sz w:val="28"/>
+          <w:szCs w:val="28"/>
+          <w:lang w:eastAsia="ru-RU"/>
+        </w:rPr>
+        <w:t>song</w:t>
+      </w:r>
+      <w:proofErr w:type="spellEnd"/>
+      <w:r>
+        <w:rPr>
+          <w:rFonts w:ascii="Times New Roman" w:eastAsia="Times New Roman" w:hAnsi="Times New Roman" w:cs="Times New Roman"/>
+          <w:sz w:val="28"/>
+          <w:szCs w:val="28"/>
+          <w:lang w:eastAsia="ru-RU"/>
+        </w:rPr>
+        <w:t>" и отправьте его на сервер.</w:t>
       </w:r>
     </w:p>
     <w:p>
@@ -605,6 +847,7 @@
           <w:lang w:eastAsia="ru-RU"/>
         </w:rPr>
       </w:pPr>
+      <w:proofErr w:type="gramStart"/>
       <w:r>
         <w:rPr>
           <w:rFonts w:ascii="Times New Roman" w:eastAsia="Times New Roman" w:hAnsi="Times New Roman" w:cs="Times New Roman"/>
@@ -613,7 +856,37 @@
           <w:lang w:eastAsia="ru-RU"/>
         </w:rPr>
         <w:lastRenderedPageBreak/>
-        <w:t>Убедитесь что на github есть файл song.txt с текстом песни.</w:t>
+        <w:t>Убедитесь</w:t>
+      </w:r>
+      <w:proofErr w:type="gramEnd"/>
+      <w:r>
+        <w:rPr>
+          <w:rFonts w:ascii="Times New Roman" w:eastAsia="Times New Roman" w:hAnsi="Times New Roman" w:cs="Times New Roman"/>
+          <w:sz w:val="28"/>
+          <w:szCs w:val="28"/>
+          <w:lang w:eastAsia="ru-RU"/>
+        </w:rPr>
+        <w:t xml:space="preserve"> что на </w:t>
+      </w:r>
+      <w:proofErr w:type="spellStart"/>
+      <w:r>
+        <w:rPr>
+          <w:rFonts w:ascii="Times New Roman" w:eastAsia="Times New Roman" w:hAnsi="Times New Roman" w:cs="Times New Roman"/>
+          <w:sz w:val="28"/>
+          <w:szCs w:val="28"/>
+          <w:lang w:eastAsia="ru-RU"/>
+        </w:rPr>
+        <w:t>github</w:t>
+      </w:r>
+      <w:proofErr w:type="spellEnd"/>
+      <w:r>
+        <w:rPr>
+          <w:rFonts w:ascii="Times New Roman" w:eastAsia="Times New Roman" w:hAnsi="Times New Roman" w:cs="Times New Roman"/>
+          <w:sz w:val="28"/>
+          <w:szCs w:val="28"/>
+          <w:lang w:eastAsia="ru-RU"/>
+        </w:rPr>
+        <w:t xml:space="preserve"> есть файл song.txt с текстом песни.</w:t>
       </w:r>
     </w:p>
     <w:p>
@@ -693,7 +966,87 @@
           <w:szCs w:val="28"/>
           <w:lang w:eastAsia="ru-RU"/>
         </w:rPr>
-        <w:t>Используя веб-интерфейс гитхаба добавьте вторую половину текста песни и сделайте коммит с названием "finish my song".</w:t>
+        <w:t xml:space="preserve">Используя веб-интерфейс </w:t>
+      </w:r>
+      <w:proofErr w:type="spellStart"/>
+      <w:r>
+        <w:rPr>
+          <w:rFonts w:ascii="Times New Roman" w:eastAsia="Times New Roman" w:hAnsi="Times New Roman" w:cs="Times New Roman"/>
+          <w:sz w:val="28"/>
+          <w:szCs w:val="28"/>
+          <w:lang w:eastAsia="ru-RU"/>
+        </w:rPr>
+        <w:t>гитхаба</w:t>
+      </w:r>
+      <w:proofErr w:type="spellEnd"/>
+      <w:r>
+        <w:rPr>
+          <w:rFonts w:ascii="Times New Roman" w:eastAsia="Times New Roman" w:hAnsi="Times New Roman" w:cs="Times New Roman"/>
+          <w:sz w:val="28"/>
+          <w:szCs w:val="28"/>
+          <w:lang w:eastAsia="ru-RU"/>
+        </w:rPr>
+        <w:t xml:space="preserve"> добавьте вторую половину текста песни и сделайте коммит с названием "</w:t>
+      </w:r>
+      <w:proofErr w:type="spellStart"/>
+      <w:r>
+        <w:rPr>
+          <w:rFonts w:ascii="Times New Roman" w:eastAsia="Times New Roman" w:hAnsi="Times New Roman" w:cs="Times New Roman"/>
+          <w:sz w:val="28"/>
+          <w:szCs w:val="28"/>
+          <w:lang w:eastAsia="ru-RU"/>
+        </w:rPr>
+        <w:t>finish</w:t>
+      </w:r>
+      <w:proofErr w:type="spellEnd"/>
+      <w:r>
+        <w:rPr>
+          <w:rFonts w:ascii="Times New Roman" w:eastAsia="Times New Roman" w:hAnsi="Times New Roman" w:cs="Times New Roman"/>
+          <w:sz w:val="28"/>
+          <w:szCs w:val="28"/>
+          <w:lang w:eastAsia="ru-RU"/>
+        </w:rPr>
+        <w:t xml:space="preserve"> </w:t>
+      </w:r>
+      <w:proofErr w:type="spellStart"/>
+      <w:r>
+        <w:rPr>
+          <w:rFonts w:ascii="Times New Roman" w:eastAsia="Times New Roman" w:hAnsi="Times New Roman" w:cs="Times New Roman"/>
+          <w:sz w:val="28"/>
+          <w:szCs w:val="28"/>
+          <w:lang w:eastAsia="ru-RU"/>
+        </w:rPr>
+        <w:t>my</w:t>
+      </w:r>
+      <w:proofErr w:type="spellEnd"/>
+      <w:r>
+        <w:rPr>
+          <w:rFonts w:ascii="Times New Roman" w:eastAsia="Times New Roman" w:hAnsi="Times New Roman" w:cs="Times New Roman"/>
+          <w:sz w:val="28"/>
+          <w:szCs w:val="28"/>
+          <w:lang w:eastAsia="ru-RU"/>
+        </w:rPr>
+        <w:t xml:space="preserve"> </w:t>
+      </w:r>
+      <w:proofErr w:type="spellStart"/>
+      <w:r>
+        <w:rPr>
+          <w:rFonts w:ascii="Times New Roman" w:eastAsia="Times New Roman" w:hAnsi="Times New Roman" w:cs="Times New Roman"/>
+          <w:sz w:val="28"/>
+          <w:szCs w:val="28"/>
+          <w:lang w:eastAsia="ru-RU"/>
+        </w:rPr>
+        <w:t>song</w:t>
+      </w:r>
+      <w:proofErr w:type="spellEnd"/>
+      <w:r>
+        <w:rPr>
+          <w:rFonts w:ascii="Times New Roman" w:eastAsia="Times New Roman" w:hAnsi="Times New Roman" w:cs="Times New Roman"/>
+          <w:sz w:val="28"/>
+          <w:szCs w:val="28"/>
+          <w:lang w:eastAsia="ru-RU"/>
+        </w:rPr>
+        <w:t>".</w:t>
       </w:r>
     </w:p>
     <w:p>
@@ -773,7 +1126,67 @@
           <w:szCs w:val="28"/>
           <w:lang w:eastAsia="ru-RU"/>
         </w:rPr>
-        <w:t>В локальном репозитории сделайте pull и убедитесь что коммит, который вы создали на github, подтянулся и у вас полный текст песни.</w:t>
+        <w:t xml:space="preserve">В локальном репозитории сделайте </w:t>
+      </w:r>
+      <w:proofErr w:type="spellStart"/>
+      <w:r>
+        <w:rPr>
+          <w:rFonts w:ascii="Times New Roman" w:eastAsia="Times New Roman" w:hAnsi="Times New Roman" w:cs="Times New Roman"/>
+          <w:sz w:val="28"/>
+          <w:szCs w:val="28"/>
+          <w:lang w:eastAsia="ru-RU"/>
+        </w:rPr>
+        <w:t>pull</w:t>
+      </w:r>
+      <w:proofErr w:type="spellEnd"/>
+      <w:r>
+        <w:rPr>
+          <w:rFonts w:ascii="Times New Roman" w:eastAsia="Times New Roman" w:hAnsi="Times New Roman" w:cs="Times New Roman"/>
+          <w:sz w:val="28"/>
+          <w:szCs w:val="28"/>
+          <w:lang w:eastAsia="ru-RU"/>
+        </w:rPr>
+        <w:t xml:space="preserve"> и </w:t>
+      </w:r>
+      <w:proofErr w:type="gramStart"/>
+      <w:r>
+        <w:rPr>
+          <w:rFonts w:ascii="Times New Roman" w:eastAsia="Times New Roman" w:hAnsi="Times New Roman" w:cs="Times New Roman"/>
+          <w:sz w:val="28"/>
+          <w:szCs w:val="28"/>
+          <w:lang w:eastAsia="ru-RU"/>
+        </w:rPr>
+        <w:t>убедитесь</w:t>
+      </w:r>
+      <w:proofErr w:type="gramEnd"/>
+      <w:r>
+        <w:rPr>
+          <w:rFonts w:ascii="Times New Roman" w:eastAsia="Times New Roman" w:hAnsi="Times New Roman" w:cs="Times New Roman"/>
+          <w:sz w:val="28"/>
+          <w:szCs w:val="28"/>
+          <w:lang w:eastAsia="ru-RU"/>
+        </w:rPr>
+        <w:t xml:space="preserve"> что коммит, который вы создали на </w:t>
+      </w:r>
+      <w:proofErr w:type="spellStart"/>
+      <w:r>
+        <w:rPr>
+          <w:rFonts w:ascii="Times New Roman" w:eastAsia="Times New Roman" w:hAnsi="Times New Roman" w:cs="Times New Roman"/>
+          <w:sz w:val="28"/>
+          <w:szCs w:val="28"/>
+          <w:lang w:eastAsia="ru-RU"/>
+        </w:rPr>
+        <w:t>github</w:t>
+      </w:r>
+      <w:proofErr w:type="spellEnd"/>
+      <w:r>
+        <w:rPr>
+          <w:rFonts w:ascii="Times New Roman" w:eastAsia="Times New Roman" w:hAnsi="Times New Roman" w:cs="Times New Roman"/>
+          <w:sz w:val="28"/>
+          <w:szCs w:val="28"/>
+          <w:lang w:eastAsia="ru-RU"/>
+        </w:rPr>
+        <w:t>, подтянулся и у вас полный текст песни.</w:t>
       </w:r>
     </w:p>
     <w:p>
@@ -993,7 +1406,39 @@
           <w:sz w:val="28"/>
           <w:szCs w:val="28"/>
         </w:rPr>
-        <w:t>Данное задание выполняется сразу после предыдущего (I Can Win).</w:t>
+        <w:t xml:space="preserve">Данное задание выполняется сразу после предыдущего (I </w:t>
+      </w:r>
+      <w:proofErr w:type="spellStart"/>
+      <w:r>
+        <w:rPr>
+          <w:sz w:val="28"/>
+          <w:szCs w:val="28"/>
+        </w:rPr>
+        <w:t>Can</w:t>
+      </w:r>
+      <w:proofErr w:type="spellEnd"/>
+      <w:r>
+        <w:rPr>
+          <w:sz w:val="28"/>
+          <w:szCs w:val="28"/>
+        </w:rPr>
+        <w:t xml:space="preserve"> </w:t>
+      </w:r>
+      <w:proofErr w:type="spellStart"/>
+      <w:r>
+        <w:rPr>
+          <w:sz w:val="28"/>
+          <w:szCs w:val="28"/>
+        </w:rPr>
+        <w:t>Win</w:t>
+      </w:r>
+      <w:proofErr w:type="spellEnd"/>
+      <w:r>
+        <w:rPr>
+          <w:sz w:val="28"/>
+          <w:szCs w:val="28"/>
+        </w:rPr>
+        <w:t>).</w:t>
       </w:r>
     </w:p>
     <w:p>
@@ -1015,7 +1460,32 @@
           <w:sz w:val="28"/>
           <w:szCs w:val="28"/>
         </w:rPr>
-        <w:t>Добавьте в проект файл .gitignore и настройте так чтобы скрыть файлы с расширением </w:t>
+        <w:t xml:space="preserve">Добавьте в проект </w:t>
+      </w:r>
+      <w:proofErr w:type="gramStart"/>
+      <w:r>
+        <w:rPr>
+          <w:sz w:val="28"/>
+          <w:szCs w:val="28"/>
+        </w:rPr>
+        <w:t>файл .</w:t>
+      </w:r>
+      <w:proofErr w:type="spellStart"/>
+      <w:r>
+        <w:rPr>
+          <w:sz w:val="28"/>
+          <w:szCs w:val="28"/>
+        </w:rPr>
+        <w:t>gitignore</w:t>
+      </w:r>
+      <w:proofErr w:type="spellEnd"/>
+      <w:proofErr w:type="gramEnd"/>
+      <w:r>
+        <w:rPr>
+          <w:sz w:val="28"/>
+          <w:szCs w:val="28"/>
+        </w:rPr>
+        <w:t xml:space="preserve"> и настройте так чтобы скрыть файлы с расширением </w:t>
       </w:r>
       <w:r>
         <w:rPr>
@@ -1023,8 +1493,18 @@
           <w:sz w:val="28"/>
           <w:szCs w:val="28"/>
         </w:rPr>
-        <w:t>.db</w:t>
-      </w:r>
+        <w:t>.</w:t>
+      </w:r>
+      <w:proofErr w:type="spellStart"/>
+      <w:r>
+        <w:rPr>
+          <w:rStyle w:val="a9"/>
+          <w:sz w:val="28"/>
+          <w:szCs w:val="28"/>
+        </w:rPr>
+        <w:t>db</w:t>
+      </w:r>
+      <w:proofErr w:type="spellEnd"/>
       <w:r>
         <w:rPr>
           <w:sz w:val="28"/>
@@ -1038,8 +1518,18 @@
           <w:sz w:val="28"/>
           <w:szCs w:val="28"/>
         </w:rPr>
-        <w:t>.log</w:t>
-      </w:r>
+        <w:t>.</w:t>
+      </w:r>
+      <w:proofErr w:type="spellStart"/>
+      <w:r>
+        <w:rPr>
+          <w:rStyle w:val="a9"/>
+          <w:sz w:val="28"/>
+          <w:szCs w:val="28"/>
+        </w:rPr>
+        <w:t>log</w:t>
+      </w:r>
+      <w:proofErr w:type="spellEnd"/>
       <w:r>
         <w:rPr>
           <w:sz w:val="28"/>
@@ -1047,6 +1537,7 @@
         </w:rPr>
         <w:t> и директории с названиями </w:t>
       </w:r>
+      <w:proofErr w:type="spellStart"/>
       <w:r>
         <w:rPr>
           <w:rStyle w:val="a9"/>
@@ -1055,6 +1546,7 @@
         </w:rPr>
         <w:t>target</w:t>
       </w:r>
+      <w:proofErr w:type="spellEnd"/>
       <w:r>
         <w:rPr>
           <w:sz w:val="28"/>
@@ -1062,6 +1554,7 @@
         </w:rPr>
         <w:t> или </w:t>
       </w:r>
+      <w:proofErr w:type="spellStart"/>
       <w:r>
         <w:rPr>
           <w:rStyle w:val="a9"/>
@@ -1070,6 +1563,7 @@
         </w:rPr>
         <w:t>bin</w:t>
       </w:r>
+      <w:proofErr w:type="spellEnd"/>
       <w:r>
         <w:rPr>
           <w:sz w:val="28"/>
@@ -1240,7 +1734,23 @@
           <w:sz w:val="28"/>
           <w:szCs w:val="28"/>
         </w:rPr>
-        <w:t>2. Создайте ветку feature и добавьте в неё два коммита</w:t>
+        <w:t xml:space="preserve">2. Создайте ветку </w:t>
+      </w:r>
+      <w:proofErr w:type="spellStart"/>
+      <w:r>
+        <w:rPr>
+          <w:sz w:val="28"/>
+          <w:szCs w:val="28"/>
+        </w:rPr>
+        <w:t>feature</w:t>
+      </w:r>
+      <w:proofErr w:type="spellEnd"/>
+      <w:r>
+        <w:rPr>
+          <w:sz w:val="28"/>
+          <w:szCs w:val="28"/>
+        </w:rPr>
+        <w:t xml:space="preserve"> и добавьте в неё два коммита</w:t>
       </w:r>
     </w:p>
     <w:p>
@@ -1359,13 +1869,47 @@
           <w:szCs w:val="28"/>
         </w:rPr>
       </w:pPr>
-      <w:r>
-        <w:rPr>
-          <w:sz w:val="28"/>
-          <w:szCs w:val="28"/>
-        </w:rPr>
-        <w:t>Смержите ветку feature в master</w:t>
-      </w:r>
+      <w:proofErr w:type="spellStart"/>
+      <w:r>
+        <w:rPr>
+          <w:sz w:val="28"/>
+          <w:szCs w:val="28"/>
+        </w:rPr>
+        <w:t>Смержите</w:t>
+      </w:r>
+      <w:proofErr w:type="spellEnd"/>
+      <w:r>
+        <w:rPr>
+          <w:sz w:val="28"/>
+          <w:szCs w:val="28"/>
+        </w:rPr>
+        <w:t xml:space="preserve"> ветку </w:t>
+      </w:r>
+      <w:proofErr w:type="spellStart"/>
+      <w:r>
+        <w:rPr>
+          <w:sz w:val="28"/>
+          <w:szCs w:val="28"/>
+        </w:rPr>
+        <w:t>feature</w:t>
+      </w:r>
+      <w:proofErr w:type="spellEnd"/>
+      <w:r>
+        <w:rPr>
+          <w:sz w:val="28"/>
+          <w:szCs w:val="28"/>
+        </w:rPr>
+        <w:t xml:space="preserve"> в </w:t>
+      </w:r>
+      <w:proofErr w:type="spellStart"/>
+      <w:r>
+        <w:rPr>
+          <w:sz w:val="28"/>
+          <w:szCs w:val="28"/>
+        </w:rPr>
+        <w:t>master</w:t>
+      </w:r>
+      <w:proofErr w:type="spellEnd"/>
     </w:p>
     <w:p>
       <w:pPr>
@@ -1434,7 +1978,39 @@
           <w:sz w:val="28"/>
           <w:szCs w:val="28"/>
         </w:rPr>
-        <w:t>4. Вернитесь в feature и создайте файл arrows.txt cледующего содержания:</w:t>
+        <w:t xml:space="preserve">4. Вернитесь в </w:t>
+      </w:r>
+      <w:proofErr w:type="spellStart"/>
+      <w:r>
+        <w:rPr>
+          <w:sz w:val="28"/>
+          <w:szCs w:val="28"/>
+        </w:rPr>
+        <w:t>feature</w:t>
+      </w:r>
+      <w:proofErr w:type="spellEnd"/>
+      <w:r>
+        <w:rPr>
+          <w:sz w:val="28"/>
+          <w:szCs w:val="28"/>
+        </w:rPr>
+        <w:t xml:space="preserve"> и создайте файл arrows.txt </w:t>
+      </w:r>
+      <w:proofErr w:type="spellStart"/>
+      <w:r>
+        <w:rPr>
+          <w:sz w:val="28"/>
+          <w:szCs w:val="28"/>
+        </w:rPr>
+        <w:t>cледующего</w:t>
+      </w:r>
+      <w:proofErr w:type="spellEnd"/>
+      <w:r>
+        <w:rPr>
+          <w:sz w:val="28"/>
+          <w:szCs w:val="28"/>
+        </w:rPr>
+        <w:t xml:space="preserve"> содержания:</w:t>
       </w:r>
     </w:p>
     <w:p>
@@ -1557,7 +2133,23 @@
           <w:sz w:val="28"/>
           <w:szCs w:val="28"/>
         </w:rPr>
-        <w:t>5. Перейдите в master. Создайте там файл arrows.txt и добавьте следующий текст:</w:t>
+        <w:t xml:space="preserve">5. Перейдите в </w:t>
+      </w:r>
+      <w:proofErr w:type="spellStart"/>
+      <w:r>
+        <w:rPr>
+          <w:sz w:val="28"/>
+          <w:szCs w:val="28"/>
+        </w:rPr>
+        <w:t>master</w:t>
+      </w:r>
+      <w:proofErr w:type="spellEnd"/>
+      <w:r>
+        <w:rPr>
+          <w:sz w:val="28"/>
+          <w:szCs w:val="28"/>
+        </w:rPr>
+        <w:t>. Создайте там файл arrows.txt и добавьте следующий текст:</w:t>
       </w:r>
     </w:p>
     <w:p>
@@ -1681,7 +2273,55 @@
           <w:sz w:val="28"/>
           <w:szCs w:val="28"/>
         </w:rPr>
-        <w:t>6. Смержите feature в master решив конфликт: сохраните все 4 строки в файле arrows.txt в порядке их добавления в пунктах 4 и 5.</w:t>
+        <w:t xml:space="preserve">6. </w:t>
+      </w:r>
+      <w:proofErr w:type="spellStart"/>
+      <w:r>
+        <w:rPr>
+          <w:sz w:val="28"/>
+          <w:szCs w:val="28"/>
+        </w:rPr>
+        <w:t>Смержите</w:t>
+      </w:r>
+      <w:proofErr w:type="spellEnd"/>
+      <w:r>
+        <w:rPr>
+          <w:sz w:val="28"/>
+          <w:szCs w:val="28"/>
+        </w:rPr>
+        <w:t xml:space="preserve"> </w:t>
+      </w:r>
+      <w:proofErr w:type="spellStart"/>
+      <w:r>
+        <w:rPr>
+          <w:sz w:val="28"/>
+          <w:szCs w:val="28"/>
+        </w:rPr>
+        <w:t>feature</w:t>
+      </w:r>
+      <w:proofErr w:type="spellEnd"/>
+      <w:r>
+        <w:rPr>
+          <w:sz w:val="28"/>
+          <w:szCs w:val="28"/>
+        </w:rPr>
+        <w:t xml:space="preserve"> в </w:t>
+      </w:r>
+      <w:proofErr w:type="spellStart"/>
+      <w:r>
+        <w:rPr>
+          <w:sz w:val="28"/>
+          <w:szCs w:val="28"/>
+        </w:rPr>
+        <w:t>master</w:t>
+      </w:r>
+      <w:proofErr w:type="spellEnd"/>
+      <w:r>
+        <w:rPr>
+          <w:sz w:val="28"/>
+          <w:szCs w:val="28"/>
+        </w:rPr>
+        <w:t xml:space="preserve"> решив конфликт: сохраните все 4 строки в файле arrows.txt в порядке их добавления в пунктах 4 и 5.</w:t>
       </w:r>
     </w:p>
     <w:p>
@@ -1831,7 +2471,55 @@
           <w:sz w:val="28"/>
           <w:szCs w:val="28"/>
         </w:rPr>
-        <w:t>Данное задание выполняется после предыдущего (Bring It On).</w:t>
+        <w:t>Данное задание выполняется после предыдущего (</w:t>
+      </w:r>
+      <w:proofErr w:type="spellStart"/>
+      <w:r>
+        <w:rPr>
+          <w:sz w:val="28"/>
+          <w:szCs w:val="28"/>
+        </w:rPr>
+        <w:t>Bring</w:t>
+      </w:r>
+      <w:proofErr w:type="spellEnd"/>
+      <w:r>
+        <w:rPr>
+          <w:sz w:val="28"/>
+          <w:szCs w:val="28"/>
+        </w:rPr>
+        <w:t xml:space="preserve"> </w:t>
+      </w:r>
+      <w:proofErr w:type="spellStart"/>
+      <w:r>
+        <w:rPr>
+          <w:sz w:val="28"/>
+          <w:szCs w:val="28"/>
+        </w:rPr>
+        <w:t>It</w:t>
+      </w:r>
+      <w:proofErr w:type="spellEnd"/>
+      <w:r>
+        <w:rPr>
+          <w:sz w:val="28"/>
+          <w:szCs w:val="28"/>
+        </w:rPr>
+        <w:t xml:space="preserve"> </w:t>
+      </w:r>
+      <w:proofErr w:type="spellStart"/>
+      <w:r>
+        <w:rPr>
+          <w:sz w:val="28"/>
+          <w:szCs w:val="28"/>
+        </w:rPr>
+        <w:t>On</w:t>
+      </w:r>
+      <w:proofErr w:type="spellEnd"/>
+      <w:r>
+        <w:rPr>
+          <w:sz w:val="28"/>
+          <w:szCs w:val="28"/>
+        </w:rPr>
+        <w:t>).</w:t>
       </w:r>
     </w:p>
     <w:p>
@@ -1849,7 +2537,23 @@
           <w:sz w:val="28"/>
           <w:szCs w:val="28"/>
         </w:rPr>
-        <w:t>1. Создайте ветку storm и добавьте коммит в файл storm.txt:</w:t>
+        <w:t xml:space="preserve">1. Создайте ветку </w:t>
+      </w:r>
+      <w:proofErr w:type="spellStart"/>
+      <w:r>
+        <w:rPr>
+          <w:sz w:val="28"/>
+          <w:szCs w:val="28"/>
+        </w:rPr>
+        <w:t>storm</w:t>
+      </w:r>
+      <w:proofErr w:type="spellEnd"/>
+      <w:r>
+        <w:rPr>
+          <w:sz w:val="28"/>
+          <w:szCs w:val="28"/>
+        </w:rPr>
+        <w:t xml:space="preserve"> и добавьте коммит в файл storm.txt:</w:t>
       </w:r>
     </w:p>
     <w:p>
@@ -2020,7 +2724,23 @@
           <w:sz w:val="28"/>
           <w:szCs w:val="28"/>
         </w:rPr>
-        <w:t>3. Вернитесь в master и создайте файл pursuit.txt с текстом ниже:</w:t>
+        <w:t xml:space="preserve">3. Вернитесь в </w:t>
+      </w:r>
+      <w:proofErr w:type="spellStart"/>
+      <w:r>
+        <w:rPr>
+          <w:sz w:val="28"/>
+          <w:szCs w:val="28"/>
+        </w:rPr>
+        <w:t>master</w:t>
+      </w:r>
+      <w:proofErr w:type="spellEnd"/>
+      <w:r>
+        <w:rPr>
+          <w:sz w:val="28"/>
+          <w:szCs w:val="28"/>
+        </w:rPr>
+        <w:t xml:space="preserve"> и создайте файл pursuit.txt с текстом ниже:</w:t>
       </w:r>
     </w:p>
     <w:p>
@@ -2187,8 +2907,17 @@
           <w:sz w:val="28"/>
           <w:szCs w:val="28"/>
         </w:rPr>
-        <w:t>Отметьте коммит тегом session1 и перейдите в ветку storm</w:t>
-      </w:r>
+        <w:t xml:space="preserve">Отметьте коммит тегом session1 и перейдите в ветку </w:t>
+      </w:r>
+      <w:proofErr w:type="spellStart"/>
+      <w:r>
+        <w:rPr>
+          <w:sz w:val="28"/>
+          <w:szCs w:val="28"/>
+        </w:rPr>
+        <w:t>storm</w:t>
+      </w:r>
+      <w:proofErr w:type="spellEnd"/>
     </w:p>
     <w:p>
       <w:pPr>
@@ -2261,7 +2990,39 @@
           <w:szCs w:val="28"/>
         </w:rPr>
         <w:lastRenderedPageBreak/>
-        <w:t>Сделайте rebase ветки storm так чтобы она содержала последний коммит из мастера.</w:t>
+        <w:t xml:space="preserve">Сделайте </w:t>
+      </w:r>
+      <w:proofErr w:type="spellStart"/>
+      <w:r>
+        <w:rPr>
+          <w:sz w:val="28"/>
+          <w:szCs w:val="28"/>
+        </w:rPr>
+        <w:t>rebase</w:t>
+      </w:r>
+      <w:proofErr w:type="spellEnd"/>
+      <w:r>
+        <w:rPr>
+          <w:sz w:val="28"/>
+          <w:szCs w:val="28"/>
+        </w:rPr>
+        <w:t xml:space="preserve"> ветки </w:t>
+      </w:r>
+      <w:proofErr w:type="spellStart"/>
+      <w:r>
+        <w:rPr>
+          <w:sz w:val="28"/>
+          <w:szCs w:val="28"/>
+        </w:rPr>
+        <w:t>storm</w:t>
+      </w:r>
+      <w:proofErr w:type="spellEnd"/>
+      <w:r>
+        <w:rPr>
+          <w:sz w:val="28"/>
+          <w:szCs w:val="28"/>
+        </w:rPr>
+        <w:t xml:space="preserve"> так чтобы она содержала последний коммит из мастера.</w:t>
       </w:r>
     </w:p>
     <w:p>
@@ -2321,24 +3082,490 @@
         <w:pStyle w:val="a8"/>
         <w:shd w:val="clear" w:color="auto" w:fill="FFFFFF"/>
         <w:spacing w:before="300" w:beforeAutospacing="0" w:after="340" w:afterAutospacing="0"/>
+        <w:jc w:val="center"/>
+        <w:rPr>
+          <w:sz w:val="28"/>
+          <w:szCs w:val="28"/>
+        </w:rPr>
+      </w:pPr>
+      <w:r>
         <w:rPr>
           <w:b/>
           <w:bCs/>
-          <w:sz w:val="28"/>
-          <w:szCs w:val="28"/>
-        </w:rPr>
-      </w:pPr>
+          <w:sz w:val="32"/>
+          <w:szCs w:val="32"/>
+          <w:lang w:val="en-US"/>
+        </w:rPr>
+        <w:t>H</w:t>
+      </w:r>
+      <w:r>
+        <w:rPr>
+          <w:b/>
+          <w:bCs/>
+          <w:sz w:val="32"/>
+          <w:szCs w:val="32"/>
+          <w:lang w:val="en-US"/>
+        </w:rPr>
+        <w:t>ardcode</w:t>
+      </w:r>
     </w:p>
     <w:p>
       <w:pPr>
-        <w:spacing w:line="240" w:lineRule="auto"/>
-        <w:contextualSpacing/>
-        <w:rPr>
-          <w:rFonts w:ascii="Times New Roman" w:hAnsi="Times New Roman" w:cs="Times New Roman"/>
-          <w:sz w:val="28"/>
-          <w:szCs w:val="28"/>
-        </w:rPr>
-      </w:pPr>
+        <w:shd w:val="clear" w:color="auto" w:fill="FFFFFF"/>
+        <w:spacing w:after="340" w:line="240" w:lineRule="auto"/>
+        <w:rPr>
+          <w:rFonts w:ascii="Times New Roman" w:eastAsia="Times New Roman" w:hAnsi="Times New Roman" w:cs="Times New Roman"/>
+          <w:color w:val="000000" w:themeColor="text1"/>
+          <w:sz w:val="28"/>
+          <w:szCs w:val="28"/>
+          <w:lang w:eastAsia="ru-RU"/>
+        </w:rPr>
+      </w:pPr>
+      <w:r>
+        <w:rPr>
+          <w:rFonts w:ascii="Times New Roman" w:eastAsia="Times New Roman" w:hAnsi="Times New Roman" w:cs="Times New Roman"/>
+          <w:color w:val="000000" w:themeColor="text1"/>
+          <w:sz w:val="28"/>
+          <w:szCs w:val="28"/>
+          <w:lang w:eastAsia="ru-RU"/>
+        </w:rPr>
+        <w:t>Данное задание выполняется сразу после предыдущего (</w:t>
+      </w:r>
+      <w:proofErr w:type="spellStart"/>
+      <w:r>
+        <w:rPr>
+          <w:rFonts w:ascii="Times New Roman" w:eastAsia="Times New Roman" w:hAnsi="Times New Roman" w:cs="Times New Roman"/>
+          <w:color w:val="000000" w:themeColor="text1"/>
+          <w:sz w:val="28"/>
+          <w:szCs w:val="28"/>
+          <w:lang w:eastAsia="ru-RU"/>
+        </w:rPr>
+        <w:t>Hurt</w:t>
+      </w:r>
+      <w:proofErr w:type="spellEnd"/>
+      <w:r>
+        <w:rPr>
+          <w:rFonts w:ascii="Times New Roman" w:eastAsia="Times New Roman" w:hAnsi="Times New Roman" w:cs="Times New Roman"/>
+          <w:color w:val="000000" w:themeColor="text1"/>
+          <w:sz w:val="28"/>
+          <w:szCs w:val="28"/>
+          <w:lang w:eastAsia="ru-RU"/>
+        </w:rPr>
+        <w:t xml:space="preserve"> </w:t>
+      </w:r>
+      <w:proofErr w:type="spellStart"/>
+      <w:r>
+        <w:rPr>
+          <w:rFonts w:ascii="Times New Roman" w:eastAsia="Times New Roman" w:hAnsi="Times New Roman" w:cs="Times New Roman"/>
+          <w:color w:val="000000" w:themeColor="text1"/>
+          <w:sz w:val="28"/>
+          <w:szCs w:val="28"/>
+          <w:lang w:eastAsia="ru-RU"/>
+        </w:rPr>
+        <w:t>Me</w:t>
+      </w:r>
+      <w:proofErr w:type="spellEnd"/>
+      <w:r>
+        <w:rPr>
+          <w:rFonts w:ascii="Times New Roman" w:eastAsia="Times New Roman" w:hAnsi="Times New Roman" w:cs="Times New Roman"/>
+          <w:color w:val="000000" w:themeColor="text1"/>
+          <w:sz w:val="28"/>
+          <w:szCs w:val="28"/>
+          <w:lang w:eastAsia="ru-RU"/>
+        </w:rPr>
+        <w:t xml:space="preserve"> </w:t>
+      </w:r>
+      <w:proofErr w:type="spellStart"/>
+      <w:r>
+        <w:rPr>
+          <w:rFonts w:ascii="Times New Roman" w:eastAsia="Times New Roman" w:hAnsi="Times New Roman" w:cs="Times New Roman"/>
+          <w:color w:val="000000" w:themeColor="text1"/>
+          <w:sz w:val="28"/>
+          <w:szCs w:val="28"/>
+          <w:lang w:eastAsia="ru-RU"/>
+        </w:rPr>
+        <w:t>Plenty</w:t>
+      </w:r>
+      <w:proofErr w:type="spellEnd"/>
+      <w:r>
+        <w:rPr>
+          <w:rFonts w:ascii="Times New Roman" w:eastAsia="Times New Roman" w:hAnsi="Times New Roman" w:cs="Times New Roman"/>
+          <w:color w:val="000000" w:themeColor="text1"/>
+          <w:sz w:val="28"/>
+          <w:szCs w:val="28"/>
+          <w:lang w:eastAsia="ru-RU"/>
+        </w:rPr>
+        <w:t>).</w:t>
+      </w:r>
+    </w:p>
+    <w:p>
+      <w:pPr>
+        <w:shd w:val="clear" w:color="auto" w:fill="FFFFFF"/>
+        <w:spacing w:before="300" w:after="340" w:line="240" w:lineRule="auto"/>
+        <w:rPr>
+          <w:rFonts w:ascii="Times New Roman" w:eastAsia="Times New Roman" w:hAnsi="Times New Roman" w:cs="Times New Roman"/>
+          <w:color w:val="000000" w:themeColor="text1"/>
+          <w:sz w:val="28"/>
+          <w:szCs w:val="28"/>
+          <w:lang w:eastAsia="ru-RU"/>
+        </w:rPr>
+      </w:pPr>
+      <w:r>
+        <w:rPr>
+          <w:rFonts w:ascii="Times New Roman" w:eastAsia="Times New Roman" w:hAnsi="Times New Roman" w:cs="Times New Roman"/>
+          <w:color w:val="000000" w:themeColor="text1"/>
+          <w:sz w:val="28"/>
+          <w:szCs w:val="28"/>
+          <w:lang w:eastAsia="ru-RU"/>
+        </w:rPr>
+        <w:t xml:space="preserve">1. Сделайте </w:t>
+      </w:r>
+      <w:proofErr w:type="spellStart"/>
+      <w:r>
+        <w:rPr>
+          <w:rFonts w:ascii="Times New Roman" w:eastAsia="Times New Roman" w:hAnsi="Times New Roman" w:cs="Times New Roman"/>
+          <w:color w:val="000000" w:themeColor="text1"/>
+          <w:sz w:val="28"/>
+          <w:szCs w:val="28"/>
+          <w:lang w:eastAsia="ru-RU"/>
+        </w:rPr>
+        <w:t>push</w:t>
+      </w:r>
+      <w:proofErr w:type="spellEnd"/>
+      <w:r>
+        <w:rPr>
+          <w:rFonts w:ascii="Times New Roman" w:eastAsia="Times New Roman" w:hAnsi="Times New Roman" w:cs="Times New Roman"/>
+          <w:color w:val="000000" w:themeColor="text1"/>
+          <w:sz w:val="28"/>
+          <w:szCs w:val="28"/>
+          <w:lang w:eastAsia="ru-RU"/>
+        </w:rPr>
+        <w:t xml:space="preserve"> вашего репозитория и убедитесь, что все коммиты есть на </w:t>
+      </w:r>
+      <w:proofErr w:type="spellStart"/>
+      <w:r>
+        <w:rPr>
+          <w:rFonts w:ascii="Times New Roman" w:eastAsia="Times New Roman" w:hAnsi="Times New Roman" w:cs="Times New Roman"/>
+          <w:color w:val="000000" w:themeColor="text1"/>
+          <w:sz w:val="28"/>
+          <w:szCs w:val="28"/>
+          <w:lang w:eastAsia="ru-RU"/>
+        </w:rPr>
+        <w:t>github</w:t>
+      </w:r>
+      <w:proofErr w:type="spellEnd"/>
+      <w:r>
+        <w:rPr>
+          <w:rFonts w:ascii="Times New Roman" w:eastAsia="Times New Roman" w:hAnsi="Times New Roman" w:cs="Times New Roman"/>
+          <w:color w:val="000000" w:themeColor="text1"/>
+          <w:sz w:val="28"/>
+          <w:szCs w:val="28"/>
+          <w:lang w:eastAsia="ru-RU"/>
+        </w:rPr>
+        <w:t>.</w:t>
+      </w:r>
+    </w:p>
+    <w:p>
+      <w:pPr>
+        <w:shd w:val="clear" w:color="auto" w:fill="FFFFFF"/>
+        <w:spacing w:before="300" w:after="340" w:line="240" w:lineRule="auto"/>
+        <w:rPr>
+          <w:rFonts w:ascii="Times New Roman" w:eastAsia="Times New Roman" w:hAnsi="Times New Roman" w:cs="Times New Roman"/>
+          <w:color w:val="000000" w:themeColor="text1"/>
+          <w:sz w:val="28"/>
+          <w:szCs w:val="28"/>
+          <w:lang w:eastAsia="ru-RU"/>
+        </w:rPr>
+      </w:pPr>
+      <w:r>
+        <w:rPr>
+          <w:rFonts w:ascii="Times New Roman" w:eastAsia="Times New Roman" w:hAnsi="Times New Roman" w:cs="Times New Roman"/>
+          <w:color w:val="000000" w:themeColor="text1"/>
+          <w:sz w:val="28"/>
+          <w:szCs w:val="28"/>
+          <w:lang w:eastAsia="ru-RU"/>
+        </w:rPr>
+        <w:t xml:space="preserve">2. Сделайте новый репозиторий на </w:t>
+      </w:r>
+      <w:proofErr w:type="spellStart"/>
+      <w:r>
+        <w:rPr>
+          <w:rFonts w:ascii="Times New Roman" w:eastAsia="Times New Roman" w:hAnsi="Times New Roman" w:cs="Times New Roman"/>
+          <w:color w:val="000000" w:themeColor="text1"/>
+          <w:sz w:val="28"/>
+          <w:szCs w:val="28"/>
+          <w:lang w:eastAsia="ru-RU"/>
+        </w:rPr>
+        <w:t>github</w:t>
+      </w:r>
+      <w:proofErr w:type="spellEnd"/>
+      <w:r>
+        <w:rPr>
+          <w:rFonts w:ascii="Times New Roman" w:eastAsia="Times New Roman" w:hAnsi="Times New Roman" w:cs="Times New Roman"/>
+          <w:color w:val="000000" w:themeColor="text1"/>
+          <w:sz w:val="28"/>
+          <w:szCs w:val="28"/>
+          <w:lang w:eastAsia="ru-RU"/>
+        </w:rPr>
+        <w:t>.</w:t>
+      </w:r>
+    </w:p>
+    <w:p>
+      <w:pPr>
+        <w:shd w:val="clear" w:color="auto" w:fill="FFFFFF"/>
+        <w:spacing w:before="300" w:after="340" w:line="240" w:lineRule="auto"/>
+        <w:rPr>
+          <w:rFonts w:ascii="Times New Roman" w:eastAsia="Times New Roman" w:hAnsi="Times New Roman" w:cs="Times New Roman"/>
+          <w:color w:val="000000" w:themeColor="text1"/>
+          <w:sz w:val="28"/>
+          <w:szCs w:val="28"/>
+          <w:lang w:eastAsia="ru-RU"/>
+        </w:rPr>
+      </w:pPr>
+      <w:r>
+        <w:rPr>
+          <w:rFonts w:ascii="Times New Roman" w:eastAsia="Times New Roman" w:hAnsi="Times New Roman" w:cs="Times New Roman"/>
+          <w:color w:val="000000" w:themeColor="text1"/>
+          <w:sz w:val="28"/>
+          <w:szCs w:val="28"/>
+          <w:lang w:eastAsia="ru-RU"/>
+        </w:rPr>
+        <w:t xml:space="preserve">3. Смените </w:t>
+      </w:r>
+      <w:proofErr w:type="spellStart"/>
+      <w:r>
+        <w:rPr>
+          <w:rFonts w:ascii="Times New Roman" w:eastAsia="Times New Roman" w:hAnsi="Times New Roman" w:cs="Times New Roman"/>
+          <w:color w:val="000000" w:themeColor="text1"/>
+          <w:sz w:val="28"/>
+          <w:szCs w:val="28"/>
+          <w:lang w:eastAsia="ru-RU"/>
+        </w:rPr>
+        <w:t>remote</w:t>
+      </w:r>
+      <w:proofErr w:type="spellEnd"/>
+      <w:r>
+        <w:rPr>
+          <w:rFonts w:ascii="Times New Roman" w:eastAsia="Times New Roman" w:hAnsi="Times New Roman" w:cs="Times New Roman"/>
+          <w:color w:val="000000" w:themeColor="text1"/>
+          <w:sz w:val="28"/>
+          <w:szCs w:val="28"/>
+          <w:lang w:eastAsia="ru-RU"/>
+        </w:rPr>
+        <w:t xml:space="preserve"> в локальном репозитории так, чтобы </w:t>
+      </w:r>
+      <w:proofErr w:type="spellStart"/>
+      <w:r>
+        <w:rPr>
+          <w:rFonts w:ascii="Times New Roman" w:eastAsia="Times New Roman" w:hAnsi="Times New Roman" w:cs="Times New Roman"/>
+          <w:color w:val="000000" w:themeColor="text1"/>
+          <w:sz w:val="28"/>
+          <w:szCs w:val="28"/>
+          <w:lang w:eastAsia="ru-RU"/>
+        </w:rPr>
+        <w:t>fetch</w:t>
+      </w:r>
+      <w:proofErr w:type="spellEnd"/>
+      <w:r>
+        <w:rPr>
+          <w:rFonts w:ascii="Times New Roman" w:eastAsia="Times New Roman" w:hAnsi="Times New Roman" w:cs="Times New Roman"/>
+          <w:color w:val="000000" w:themeColor="text1"/>
+          <w:sz w:val="28"/>
+          <w:szCs w:val="28"/>
+          <w:lang w:eastAsia="ru-RU"/>
+        </w:rPr>
+        <w:t xml:space="preserve"> и </w:t>
+      </w:r>
+      <w:proofErr w:type="spellStart"/>
+      <w:r>
+        <w:rPr>
+          <w:rFonts w:ascii="Times New Roman" w:eastAsia="Times New Roman" w:hAnsi="Times New Roman" w:cs="Times New Roman"/>
+          <w:color w:val="000000" w:themeColor="text1"/>
+          <w:sz w:val="28"/>
+          <w:szCs w:val="28"/>
+          <w:lang w:eastAsia="ru-RU"/>
+        </w:rPr>
+        <w:t>push</w:t>
+      </w:r>
+      <w:proofErr w:type="spellEnd"/>
+      <w:r>
+        <w:rPr>
+          <w:rFonts w:ascii="Times New Roman" w:eastAsia="Times New Roman" w:hAnsi="Times New Roman" w:cs="Times New Roman"/>
+          <w:color w:val="000000" w:themeColor="text1"/>
+          <w:sz w:val="28"/>
+          <w:szCs w:val="28"/>
+          <w:lang w:eastAsia="ru-RU"/>
+        </w:rPr>
+        <w:t xml:space="preserve"> шел на новый репозиторий к</w:t>
+      </w:r>
+      <w:bookmarkStart w:id="0" w:name="_GoBack"/>
+      <w:bookmarkEnd w:id="0"/>
+      <w:r>
+        <w:rPr>
+          <w:rFonts w:ascii="Times New Roman" w:eastAsia="Times New Roman" w:hAnsi="Times New Roman" w:cs="Times New Roman"/>
+          <w:color w:val="000000" w:themeColor="text1"/>
+          <w:sz w:val="28"/>
+          <w:szCs w:val="28"/>
+          <w:lang w:eastAsia="ru-RU"/>
+        </w:rPr>
+        <w:t>оторый был создан в предыдущем шаге.</w:t>
+      </w:r>
+    </w:p>
+    <w:p>
+      <w:pPr>
+        <w:shd w:val="clear" w:color="auto" w:fill="FFFFFF"/>
+        <w:spacing w:before="300" w:after="340" w:line="240" w:lineRule="auto"/>
+        <w:rPr>
+          <w:rFonts w:ascii="Times New Roman" w:eastAsia="Times New Roman" w:hAnsi="Times New Roman" w:cs="Times New Roman"/>
+          <w:color w:val="000000" w:themeColor="text1"/>
+          <w:sz w:val="28"/>
+          <w:szCs w:val="28"/>
+          <w:lang w:eastAsia="ru-RU"/>
+        </w:rPr>
+      </w:pPr>
+      <w:r>
+        <w:rPr>
+          <w:rFonts w:ascii="Times New Roman" w:eastAsia="Times New Roman" w:hAnsi="Times New Roman" w:cs="Times New Roman"/>
+          <w:color w:val="000000" w:themeColor="text1"/>
+          <w:sz w:val="28"/>
+          <w:szCs w:val="28"/>
+          <w:lang w:eastAsia="ru-RU"/>
+        </w:rPr>
+        <w:t xml:space="preserve">4. Сделайте </w:t>
+      </w:r>
+      <w:proofErr w:type="spellStart"/>
+      <w:r>
+        <w:rPr>
+          <w:rFonts w:ascii="Times New Roman" w:eastAsia="Times New Roman" w:hAnsi="Times New Roman" w:cs="Times New Roman"/>
+          <w:color w:val="000000" w:themeColor="text1"/>
+          <w:sz w:val="28"/>
+          <w:szCs w:val="28"/>
+          <w:lang w:eastAsia="ru-RU"/>
+        </w:rPr>
+        <w:t>push</w:t>
+      </w:r>
+      <w:proofErr w:type="spellEnd"/>
+      <w:r>
+        <w:rPr>
+          <w:rFonts w:ascii="Times New Roman" w:eastAsia="Times New Roman" w:hAnsi="Times New Roman" w:cs="Times New Roman"/>
+          <w:color w:val="000000" w:themeColor="text1"/>
+          <w:sz w:val="28"/>
+          <w:szCs w:val="28"/>
+          <w:lang w:eastAsia="ru-RU"/>
+        </w:rPr>
+        <w:t xml:space="preserve"> и убедитесь, что второй репозиторий на </w:t>
+      </w:r>
+      <w:proofErr w:type="spellStart"/>
+      <w:r>
+        <w:rPr>
+          <w:rFonts w:ascii="Times New Roman" w:eastAsia="Times New Roman" w:hAnsi="Times New Roman" w:cs="Times New Roman"/>
+          <w:color w:val="000000" w:themeColor="text1"/>
+          <w:sz w:val="28"/>
+          <w:szCs w:val="28"/>
+          <w:lang w:eastAsia="ru-RU"/>
+        </w:rPr>
+        <w:t>гитхабе</w:t>
+      </w:r>
+      <w:proofErr w:type="spellEnd"/>
+      <w:r>
+        <w:rPr>
+          <w:rFonts w:ascii="Times New Roman" w:eastAsia="Times New Roman" w:hAnsi="Times New Roman" w:cs="Times New Roman"/>
+          <w:color w:val="000000" w:themeColor="text1"/>
+          <w:sz w:val="28"/>
+          <w:szCs w:val="28"/>
+          <w:lang w:eastAsia="ru-RU"/>
+        </w:rPr>
+        <w:t xml:space="preserve"> выглядит так же, как и первый.</w:t>
+      </w:r>
+    </w:p>
+    <w:p>
+      <w:pPr>
+        <w:shd w:val="clear" w:color="auto" w:fill="FFFFFF"/>
+        <w:spacing w:before="300" w:after="340" w:line="240" w:lineRule="auto"/>
+        <w:rPr>
+          <w:rFonts w:ascii="Times New Roman" w:eastAsia="Times New Roman" w:hAnsi="Times New Roman" w:cs="Times New Roman"/>
+          <w:color w:val="000000" w:themeColor="text1"/>
+          <w:sz w:val="28"/>
+          <w:szCs w:val="28"/>
+          <w:lang w:eastAsia="ru-RU"/>
+        </w:rPr>
+      </w:pPr>
+      <w:r>
+        <w:rPr>
+          <w:rFonts w:ascii="Times New Roman" w:eastAsia="Times New Roman" w:hAnsi="Times New Roman" w:cs="Times New Roman"/>
+          <w:color w:val="000000" w:themeColor="text1"/>
+          <w:sz w:val="28"/>
+          <w:szCs w:val="28"/>
+          <w:lang w:eastAsia="ru-RU"/>
+        </w:rPr>
+        <w:t xml:space="preserve">5. Верните настройки </w:t>
+      </w:r>
+      <w:proofErr w:type="spellStart"/>
+      <w:r>
+        <w:rPr>
+          <w:rFonts w:ascii="Times New Roman" w:eastAsia="Times New Roman" w:hAnsi="Times New Roman" w:cs="Times New Roman"/>
+          <w:color w:val="000000" w:themeColor="text1"/>
+          <w:sz w:val="28"/>
+          <w:szCs w:val="28"/>
+          <w:lang w:eastAsia="ru-RU"/>
+        </w:rPr>
+        <w:t>remote</w:t>
+      </w:r>
+      <w:proofErr w:type="spellEnd"/>
+      <w:r>
+        <w:rPr>
+          <w:rFonts w:ascii="Times New Roman" w:eastAsia="Times New Roman" w:hAnsi="Times New Roman" w:cs="Times New Roman"/>
+          <w:color w:val="000000" w:themeColor="text1"/>
+          <w:sz w:val="28"/>
+          <w:szCs w:val="28"/>
+          <w:lang w:eastAsia="ru-RU"/>
+        </w:rPr>
+        <w:t xml:space="preserve"> в исходное состояние: пул и </w:t>
+      </w:r>
+      <w:proofErr w:type="spellStart"/>
+      <w:r>
+        <w:rPr>
+          <w:rFonts w:ascii="Times New Roman" w:eastAsia="Times New Roman" w:hAnsi="Times New Roman" w:cs="Times New Roman"/>
+          <w:color w:val="000000" w:themeColor="text1"/>
+          <w:sz w:val="28"/>
+          <w:szCs w:val="28"/>
+          <w:lang w:eastAsia="ru-RU"/>
+        </w:rPr>
+        <w:t>пуш</w:t>
+      </w:r>
+      <w:proofErr w:type="spellEnd"/>
+      <w:r>
+        <w:rPr>
+          <w:rFonts w:ascii="Times New Roman" w:eastAsia="Times New Roman" w:hAnsi="Times New Roman" w:cs="Times New Roman"/>
+          <w:color w:val="000000" w:themeColor="text1"/>
+          <w:sz w:val="28"/>
+          <w:szCs w:val="28"/>
+          <w:lang w:eastAsia="ru-RU"/>
+        </w:rPr>
+        <w:t xml:space="preserve"> первого локального репозитория ведет в один удаленный репозиторий на </w:t>
+      </w:r>
+      <w:proofErr w:type="spellStart"/>
+      <w:r>
+        <w:rPr>
+          <w:rFonts w:ascii="Times New Roman" w:eastAsia="Times New Roman" w:hAnsi="Times New Roman" w:cs="Times New Roman"/>
+          <w:color w:val="000000" w:themeColor="text1"/>
+          <w:sz w:val="28"/>
+          <w:szCs w:val="28"/>
+          <w:lang w:eastAsia="ru-RU"/>
+        </w:rPr>
+        <w:t>гитхабе</w:t>
+      </w:r>
+      <w:proofErr w:type="spellEnd"/>
+      <w:r>
+        <w:rPr>
+          <w:rFonts w:ascii="Times New Roman" w:eastAsia="Times New Roman" w:hAnsi="Times New Roman" w:cs="Times New Roman"/>
+          <w:color w:val="000000" w:themeColor="text1"/>
+          <w:sz w:val="28"/>
+          <w:szCs w:val="28"/>
+          <w:lang w:eastAsia="ru-RU"/>
+        </w:rPr>
+        <w:t>.</w:t>
+      </w:r>
     </w:p>
     <w:p>
       <w:pPr>
@@ -2942,6 +4169,7 @@
               </w:rPr>
               <w:t>“</w:t>
             </w:r>
+            <w:proofErr w:type="spellStart"/>
             <w:r>
               <w:rPr>
                 <w:rFonts w:ascii="Times New Roman" w:hAnsi="Times New Roman" w:cs="Times New Roman"/>
@@ -2950,6 +4178,7 @@
               </w:rPr>
               <w:t>dpitalenko</w:t>
             </w:r>
+            <w:proofErr w:type="spellEnd"/>
             <w:r>
               <w:rPr>
                 <w:rFonts w:ascii="Times New Roman" w:hAnsi="Times New Roman" w:cs="Times New Roman"/>
@@ -3469,6 +4698,7 @@
               </w:rPr>
               <w:t>“</w:t>
             </w:r>
+            <w:proofErr w:type="spellStart"/>
             <w:r>
               <w:rPr>
                 <w:rFonts w:ascii="Times New Roman" w:hAnsi="Times New Roman" w:cs="Times New Roman"/>
@@ -3477,6 +4707,7 @@
               </w:rPr>
               <w:t>dpitalenko</w:t>
             </w:r>
+            <w:proofErr w:type="spellEnd"/>
             <w:r>
               <w:rPr>
                 <w:rFonts w:ascii="Times New Roman" w:hAnsi="Times New Roman" w:cs="Times New Roman"/>
@@ -5963,8 +7194,18 @@
                 <w:sz w:val="24"/>
                 <w:szCs w:val="24"/>
               </w:rPr>
-              <w:t>Значок кликабельный</w:t>
-            </w:r>
+              <w:t xml:space="preserve">Значок </w:t>
+            </w:r>
+            <w:proofErr w:type="spellStart"/>
+            <w:r>
+              <w:rPr>
+                <w:rFonts w:ascii="Times New Roman" w:hAnsi="Times New Roman" w:cs="Times New Roman"/>
+                <w:sz w:val="24"/>
+                <w:szCs w:val="24"/>
+              </w:rPr>
+              <w:t>кликабельный</w:t>
+            </w:r>
+            <w:proofErr w:type="spellEnd"/>
           </w:p>
           <w:p>
             <w:pPr>
@@ -6073,8 +7314,6 @@
                 <w:szCs w:val="24"/>
               </w:rPr>
             </w:pPr>
-            <w:bookmarkStart w:id="0" w:name="_GoBack"/>
-            <w:bookmarkEnd w:id="0"/>
             <w:r>
               <w:rPr>
                 <w:rFonts w:ascii="Times New Roman" w:hAnsi="Times New Roman" w:cs="Times New Roman"/>
@@ -10269,7 +11508,6 @@
     <w:name w:val="Normal (Web)"/>
     <w:basedOn w:val="a"/>
     <w:uiPriority w:val="99"/>
-    <w:semiHidden/>
     <w:unhideWhenUsed/>
     <w:rsid w:val="005F24C4"/>
     <w:pPr>

--- a/Testing/Test.docx
+++ b/Testing/Test.docx
@@ -3324,13 +3324,71 @@
       </w:pPr>
       <w:r>
         <w:rPr>
+          <w:noProof/>
+        </w:rPr>
+        <w:drawing>
+          <wp:inline distT="0" distB="0" distL="0" distR="0" wp14:anchorId="5382847E" wp14:editId="56A6E58C">
+            <wp:extent cx="4181475" cy="944464"/>
+            <wp:effectExtent l="0" t="0" r="0" b="8255"/>
+            <wp:docPr id="2" name="Рисунок 2"/>
+            <wp:cNvGraphicFramePr>
+              <a:graphicFrameLocks xmlns:a="http://schemas.openxmlformats.org/drawingml/2006/main" noChangeAspect="1"/>
+            </wp:cNvGraphicFramePr>
+            <a:graphic xmlns:a="http://schemas.openxmlformats.org/drawingml/2006/main">
+              <a:graphicData uri="http://schemas.openxmlformats.org/drawingml/2006/picture">
+                <pic:pic xmlns:pic="http://schemas.openxmlformats.org/drawingml/2006/picture">
+                  <pic:nvPicPr>
+                    <pic:cNvPr id="1" name=""/>
+                    <pic:cNvPicPr/>
+                  </pic:nvPicPr>
+                  <pic:blipFill>
+                    <a:blip r:embed="rId30"/>
+                    <a:stretch>
+                      <a:fillRect/>
+                    </a:stretch>
+                  </pic:blipFill>
+                  <pic:spPr>
+                    <a:xfrm>
+                      <a:off x="0" y="0"/>
+                      <a:ext cx="4253569" cy="960748"/>
+                    </a:xfrm>
+                    <a:prstGeom prst="rect">
+                      <a:avLst/>
+                    </a:prstGeom>
+                  </pic:spPr>
+                </pic:pic>
+              </a:graphicData>
+            </a:graphic>
+          </wp:inline>
+        </w:drawing>
+      </w:r>
+    </w:p>
+    <w:p>
+      <w:pPr>
+        <w:pStyle w:val="a7"/>
+        <w:numPr>
+          <w:ilvl w:val="0"/>
+          <w:numId w:val="3"/>
+        </w:numPr>
+        <w:shd w:val="clear" w:color="auto" w:fill="FFFFFF"/>
+        <w:spacing w:before="300" w:after="340" w:line="240" w:lineRule="auto"/>
+        <w:rPr>
           <w:rFonts w:ascii="Times New Roman" w:eastAsia="Times New Roman" w:hAnsi="Times New Roman" w:cs="Times New Roman"/>
           <w:color w:val="000000" w:themeColor="text1"/>
           <w:sz w:val="28"/>
           <w:szCs w:val="28"/>
           <w:lang w:eastAsia="ru-RU"/>
         </w:rPr>
-        <w:t xml:space="preserve">3. Смените </w:t>
+      </w:pPr>
+      <w:r>
+        <w:rPr>
+          <w:rFonts w:ascii="Times New Roman" w:eastAsia="Times New Roman" w:hAnsi="Times New Roman" w:cs="Times New Roman"/>
+          <w:color w:val="000000" w:themeColor="text1"/>
+          <w:sz w:val="28"/>
+          <w:szCs w:val="28"/>
+          <w:lang w:eastAsia="ru-RU"/>
+        </w:rPr>
+        <w:t xml:space="preserve">Смените </w:t>
       </w:r>
       <w:proofErr w:type="spellStart"/>
       <w:r>
@@ -3396,176 +3454,429 @@
           <w:szCs w:val="28"/>
           <w:lang w:eastAsia="ru-RU"/>
         </w:rPr>
-        <w:t xml:space="preserve"> шел на новый репозиторий к</w:t>
+        <w:t xml:space="preserve"> шел на новый репозиторий который был создан в предыдущем шаге.</w:t>
+      </w:r>
+    </w:p>
+    <w:p>
+      <w:pPr>
+        <w:shd w:val="clear" w:color="auto" w:fill="FFFFFF"/>
+        <w:spacing w:before="300" w:after="340" w:line="240" w:lineRule="auto"/>
+        <w:rPr>
+          <w:rFonts w:ascii="Times New Roman" w:eastAsia="Times New Roman" w:hAnsi="Times New Roman" w:cs="Times New Roman"/>
+          <w:color w:val="000000" w:themeColor="text1"/>
+          <w:sz w:val="28"/>
+          <w:szCs w:val="28"/>
+          <w:lang w:eastAsia="ru-RU"/>
+        </w:rPr>
+      </w:pPr>
+      <w:r>
+        <w:rPr>
+          <w:noProof/>
+        </w:rPr>
+        <w:drawing>
+          <wp:inline distT="0" distB="0" distL="0" distR="0" wp14:anchorId="70E566F1" wp14:editId="13EADC40">
+            <wp:extent cx="5940425" cy="1515110"/>
+            <wp:effectExtent l="0" t="0" r="3175" b="8890"/>
+            <wp:docPr id="5" name="Рисунок 5"/>
+            <wp:cNvGraphicFramePr>
+              <a:graphicFrameLocks xmlns:a="http://schemas.openxmlformats.org/drawingml/2006/main" noChangeAspect="1"/>
+            </wp:cNvGraphicFramePr>
+            <a:graphic xmlns:a="http://schemas.openxmlformats.org/drawingml/2006/main">
+              <a:graphicData uri="http://schemas.openxmlformats.org/drawingml/2006/picture">
+                <pic:pic xmlns:pic="http://schemas.openxmlformats.org/drawingml/2006/picture">
+                  <pic:nvPicPr>
+                    <pic:cNvPr id="1" name=""/>
+                    <pic:cNvPicPr/>
+                  </pic:nvPicPr>
+                  <pic:blipFill>
+                    <a:blip r:embed="rId31"/>
+                    <a:stretch>
+                      <a:fillRect/>
+                    </a:stretch>
+                  </pic:blipFill>
+                  <pic:spPr>
+                    <a:xfrm>
+                      <a:off x="0" y="0"/>
+                      <a:ext cx="5940425" cy="1515110"/>
+                    </a:xfrm>
+                    <a:prstGeom prst="rect">
+                      <a:avLst/>
+                    </a:prstGeom>
+                  </pic:spPr>
+                </pic:pic>
+              </a:graphicData>
+            </a:graphic>
+          </wp:inline>
+        </w:drawing>
+      </w:r>
+    </w:p>
+    <w:p>
+      <w:pPr>
+        <w:pStyle w:val="a7"/>
+        <w:numPr>
+          <w:ilvl w:val="0"/>
+          <w:numId w:val="3"/>
+        </w:numPr>
+        <w:shd w:val="clear" w:color="auto" w:fill="FFFFFF"/>
+        <w:spacing w:before="300" w:after="340" w:line="240" w:lineRule="auto"/>
+        <w:rPr>
+          <w:rFonts w:ascii="Times New Roman" w:eastAsia="Times New Roman" w:hAnsi="Times New Roman" w:cs="Times New Roman"/>
+          <w:color w:val="000000" w:themeColor="text1"/>
+          <w:sz w:val="28"/>
+          <w:szCs w:val="28"/>
+          <w:lang w:eastAsia="ru-RU"/>
+        </w:rPr>
+      </w:pPr>
+      <w:r>
+        <w:rPr>
+          <w:rFonts w:ascii="Times New Roman" w:eastAsia="Times New Roman" w:hAnsi="Times New Roman" w:cs="Times New Roman"/>
+          <w:color w:val="000000" w:themeColor="text1"/>
+          <w:sz w:val="28"/>
+          <w:szCs w:val="28"/>
+          <w:lang w:eastAsia="ru-RU"/>
+        </w:rPr>
+        <w:t xml:space="preserve">Сделайте </w:t>
+      </w:r>
+      <w:proofErr w:type="spellStart"/>
+      <w:r>
+        <w:rPr>
+          <w:rFonts w:ascii="Times New Roman" w:eastAsia="Times New Roman" w:hAnsi="Times New Roman" w:cs="Times New Roman"/>
+          <w:color w:val="000000" w:themeColor="text1"/>
+          <w:sz w:val="28"/>
+          <w:szCs w:val="28"/>
+          <w:lang w:eastAsia="ru-RU"/>
+        </w:rPr>
+        <w:t>push</w:t>
+      </w:r>
+      <w:proofErr w:type="spellEnd"/>
+      <w:r>
+        <w:rPr>
+          <w:rFonts w:ascii="Times New Roman" w:eastAsia="Times New Roman" w:hAnsi="Times New Roman" w:cs="Times New Roman"/>
+          <w:color w:val="000000" w:themeColor="text1"/>
+          <w:sz w:val="28"/>
+          <w:szCs w:val="28"/>
+          <w:lang w:eastAsia="ru-RU"/>
+        </w:rPr>
+        <w:t xml:space="preserve"> и убедитесь, что второй репозиторий на </w:t>
+      </w:r>
+      <w:proofErr w:type="spellStart"/>
+      <w:r>
+        <w:rPr>
+          <w:rFonts w:ascii="Times New Roman" w:eastAsia="Times New Roman" w:hAnsi="Times New Roman" w:cs="Times New Roman"/>
+          <w:color w:val="000000" w:themeColor="text1"/>
+          <w:sz w:val="28"/>
+          <w:szCs w:val="28"/>
+          <w:lang w:eastAsia="ru-RU"/>
+        </w:rPr>
+        <w:t>гитхабе</w:t>
+      </w:r>
+      <w:proofErr w:type="spellEnd"/>
+      <w:r>
+        <w:rPr>
+          <w:rFonts w:ascii="Times New Roman" w:eastAsia="Times New Roman" w:hAnsi="Times New Roman" w:cs="Times New Roman"/>
+          <w:color w:val="000000" w:themeColor="text1"/>
+          <w:sz w:val="28"/>
+          <w:szCs w:val="28"/>
+          <w:lang w:eastAsia="ru-RU"/>
+        </w:rPr>
+        <w:t xml:space="preserve"> выглядит так же, как и первый.</w:t>
+      </w:r>
+    </w:p>
+    <w:p>
+      <w:pPr>
+        <w:shd w:val="clear" w:color="auto" w:fill="FFFFFF"/>
+        <w:spacing w:before="300" w:after="340" w:line="240" w:lineRule="auto"/>
+        <w:rPr>
+          <w:rFonts w:ascii="Times New Roman" w:eastAsia="Times New Roman" w:hAnsi="Times New Roman" w:cs="Times New Roman"/>
+          <w:color w:val="000000" w:themeColor="text1"/>
+          <w:sz w:val="28"/>
+          <w:szCs w:val="28"/>
+          <w:lang w:eastAsia="ru-RU"/>
+        </w:rPr>
+      </w:pPr>
+      <w:r>
+        <w:rPr>
+          <w:noProof/>
+        </w:rPr>
+        <w:lastRenderedPageBreak/>
+        <w:drawing>
+          <wp:inline distT="0" distB="0" distL="0" distR="0" wp14:anchorId="4C26F5DC" wp14:editId="7234BBC9">
+            <wp:extent cx="5940425" cy="1743710"/>
+            <wp:effectExtent l="0" t="0" r="3175" b="8890"/>
+            <wp:docPr id="18" name="Рисунок 18"/>
+            <wp:cNvGraphicFramePr>
+              <a:graphicFrameLocks xmlns:a="http://schemas.openxmlformats.org/drawingml/2006/main" noChangeAspect="1"/>
+            </wp:cNvGraphicFramePr>
+            <a:graphic xmlns:a="http://schemas.openxmlformats.org/drawingml/2006/main">
+              <a:graphicData uri="http://schemas.openxmlformats.org/drawingml/2006/picture">
+                <pic:pic xmlns:pic="http://schemas.openxmlformats.org/drawingml/2006/picture">
+                  <pic:nvPicPr>
+                    <pic:cNvPr id="1" name=""/>
+                    <pic:cNvPicPr/>
+                  </pic:nvPicPr>
+                  <pic:blipFill>
+                    <a:blip r:embed="rId32"/>
+                    <a:stretch>
+                      <a:fillRect/>
+                    </a:stretch>
+                  </pic:blipFill>
+                  <pic:spPr>
+                    <a:xfrm>
+                      <a:off x="0" y="0"/>
+                      <a:ext cx="5940425" cy="1743710"/>
+                    </a:xfrm>
+                    <a:prstGeom prst="rect">
+                      <a:avLst/>
+                    </a:prstGeom>
+                  </pic:spPr>
+                </pic:pic>
+              </a:graphicData>
+            </a:graphic>
+          </wp:inline>
+        </w:drawing>
+      </w:r>
+    </w:p>
+    <w:p>
+      <w:pPr>
+        <w:shd w:val="clear" w:color="auto" w:fill="FFFFFF"/>
+        <w:spacing w:before="300" w:after="340" w:line="240" w:lineRule="auto"/>
+        <w:rPr>
+          <w:rFonts w:ascii="Times New Roman" w:eastAsia="Times New Roman" w:hAnsi="Times New Roman" w:cs="Times New Roman"/>
+          <w:color w:val="000000" w:themeColor="text1"/>
+          <w:sz w:val="28"/>
+          <w:szCs w:val="28"/>
+          <w:lang w:eastAsia="ru-RU"/>
+        </w:rPr>
+      </w:pPr>
+      <w:r>
+        <w:rPr>
+          <w:noProof/>
+        </w:rPr>
+        <w:drawing>
+          <wp:inline distT="0" distB="0" distL="0" distR="0" wp14:anchorId="6FCA176B" wp14:editId="5B704603">
+            <wp:extent cx="2057400" cy="3353324"/>
+            <wp:effectExtent l="0" t="0" r="0" b="0"/>
+            <wp:docPr id="27" name="Рисунок 27"/>
+            <wp:cNvGraphicFramePr>
+              <a:graphicFrameLocks xmlns:a="http://schemas.openxmlformats.org/drawingml/2006/main" noChangeAspect="1"/>
+            </wp:cNvGraphicFramePr>
+            <a:graphic xmlns:a="http://schemas.openxmlformats.org/drawingml/2006/main">
+              <a:graphicData uri="http://schemas.openxmlformats.org/drawingml/2006/picture">
+                <pic:pic xmlns:pic="http://schemas.openxmlformats.org/drawingml/2006/picture">
+                  <pic:nvPicPr>
+                    <pic:cNvPr id="1" name=""/>
+                    <pic:cNvPicPr/>
+                  </pic:nvPicPr>
+                  <pic:blipFill>
+                    <a:blip r:embed="rId33"/>
+                    <a:stretch>
+                      <a:fillRect/>
+                    </a:stretch>
+                  </pic:blipFill>
+                  <pic:spPr>
+                    <a:xfrm>
+                      <a:off x="0" y="0"/>
+                      <a:ext cx="2082350" cy="3393990"/>
+                    </a:xfrm>
+                    <a:prstGeom prst="rect">
+                      <a:avLst/>
+                    </a:prstGeom>
+                  </pic:spPr>
+                </pic:pic>
+              </a:graphicData>
+            </a:graphic>
+          </wp:inline>
+        </w:drawing>
+      </w:r>
+      <w:r>
+        <w:rPr>
+          <w:noProof/>
+        </w:rPr>
+        <w:drawing>
+          <wp:inline distT="0" distB="0" distL="0" distR="0" wp14:anchorId="7C0FE2E4" wp14:editId="790D7FDB">
+            <wp:extent cx="1825577" cy="3409950"/>
+            <wp:effectExtent l="0" t="0" r="3810" b="0"/>
+            <wp:docPr id="28" name="Рисунок 28"/>
+            <wp:cNvGraphicFramePr>
+              <a:graphicFrameLocks xmlns:a="http://schemas.openxmlformats.org/drawingml/2006/main" noChangeAspect="1"/>
+            </wp:cNvGraphicFramePr>
+            <a:graphic xmlns:a="http://schemas.openxmlformats.org/drawingml/2006/main">
+              <a:graphicData uri="http://schemas.openxmlformats.org/drawingml/2006/picture">
+                <pic:pic xmlns:pic="http://schemas.openxmlformats.org/drawingml/2006/picture">
+                  <pic:nvPicPr>
+                    <pic:cNvPr id="1" name=""/>
+                    <pic:cNvPicPr/>
+                  </pic:nvPicPr>
+                  <pic:blipFill>
+                    <a:blip r:embed="rId34"/>
+                    <a:stretch>
+                      <a:fillRect/>
+                    </a:stretch>
+                  </pic:blipFill>
+                  <pic:spPr>
+                    <a:xfrm>
+                      <a:off x="0" y="0"/>
+                      <a:ext cx="1834938" cy="3427435"/>
+                    </a:xfrm>
+                    <a:prstGeom prst="rect">
+                      <a:avLst/>
+                    </a:prstGeom>
+                  </pic:spPr>
+                </pic:pic>
+              </a:graphicData>
+            </a:graphic>
+          </wp:inline>
+        </w:drawing>
+      </w:r>
+    </w:p>
+    <w:p>
+      <w:pPr>
+        <w:pStyle w:val="a7"/>
+        <w:numPr>
+          <w:ilvl w:val="0"/>
+          <w:numId w:val="3"/>
+        </w:numPr>
+        <w:shd w:val="clear" w:color="auto" w:fill="FFFFFF"/>
+        <w:spacing w:before="300" w:after="340" w:line="240" w:lineRule="auto"/>
+        <w:rPr>
+          <w:rFonts w:ascii="Times New Roman" w:eastAsia="Times New Roman" w:hAnsi="Times New Roman" w:cs="Times New Roman"/>
+          <w:color w:val="000000" w:themeColor="text1"/>
+          <w:sz w:val="28"/>
+          <w:szCs w:val="28"/>
+          <w:lang w:eastAsia="ru-RU"/>
+        </w:rPr>
+      </w:pPr>
+      <w:r>
+        <w:rPr>
+          <w:rFonts w:ascii="Times New Roman" w:eastAsia="Times New Roman" w:hAnsi="Times New Roman" w:cs="Times New Roman"/>
+          <w:color w:val="000000" w:themeColor="text1"/>
+          <w:sz w:val="28"/>
+          <w:szCs w:val="28"/>
+          <w:lang w:eastAsia="ru-RU"/>
+        </w:rPr>
+        <w:t xml:space="preserve">Верните настройки </w:t>
+      </w:r>
+      <w:proofErr w:type="spellStart"/>
+      <w:r>
+        <w:rPr>
+          <w:rFonts w:ascii="Times New Roman" w:eastAsia="Times New Roman" w:hAnsi="Times New Roman" w:cs="Times New Roman"/>
+          <w:color w:val="000000" w:themeColor="text1"/>
+          <w:sz w:val="28"/>
+          <w:szCs w:val="28"/>
+          <w:lang w:eastAsia="ru-RU"/>
+        </w:rPr>
+        <w:t>remote</w:t>
+      </w:r>
+      <w:proofErr w:type="spellEnd"/>
+      <w:r>
+        <w:rPr>
+          <w:rFonts w:ascii="Times New Roman" w:eastAsia="Times New Roman" w:hAnsi="Times New Roman" w:cs="Times New Roman"/>
+          <w:color w:val="000000" w:themeColor="text1"/>
+          <w:sz w:val="28"/>
+          <w:szCs w:val="28"/>
+          <w:lang w:eastAsia="ru-RU"/>
+        </w:rPr>
+        <w:t xml:space="preserve"> в исходное состояние: пул и </w:t>
+      </w:r>
+      <w:proofErr w:type="spellStart"/>
+      <w:r>
+        <w:rPr>
+          <w:rFonts w:ascii="Times New Roman" w:eastAsia="Times New Roman" w:hAnsi="Times New Roman" w:cs="Times New Roman"/>
+          <w:color w:val="000000" w:themeColor="text1"/>
+          <w:sz w:val="28"/>
+          <w:szCs w:val="28"/>
+          <w:lang w:eastAsia="ru-RU"/>
+        </w:rPr>
+        <w:t>пуш</w:t>
+      </w:r>
+      <w:proofErr w:type="spellEnd"/>
+      <w:r>
+        <w:rPr>
+          <w:rFonts w:ascii="Times New Roman" w:eastAsia="Times New Roman" w:hAnsi="Times New Roman" w:cs="Times New Roman"/>
+          <w:color w:val="000000" w:themeColor="text1"/>
+          <w:sz w:val="28"/>
+          <w:szCs w:val="28"/>
+          <w:lang w:eastAsia="ru-RU"/>
+        </w:rPr>
+        <w:t xml:space="preserve"> первого локального репозитория ведет в один удаленный репозиторий на </w:t>
+      </w:r>
+      <w:proofErr w:type="spellStart"/>
+      <w:r>
+        <w:rPr>
+          <w:rFonts w:ascii="Times New Roman" w:eastAsia="Times New Roman" w:hAnsi="Times New Roman" w:cs="Times New Roman"/>
+          <w:color w:val="000000" w:themeColor="text1"/>
+          <w:sz w:val="28"/>
+          <w:szCs w:val="28"/>
+          <w:lang w:eastAsia="ru-RU"/>
+        </w:rPr>
+        <w:t>гитхабе</w:t>
+      </w:r>
+      <w:proofErr w:type="spellEnd"/>
+      <w:r>
+        <w:rPr>
+          <w:rFonts w:ascii="Times New Roman" w:eastAsia="Times New Roman" w:hAnsi="Times New Roman" w:cs="Times New Roman"/>
+          <w:color w:val="000000" w:themeColor="text1"/>
+          <w:sz w:val="28"/>
+          <w:szCs w:val="28"/>
+          <w:lang w:eastAsia="ru-RU"/>
+        </w:rPr>
+        <w:t>.</w:t>
+      </w:r>
+    </w:p>
+    <w:p>
+      <w:pPr>
+        <w:shd w:val="clear" w:color="auto" w:fill="FFFFFF"/>
+        <w:spacing w:before="300" w:after="340" w:line="240" w:lineRule="auto"/>
+        <w:rPr>
+          <w:rFonts w:ascii="Times New Roman" w:eastAsia="Times New Roman" w:hAnsi="Times New Roman" w:cs="Times New Roman"/>
+          <w:color w:val="000000" w:themeColor="text1"/>
+          <w:sz w:val="28"/>
+          <w:szCs w:val="28"/>
+          <w:lang w:val="en-US" w:eastAsia="ru-RU"/>
+        </w:rPr>
+      </w:pPr>
+      <w:r>
+        <w:rPr>
+          <w:noProof/>
+        </w:rPr>
+        <w:drawing>
+          <wp:inline distT="0" distB="0" distL="0" distR="0" wp14:anchorId="12964AE6" wp14:editId="45602A99">
+            <wp:extent cx="5940425" cy="1570355"/>
+            <wp:effectExtent l="0" t="0" r="3175" b="0"/>
+            <wp:docPr id="29" name="Рисунок 29"/>
+            <wp:cNvGraphicFramePr>
+              <a:graphicFrameLocks xmlns:a="http://schemas.openxmlformats.org/drawingml/2006/main" noChangeAspect="1"/>
+            </wp:cNvGraphicFramePr>
+            <a:graphic xmlns:a="http://schemas.openxmlformats.org/drawingml/2006/main">
+              <a:graphicData uri="http://schemas.openxmlformats.org/drawingml/2006/picture">
+                <pic:pic xmlns:pic="http://schemas.openxmlformats.org/drawingml/2006/picture">
+                  <pic:nvPicPr>
+                    <pic:cNvPr id="1" name=""/>
+                    <pic:cNvPicPr/>
+                  </pic:nvPicPr>
+                  <pic:blipFill>
+                    <a:blip r:embed="rId35"/>
+                    <a:stretch>
+                      <a:fillRect/>
+                    </a:stretch>
+                  </pic:blipFill>
+                  <pic:spPr>
+                    <a:xfrm>
+                      <a:off x="0" y="0"/>
+                      <a:ext cx="5940425" cy="1570355"/>
+                    </a:xfrm>
+                    <a:prstGeom prst="rect">
+                      <a:avLst/>
+                    </a:prstGeom>
+                  </pic:spPr>
+                </pic:pic>
+              </a:graphicData>
+            </a:graphic>
+          </wp:inline>
+        </w:drawing>
       </w:r>
       <w:bookmarkStart w:id="0" w:name="_GoBack"/>
       <w:bookmarkEnd w:id="0"/>
-      <w:r>
-        <w:rPr>
-          <w:rFonts w:ascii="Times New Roman" w:eastAsia="Times New Roman" w:hAnsi="Times New Roman" w:cs="Times New Roman"/>
-          <w:color w:val="000000" w:themeColor="text1"/>
-          <w:sz w:val="28"/>
-          <w:szCs w:val="28"/>
-          <w:lang w:eastAsia="ru-RU"/>
-        </w:rPr>
-        <w:t>оторый был создан в предыдущем шаге.</w:t>
-      </w:r>
-    </w:p>
-    <w:p>
-      <w:pPr>
-        <w:shd w:val="clear" w:color="auto" w:fill="FFFFFF"/>
-        <w:spacing w:before="300" w:after="340" w:line="240" w:lineRule="auto"/>
-        <w:rPr>
-          <w:rFonts w:ascii="Times New Roman" w:eastAsia="Times New Roman" w:hAnsi="Times New Roman" w:cs="Times New Roman"/>
-          <w:color w:val="000000" w:themeColor="text1"/>
-          <w:sz w:val="28"/>
-          <w:szCs w:val="28"/>
-          <w:lang w:eastAsia="ru-RU"/>
-        </w:rPr>
-      </w:pPr>
-      <w:r>
-        <w:rPr>
-          <w:rFonts w:ascii="Times New Roman" w:eastAsia="Times New Roman" w:hAnsi="Times New Roman" w:cs="Times New Roman"/>
-          <w:color w:val="000000" w:themeColor="text1"/>
-          <w:sz w:val="28"/>
-          <w:szCs w:val="28"/>
-          <w:lang w:eastAsia="ru-RU"/>
-        </w:rPr>
-        <w:t xml:space="preserve">4. Сделайте </w:t>
-      </w:r>
-      <w:proofErr w:type="spellStart"/>
-      <w:r>
-        <w:rPr>
-          <w:rFonts w:ascii="Times New Roman" w:eastAsia="Times New Roman" w:hAnsi="Times New Roman" w:cs="Times New Roman"/>
-          <w:color w:val="000000" w:themeColor="text1"/>
-          <w:sz w:val="28"/>
-          <w:szCs w:val="28"/>
-          <w:lang w:eastAsia="ru-RU"/>
-        </w:rPr>
-        <w:t>push</w:t>
-      </w:r>
-      <w:proofErr w:type="spellEnd"/>
-      <w:r>
-        <w:rPr>
-          <w:rFonts w:ascii="Times New Roman" w:eastAsia="Times New Roman" w:hAnsi="Times New Roman" w:cs="Times New Roman"/>
-          <w:color w:val="000000" w:themeColor="text1"/>
-          <w:sz w:val="28"/>
-          <w:szCs w:val="28"/>
-          <w:lang w:eastAsia="ru-RU"/>
-        </w:rPr>
-        <w:t xml:space="preserve"> и убедитесь, что второй репозиторий на </w:t>
-      </w:r>
-      <w:proofErr w:type="spellStart"/>
-      <w:r>
-        <w:rPr>
-          <w:rFonts w:ascii="Times New Roman" w:eastAsia="Times New Roman" w:hAnsi="Times New Roman" w:cs="Times New Roman"/>
-          <w:color w:val="000000" w:themeColor="text1"/>
-          <w:sz w:val="28"/>
-          <w:szCs w:val="28"/>
-          <w:lang w:eastAsia="ru-RU"/>
-        </w:rPr>
-        <w:t>гитхабе</w:t>
-      </w:r>
-      <w:proofErr w:type="spellEnd"/>
-      <w:r>
-        <w:rPr>
-          <w:rFonts w:ascii="Times New Roman" w:eastAsia="Times New Roman" w:hAnsi="Times New Roman" w:cs="Times New Roman"/>
-          <w:color w:val="000000" w:themeColor="text1"/>
-          <w:sz w:val="28"/>
-          <w:szCs w:val="28"/>
-          <w:lang w:eastAsia="ru-RU"/>
-        </w:rPr>
-        <w:t xml:space="preserve"> выглядит так же, как и первый.</w:t>
-      </w:r>
-    </w:p>
-    <w:p>
-      <w:pPr>
-        <w:shd w:val="clear" w:color="auto" w:fill="FFFFFF"/>
-        <w:spacing w:before="300" w:after="340" w:line="240" w:lineRule="auto"/>
-        <w:rPr>
-          <w:rFonts w:ascii="Times New Roman" w:eastAsia="Times New Roman" w:hAnsi="Times New Roman" w:cs="Times New Roman"/>
-          <w:color w:val="000000" w:themeColor="text1"/>
-          <w:sz w:val="28"/>
-          <w:szCs w:val="28"/>
-          <w:lang w:eastAsia="ru-RU"/>
-        </w:rPr>
-      </w:pPr>
-      <w:r>
-        <w:rPr>
-          <w:rFonts w:ascii="Times New Roman" w:eastAsia="Times New Roman" w:hAnsi="Times New Roman" w:cs="Times New Roman"/>
-          <w:color w:val="000000" w:themeColor="text1"/>
-          <w:sz w:val="28"/>
-          <w:szCs w:val="28"/>
-          <w:lang w:eastAsia="ru-RU"/>
-        </w:rPr>
-        <w:t xml:space="preserve">5. Верните настройки </w:t>
-      </w:r>
-      <w:proofErr w:type="spellStart"/>
-      <w:r>
-        <w:rPr>
-          <w:rFonts w:ascii="Times New Roman" w:eastAsia="Times New Roman" w:hAnsi="Times New Roman" w:cs="Times New Roman"/>
-          <w:color w:val="000000" w:themeColor="text1"/>
-          <w:sz w:val="28"/>
-          <w:szCs w:val="28"/>
-          <w:lang w:eastAsia="ru-RU"/>
-        </w:rPr>
-        <w:t>remote</w:t>
-      </w:r>
-      <w:proofErr w:type="spellEnd"/>
-      <w:r>
-        <w:rPr>
-          <w:rFonts w:ascii="Times New Roman" w:eastAsia="Times New Roman" w:hAnsi="Times New Roman" w:cs="Times New Roman"/>
-          <w:color w:val="000000" w:themeColor="text1"/>
-          <w:sz w:val="28"/>
-          <w:szCs w:val="28"/>
-          <w:lang w:eastAsia="ru-RU"/>
-        </w:rPr>
-        <w:t xml:space="preserve"> в исходное состояние: пул и </w:t>
-      </w:r>
-      <w:proofErr w:type="spellStart"/>
-      <w:r>
-        <w:rPr>
-          <w:rFonts w:ascii="Times New Roman" w:eastAsia="Times New Roman" w:hAnsi="Times New Roman" w:cs="Times New Roman"/>
-          <w:color w:val="000000" w:themeColor="text1"/>
-          <w:sz w:val="28"/>
-          <w:szCs w:val="28"/>
-          <w:lang w:eastAsia="ru-RU"/>
-        </w:rPr>
-        <w:t>пуш</w:t>
-      </w:r>
-      <w:proofErr w:type="spellEnd"/>
-      <w:r>
-        <w:rPr>
-          <w:rFonts w:ascii="Times New Roman" w:eastAsia="Times New Roman" w:hAnsi="Times New Roman" w:cs="Times New Roman"/>
-          <w:color w:val="000000" w:themeColor="text1"/>
-          <w:sz w:val="28"/>
-          <w:szCs w:val="28"/>
-          <w:lang w:eastAsia="ru-RU"/>
-        </w:rPr>
-        <w:t xml:space="preserve"> первого локального репозитория ведет в один удаленный репозиторий на </w:t>
-      </w:r>
-      <w:proofErr w:type="spellStart"/>
-      <w:r>
-        <w:rPr>
-          <w:rFonts w:ascii="Times New Roman" w:eastAsia="Times New Roman" w:hAnsi="Times New Roman" w:cs="Times New Roman"/>
-          <w:color w:val="000000" w:themeColor="text1"/>
-          <w:sz w:val="28"/>
-          <w:szCs w:val="28"/>
-          <w:lang w:eastAsia="ru-RU"/>
-        </w:rPr>
-        <w:t>гитхабе</w:t>
-      </w:r>
-      <w:proofErr w:type="spellEnd"/>
-      <w:r>
-        <w:rPr>
-          <w:rFonts w:ascii="Times New Roman" w:eastAsia="Times New Roman" w:hAnsi="Times New Roman" w:cs="Times New Roman"/>
-          <w:color w:val="000000" w:themeColor="text1"/>
-          <w:sz w:val="28"/>
-          <w:szCs w:val="28"/>
-          <w:lang w:eastAsia="ru-RU"/>
-        </w:rPr>
-        <w:t>.</w:t>
-      </w:r>
     </w:p>
     <w:p>
       <w:pPr>
@@ -3734,7 +4045,7 @@
         </w:rPr>
         <w:t xml:space="preserve">Сайт </w:t>
       </w:r>
-      <w:hyperlink r:id="rId30" w:history="1">
+      <w:hyperlink r:id="rId36" w:history="1">
         <w:r>
           <w:rPr>
             <w:rStyle w:val="ab"/>
@@ -4080,7 +4391,7 @@
               </w:rPr>
               <w:t xml:space="preserve">Перейти на страницу </w:t>
             </w:r>
-            <w:hyperlink r:id="rId31" w:history="1">
+            <w:hyperlink r:id="rId37" w:history="1">
               <w:r>
                 <w:rPr>
                   <w:rStyle w:val="ab"/>
@@ -4577,7 +4888,7 @@
               </w:rPr>
               <w:t xml:space="preserve">вкладку </w:t>
             </w:r>
-            <w:hyperlink r:id="rId32" w:history="1">
+            <w:hyperlink r:id="rId38" w:history="1">
               <w:r>
                 <w:rPr>
                   <w:rStyle w:val="ab"/>
@@ -5259,7 +5570,7 @@
               </w:rPr>
               <w:t xml:space="preserve">Перейти на вкладку </w:t>
             </w:r>
-            <w:hyperlink r:id="rId33" w:history="1">
+            <w:hyperlink r:id="rId39" w:history="1">
               <w:r>
                 <w:rPr>
                   <w:rStyle w:val="ab"/>
@@ -6303,7 +6614,7 @@
               </w:rPr>
               <w:t xml:space="preserve">Перейти на вкладку </w:t>
             </w:r>
-            <w:hyperlink r:id="rId34" w:history="1">
+            <w:hyperlink r:id="rId40" w:history="1">
               <w:r>
                 <w:rPr>
                   <w:rStyle w:val="ab"/>
@@ -6360,39 +6671,7 @@
                 <w:sz w:val="24"/>
                 <w:szCs w:val="24"/>
               </w:rPr>
-              <w:t xml:space="preserve">Добавить </w:t>
-            </w:r>
-            <w:r>
-              <w:rPr>
-                <w:rFonts w:ascii="Times New Roman" w:hAnsi="Times New Roman" w:cs="Times New Roman"/>
-                <w:sz w:val="24"/>
-                <w:szCs w:val="24"/>
-              </w:rPr>
-              <w:t>2</w:t>
-            </w:r>
-            <w:r>
-              <w:rPr>
-                <w:rFonts w:ascii="Times New Roman" w:hAnsi="Times New Roman" w:cs="Times New Roman"/>
-                <w:sz w:val="24"/>
-                <w:szCs w:val="24"/>
-              </w:rPr>
-              <w:t>-</w:t>
-            </w:r>
-            <w:r>
-              <w:rPr>
-                <w:rFonts w:ascii="Times New Roman" w:hAnsi="Times New Roman" w:cs="Times New Roman"/>
-                <w:sz w:val="24"/>
-                <w:szCs w:val="24"/>
-              </w:rPr>
-              <w:t>о</w:t>
-            </w:r>
-            <w:r>
-              <w:rPr>
-                <w:rFonts w:ascii="Times New Roman" w:hAnsi="Times New Roman" w:cs="Times New Roman"/>
-                <w:sz w:val="24"/>
-                <w:szCs w:val="24"/>
-              </w:rPr>
-              <w:t>й билет любого типа с любым местом по любому маршруту.</w:t>
+              <w:t>Добавить 2-ой билет любого типа с любым местом по любому маршруту.</w:t>
             </w:r>
           </w:p>
           <w:p>
@@ -6707,7 +6986,7 @@
               </w:rPr>
               <w:t xml:space="preserve">Перейти на вкладку </w:t>
             </w:r>
-            <w:hyperlink r:id="rId35" w:history="1">
+            <w:hyperlink r:id="rId41" w:history="1">
               <w:r>
                 <w:rPr>
                   <w:rStyle w:val="ab"/>
@@ -6906,7 +7185,7 @@
               </w:rPr>
               <w:t xml:space="preserve">Перейти на вкладку </w:t>
             </w:r>
-            <w:hyperlink r:id="rId36" w:history="1">
+            <w:hyperlink r:id="rId42" w:history="1">
               <w:r>
                 <w:rPr>
                   <w:rStyle w:val="ab"/>

--- a/Testing/Test.docx
+++ b/Testing/Test.docx
@@ -11,6 +11,9 @@
         <w:spacing w:before="100" w:beforeAutospacing="1" w:after="170" w:line="240" w:lineRule="auto"/>
         <w:ind w:hanging="360"/>
         <w:contextualSpacing/>
+        <w:rPr>
+          <w:lang w:val="en-US"/>
+        </w:rPr>
       </w:pPr>
     </w:p>
     <w:p>
@@ -3875,8 +3878,6 @@
           </wp:inline>
         </w:drawing>
       </w:r>
-      <w:bookmarkStart w:id="0" w:name="_GoBack"/>
-      <w:bookmarkEnd w:id="0"/>
     </w:p>
     <w:p>
       <w:pPr>
@@ -5897,7 +5898,23 @@
                 <w:sz w:val="24"/>
                 <w:szCs w:val="24"/>
               </w:rPr>
-              <w:t>Заказ билетов</w:t>
+              <w:t xml:space="preserve">Добавление </w:t>
+            </w:r>
+            <w:r>
+              <w:rPr>
+                <w:rFonts w:ascii="Times New Roman" w:hAnsi="Times New Roman" w:cs="Times New Roman"/>
+                <w:sz w:val="24"/>
+                <w:szCs w:val="24"/>
+              </w:rPr>
+              <w:t>билетов</w:t>
+            </w:r>
+            <w:r>
+              <w:rPr>
+                <w:rFonts w:ascii="Times New Roman" w:hAnsi="Times New Roman" w:cs="Times New Roman"/>
+                <w:sz w:val="24"/>
+                <w:szCs w:val="24"/>
+              </w:rPr>
+              <w:t xml:space="preserve"> в корзину</w:t>
             </w:r>
           </w:p>
         </w:tc>
@@ -7649,6 +7666,8 @@
         </w:rPr>
         <w:br/>
       </w:r>
+      <w:bookmarkStart w:id="0" w:name="_GoBack"/>
+      <w:bookmarkEnd w:id="0"/>
     </w:p>
     <w:p>
       <w:pPr>
@@ -11865,6 +11884,18 @@
       <w:shd w:val="clear" w:color="auto" w:fill="E1DFDD"/>
     </w:rPr>
   </w:style>
+  <w:style w:type="character" w:styleId="ad">
+    <w:name w:val="FollowedHyperlink"/>
+    <w:basedOn w:val="a0"/>
+    <w:uiPriority w:val="99"/>
+    <w:semiHidden/>
+    <w:unhideWhenUsed/>
+    <w:rsid w:val="00D3075D"/>
+    <w:rPr>
+      <w:color w:val="954F72" w:themeColor="followedHyperlink"/>
+      <w:u w:val="single"/>
+    </w:rPr>
+  </w:style>
 </w:styles>
 </file>
 
